--- a/documentation/391 Project Report.docx
+++ b/documentation/391 Project Report.docx
@@ -376,29 +376,20 @@
     <w:p/>
     <w:p>
       <w:pPr>
-        <w:widowControl w:val="0"/>
-        <w:autoSpaceDE w:val="0"/>
-        <w:autoSpaceDN w:val="0"/>
-        <w:adjustRightInd w:val="0"/>
-        <w:rPr>
-          <w:rFonts w:cs="Consolas"/>
-          <w:color w:val="262626"/>
-        </w:rPr>
-      </w:pPr>
-      <w:r>
-        <w:rPr>
-          <w:rFonts w:cs="Consolas"/>
-          <w:color w:val="262626"/>
-        </w:rPr>
-        <w:t xml:space="preserve">    </w:t>
-      </w:r>
-      <w:r>
-        <w:rPr>
-          <w:rFonts w:cs="Consolas"/>
-          <w:color w:val="262626"/>
-        </w:rPr>
-        <w:tab/>
-      </w:r>
+        <w:pStyle w:val="ListParagraph"/>
+        <w:widowControl w:val="0"/>
+        <w:numPr>
+          <w:ilvl w:val="0"/>
+          <w:numId w:val="11"/>
+        </w:numPr>
+        <w:autoSpaceDE w:val="0"/>
+        <w:autoSpaceDN w:val="0"/>
+        <w:adjustRightInd w:val="0"/>
+        <w:rPr>
+          <w:rFonts w:cs="Consolas"/>
+          <w:color w:val="262626"/>
+        </w:rPr>
+      </w:pPr>
       <w:proofErr w:type="spellStart"/>
       <w:r>
         <w:rPr>
@@ -588,6 +579,71 @@
     </w:p>
     <w:p>
       <w:pPr>
+        <w:pStyle w:val="ListParagraph"/>
+        <w:widowControl w:val="0"/>
+        <w:numPr>
+          <w:ilvl w:val="0"/>
+          <w:numId w:val="10"/>
+        </w:numPr>
+        <w:autoSpaceDE w:val="0"/>
+        <w:autoSpaceDN w:val="0"/>
+        <w:adjustRightInd w:val="0"/>
+        <w:rPr>
+          <w:rFonts w:cs="Consolas"/>
+          <w:color w:val="262626"/>
+        </w:rPr>
+      </w:pPr>
+      <w:proofErr w:type="spellStart"/>
+      <w:r>
+        <w:rPr>
+          <w:rFonts w:cs="Consolas"/>
+          <w:b/>
+          <w:color w:val="262626"/>
+        </w:rPr>
+        <w:t>header.php</w:t>
+      </w:r>
+      <w:proofErr w:type="spellEnd"/>
+      <w:r>
+        <w:rPr>
+          <w:rFonts w:cs="Consolas"/>
+          <w:b/>
+          <w:color w:val="262626"/>
+        </w:rPr>
+        <w:t>:</w:t>
+      </w:r>
+      <w:r>
+        <w:rPr>
+          <w:rFonts w:cs="Consolas"/>
+          <w:color w:val="262626"/>
+        </w:rPr>
+        <w:t xml:space="preserve"> The header on the pages at the top that allow the user to redirect to other modules. There are links to searching, groups, displaying and uploading pictures. This file is required in </w:t>
+      </w:r>
+      <w:r>
+        <w:rPr>
+          <w:rFonts w:cs="Consolas"/>
+          <w:color w:val="262626"/>
+        </w:rPr>
+        <w:t xml:space="preserve">many other </w:t>
+      </w:r>
+      <w:proofErr w:type="spellStart"/>
+      <w:r>
+        <w:rPr>
+          <w:rFonts w:cs="Consolas"/>
+          <w:color w:val="262626"/>
+        </w:rPr>
+        <w:t>php</w:t>
+      </w:r>
+      <w:proofErr w:type="spellEnd"/>
+      <w:r>
+        <w:rPr>
+          <w:rFonts w:cs="Consolas"/>
+          <w:color w:val="262626"/>
+        </w:rPr>
+        <w:t xml:space="preserve"> files.</w:t>
+      </w:r>
+    </w:p>
+    <w:p>
+      <w:pPr>
         <w:widowControl w:val="0"/>
         <w:autoSpaceDE w:val="0"/>
         <w:autoSpaceDN w:val="0"/>
@@ -598,6 +654,23 @@
           <w:color w:val="262626"/>
         </w:rPr>
       </w:pPr>
+    </w:p>
+    <w:p>
+      <w:pPr>
+        <w:pStyle w:val="ListParagraph"/>
+        <w:widowControl w:val="0"/>
+        <w:numPr>
+          <w:ilvl w:val="0"/>
+          <w:numId w:val="9"/>
+        </w:numPr>
+        <w:autoSpaceDE w:val="0"/>
+        <w:autoSpaceDN w:val="0"/>
+        <w:adjustRightInd w:val="0"/>
+        <w:rPr>
+          <w:rFonts w:cs="Consolas"/>
+          <w:color w:val="262626"/>
+        </w:rPr>
+      </w:pPr>
       <w:proofErr w:type="spellStart"/>
       <w:r>
         <w:rPr>
@@ -605,46 +678,131 @@
           <w:b/>
           <w:color w:val="262626"/>
         </w:rPr>
+        <w:t>profile.php</w:t>
+      </w:r>
+      <w:proofErr w:type="spellEnd"/>
+      <w:r>
+        <w:rPr>
+          <w:rFonts w:cs="Consolas"/>
+          <w:b/>
+          <w:color w:val="262626"/>
+        </w:rPr>
+        <w:t>:</w:t>
+      </w:r>
+      <w:r>
+        <w:rPr>
+          <w:rFonts w:cs="Consolas"/>
+          <w:color w:val="262626"/>
+        </w:rPr>
+        <w:t xml:space="preserve"> </w:t>
+      </w:r>
+    </w:p>
+    <w:p>
+      <w:pPr>
+        <w:pStyle w:val="ListParagraph"/>
+        <w:widowControl w:val="0"/>
+        <w:autoSpaceDE w:val="0"/>
+        <w:autoSpaceDN w:val="0"/>
+        <w:adjustRightInd w:val="0"/>
+        <w:ind w:left="1440"/>
+        <w:rPr>
+          <w:rFonts w:cs="Consolas"/>
+          <w:color w:val="262626"/>
+        </w:rPr>
+      </w:pPr>
+      <w:r>
+        <w:t xml:space="preserve">Requires </w:t>
+      </w:r>
+      <w:proofErr w:type="spellStart"/>
+      <w:r>
+        <w:t>setup.php</w:t>
+      </w:r>
+      <w:proofErr w:type="spellEnd"/>
+      <w:r>
+        <w:t xml:space="preserve"> to access the database and </w:t>
+      </w:r>
+      <w:proofErr w:type="spellStart"/>
+      <w:r>
+        <w:t>homepage.php</w:t>
+      </w:r>
+      <w:proofErr w:type="spellEnd"/>
+      <w:r>
+        <w:t xml:space="preserve"> to display the header files, wallpaper, and logo. </w:t>
+      </w:r>
+      <w:r>
+        <w:rPr>
+          <w:rFonts w:cs="Consolas"/>
+          <w:color w:val="262626"/>
+        </w:rPr>
+        <w:t xml:space="preserve">Called after a user logs in or signs up. Displays some information about the user. Also is called when a user clicks the home button at the top of the page displayed by the </w:t>
+      </w:r>
+      <w:proofErr w:type="spellStart"/>
+      <w:r>
+        <w:rPr>
+          <w:rFonts w:cs="Consolas"/>
+          <w:color w:val="262626"/>
+        </w:rPr>
         <w:t>header.php</w:t>
       </w:r>
       <w:proofErr w:type="spellEnd"/>
       <w:r>
         <w:rPr>
           <w:rFonts w:cs="Consolas"/>
-          <w:b/>
-          <w:color w:val="262626"/>
-        </w:rPr>
-        <w:t>:</w:t>
-      </w:r>
-      <w:r>
-        <w:rPr>
-          <w:rFonts w:cs="Consolas"/>
-          <w:color w:val="262626"/>
-        </w:rPr>
-        <w:t xml:space="preserve"> The header on the pages at the top that allow the user to redirect to other modules. There are links to searching, groups, displaying and uploading pictures. This file is required in </w:t>
-      </w:r>
-      <w:r>
-        <w:rPr>
-          <w:rFonts w:cs="Consolas"/>
-          <w:color w:val="262626"/>
-        </w:rPr>
-        <w:t xml:space="preserve">many other </w:t>
-      </w:r>
-      <w:proofErr w:type="spellStart"/>
-      <w:r>
-        <w:rPr>
-          <w:rFonts w:cs="Consolas"/>
-          <w:color w:val="262626"/>
-        </w:rPr>
-        <w:t>php</w:t>
-      </w:r>
-      <w:proofErr w:type="spellEnd"/>
-      <w:r>
-        <w:rPr>
-          <w:rFonts w:cs="Consolas"/>
-          <w:color w:val="262626"/>
-        </w:rPr>
-        <w:t xml:space="preserve"> files.</w:t>
+          <w:color w:val="262626"/>
+        </w:rPr>
+        <w:t>.</w:t>
+      </w:r>
+    </w:p>
+    <w:p>
+      <w:pPr>
+        <w:widowControl w:val="0"/>
+        <w:autoSpaceDE w:val="0"/>
+        <w:autoSpaceDN w:val="0"/>
+        <w:adjustRightInd w:val="0"/>
+        <w:ind w:left="1440"/>
+        <w:rPr>
+          <w:rFonts w:cs="Consolas"/>
+          <w:color w:val="262626"/>
+        </w:rPr>
+      </w:pPr>
+      <w:r>
+        <w:rPr>
+          <w:rFonts w:cs="Consolas"/>
+          <w:color w:val="262626"/>
+        </w:rPr>
+        <w:t xml:space="preserve">SELECT </w:t>
+      </w:r>
+      <w:proofErr w:type="spellStart"/>
+      <w:r>
+        <w:rPr>
+          <w:rFonts w:cs="Consolas"/>
+          <w:color w:val="262626"/>
+        </w:rPr>
+        <w:t>user_name,first_name,last_name,address,email,phone</w:t>
+      </w:r>
+      <w:proofErr w:type="spellEnd"/>
+      <w:r>
+        <w:rPr>
+          <w:rFonts w:cs="Consolas"/>
+          <w:color w:val="262626"/>
+        </w:rPr>
+        <w:t xml:space="preserve"> FROM persons WHERE </w:t>
+      </w:r>
+      <w:proofErr w:type="spellStart"/>
+      <w:r>
+        <w:rPr>
+          <w:rFonts w:cs="Consolas"/>
+          <w:color w:val="262626"/>
+        </w:rPr>
+        <w:t>user_name</w:t>
+      </w:r>
+      <w:proofErr w:type="spellEnd"/>
+      <w:r>
+        <w:rPr>
+          <w:rFonts w:cs="Consolas"/>
+          <w:color w:val="262626"/>
+        </w:rPr>
+        <w:t xml:space="preserve"> =\''.$username.</w:t>
       </w:r>
     </w:p>
     <w:p>
@@ -666,172 +824,44 @@
         <w:autoSpaceDE w:val="0"/>
         <w:autoSpaceDN w:val="0"/>
         <w:adjustRightInd w:val="0"/>
+        <w:ind w:left="1440"/>
+        <w:rPr>
+          <w:rFonts w:cs="Consolas"/>
+          <w:color w:val="262626"/>
+        </w:rPr>
+      </w:pPr>
+      <w:r>
+        <w:rPr>
+          <w:rFonts w:cs="Consolas"/>
+          <w:color w:val="262626"/>
+        </w:rPr>
+        <w:t>This query is used to get information about the user. This information is displayed to the user.</w:t>
+      </w:r>
+    </w:p>
+    <w:p>
+      <w:pPr>
+        <w:widowControl w:val="0"/>
+        <w:autoSpaceDE w:val="0"/>
+        <w:autoSpaceDN w:val="0"/>
+        <w:adjustRightInd w:val="0"/>
         <w:ind w:firstLine="720"/>
         <w:rPr>
           <w:rFonts w:cs="Consolas"/>
           <w:color w:val="262626"/>
         </w:rPr>
       </w:pPr>
-      <w:proofErr w:type="spellStart"/>
-      <w:r>
-        <w:rPr>
-          <w:rFonts w:cs="Consolas"/>
-          <w:b/>
-          <w:color w:val="262626"/>
-        </w:rPr>
-        <w:t>profile.php</w:t>
-      </w:r>
-      <w:proofErr w:type="spellEnd"/>
-      <w:r>
-        <w:rPr>
-          <w:rFonts w:cs="Consolas"/>
-          <w:b/>
-          <w:color w:val="262626"/>
-        </w:rPr>
-        <w:t>:</w:t>
-      </w:r>
-      <w:r>
-        <w:rPr>
-          <w:rFonts w:cs="Consolas"/>
-          <w:color w:val="262626"/>
-        </w:rPr>
-        <w:t xml:space="preserve"> Called after a user logs in or signs up. Displays some information about the user. Also is called when a user clicks the home button at the top of the page displayed by the </w:t>
-      </w:r>
-      <w:proofErr w:type="spellStart"/>
-      <w:r>
-        <w:rPr>
-          <w:rFonts w:cs="Consolas"/>
-          <w:color w:val="262626"/>
-        </w:rPr>
-        <w:t>header.php</w:t>
-      </w:r>
-      <w:proofErr w:type="spellEnd"/>
-      <w:r>
-        <w:rPr>
-          <w:rFonts w:cs="Consolas"/>
-          <w:color w:val="262626"/>
-        </w:rPr>
-        <w:t>.</w:t>
-      </w:r>
-    </w:p>
-    <w:p>
-      <w:pPr>
-        <w:widowControl w:val="0"/>
-        <w:autoSpaceDE w:val="0"/>
-        <w:autoSpaceDN w:val="0"/>
-        <w:adjustRightInd w:val="0"/>
-        <w:ind w:firstLine="720"/>
-        <w:rPr>
-          <w:rFonts w:cs="Consolas"/>
-          <w:color w:val="262626"/>
-        </w:rPr>
-      </w:pPr>
-    </w:p>
-    <w:p>
-      <w:pPr>
-        <w:widowControl w:val="0"/>
-        <w:autoSpaceDE w:val="0"/>
-        <w:autoSpaceDN w:val="0"/>
-        <w:adjustRightInd w:val="0"/>
-        <w:ind w:firstLine="720"/>
-        <w:rPr>
-          <w:rFonts w:cs="Consolas"/>
-          <w:color w:val="262626"/>
-        </w:rPr>
-      </w:pPr>
-      <w:r>
-        <w:rPr>
-          <w:rFonts w:cs="Consolas"/>
-          <w:color w:val="262626"/>
-        </w:rPr>
-        <w:t xml:space="preserve">SELECT </w:t>
-      </w:r>
-      <w:proofErr w:type="spellStart"/>
-      <w:r>
-        <w:rPr>
-          <w:rFonts w:cs="Consolas"/>
-          <w:color w:val="262626"/>
-        </w:rPr>
-        <w:t>user_name,first_name,last_name,address,email,phone</w:t>
-      </w:r>
-      <w:proofErr w:type="spellEnd"/>
-      <w:r>
-        <w:rPr>
-          <w:rFonts w:cs="Consolas"/>
-          <w:color w:val="262626"/>
-        </w:rPr>
-        <w:t xml:space="preserve"> FROM persons WHERE </w:t>
-      </w:r>
-      <w:proofErr w:type="spellStart"/>
-      <w:r>
-        <w:rPr>
-          <w:rFonts w:cs="Consolas"/>
-          <w:color w:val="262626"/>
-        </w:rPr>
-        <w:t>user_name</w:t>
-      </w:r>
-      <w:proofErr w:type="spellEnd"/>
-      <w:r>
-        <w:rPr>
-          <w:rFonts w:cs="Consolas"/>
-          <w:color w:val="262626"/>
-        </w:rPr>
-        <w:t xml:space="preserve"> =\''.$username.</w:t>
-      </w:r>
-    </w:p>
-    <w:p>
-      <w:pPr>
-        <w:widowControl w:val="0"/>
-        <w:autoSpaceDE w:val="0"/>
-        <w:autoSpaceDN w:val="0"/>
-        <w:adjustRightInd w:val="0"/>
-        <w:ind w:firstLine="720"/>
-        <w:rPr>
-          <w:rFonts w:cs="Consolas"/>
-          <w:color w:val="262626"/>
-        </w:rPr>
-      </w:pPr>
-    </w:p>
-    <w:p>
-      <w:pPr>
-        <w:widowControl w:val="0"/>
-        <w:autoSpaceDE w:val="0"/>
-        <w:autoSpaceDN w:val="0"/>
-        <w:adjustRightInd w:val="0"/>
-        <w:ind w:firstLine="720"/>
-        <w:rPr>
-          <w:rFonts w:cs="Consolas"/>
-          <w:color w:val="262626"/>
-        </w:rPr>
-      </w:pPr>
-      <w:r>
-        <w:rPr>
-          <w:rFonts w:cs="Consolas"/>
-          <w:color w:val="262626"/>
-        </w:rPr>
-        <w:t>This query is used to get information about the user. This information is displayed to the user.</w:t>
-      </w:r>
-    </w:p>
-    <w:p>
-      <w:pPr>
-        <w:widowControl w:val="0"/>
-        <w:autoSpaceDE w:val="0"/>
-        <w:autoSpaceDN w:val="0"/>
-        <w:adjustRightInd w:val="0"/>
-        <w:ind w:firstLine="720"/>
-        <w:rPr>
-          <w:rFonts w:cs="Consolas"/>
-          <w:color w:val="262626"/>
-        </w:rPr>
-      </w:pPr>
-    </w:p>
-    <w:p>
-      <w:pPr>
-        <w:widowControl w:val="0"/>
-        <w:autoSpaceDE w:val="0"/>
-        <w:autoSpaceDN w:val="0"/>
-        <w:adjustRightInd w:val="0"/>
-        <w:ind w:firstLine="720"/>
+    </w:p>
+    <w:p>
+      <w:pPr>
+        <w:pStyle w:val="ListParagraph"/>
+        <w:widowControl w:val="0"/>
+        <w:numPr>
+          <w:ilvl w:val="0"/>
+          <w:numId w:val="8"/>
+        </w:numPr>
+        <w:autoSpaceDE w:val="0"/>
+        <w:autoSpaceDN w:val="0"/>
+        <w:adjustRightInd w:val="0"/>
         <w:rPr>
           <w:rFonts w:cs="Consolas"/>
           <w:color w:val="262626"/>
@@ -910,12 +940,347 @@
     </w:p>
     <w:p>
       <w:pPr>
+        <w:pStyle w:val="ListParagraph"/>
+        <w:numPr>
+          <w:ilvl w:val="0"/>
+          <w:numId w:val="7"/>
+        </w:numPr>
+        <w:rPr>
+          <w:rFonts w:cs="Consolas"/>
+          <w:color w:val="262626"/>
+        </w:rPr>
+      </w:pPr>
+      <w:proofErr w:type="spellStart"/>
+      <w:r>
+        <w:rPr>
+          <w:rFonts w:cs="Consolas"/>
+          <w:color w:val="262626"/>
+        </w:rPr>
+        <w:t>db.php</w:t>
+      </w:r>
+      <w:proofErr w:type="spellEnd"/>
+      <w:r>
+        <w:rPr>
+          <w:rFonts w:cs="Consolas"/>
+          <w:color w:val="262626"/>
+        </w:rPr>
+        <w:t xml:space="preserve">: </w:t>
+      </w:r>
+    </w:p>
+    <w:p>
+      <w:pPr>
+        <w:ind w:left="1440"/>
+        <w:rPr>
+          <w:rFonts w:cs="Consolas"/>
+          <w:color w:val="262626"/>
+        </w:rPr>
+      </w:pPr>
+      <w:r>
+        <w:rPr>
+          <w:rFonts w:cs="Consolas"/>
+          <w:color w:val="262626"/>
+        </w:rPr>
+        <w:t xml:space="preserve">File that holds classes and methods for connecting to the database. From this file we can make a connection, and execute commands. The </w:t>
+      </w:r>
+      <w:proofErr w:type="spellStart"/>
+      <w:r>
+        <w:rPr>
+          <w:rFonts w:cs="Consolas"/>
+          <w:color w:val="262626"/>
+        </w:rPr>
+        <w:t>executecommand</w:t>
+      </w:r>
+      <w:proofErr w:type="spellEnd"/>
+      <w:r>
+        <w:rPr>
+          <w:rFonts w:cs="Consolas"/>
+          <w:color w:val="262626"/>
+        </w:rPr>
+        <w:t xml:space="preserve"> function will take an </w:t>
+      </w:r>
+      <w:proofErr w:type="spellStart"/>
+      <w:r>
+        <w:rPr>
+          <w:rFonts w:cs="Consolas"/>
+          <w:color w:val="262626"/>
+        </w:rPr>
+        <w:t>sql</w:t>
+      </w:r>
+      <w:proofErr w:type="spellEnd"/>
+      <w:r>
+        <w:rPr>
+          <w:rFonts w:cs="Consolas"/>
+          <w:color w:val="262626"/>
+        </w:rPr>
+        <w:t xml:space="preserve"> query after a connection is made and queries the database, and returns the array of results.</w:t>
+      </w:r>
+    </w:p>
+    <w:p>
+      <w:pPr>
         <w:ind w:firstLine="720"/>
         <w:rPr>
           <w:rFonts w:cs="Consolas"/>
           <w:color w:val="262626"/>
         </w:rPr>
       </w:pPr>
+      <w:r>
+        <w:rPr>
+          <w:rFonts w:cs="Consolas"/>
+          <w:color w:val="262626"/>
+        </w:rPr>
+        <w:tab/>
+        <w:t>This file also contains the following methods</w:t>
+      </w:r>
+    </w:p>
+    <w:p>
+      <w:pPr>
+        <w:pStyle w:val="ListParagraph"/>
+        <w:numPr>
+          <w:ilvl w:val="0"/>
+          <w:numId w:val="1"/>
+        </w:numPr>
+        <w:rPr>
+          <w:rFonts w:cs="Consolas"/>
+          <w:color w:val="262626"/>
+        </w:rPr>
+      </w:pPr>
+      <w:r>
+        <w:rPr>
+          <w:rFonts w:cs="Consolas"/>
+          <w:color w:val="262626"/>
+        </w:rPr>
+        <w:t>connect()</w:t>
+      </w:r>
+      <w:r>
+        <w:rPr>
+          <w:rFonts w:cs="Consolas"/>
+          <w:color w:val="262626"/>
+        </w:rPr>
+        <w:t xml:space="preserve"> Used to establish a connection to the database.</w:t>
+      </w:r>
+    </w:p>
+    <w:p>
+      <w:pPr>
+        <w:pStyle w:val="ListParagraph"/>
+        <w:numPr>
+          <w:ilvl w:val="0"/>
+          <w:numId w:val="1"/>
+        </w:numPr>
+        <w:rPr>
+          <w:rFonts w:cs="Consolas"/>
+          <w:color w:val="262626"/>
+        </w:rPr>
+      </w:pPr>
+      <w:proofErr w:type="spellStart"/>
+      <w:r>
+        <w:rPr>
+          <w:rFonts w:cs="Consolas"/>
+          <w:color w:val="262626"/>
+        </w:rPr>
+        <w:t>getConnection</w:t>
+      </w:r>
+      <w:proofErr w:type="spellEnd"/>
+      <w:r>
+        <w:rPr>
+          <w:rFonts w:cs="Consolas"/>
+          <w:color w:val="262626"/>
+        </w:rPr>
+        <w:t>()</w:t>
+      </w:r>
+      <w:r>
+        <w:rPr>
+          <w:rFonts w:cs="Consolas"/>
+          <w:color w:val="262626"/>
+        </w:rPr>
+        <w:t xml:space="preserve"> returns the connection</w:t>
+      </w:r>
+    </w:p>
+    <w:p>
+      <w:pPr>
+        <w:pStyle w:val="ListParagraph"/>
+        <w:numPr>
+          <w:ilvl w:val="0"/>
+          <w:numId w:val="1"/>
+        </w:numPr>
+        <w:rPr>
+          <w:rFonts w:cs="Consolas"/>
+          <w:color w:val="262626"/>
+        </w:rPr>
+      </w:pPr>
+      <w:r>
+        <w:rPr>
+          <w:rFonts w:cs="Consolas"/>
+          <w:color w:val="262626"/>
+        </w:rPr>
+        <w:t>disconnect()</w:t>
+      </w:r>
+      <w:r>
+        <w:rPr>
+          <w:rFonts w:cs="Consolas"/>
+          <w:color w:val="262626"/>
+        </w:rPr>
+        <w:t xml:space="preserve"> to disconnect from the database.</w:t>
+      </w:r>
+    </w:p>
+    <w:p>
+      <w:pPr>
+        <w:pStyle w:val="ListParagraph"/>
+        <w:numPr>
+          <w:ilvl w:val="0"/>
+          <w:numId w:val="1"/>
+        </w:numPr>
+        <w:rPr>
+          <w:rFonts w:cs="Consolas"/>
+          <w:color w:val="262626"/>
+        </w:rPr>
+      </w:pPr>
+      <w:proofErr w:type="spellStart"/>
+      <w:r>
+        <w:rPr>
+          <w:rFonts w:cs="Consolas"/>
+          <w:color w:val="262626"/>
+        </w:rPr>
+        <w:t>executeStatement</w:t>
+      </w:r>
+      <w:proofErr w:type="spellEnd"/>
+      <w:r>
+        <w:rPr>
+          <w:rFonts w:cs="Consolas"/>
+          <w:color w:val="262626"/>
+        </w:rPr>
+        <w:t>($</w:t>
+      </w:r>
+      <w:proofErr w:type="spellStart"/>
+      <w:r>
+        <w:rPr>
+          <w:rFonts w:cs="Consolas"/>
+          <w:color w:val="262626"/>
+        </w:rPr>
+        <w:t>stmt</w:t>
+      </w:r>
+      <w:proofErr w:type="spellEnd"/>
+      <w:r>
+        <w:rPr>
+          <w:rFonts w:cs="Consolas"/>
+          <w:color w:val="262626"/>
+        </w:rPr>
+        <w:t>) for executing generic statements.</w:t>
+      </w:r>
+    </w:p>
+    <w:p>
+      <w:pPr>
+        <w:pStyle w:val="ListParagraph"/>
+        <w:numPr>
+          <w:ilvl w:val="0"/>
+          <w:numId w:val="1"/>
+        </w:numPr>
+        <w:rPr>
+          <w:rFonts w:cs="Consolas"/>
+          <w:color w:val="262626"/>
+        </w:rPr>
+      </w:pPr>
+      <w:proofErr w:type="spellStart"/>
+      <w:r>
+        <w:rPr>
+          <w:rFonts w:cs="Consolas"/>
+          <w:color w:val="262626"/>
+        </w:rPr>
+        <w:t>executeStatementAlt</w:t>
+      </w:r>
+      <w:proofErr w:type="spellEnd"/>
+      <w:r>
+        <w:rPr>
+          <w:rFonts w:cs="Consolas"/>
+          <w:color w:val="262626"/>
+        </w:rPr>
+        <w:t>($</w:t>
+      </w:r>
+      <w:proofErr w:type="spellStart"/>
+      <w:r>
+        <w:rPr>
+          <w:rFonts w:cs="Consolas"/>
+          <w:color w:val="262626"/>
+        </w:rPr>
+        <w:t>stmt</w:t>
+      </w:r>
+      <w:proofErr w:type="spellEnd"/>
+      <w:r>
+        <w:rPr>
+          <w:rFonts w:cs="Consolas"/>
+          <w:color w:val="262626"/>
+        </w:rPr>
+        <w:t>) for executing statements with array return values.</w:t>
+      </w:r>
+    </w:p>
+    <w:p>
+      <w:pPr>
+        <w:ind w:firstLine="720"/>
+        <w:rPr>
+          <w:rFonts w:cs="Consolas"/>
+          <w:color w:val="262626"/>
+        </w:rPr>
+      </w:pPr>
+      <w:r>
+        <w:rPr>
+          <w:rFonts w:cs="Consolas"/>
+          <w:color w:val="262626"/>
+        </w:rPr>
+        <w:tab/>
+      </w:r>
+    </w:p>
+    <w:p>
+      <w:pPr>
+        <w:pStyle w:val="ListParagraph"/>
+        <w:widowControl w:val="0"/>
+        <w:numPr>
+          <w:ilvl w:val="0"/>
+          <w:numId w:val="1"/>
+        </w:numPr>
+        <w:autoSpaceDE w:val="0"/>
+        <w:autoSpaceDN w:val="0"/>
+        <w:adjustRightInd w:val="0"/>
+        <w:ind w:left="1418"/>
+        <w:rPr>
+          <w:rFonts w:cs="Consolas"/>
+          <w:color w:val="262626"/>
+        </w:rPr>
+      </w:pPr>
+      <w:proofErr w:type="spellStart"/>
+      <w:r>
+        <w:rPr>
+          <w:rFonts w:cs="Consolas"/>
+          <w:color w:val="262626"/>
+        </w:rPr>
+        <w:t>setup.php</w:t>
+      </w:r>
+      <w:proofErr w:type="spellEnd"/>
+      <w:r>
+        <w:rPr>
+          <w:rFonts w:cs="Consolas"/>
+          <w:color w:val="262626"/>
+        </w:rPr>
+        <w:t xml:space="preserve">: </w:t>
+      </w:r>
+    </w:p>
+    <w:p>
+      <w:pPr>
+        <w:widowControl w:val="0"/>
+        <w:autoSpaceDE w:val="0"/>
+        <w:autoSpaceDN w:val="0"/>
+        <w:adjustRightInd w:val="0"/>
+        <w:ind w:left="1440"/>
+        <w:rPr>
+          <w:rFonts w:cs="Consolas"/>
+          <w:color w:val="262626"/>
+        </w:rPr>
+      </w:pPr>
+      <w:r>
+        <w:rPr>
+          <w:rFonts w:cs="Consolas"/>
+          <w:color w:val="262626"/>
+        </w:rPr>
+        <w:t xml:space="preserve">This file will generate a database object. Calls </w:t>
+      </w:r>
       <w:proofErr w:type="spellStart"/>
       <w:r>
         <w:rPr>
@@ -930,118 +1295,74 @@
           <w:rFonts w:cs="Consolas"/>
           <w:color w:val="262626"/>
         </w:rPr>
-        <w:t xml:space="preserve">: File that holds classes and methods for connecting to the database. From this file we can make a connection, and execute commands. The </w:t>
-      </w:r>
-      <w:proofErr w:type="spellStart"/>
-      <w:r>
-        <w:rPr>
-          <w:rFonts w:cs="Consolas"/>
-          <w:color w:val="262626"/>
-        </w:rPr>
-        <w:t>executecommand</w:t>
-      </w:r>
-      <w:proofErr w:type="spellEnd"/>
-      <w:r>
-        <w:rPr>
-          <w:rFonts w:cs="Consolas"/>
-          <w:color w:val="262626"/>
-        </w:rPr>
-        <w:t xml:space="preserve"> function will take an </w:t>
-      </w:r>
-      <w:proofErr w:type="spellStart"/>
-      <w:r>
-        <w:rPr>
-          <w:rFonts w:cs="Consolas"/>
-          <w:color w:val="262626"/>
-        </w:rPr>
-        <w:t>sql</w:t>
-      </w:r>
-      <w:proofErr w:type="spellEnd"/>
-      <w:r>
-        <w:rPr>
-          <w:rFonts w:cs="Consolas"/>
-          <w:color w:val="262626"/>
-        </w:rPr>
-        <w:t xml:space="preserve"> query after a connection is made and queries the database, and returns the array of results.</w:t>
-      </w:r>
-    </w:p>
-    <w:p>
-      <w:pPr>
-        <w:ind w:firstLine="720"/>
-      </w:pPr>
-    </w:p>
-    <w:p>
-      <w:pPr>
-        <w:widowControl w:val="0"/>
-        <w:autoSpaceDE w:val="0"/>
-        <w:autoSpaceDN w:val="0"/>
-        <w:adjustRightInd w:val="0"/>
-        <w:rPr>
-          <w:rFonts w:cs="Consolas"/>
-          <w:color w:val="262626"/>
-        </w:rPr>
-      </w:pPr>
-      <w:r>
+        <w:t xml:space="preserve"> to create that object and create a connection.</w:t>
+      </w:r>
+      <w:r>
+        <w:rPr>
+          <w:rFonts w:cs="Consolas"/>
+          <w:color w:val="262626"/>
+        </w:rPr>
+        <w:t xml:space="preserve"> This is where we </w:t>
+      </w:r>
+      <w:proofErr w:type="spellStart"/>
+      <w:r>
+        <w:rPr>
+          <w:rFonts w:cs="Consolas"/>
+          <w:color w:val="262626"/>
+        </w:rPr>
+        <w:t>specifiy</w:t>
+      </w:r>
+      <w:proofErr w:type="spellEnd"/>
+      <w:r>
+        <w:rPr>
+          <w:rFonts w:cs="Consolas"/>
+          <w:color w:val="262626"/>
+        </w:rPr>
+        <w:t xml:space="preserve"> the username and password to access the database</w:t>
+      </w:r>
+    </w:p>
+    <w:p>
+      <w:pPr>
+        <w:widowControl w:val="0"/>
+        <w:autoSpaceDE w:val="0"/>
+        <w:autoSpaceDN w:val="0"/>
+        <w:adjustRightInd w:val="0"/>
+        <w:rPr>
+          <w:rFonts w:cs="Consolas"/>
+          <w:color w:val="262626"/>
+        </w:rPr>
+      </w:pPr>
+      <w:r>
+        <w:rPr>
+          <w:rFonts w:cs="Consolas"/>
+          <w:color w:val="262626"/>
+        </w:rPr>
+        <w:t xml:space="preserve">   </w:t>
+      </w:r>
+      <w:r>
+        <w:rPr>
+          <w:rFonts w:cs="Consolas"/>
+          <w:color w:val="262626"/>
+        </w:rPr>
         <w:tab/>
       </w:r>
-      <w:proofErr w:type="spellStart"/>
-      <w:r>
-        <w:rPr>
-          <w:rFonts w:cs="Consolas"/>
-          <w:color w:val="262626"/>
-        </w:rPr>
-        <w:t>setup.php</w:t>
-      </w:r>
-      <w:proofErr w:type="spellEnd"/>
-      <w:r>
-        <w:rPr>
-          <w:rFonts w:cs="Consolas"/>
-          <w:color w:val="262626"/>
-        </w:rPr>
-        <w:t xml:space="preserve">: This file will generate a database object. Calls </w:t>
-      </w:r>
-      <w:proofErr w:type="spellStart"/>
-      <w:r>
-        <w:rPr>
-          <w:rFonts w:cs="Consolas"/>
-          <w:color w:val="262626"/>
-        </w:rPr>
-        <w:t>db.php</w:t>
-      </w:r>
-      <w:proofErr w:type="spellEnd"/>
-      <w:r>
-        <w:rPr>
-          <w:rFonts w:cs="Consolas"/>
-          <w:color w:val="262626"/>
-        </w:rPr>
-        <w:t xml:space="preserve"> to create that object and create a connection.</w:t>
-      </w:r>
-    </w:p>
-    <w:p>
-      <w:pPr>
-        <w:widowControl w:val="0"/>
-        <w:autoSpaceDE w:val="0"/>
-        <w:autoSpaceDN w:val="0"/>
-        <w:adjustRightInd w:val="0"/>
-        <w:rPr>
-          <w:rFonts w:cs="Consolas"/>
-          <w:color w:val="262626"/>
-        </w:rPr>
-      </w:pPr>
-      <w:r>
-        <w:rPr>
-          <w:rFonts w:cs="Consolas"/>
-          <w:color w:val="262626"/>
-        </w:rPr>
-        <w:t xml:space="preserve">   </w:t>
-      </w:r>
-      <w:r>
-        <w:rPr>
-          <w:rFonts w:cs="Consolas"/>
-          <w:color w:val="262626"/>
-        </w:rPr>
-        <w:tab/>
-      </w:r>
+    </w:p>
+    <w:p>
+      <w:pPr>
+        <w:pStyle w:val="ListParagraph"/>
+        <w:widowControl w:val="0"/>
+        <w:numPr>
+          <w:ilvl w:val="0"/>
+          <w:numId w:val="6"/>
+        </w:numPr>
+        <w:autoSpaceDE w:val="0"/>
+        <w:autoSpaceDN w:val="0"/>
+        <w:adjustRightInd w:val="0"/>
+        <w:rPr>
+          <w:rFonts w:cs="Consolas"/>
+          <w:color w:val="262626"/>
+        </w:rPr>
+      </w:pPr>
       <w:proofErr w:type="spellStart"/>
       <w:r>
         <w:rPr>
@@ -1056,28 +1377,52 @@
           <w:rFonts w:cs="Consolas"/>
           <w:color w:val="262626"/>
         </w:rPr>
-        <w:t>: SQL commands to generate tables required for this database.</w:t>
-      </w:r>
-    </w:p>
-    <w:p>
-      <w:pPr>
-        <w:widowControl w:val="0"/>
-        <w:autoSpaceDE w:val="0"/>
-        <w:autoSpaceDN w:val="0"/>
-        <w:adjustRightInd w:val="0"/>
-        <w:rPr>
-          <w:rFonts w:cs="Consolas"/>
-          <w:color w:val="262626"/>
-        </w:rPr>
-      </w:pPr>
-    </w:p>
-    <w:p>
-      <w:pPr>
-        <w:widowControl w:val="0"/>
-        <w:autoSpaceDE w:val="0"/>
-        <w:autoSpaceDN w:val="0"/>
-        <w:adjustRightInd w:val="0"/>
-        <w:ind w:firstLine="720"/>
+        <w:t xml:space="preserve">: </w:t>
+      </w:r>
+    </w:p>
+    <w:p>
+      <w:pPr>
+        <w:widowControl w:val="0"/>
+        <w:autoSpaceDE w:val="0"/>
+        <w:autoSpaceDN w:val="0"/>
+        <w:adjustRightInd w:val="0"/>
+        <w:ind w:left="720" w:firstLine="720"/>
+        <w:rPr>
+          <w:rFonts w:cs="Consolas"/>
+          <w:color w:val="262626"/>
+        </w:rPr>
+      </w:pPr>
+      <w:r>
+        <w:rPr>
+          <w:rFonts w:cs="Consolas"/>
+          <w:color w:val="262626"/>
+        </w:rPr>
+        <w:t>SQL commands to generate tables required for this database.</w:t>
+      </w:r>
+    </w:p>
+    <w:p>
+      <w:pPr>
+        <w:widowControl w:val="0"/>
+        <w:autoSpaceDE w:val="0"/>
+        <w:autoSpaceDN w:val="0"/>
+        <w:adjustRightInd w:val="0"/>
+        <w:rPr>
+          <w:rFonts w:cs="Consolas"/>
+          <w:color w:val="262626"/>
+        </w:rPr>
+      </w:pPr>
+    </w:p>
+    <w:p>
+      <w:pPr>
+        <w:pStyle w:val="ListParagraph"/>
+        <w:widowControl w:val="0"/>
+        <w:numPr>
+          <w:ilvl w:val="0"/>
+          <w:numId w:val="5"/>
+        </w:numPr>
+        <w:autoSpaceDE w:val="0"/>
+        <w:autoSpaceDN w:val="0"/>
+        <w:adjustRightInd w:val="0"/>
         <w:rPr>
           <w:rFonts w:cs="Consolas"/>
           <w:color w:val="262626"/>
@@ -1104,7 +1449,50 @@
           <w:rFonts w:cs="Consolas"/>
           <w:color w:val="262626"/>
         </w:rPr>
-        <w:t xml:space="preserve"> Used for database connection</w:t>
+        <w:t xml:space="preserve"> </w:t>
+      </w:r>
+    </w:p>
+    <w:p>
+      <w:pPr>
+        <w:widowControl w:val="0"/>
+        <w:autoSpaceDE w:val="0"/>
+        <w:autoSpaceDN w:val="0"/>
+        <w:adjustRightInd w:val="0"/>
+        <w:ind w:left="1440"/>
+        <w:rPr>
+          <w:rFonts w:cs="Consolas"/>
+          <w:color w:val="262626"/>
+        </w:rPr>
+      </w:pPr>
+      <w:r>
+        <w:rPr>
+          <w:rFonts w:cs="Consolas"/>
+          <w:color w:val="262626"/>
+        </w:rPr>
+        <w:t>Used for database connection</w:t>
+      </w:r>
+      <w:r>
+        <w:rPr>
+          <w:rFonts w:cs="Consolas"/>
+          <w:color w:val="262626"/>
+        </w:rPr>
+        <w:t xml:space="preserve">. Where we </w:t>
+      </w:r>
+      <w:proofErr w:type="spellStart"/>
+      <w:r>
+        <w:rPr>
+          <w:rFonts w:cs="Consolas"/>
+          <w:color w:val="262626"/>
+        </w:rPr>
+        <w:t>specifiy</w:t>
+      </w:r>
+      <w:proofErr w:type="spellEnd"/>
+      <w:r>
+        <w:rPr>
+          <w:rFonts w:cs="Consolas"/>
+          <w:color w:val="262626"/>
+        </w:rPr>
+        <w:t xml:space="preserve"> the host, port and SID for the database.</w:t>
       </w:r>
     </w:p>
     <w:p>
@@ -1175,18 +1563,20 @@
     <w:p/>
     <w:p>
       <w:pPr>
-        <w:widowControl w:val="0"/>
-        <w:autoSpaceDE w:val="0"/>
-        <w:autoSpaceDN w:val="0"/>
-        <w:adjustRightInd w:val="0"/>
-        <w:rPr>
-          <w:rFonts w:cs="Consolas"/>
-          <w:color w:val="262626"/>
-        </w:rPr>
-      </w:pPr>
-      <w:r>
-        <w:tab/>
-      </w:r>
+        <w:pStyle w:val="ListParagraph"/>
+        <w:widowControl w:val="0"/>
+        <w:numPr>
+          <w:ilvl w:val="0"/>
+          <w:numId w:val="4"/>
+        </w:numPr>
+        <w:autoSpaceDE w:val="0"/>
+        <w:autoSpaceDN w:val="0"/>
+        <w:adjustRightInd w:val="0"/>
+        <w:rPr>
+          <w:rFonts w:cs="Consolas"/>
+          <w:color w:val="262626"/>
+        </w:rPr>
+      </w:pPr>
       <w:r>
         <w:rPr>
           <w:rFonts w:cs="Consolas"/>
@@ -1217,32 +1607,30 @@
         </w:rPr>
         <w:t xml:space="preserve"> file for formatting</w:t>
       </w:r>
-    </w:p>
-    <w:p>
-      <w:pPr>
-        <w:widowControl w:val="0"/>
-        <w:autoSpaceDE w:val="0"/>
-        <w:autoSpaceDN w:val="0"/>
-        <w:adjustRightInd w:val="0"/>
-        <w:rPr>
-          <w:rFonts w:cs="Consolas"/>
-          <w:color w:val="262626"/>
-        </w:rPr>
-      </w:pPr>
-      <w:r>
-        <w:rPr>
-          <w:rFonts w:cs="Consolas"/>
-          <w:color w:val="262626"/>
-        </w:rPr>
-        <w:t xml:space="preserve">            </w:t>
-      </w:r>
-      <w:r>
-        <w:rPr>
-          <w:rFonts w:cs="Consolas"/>
-          <w:color w:val="262626"/>
-        </w:rPr>
-        <w:tab/>
-      </w:r>
+      <w:r>
+        <w:rPr>
+          <w:rFonts w:cs="Consolas"/>
+          <w:color w:val="262626"/>
+        </w:rPr>
+        <w:t>. Used in multiple files</w:t>
+      </w:r>
+    </w:p>
+    <w:p>
+      <w:pPr>
+        <w:pStyle w:val="ListParagraph"/>
+        <w:widowControl w:val="0"/>
+        <w:numPr>
+          <w:ilvl w:val="0"/>
+          <w:numId w:val="4"/>
+        </w:numPr>
+        <w:autoSpaceDE w:val="0"/>
+        <w:autoSpaceDN w:val="0"/>
+        <w:adjustRightInd w:val="0"/>
+        <w:rPr>
+          <w:rFonts w:cs="Consolas"/>
+          <w:color w:val="262626"/>
+        </w:rPr>
+      </w:pPr>
       <w:r>
         <w:rPr>
           <w:rFonts w:cs="Consolas"/>
@@ -1272,6 +1660,13 @@
           <w:color w:val="262626"/>
         </w:rPr>
         <w:t xml:space="preserve"> file for formatting </w:t>
+      </w:r>
+      <w:r>
+        <w:rPr>
+          <w:rFonts w:cs="Consolas"/>
+          <w:color w:val="262626"/>
+        </w:rPr>
+        <w:t>. Used in multiple files</w:t>
       </w:r>
     </w:p>
     <w:p>
@@ -1318,38 +1713,39 @@
     </w:p>
     <w:p>
       <w:pPr>
-        <w:widowControl w:val="0"/>
-        <w:autoSpaceDE w:val="0"/>
-        <w:autoSpaceDN w:val="0"/>
-        <w:adjustRightInd w:val="0"/>
-        <w:ind w:firstLine="720"/>
-        <w:rPr>
-          <w:rFonts w:cs="Consolas"/>
-          <w:color w:val="262626"/>
-        </w:rPr>
-      </w:pPr>
-      <w:r>
-        <w:rPr>
-          <w:rFonts w:cs="Consolas"/>
-          <w:color w:val="262626"/>
-        </w:rPr>
-        <w:t>bgimage.jpg</w:t>
-      </w:r>
-      <w:r>
-        <w:rPr>
-          <w:rFonts w:cs="Consolas"/>
-          <w:color w:val="262626"/>
-        </w:rPr>
-        <w:t>: Background picture for website</w:t>
-      </w:r>
-    </w:p>
-    <w:p>
-      <w:pPr>
-        <w:widowControl w:val="0"/>
-        <w:autoSpaceDE w:val="0"/>
-        <w:autoSpaceDN w:val="0"/>
-        <w:adjustRightInd w:val="0"/>
-        <w:ind w:firstLine="720"/>
+        <w:pStyle w:val="ListParagraph"/>
+        <w:widowControl w:val="0"/>
+        <w:numPr>
+          <w:ilvl w:val="0"/>
+          <w:numId w:val="3"/>
+        </w:numPr>
+        <w:autoSpaceDE w:val="0"/>
+        <w:autoSpaceDN w:val="0"/>
+        <w:adjustRightInd w:val="0"/>
+        <w:rPr>
+          <w:rFonts w:cs="Consolas"/>
+          <w:color w:val="262626"/>
+        </w:rPr>
+      </w:pPr>
+      <w:r>
+        <w:rPr>
+          <w:rFonts w:cs="Consolas"/>
+          <w:color w:val="262626"/>
+        </w:rPr>
+        <w:t>bgimage.jpg: Background picture for website</w:t>
+      </w:r>
+    </w:p>
+    <w:p>
+      <w:pPr>
+        <w:pStyle w:val="ListParagraph"/>
+        <w:widowControl w:val="0"/>
+        <w:numPr>
+          <w:ilvl w:val="0"/>
+          <w:numId w:val="3"/>
+        </w:numPr>
+        <w:autoSpaceDE w:val="0"/>
+        <w:autoSpaceDN w:val="0"/>
+        <w:adjustRightInd w:val="0"/>
         <w:rPr>
           <w:rFonts w:cs="Consolas"/>
           <w:color w:val="262626"/>
@@ -1381,11 +1777,15 @@
     </w:p>
     <w:p>
       <w:pPr>
-        <w:widowControl w:val="0"/>
-        <w:autoSpaceDE w:val="0"/>
-        <w:autoSpaceDN w:val="0"/>
-        <w:adjustRightInd w:val="0"/>
-        <w:ind w:firstLine="720"/>
+        <w:pStyle w:val="ListParagraph"/>
+        <w:widowControl w:val="0"/>
+        <w:numPr>
+          <w:ilvl w:val="0"/>
+          <w:numId w:val="3"/>
+        </w:numPr>
+        <w:autoSpaceDE w:val="0"/>
+        <w:autoSpaceDN w:val="0"/>
+        <w:adjustRightInd w:val="0"/>
         <w:rPr>
           <w:rFonts w:cs="Consolas"/>
           <w:color w:val="262626"/>
@@ -1511,22 +1911,624 @@
     <w:p/>
     <w:p>
       <w:pPr>
-        <w:widowControl w:val="0"/>
-        <w:autoSpaceDE w:val="0"/>
-        <w:autoSpaceDN w:val="0"/>
-        <w:adjustRightInd w:val="0"/>
-        <w:rPr>
-          <w:rFonts w:cs="Consolas"/>
-          <w:color w:val="262626"/>
-        </w:rPr>
-      </w:pPr>
-      <w:r>
-        <w:rPr>
-          <w:rFonts w:cs="Consolas"/>
-          <w:color w:val="262626"/>
-        </w:rPr>
-        <w:t xml:space="preserve">    </w:t>
-      </w:r>
+        <w:pStyle w:val="ListParagraph"/>
+        <w:widowControl w:val="0"/>
+        <w:numPr>
+          <w:ilvl w:val="0"/>
+          <w:numId w:val="2"/>
+        </w:numPr>
+        <w:autoSpaceDE w:val="0"/>
+        <w:autoSpaceDN w:val="0"/>
+        <w:adjustRightInd w:val="0"/>
+        <w:rPr>
+          <w:rFonts w:cs="Consolas"/>
+          <w:color w:val="262626"/>
+        </w:rPr>
+      </w:pPr>
+      <w:proofErr w:type="spellStart"/>
+      <w:r>
+        <w:rPr>
+          <w:rFonts w:cs="Consolas"/>
+          <w:b/>
+          <w:color w:val="262626"/>
+        </w:rPr>
+        <w:t>usermanagement</w:t>
+      </w:r>
+      <w:proofErr w:type="spellEnd"/>
+      <w:r>
+        <w:rPr>
+          <w:rFonts w:cs="Consolas"/>
+          <w:b/>
+          <w:color w:val="262626"/>
+        </w:rPr>
+        <w:t>:</w:t>
+      </w:r>
+      <w:r>
+        <w:rPr>
+          <w:rFonts w:cs="Consolas"/>
+          <w:color w:val="262626"/>
+        </w:rPr>
+        <w:t xml:space="preserve"> </w:t>
+      </w:r>
+    </w:p>
+    <w:p>
+      <w:pPr>
+        <w:widowControl w:val="0"/>
+        <w:autoSpaceDE w:val="0"/>
+        <w:autoSpaceDN w:val="0"/>
+        <w:adjustRightInd w:val="0"/>
+        <w:ind w:left="1440"/>
+        <w:rPr>
+          <w:rFonts w:cs="Consolas"/>
+          <w:color w:val="262626"/>
+        </w:rPr>
+      </w:pPr>
+      <w:r>
+        <w:rPr>
+          <w:rFonts w:cs="Consolas"/>
+          <w:color w:val="262626"/>
+        </w:rPr>
+        <w:t>The directory that holds all the files that are related to signing up, logging in and logging out to the website.</w:t>
+      </w:r>
+      <w:r>
+        <w:rPr>
+          <w:rFonts w:cs="Consolas"/>
+          <w:color w:val="262626"/>
+        </w:rPr>
+        <w:t xml:space="preserve"> </w:t>
+      </w:r>
+    </w:p>
+    <w:p>
+      <w:pPr>
+        <w:widowControl w:val="0"/>
+        <w:autoSpaceDE w:val="0"/>
+        <w:autoSpaceDN w:val="0"/>
+        <w:adjustRightInd w:val="0"/>
+        <w:rPr>
+          <w:rFonts w:cs="Consolas"/>
+          <w:color w:val="262626"/>
+        </w:rPr>
+      </w:pPr>
+    </w:p>
+    <w:p>
+      <w:pPr>
+        <w:pStyle w:val="ListParagraph"/>
+        <w:widowControl w:val="0"/>
+        <w:numPr>
+          <w:ilvl w:val="0"/>
+          <w:numId w:val="2"/>
+        </w:numPr>
+        <w:autoSpaceDE w:val="0"/>
+        <w:autoSpaceDN w:val="0"/>
+        <w:adjustRightInd w:val="0"/>
+        <w:rPr>
+          <w:rFonts w:cs="Consolas"/>
+          <w:b/>
+          <w:color w:val="262626"/>
+        </w:rPr>
+      </w:pPr>
+      <w:proofErr w:type="spellStart"/>
+      <w:r>
+        <w:rPr>
+          <w:rFonts w:cs="Consolas"/>
+          <w:b/>
+          <w:color w:val="262626"/>
+        </w:rPr>
+        <w:t>login.php</w:t>
+      </w:r>
+      <w:proofErr w:type="spellEnd"/>
+      <w:r>
+        <w:rPr>
+          <w:rFonts w:cs="Consolas"/>
+          <w:b/>
+          <w:color w:val="262626"/>
+        </w:rPr>
+        <w:t xml:space="preserve">: </w:t>
+      </w:r>
+    </w:p>
+    <w:p>
+      <w:pPr>
+        <w:widowControl w:val="0"/>
+        <w:autoSpaceDE w:val="0"/>
+        <w:autoSpaceDN w:val="0"/>
+        <w:adjustRightInd w:val="0"/>
+        <w:ind w:left="1440"/>
+        <w:rPr>
+          <w:rFonts w:cs="Consolas"/>
+          <w:color w:val="262626"/>
+        </w:rPr>
+      </w:pPr>
+      <w:r>
+        <w:t xml:space="preserve">Requires </w:t>
+      </w:r>
+      <w:proofErr w:type="spellStart"/>
+      <w:r>
+        <w:t>setup.php</w:t>
+      </w:r>
+      <w:proofErr w:type="spellEnd"/>
+      <w:r>
+        <w:t xml:space="preserve"> to access the database and </w:t>
+      </w:r>
+      <w:proofErr w:type="spellStart"/>
+      <w:r>
+        <w:t>homepage.php</w:t>
+      </w:r>
+      <w:proofErr w:type="spellEnd"/>
+      <w:r>
+        <w:t xml:space="preserve"> to display the header files, wallpaper, and logo</w:t>
+      </w:r>
+      <w:r>
+        <w:rPr>
+          <w:rFonts w:cs="Consolas"/>
+          <w:color w:val="262626"/>
+        </w:rPr>
+        <w:t xml:space="preserve">. </w:t>
+      </w:r>
+      <w:r>
+        <w:rPr>
+          <w:rFonts w:cs="Consolas"/>
+          <w:color w:val="262626"/>
+        </w:rPr>
+        <w:t>This file is called from index., displays the login form. Does some error checking. Making sure the fields have values, and are a certain length</w:t>
+      </w:r>
+      <w:r>
+        <w:rPr>
+          <w:rFonts w:cs="Consolas"/>
+          <w:color w:val="262626"/>
+        </w:rPr>
+        <w:t xml:space="preserve">. This file contains mostly html and bootstrap for displaying forms and logos, and </w:t>
+      </w:r>
+      <w:proofErr w:type="spellStart"/>
+      <w:r>
+        <w:rPr>
+          <w:rFonts w:cs="Consolas"/>
+          <w:color w:val="262626"/>
+        </w:rPr>
+        <w:t>javascript</w:t>
+      </w:r>
+      <w:proofErr w:type="spellEnd"/>
+      <w:r>
+        <w:rPr>
+          <w:rFonts w:cs="Consolas"/>
+          <w:color w:val="262626"/>
+        </w:rPr>
+        <w:t xml:space="preserve"> for checking the form. Making sure the form contains values are correct.</w:t>
+      </w:r>
+      <w:r>
+        <w:rPr>
+          <w:rFonts w:cs="Consolas"/>
+          <w:color w:val="262626"/>
+        </w:rPr>
+        <w:t xml:space="preserve"> </w:t>
+      </w:r>
+    </w:p>
+    <w:p>
+      <w:pPr>
+        <w:widowControl w:val="0"/>
+        <w:autoSpaceDE w:val="0"/>
+        <w:autoSpaceDN w:val="0"/>
+        <w:adjustRightInd w:val="0"/>
+        <w:rPr>
+          <w:rFonts w:cs="Consolas"/>
+          <w:color w:val="262626"/>
+        </w:rPr>
+      </w:pPr>
+    </w:p>
+    <w:p>
+      <w:pPr>
+        <w:pStyle w:val="ListParagraph"/>
+        <w:widowControl w:val="0"/>
+        <w:numPr>
+          <w:ilvl w:val="0"/>
+          <w:numId w:val="2"/>
+        </w:numPr>
+        <w:autoSpaceDE w:val="0"/>
+        <w:autoSpaceDN w:val="0"/>
+        <w:adjustRightInd w:val="0"/>
+        <w:rPr>
+          <w:rFonts w:cs="Consolas"/>
+          <w:b/>
+          <w:color w:val="262626"/>
+        </w:rPr>
+      </w:pPr>
+      <w:proofErr w:type="spellStart"/>
+      <w:r>
+        <w:rPr>
+          <w:rFonts w:cs="Consolas"/>
+          <w:b/>
+          <w:color w:val="262626"/>
+        </w:rPr>
+        <w:t>loginAuth.php</w:t>
+      </w:r>
+      <w:proofErr w:type="spellEnd"/>
+      <w:r>
+        <w:rPr>
+          <w:rFonts w:cs="Consolas"/>
+          <w:b/>
+          <w:color w:val="262626"/>
+        </w:rPr>
+        <w:t xml:space="preserve">: </w:t>
+      </w:r>
+    </w:p>
+    <w:p>
+      <w:pPr>
+        <w:widowControl w:val="0"/>
+        <w:autoSpaceDE w:val="0"/>
+        <w:autoSpaceDN w:val="0"/>
+        <w:adjustRightInd w:val="0"/>
+        <w:ind w:left="1440"/>
+        <w:rPr>
+          <w:rFonts w:cs="Consolas"/>
+          <w:color w:val="262626"/>
+        </w:rPr>
+      </w:pPr>
+      <w:r>
+        <w:rPr>
+          <w:rFonts w:cs="Consolas"/>
+          <w:color w:val="262626"/>
+        </w:rPr>
+        <w:t xml:space="preserve">This file is called from </w:t>
+      </w:r>
+      <w:proofErr w:type="spellStart"/>
+      <w:r>
+        <w:rPr>
+          <w:rFonts w:cs="Consolas"/>
+          <w:color w:val="262626"/>
+        </w:rPr>
+        <w:t>login.php</w:t>
+      </w:r>
+      <w:proofErr w:type="spellEnd"/>
+      <w:r>
+        <w:rPr>
+          <w:rFonts w:cs="Consolas"/>
+          <w:color w:val="262626"/>
+        </w:rPr>
+        <w:t xml:space="preserve"> after the user clicks the login button in the </w:t>
+      </w:r>
+      <w:proofErr w:type="spellStart"/>
+      <w:r>
+        <w:rPr>
+          <w:rFonts w:cs="Consolas"/>
+          <w:color w:val="262626"/>
+        </w:rPr>
+        <w:t>login.php</w:t>
+      </w:r>
+      <w:proofErr w:type="spellEnd"/>
+      <w:r>
+        <w:rPr>
+          <w:rFonts w:cs="Consolas"/>
+          <w:color w:val="262626"/>
+        </w:rPr>
+        <w:t xml:space="preserve"> file</w:t>
+      </w:r>
+      <w:r>
+        <w:rPr>
+          <w:rFonts w:cs="Consolas"/>
+          <w:color w:val="262626"/>
+        </w:rPr>
+        <w:t xml:space="preserve">. Checks if the username and password are in the database. If the user and password are valid, </w:t>
+      </w:r>
+      <w:proofErr w:type="spellStart"/>
+      <w:r>
+        <w:rPr>
+          <w:rFonts w:cs="Consolas"/>
+          <w:color w:val="262626"/>
+        </w:rPr>
+        <w:t>profile.php</w:t>
+      </w:r>
+      <w:proofErr w:type="spellEnd"/>
+      <w:r>
+        <w:rPr>
+          <w:rFonts w:cs="Consolas"/>
+          <w:color w:val="262626"/>
+        </w:rPr>
+        <w:t xml:space="preserve"> is called</w:t>
+      </w:r>
+      <w:r>
+        <w:rPr>
+          <w:rFonts w:cs="Consolas"/>
+          <w:color w:val="262626"/>
+        </w:rPr>
+        <w:t xml:space="preserve"> to display the users profile</w:t>
+      </w:r>
+      <w:r>
+        <w:rPr>
+          <w:rFonts w:cs="Consolas"/>
+          <w:color w:val="262626"/>
+        </w:rPr>
+        <w:t>.</w:t>
+      </w:r>
+      <w:r>
+        <w:rPr>
+          <w:rFonts w:cs="Consolas"/>
+          <w:color w:val="262626"/>
+        </w:rPr>
+        <w:t xml:space="preserve"> If the user does not exist the </w:t>
+      </w:r>
+      <w:proofErr w:type="spellStart"/>
+      <w:r>
+        <w:rPr>
+          <w:rFonts w:cs="Consolas"/>
+          <w:color w:val="262626"/>
+        </w:rPr>
+        <w:t>login.php</w:t>
+      </w:r>
+      <w:proofErr w:type="spellEnd"/>
+      <w:r>
+        <w:rPr>
+          <w:rFonts w:cs="Consolas"/>
+          <w:color w:val="262626"/>
+        </w:rPr>
+        <w:t xml:space="preserve"> page is called again and an alert is displayed with an error message.</w:t>
+      </w:r>
+      <w:r>
+        <w:rPr>
+          <w:rFonts w:cs="Consolas"/>
+          <w:color w:val="262626"/>
+        </w:rPr>
+        <w:t xml:space="preserve"> A session is created</w:t>
+      </w:r>
+      <w:r>
+        <w:rPr>
+          <w:rFonts w:cs="Consolas"/>
+          <w:color w:val="262626"/>
+        </w:rPr>
+        <w:t xml:space="preserve"> after a successful login</w:t>
+      </w:r>
+      <w:r>
+        <w:rPr>
+          <w:rFonts w:cs="Consolas"/>
+          <w:color w:val="262626"/>
+        </w:rPr>
+        <w:t>.</w:t>
+      </w:r>
+    </w:p>
+    <w:p>
+      <w:pPr>
+        <w:widowControl w:val="0"/>
+        <w:autoSpaceDE w:val="0"/>
+        <w:autoSpaceDN w:val="0"/>
+        <w:adjustRightInd w:val="0"/>
+        <w:ind w:left="720" w:firstLine="720"/>
+        <w:rPr>
+          <w:rFonts w:cs="Consolas"/>
+          <w:color w:val="262626"/>
+        </w:rPr>
+      </w:pPr>
+    </w:p>
+    <w:p>
+      <w:pPr>
+        <w:widowControl w:val="0"/>
+        <w:autoSpaceDE w:val="0"/>
+        <w:autoSpaceDN w:val="0"/>
+        <w:adjustRightInd w:val="0"/>
+        <w:ind w:left="1440"/>
+        <w:rPr>
+          <w:rFonts w:cs="Consolas"/>
+          <w:color w:val="262626"/>
+        </w:rPr>
+      </w:pPr>
+      <w:r>
+        <w:rPr>
+          <w:rFonts w:cs="Consolas"/>
+          <w:color w:val="262626"/>
+        </w:rPr>
+        <w:t xml:space="preserve">Select </w:t>
+      </w:r>
+      <w:proofErr w:type="spellStart"/>
+      <w:r>
+        <w:rPr>
+          <w:rFonts w:cs="Consolas"/>
+          <w:color w:val="262626"/>
+        </w:rPr>
+        <w:t>user_name</w:t>
+      </w:r>
+      <w:proofErr w:type="spellEnd"/>
+      <w:r>
+        <w:rPr>
+          <w:rFonts w:cs="Consolas"/>
+          <w:color w:val="262626"/>
+        </w:rPr>
+        <w:t xml:space="preserve"> from users where username=’$username’ AND </w:t>
+      </w:r>
+      <w:proofErr w:type="spellStart"/>
+      <w:r>
+        <w:rPr>
+          <w:rFonts w:cs="Consolas"/>
+          <w:color w:val="262626"/>
+        </w:rPr>
+        <w:t>passoword</w:t>
+      </w:r>
+      <w:proofErr w:type="spellEnd"/>
+      <w:r>
+        <w:rPr>
+          <w:rFonts w:cs="Consolas"/>
+          <w:color w:val="262626"/>
+        </w:rPr>
+        <w:t>=’$password’</w:t>
+      </w:r>
+    </w:p>
+    <w:p>
+      <w:pPr>
+        <w:widowControl w:val="0"/>
+        <w:autoSpaceDE w:val="0"/>
+        <w:autoSpaceDN w:val="0"/>
+        <w:adjustRightInd w:val="0"/>
+        <w:ind w:left="720" w:firstLine="720"/>
+        <w:rPr>
+          <w:rFonts w:cs="Consolas"/>
+          <w:color w:val="262626"/>
+        </w:rPr>
+      </w:pPr>
+    </w:p>
+    <w:p>
+      <w:pPr>
+        <w:widowControl w:val="0"/>
+        <w:autoSpaceDE w:val="0"/>
+        <w:autoSpaceDN w:val="0"/>
+        <w:adjustRightInd w:val="0"/>
+        <w:rPr>
+          <w:rFonts w:cs="Consolas"/>
+          <w:color w:val="262626"/>
+        </w:rPr>
+      </w:pPr>
+    </w:p>
+    <w:p>
+      <w:pPr>
+        <w:pStyle w:val="ListParagraph"/>
+        <w:widowControl w:val="0"/>
+        <w:numPr>
+          <w:ilvl w:val="0"/>
+          <w:numId w:val="2"/>
+        </w:numPr>
+        <w:autoSpaceDE w:val="0"/>
+        <w:autoSpaceDN w:val="0"/>
+        <w:adjustRightInd w:val="0"/>
+        <w:rPr>
+          <w:rFonts w:cs="Consolas"/>
+          <w:color w:val="262626"/>
+        </w:rPr>
+      </w:pPr>
+      <w:proofErr w:type="spellStart"/>
+      <w:r>
+        <w:rPr>
+          <w:rFonts w:cs="Consolas"/>
+          <w:b/>
+          <w:color w:val="262626"/>
+        </w:rPr>
+        <w:t>signup.php</w:t>
+      </w:r>
+      <w:proofErr w:type="spellEnd"/>
+      <w:r>
+        <w:rPr>
+          <w:rFonts w:cs="Consolas"/>
+          <w:b/>
+          <w:color w:val="262626"/>
+        </w:rPr>
+        <w:t>:</w:t>
+      </w:r>
+      <w:r>
+        <w:rPr>
+          <w:rFonts w:cs="Consolas"/>
+          <w:color w:val="262626"/>
+        </w:rPr>
+        <w:t xml:space="preserve"> </w:t>
+      </w:r>
+    </w:p>
+    <w:p>
+      <w:pPr>
+        <w:widowControl w:val="0"/>
+        <w:autoSpaceDE w:val="0"/>
+        <w:autoSpaceDN w:val="0"/>
+        <w:adjustRightInd w:val="0"/>
+        <w:ind w:left="1440"/>
+        <w:rPr>
+          <w:rFonts w:cs="Consolas"/>
+          <w:color w:val="262626"/>
+        </w:rPr>
+      </w:pPr>
+      <w:r>
+        <w:t xml:space="preserve">Requires </w:t>
+      </w:r>
+      <w:proofErr w:type="spellStart"/>
+      <w:r>
+        <w:t>setup.php</w:t>
+      </w:r>
+      <w:proofErr w:type="spellEnd"/>
+      <w:r>
+        <w:t xml:space="preserve"> to access the database and </w:t>
+      </w:r>
+      <w:proofErr w:type="spellStart"/>
+      <w:r>
+        <w:t>homepage.php</w:t>
+      </w:r>
+      <w:proofErr w:type="spellEnd"/>
+      <w:r>
+        <w:t xml:space="preserve"> to display the header files, wallpaper, and logo.</w:t>
+      </w:r>
+    </w:p>
+    <w:p>
+      <w:pPr>
+        <w:widowControl w:val="0"/>
+        <w:autoSpaceDE w:val="0"/>
+        <w:autoSpaceDN w:val="0"/>
+        <w:adjustRightInd w:val="0"/>
+        <w:ind w:left="1440"/>
+        <w:rPr>
+          <w:rFonts w:cs="Consolas"/>
+          <w:color w:val="262626"/>
+        </w:rPr>
+      </w:pPr>
+      <w:r>
+        <w:rPr>
+          <w:rFonts w:cs="Consolas"/>
+          <w:color w:val="262626"/>
+        </w:rPr>
+        <w:t xml:space="preserve">This file is called from </w:t>
+      </w:r>
+      <w:proofErr w:type="spellStart"/>
+      <w:r>
+        <w:rPr>
+          <w:rFonts w:cs="Consolas"/>
+          <w:color w:val="262626"/>
+        </w:rPr>
+        <w:t>index.php</w:t>
+      </w:r>
+      <w:proofErr w:type="spellEnd"/>
+      <w:r>
+        <w:rPr>
+          <w:rFonts w:cs="Consolas"/>
+          <w:color w:val="262626"/>
+        </w:rPr>
+        <w:t>. Allows the user to register to the application. Does some error checking. Makes sure all the values are entered, passwords match, valid phone number and a valid email.</w:t>
+      </w:r>
+      <w:r>
+        <w:rPr>
+          <w:rFonts w:cs="Consolas"/>
+          <w:color w:val="262626"/>
+        </w:rPr>
+        <w:t xml:space="preserve"> Uses html, bootstrap and </w:t>
+      </w:r>
+      <w:proofErr w:type="spellStart"/>
+      <w:r>
+        <w:rPr>
+          <w:rFonts w:cs="Consolas"/>
+          <w:color w:val="262626"/>
+        </w:rPr>
+        <w:t>javascript</w:t>
+      </w:r>
+      <w:proofErr w:type="spellEnd"/>
+      <w:r>
+        <w:rPr>
+          <w:rFonts w:cs="Consolas"/>
+          <w:color w:val="262626"/>
+        </w:rPr>
+        <w:t xml:space="preserve">. </w:t>
+      </w:r>
+    </w:p>
+    <w:p>
+      <w:pPr>
+        <w:widowControl w:val="0"/>
+        <w:autoSpaceDE w:val="0"/>
+        <w:autoSpaceDN w:val="0"/>
+        <w:adjustRightInd w:val="0"/>
+        <w:rPr>
+          <w:rFonts w:cs="Consolas"/>
+          <w:color w:val="262626"/>
+        </w:rPr>
+      </w:pPr>
+    </w:p>
+    <w:p>
+      <w:pPr>
+        <w:widowControl w:val="0"/>
+        <w:autoSpaceDE w:val="0"/>
+        <w:autoSpaceDN w:val="0"/>
+        <w:adjustRightInd w:val="0"/>
+        <w:rPr>
+          <w:rFonts w:cs="Consolas"/>
+          <w:color w:val="262626"/>
+        </w:rPr>
+      </w:pPr>
       <w:r>
         <w:rPr>
           <w:rFonts w:cs="Consolas"/>
@@ -1534,6 +2536,30 @@
         </w:rPr>
         <w:tab/>
       </w:r>
+      <w:r>
+        <w:rPr>
+          <w:rFonts w:cs="Consolas"/>
+          <w:color w:val="262626"/>
+        </w:rPr>
+        <w:tab/>
+      </w:r>
+    </w:p>
+    <w:p>
+      <w:pPr>
+        <w:pStyle w:val="ListParagraph"/>
+        <w:widowControl w:val="0"/>
+        <w:numPr>
+          <w:ilvl w:val="0"/>
+          <w:numId w:val="2"/>
+        </w:numPr>
+        <w:autoSpaceDE w:val="0"/>
+        <w:autoSpaceDN w:val="0"/>
+        <w:adjustRightInd w:val="0"/>
+        <w:rPr>
+          <w:rFonts w:cs="Consolas"/>
+          <w:color w:val="262626"/>
+        </w:rPr>
+      </w:pPr>
       <w:proofErr w:type="spellStart"/>
       <w:r>
         <w:rPr>
@@ -1541,7 +2567,7 @@
           <w:b/>
           <w:color w:val="262626"/>
         </w:rPr>
-        <w:t>usermanagement</w:t>
+        <w:t>signupAuth.php</w:t>
       </w:r>
       <w:proofErr w:type="spellEnd"/>
       <w:r>
@@ -1566,118 +2592,344 @@
         <w:autoSpaceDE w:val="0"/>
         <w:autoSpaceDN w:val="0"/>
         <w:adjustRightInd w:val="0"/>
+        <w:ind w:left="1440"/>
+        <w:rPr>
+          <w:rFonts w:cs="Consolas"/>
+          <w:color w:val="262626"/>
+        </w:rPr>
+      </w:pPr>
+      <w:r>
+        <w:rPr>
+          <w:rFonts w:cs="Consolas"/>
+          <w:color w:val="262626"/>
+        </w:rPr>
+        <w:t xml:space="preserve">This file is called from </w:t>
+      </w:r>
+      <w:proofErr w:type="spellStart"/>
+      <w:r>
+        <w:rPr>
+          <w:rFonts w:cs="Consolas"/>
+          <w:color w:val="262626"/>
+        </w:rPr>
+        <w:t>signup.php</w:t>
+      </w:r>
+      <w:proofErr w:type="spellEnd"/>
+      <w:r>
+        <w:rPr>
+          <w:rFonts w:cs="Consolas"/>
+          <w:color w:val="262626"/>
+        </w:rPr>
+        <w:t>. Checks if the username is taken. If  the username is not taken and the values entered are valid the a row is created in the users table and in the persons table in the database.</w:t>
+      </w:r>
+      <w:r>
+        <w:rPr>
+          <w:rFonts w:cs="Consolas"/>
+          <w:color w:val="262626"/>
+        </w:rPr>
+        <w:t xml:space="preserve"> A session is created, the user is logged in.</w:t>
+      </w:r>
+    </w:p>
+    <w:p>
+      <w:pPr>
+        <w:widowControl w:val="0"/>
+        <w:autoSpaceDE w:val="0"/>
+        <w:autoSpaceDN w:val="0"/>
+        <w:adjustRightInd w:val="0"/>
         <w:ind w:left="720" w:firstLine="720"/>
         <w:rPr>
           <w:rFonts w:cs="Consolas"/>
           <w:color w:val="262626"/>
         </w:rPr>
       </w:pPr>
-      <w:r>
-        <w:rPr>
-          <w:rFonts w:cs="Consolas"/>
-          <w:color w:val="262626"/>
-        </w:rPr>
-        <w:t>The directory that holds all the files that are related to signing up, logging in and logging out to the website.</w:t>
-      </w:r>
-    </w:p>
-    <w:p>
-      <w:pPr>
-        <w:widowControl w:val="0"/>
-        <w:autoSpaceDE w:val="0"/>
-        <w:autoSpaceDN w:val="0"/>
-        <w:adjustRightInd w:val="0"/>
-        <w:rPr>
-          <w:rFonts w:cs="Consolas"/>
-          <w:color w:val="262626"/>
-        </w:rPr>
-      </w:pPr>
-    </w:p>
-    <w:p>
-      <w:pPr>
-        <w:widowControl w:val="0"/>
-        <w:autoSpaceDE w:val="0"/>
-        <w:autoSpaceDN w:val="0"/>
-        <w:adjustRightInd w:val="0"/>
+    </w:p>
+    <w:p>
+      <w:pPr>
+        <w:widowControl w:val="0"/>
+        <w:autoSpaceDE w:val="0"/>
+        <w:autoSpaceDN w:val="0"/>
+        <w:adjustRightInd w:val="0"/>
+        <w:ind w:left="720" w:firstLine="720"/>
+        <w:rPr>
+          <w:rFonts w:cs="Consolas"/>
+          <w:color w:val="262626"/>
+        </w:rPr>
+      </w:pPr>
+      <w:r>
+        <w:rPr>
+          <w:rFonts w:cs="Consolas"/>
+          <w:color w:val="262626"/>
+        </w:rPr>
+        <w:t xml:space="preserve">SELECT </w:t>
+      </w:r>
+      <w:proofErr w:type="spellStart"/>
+      <w:r>
+        <w:rPr>
+          <w:rFonts w:cs="Consolas"/>
+          <w:color w:val="262626"/>
+        </w:rPr>
+        <w:t>user_name</w:t>
+      </w:r>
+      <w:proofErr w:type="spellEnd"/>
+      <w:r>
+        <w:rPr>
+          <w:rFonts w:cs="Consolas"/>
+          <w:color w:val="262626"/>
+        </w:rPr>
+        <w:t xml:space="preserve"> FROM users WHERE </w:t>
+      </w:r>
+      <w:proofErr w:type="spellStart"/>
+      <w:r>
+        <w:rPr>
+          <w:rFonts w:cs="Consolas"/>
+          <w:color w:val="262626"/>
+        </w:rPr>
+        <w:t>user_name</w:t>
+      </w:r>
+      <w:proofErr w:type="spellEnd"/>
+      <w:r>
+        <w:rPr>
+          <w:rFonts w:cs="Consolas"/>
+          <w:color w:val="262626"/>
+        </w:rPr>
+        <w:t xml:space="preserve"> =\''.$username.</w:t>
+      </w:r>
+    </w:p>
+    <w:p>
+      <w:pPr>
+        <w:widowControl w:val="0"/>
+        <w:autoSpaceDE w:val="0"/>
+        <w:autoSpaceDN w:val="0"/>
+        <w:adjustRightInd w:val="0"/>
+        <w:ind w:left="2160"/>
+        <w:rPr>
+          <w:rFonts w:cs="Consolas"/>
+          <w:color w:val="262626"/>
+        </w:rPr>
+      </w:pPr>
+    </w:p>
+    <w:p>
+      <w:pPr>
+        <w:widowControl w:val="0"/>
+        <w:autoSpaceDE w:val="0"/>
+        <w:autoSpaceDN w:val="0"/>
+        <w:adjustRightInd w:val="0"/>
+        <w:ind w:left="2160"/>
+        <w:rPr>
+          <w:rFonts w:cs="Consolas"/>
+          <w:color w:val="262626"/>
+        </w:rPr>
+      </w:pPr>
+      <w:r>
+        <w:rPr>
+          <w:rFonts w:cs="Consolas"/>
+          <w:color w:val="262626"/>
+        </w:rPr>
+        <w:t>-uses to check if the username is in the database and not unique</w:t>
+      </w:r>
+    </w:p>
+    <w:p>
+      <w:pPr>
+        <w:widowControl w:val="0"/>
+        <w:autoSpaceDE w:val="0"/>
+        <w:autoSpaceDN w:val="0"/>
+        <w:adjustRightInd w:val="0"/>
+        <w:rPr>
+          <w:rFonts w:cs="Consolas"/>
+          <w:color w:val="262626"/>
+        </w:rPr>
+      </w:pPr>
+    </w:p>
+    <w:p>
+      <w:pPr>
+        <w:widowControl w:val="0"/>
+        <w:autoSpaceDE w:val="0"/>
+        <w:autoSpaceDN w:val="0"/>
+        <w:adjustRightInd w:val="0"/>
+        <w:ind w:left="720" w:firstLine="720"/>
+        <w:rPr>
+          <w:rFonts w:cs="Consolas"/>
+          <w:color w:val="262626"/>
+        </w:rPr>
+      </w:pPr>
+      <w:r>
+        <w:rPr>
+          <w:rFonts w:cs="Consolas"/>
+          <w:color w:val="262626"/>
+        </w:rPr>
+        <w:t>Insert into users values (</w:t>
+      </w:r>
+      <w:r>
+        <w:rPr>
+          <w:rFonts w:cs="Consolas"/>
+          <w:color w:val="262626"/>
+        </w:rPr>
+        <w:t>$usernam</w:t>
+      </w:r>
+      <w:r>
+        <w:rPr>
+          <w:rFonts w:cs="Consolas"/>
+          <w:color w:val="262626"/>
+        </w:rPr>
+        <w:t>e, $password, NULL)</w:t>
+      </w:r>
+    </w:p>
+    <w:p>
+      <w:pPr>
+        <w:widowControl w:val="0"/>
+        <w:autoSpaceDE w:val="0"/>
+        <w:autoSpaceDN w:val="0"/>
+        <w:adjustRightInd w:val="0"/>
+        <w:ind w:left="1440"/>
+        <w:rPr>
+          <w:rFonts w:cs="Consolas"/>
+          <w:color w:val="262626"/>
+        </w:rPr>
+      </w:pPr>
+      <w:r>
+        <w:rPr>
+          <w:rFonts w:cs="Consolas"/>
+          <w:color w:val="262626"/>
+        </w:rPr>
+        <w:t xml:space="preserve">Insert into persons values($username, </w:t>
+      </w:r>
+      <w:r>
+        <w:rPr>
+          <w:rFonts w:cs="Consolas"/>
+          <w:color w:val="262626"/>
+        </w:rPr>
+        <w:t>$</w:t>
+      </w:r>
+      <w:proofErr w:type="spellStart"/>
+      <w:r>
+        <w:rPr>
+          <w:rFonts w:cs="Consolas"/>
+          <w:color w:val="262626"/>
+        </w:rPr>
+        <w:t>firs</w:t>
+      </w:r>
+      <w:r>
+        <w:rPr>
+          <w:rFonts w:cs="Consolas"/>
+          <w:color w:val="262626"/>
+        </w:rPr>
+        <w:t>tname</w:t>
+      </w:r>
+      <w:proofErr w:type="spellEnd"/>
+      <w:r>
+        <w:rPr>
+          <w:rFonts w:cs="Consolas"/>
+          <w:color w:val="262626"/>
+        </w:rPr>
+        <w:t>., $</w:t>
+      </w:r>
+      <w:proofErr w:type="spellStart"/>
+      <w:r>
+        <w:rPr>
+          <w:rFonts w:cs="Consolas"/>
+          <w:color w:val="262626"/>
+        </w:rPr>
+        <w:t>lastname</w:t>
+      </w:r>
+      <w:proofErr w:type="spellEnd"/>
+      <w:r>
+        <w:rPr>
+          <w:rFonts w:cs="Consolas"/>
+          <w:color w:val="262626"/>
+        </w:rPr>
+        <w:t>, $address., $email, $phone)</w:t>
+      </w:r>
+    </w:p>
+    <w:p>
+      <w:pPr>
+        <w:widowControl w:val="0"/>
+        <w:autoSpaceDE w:val="0"/>
+        <w:autoSpaceDN w:val="0"/>
+        <w:adjustRightInd w:val="0"/>
+        <w:ind w:left="720" w:firstLine="720"/>
+        <w:rPr>
+          <w:rFonts w:cs="Consolas"/>
+          <w:color w:val="262626"/>
+        </w:rPr>
+      </w:pPr>
+    </w:p>
+    <w:p>
+      <w:pPr>
+        <w:widowControl w:val="0"/>
+        <w:autoSpaceDE w:val="0"/>
+        <w:autoSpaceDN w:val="0"/>
+        <w:adjustRightInd w:val="0"/>
+        <w:ind w:left="2160"/>
+        <w:rPr>
+          <w:rFonts w:cs="Consolas"/>
+          <w:color w:val="262626"/>
+        </w:rPr>
+      </w:pPr>
+      <w:r>
+        <w:rPr>
+          <w:rFonts w:cs="Consolas"/>
+          <w:color w:val="262626"/>
+        </w:rPr>
+        <w:t>-Adding users to the users table and persons table in the database.</w:t>
+      </w:r>
+    </w:p>
+    <w:p>
+      <w:pPr>
+        <w:widowControl w:val="0"/>
+        <w:autoSpaceDE w:val="0"/>
+        <w:autoSpaceDN w:val="0"/>
+        <w:adjustRightInd w:val="0"/>
+        <w:ind w:left="720" w:firstLine="720"/>
+        <w:rPr>
+          <w:rFonts w:cs="Consolas"/>
+          <w:color w:val="262626"/>
+        </w:rPr>
+      </w:pPr>
+    </w:p>
+    <w:p>
+      <w:pPr>
+        <w:widowControl w:val="0"/>
+        <w:autoSpaceDE w:val="0"/>
+        <w:autoSpaceDN w:val="0"/>
+        <w:adjustRightInd w:val="0"/>
+        <w:rPr>
+          <w:rFonts w:cs="Consolas"/>
+          <w:color w:val="262626"/>
+        </w:rPr>
+      </w:pPr>
+    </w:p>
+    <w:p>
+      <w:pPr>
+        <w:pStyle w:val="ListParagraph"/>
+        <w:widowControl w:val="0"/>
+        <w:numPr>
+          <w:ilvl w:val="0"/>
+          <w:numId w:val="2"/>
+        </w:numPr>
+        <w:autoSpaceDE w:val="0"/>
+        <w:autoSpaceDN w:val="0"/>
+        <w:adjustRightInd w:val="0"/>
+        <w:rPr>
+          <w:rFonts w:cs="Consolas"/>
+          <w:color w:val="262626"/>
+        </w:rPr>
+      </w:pPr>
+      <w:proofErr w:type="spellStart"/>
+      <w:r>
         <w:rPr>
           <w:rFonts w:cs="Consolas"/>
           <w:b/>
           <w:color w:val="262626"/>
         </w:rPr>
-      </w:pPr>
-      <w:r>
-        <w:rPr>
-          <w:rFonts w:cs="Consolas"/>
-          <w:color w:val="262626"/>
-        </w:rPr>
-        <w:t xml:space="preserve">        </w:t>
-      </w:r>
-      <w:r>
-        <w:rPr>
-          <w:rFonts w:cs="Consolas"/>
-          <w:color w:val="262626"/>
-        </w:rPr>
-        <w:tab/>
-      </w:r>
-      <w:proofErr w:type="spellStart"/>
+        <w:t>logout.php</w:t>
+      </w:r>
+      <w:proofErr w:type="spellEnd"/>
       <w:r>
         <w:rPr>
           <w:rFonts w:cs="Consolas"/>
           <w:b/>
           <w:color w:val="262626"/>
         </w:rPr>
-        <w:t>login.php</w:t>
-      </w:r>
-      <w:proofErr w:type="spellEnd"/>
-      <w:r>
-        <w:rPr>
-          <w:rFonts w:cs="Consolas"/>
-          <w:b/>
-          <w:color w:val="262626"/>
-        </w:rPr>
-        <w:t xml:space="preserve">: </w:t>
-      </w:r>
-    </w:p>
-    <w:p>
-      <w:pPr>
-        <w:widowControl w:val="0"/>
-        <w:autoSpaceDE w:val="0"/>
-        <w:autoSpaceDN w:val="0"/>
-        <w:adjustRightInd w:val="0"/>
-        <w:ind w:left="720" w:firstLine="720"/>
-        <w:rPr>
-          <w:rFonts w:cs="Consolas"/>
-          <w:color w:val="262626"/>
-        </w:rPr>
-      </w:pPr>
-      <w:r>
-        <w:rPr>
-          <w:rFonts w:cs="Consolas"/>
-          <w:color w:val="262626"/>
-        </w:rPr>
-        <w:t>This file is called from index., displays the login form. Does some error checking. Making sure the fields have values, and are a certain length</w:t>
-      </w:r>
-      <w:r>
-        <w:rPr>
-          <w:rFonts w:cs="Consolas"/>
-          <w:color w:val="262626"/>
-        </w:rPr>
-        <w:t xml:space="preserve">. This file contains mostly html and bootstrap for displaying forms and logos, and </w:t>
-      </w:r>
-      <w:proofErr w:type="spellStart"/>
-      <w:r>
-        <w:rPr>
-          <w:rFonts w:cs="Consolas"/>
-          <w:color w:val="262626"/>
-        </w:rPr>
-        <w:t>javascript</w:t>
-      </w:r>
-      <w:proofErr w:type="spellEnd"/>
-      <w:r>
-        <w:rPr>
-          <w:rFonts w:cs="Consolas"/>
-          <w:color w:val="262626"/>
-        </w:rPr>
-        <w:t xml:space="preserve"> for checking the form. Making sure the form contains values are correct.</w:t>
+        <w:t>:</w:t>
       </w:r>
       <w:r>
         <w:rPr>
@@ -1693,848 +2945,7 @@
         <w:autoSpaceDE w:val="0"/>
         <w:autoSpaceDN w:val="0"/>
         <w:adjustRightInd w:val="0"/>
-        <w:rPr>
-          <w:rFonts w:cs="Consolas"/>
-          <w:color w:val="262626"/>
-        </w:rPr>
-      </w:pPr>
-    </w:p>
-    <w:p>
-      <w:pPr>
-        <w:widowControl w:val="0"/>
-        <w:autoSpaceDE w:val="0"/>
-        <w:autoSpaceDN w:val="0"/>
-        <w:adjustRightInd w:val="0"/>
-        <w:rPr>
-          <w:rFonts w:cs="Consolas"/>
-          <w:b/>
-          <w:color w:val="262626"/>
-        </w:rPr>
-      </w:pPr>
-      <w:r>
-        <w:rPr>
-          <w:rFonts w:cs="Consolas"/>
-          <w:color w:val="262626"/>
-        </w:rPr>
-        <w:t xml:space="preserve">        </w:t>
-      </w:r>
-      <w:r>
-        <w:rPr>
-          <w:rFonts w:cs="Consolas"/>
-          <w:color w:val="262626"/>
-        </w:rPr>
-        <w:tab/>
-      </w:r>
-      <w:proofErr w:type="spellStart"/>
-      <w:r>
-        <w:rPr>
-          <w:rFonts w:cs="Consolas"/>
-          <w:b/>
-          <w:color w:val="262626"/>
-        </w:rPr>
-        <w:t>loginAuth.php</w:t>
-      </w:r>
-      <w:proofErr w:type="spellEnd"/>
-      <w:r>
-        <w:rPr>
-          <w:rFonts w:cs="Consolas"/>
-          <w:b/>
-          <w:color w:val="262626"/>
-        </w:rPr>
-        <w:t xml:space="preserve">: </w:t>
-      </w:r>
-    </w:p>
-    <w:p>
-      <w:pPr>
-        <w:widowControl w:val="0"/>
-        <w:autoSpaceDE w:val="0"/>
-        <w:autoSpaceDN w:val="0"/>
-        <w:adjustRightInd w:val="0"/>
-        <w:ind w:left="720" w:firstLine="720"/>
-        <w:rPr>
-          <w:rFonts w:cs="Consolas"/>
-          <w:color w:val="262626"/>
-        </w:rPr>
-      </w:pPr>
-      <w:r>
-        <w:rPr>
-          <w:rFonts w:cs="Consolas"/>
-          <w:color w:val="262626"/>
-        </w:rPr>
-        <w:t xml:space="preserve">This file is called from </w:t>
-      </w:r>
-      <w:proofErr w:type="spellStart"/>
-      <w:r>
-        <w:rPr>
-          <w:rFonts w:cs="Consolas"/>
-          <w:color w:val="262626"/>
-        </w:rPr>
-        <w:t>login.php</w:t>
-      </w:r>
-      <w:proofErr w:type="spellEnd"/>
-      <w:r>
-        <w:rPr>
-          <w:rFonts w:cs="Consolas"/>
-          <w:color w:val="262626"/>
-        </w:rPr>
-        <w:t xml:space="preserve"> after the user clicks the login button in the </w:t>
-      </w:r>
-      <w:proofErr w:type="spellStart"/>
-      <w:r>
-        <w:rPr>
-          <w:rFonts w:cs="Consolas"/>
-          <w:color w:val="262626"/>
-        </w:rPr>
-        <w:t>login.php</w:t>
-      </w:r>
-      <w:proofErr w:type="spellEnd"/>
-      <w:r>
-        <w:rPr>
-          <w:rFonts w:cs="Consolas"/>
-          <w:color w:val="262626"/>
-        </w:rPr>
-        <w:t xml:space="preserve"> file</w:t>
-      </w:r>
-      <w:r>
-        <w:rPr>
-          <w:rFonts w:cs="Consolas"/>
-          <w:color w:val="262626"/>
-        </w:rPr>
-        <w:t xml:space="preserve">. Checks if the username and password are in the database. If the user and password are valid, </w:t>
-      </w:r>
-      <w:proofErr w:type="spellStart"/>
-      <w:r>
-        <w:rPr>
-          <w:rFonts w:cs="Consolas"/>
-          <w:color w:val="262626"/>
-        </w:rPr>
-        <w:t>profile.php</w:t>
-      </w:r>
-      <w:proofErr w:type="spellEnd"/>
-      <w:r>
-        <w:rPr>
-          <w:rFonts w:cs="Consolas"/>
-          <w:color w:val="262626"/>
-        </w:rPr>
-        <w:t xml:space="preserve"> is called</w:t>
-      </w:r>
-      <w:r>
-        <w:rPr>
-          <w:rFonts w:cs="Consolas"/>
-          <w:color w:val="262626"/>
-        </w:rPr>
-        <w:t xml:space="preserve"> to display the users profile</w:t>
-      </w:r>
-      <w:r>
-        <w:rPr>
-          <w:rFonts w:cs="Consolas"/>
-          <w:color w:val="262626"/>
-        </w:rPr>
-        <w:t>.</w:t>
-      </w:r>
-      <w:r>
-        <w:rPr>
-          <w:rFonts w:cs="Consolas"/>
-          <w:color w:val="262626"/>
-        </w:rPr>
-        <w:t xml:space="preserve"> If the user does not exist the </w:t>
-      </w:r>
-      <w:proofErr w:type="spellStart"/>
-      <w:r>
-        <w:rPr>
-          <w:rFonts w:cs="Consolas"/>
-          <w:color w:val="262626"/>
-        </w:rPr>
-        <w:t>login.php</w:t>
-      </w:r>
-      <w:proofErr w:type="spellEnd"/>
-      <w:r>
-        <w:rPr>
-          <w:rFonts w:cs="Consolas"/>
-          <w:color w:val="262626"/>
-        </w:rPr>
-        <w:t xml:space="preserve"> page is called again and an alert is displayed with an error message.</w:t>
-      </w:r>
-      <w:r>
-        <w:rPr>
-          <w:rFonts w:cs="Consolas"/>
-          <w:color w:val="262626"/>
-        </w:rPr>
-        <w:t xml:space="preserve"> A session is created</w:t>
-      </w:r>
-      <w:r>
-        <w:rPr>
-          <w:rFonts w:cs="Consolas"/>
-          <w:color w:val="262626"/>
-        </w:rPr>
-        <w:t xml:space="preserve"> after a successful login</w:t>
-      </w:r>
-      <w:r>
-        <w:rPr>
-          <w:rFonts w:cs="Consolas"/>
-          <w:color w:val="262626"/>
-        </w:rPr>
-        <w:t>.</w:t>
-      </w:r>
-    </w:p>
-    <w:p>
-      <w:pPr>
-        <w:widowControl w:val="0"/>
-        <w:autoSpaceDE w:val="0"/>
-        <w:autoSpaceDN w:val="0"/>
-        <w:adjustRightInd w:val="0"/>
-        <w:ind w:left="720" w:firstLine="720"/>
-        <w:rPr>
-          <w:rFonts w:cs="Consolas"/>
-          <w:color w:val="262626"/>
-        </w:rPr>
-      </w:pPr>
-    </w:p>
-    <w:p>
-      <w:pPr>
-        <w:widowControl w:val="0"/>
-        <w:autoSpaceDE w:val="0"/>
-        <w:autoSpaceDN w:val="0"/>
-        <w:adjustRightInd w:val="0"/>
-        <w:ind w:left="720" w:firstLine="720"/>
-        <w:rPr>
-          <w:rFonts w:cs="Consolas"/>
-          <w:color w:val="262626"/>
-        </w:rPr>
-      </w:pPr>
-      <w:r>
-        <w:rPr>
-          <w:rFonts w:cs="Consolas"/>
-          <w:color w:val="262626"/>
-        </w:rPr>
-        <w:t xml:space="preserve">Select </w:t>
-      </w:r>
-      <w:proofErr w:type="spellStart"/>
-      <w:r>
-        <w:rPr>
-          <w:rFonts w:cs="Consolas"/>
-          <w:color w:val="262626"/>
-        </w:rPr>
-        <w:t>user_name</w:t>
-      </w:r>
-      <w:proofErr w:type="spellEnd"/>
-      <w:r>
-        <w:rPr>
-          <w:rFonts w:cs="Consolas"/>
-          <w:color w:val="262626"/>
-        </w:rPr>
-        <w:t xml:space="preserve"> from users where username=’$username’ AND </w:t>
-      </w:r>
-      <w:proofErr w:type="spellStart"/>
-      <w:r>
-        <w:rPr>
-          <w:rFonts w:cs="Consolas"/>
-          <w:color w:val="262626"/>
-        </w:rPr>
-        <w:t>passoword</w:t>
-      </w:r>
-      <w:proofErr w:type="spellEnd"/>
-      <w:r>
-        <w:rPr>
-          <w:rFonts w:cs="Consolas"/>
-          <w:color w:val="262626"/>
-        </w:rPr>
-        <w:t>=’$password’</w:t>
-      </w:r>
-    </w:p>
-    <w:p>
-      <w:pPr>
-        <w:widowControl w:val="0"/>
-        <w:autoSpaceDE w:val="0"/>
-        <w:autoSpaceDN w:val="0"/>
-        <w:adjustRightInd w:val="0"/>
-        <w:ind w:left="720" w:firstLine="720"/>
-        <w:rPr>
-          <w:rFonts w:cs="Consolas"/>
-          <w:color w:val="262626"/>
-        </w:rPr>
-      </w:pPr>
-    </w:p>
-    <w:p>
-      <w:pPr>
-        <w:widowControl w:val="0"/>
-        <w:autoSpaceDE w:val="0"/>
-        <w:autoSpaceDN w:val="0"/>
-        <w:adjustRightInd w:val="0"/>
-        <w:rPr>
-          <w:rFonts w:cs="Consolas"/>
-          <w:color w:val="262626"/>
-        </w:rPr>
-      </w:pPr>
-    </w:p>
-    <w:p>
-      <w:pPr>
-        <w:widowControl w:val="0"/>
-        <w:autoSpaceDE w:val="0"/>
-        <w:autoSpaceDN w:val="0"/>
-        <w:adjustRightInd w:val="0"/>
-        <w:rPr>
-          <w:rFonts w:cs="Consolas"/>
-          <w:color w:val="262626"/>
-        </w:rPr>
-      </w:pPr>
-      <w:r>
-        <w:rPr>
-          <w:rFonts w:cs="Consolas"/>
-          <w:color w:val="262626"/>
-        </w:rPr>
-        <w:t xml:space="preserve">        </w:t>
-      </w:r>
-      <w:r>
-        <w:rPr>
-          <w:rFonts w:cs="Consolas"/>
-          <w:color w:val="262626"/>
-        </w:rPr>
-        <w:tab/>
-      </w:r>
-      <w:proofErr w:type="spellStart"/>
-      <w:r>
-        <w:rPr>
-          <w:rFonts w:cs="Consolas"/>
-          <w:b/>
-          <w:color w:val="262626"/>
-        </w:rPr>
-        <w:t>signup.php</w:t>
-      </w:r>
-      <w:proofErr w:type="spellEnd"/>
-      <w:r>
-        <w:rPr>
-          <w:rFonts w:cs="Consolas"/>
-          <w:b/>
-          <w:color w:val="262626"/>
-        </w:rPr>
-        <w:t>:</w:t>
-      </w:r>
-      <w:r>
-        <w:rPr>
-          <w:rFonts w:cs="Consolas"/>
-          <w:color w:val="262626"/>
-        </w:rPr>
-        <w:t xml:space="preserve"> </w:t>
-      </w:r>
-    </w:p>
-    <w:p>
-      <w:pPr>
-        <w:widowControl w:val="0"/>
-        <w:autoSpaceDE w:val="0"/>
-        <w:autoSpaceDN w:val="0"/>
-        <w:adjustRightInd w:val="0"/>
-        <w:ind w:left="720" w:firstLine="720"/>
-        <w:rPr>
-          <w:rFonts w:cs="Consolas"/>
-          <w:color w:val="262626"/>
-        </w:rPr>
-      </w:pPr>
-      <w:r>
-        <w:rPr>
-          <w:rFonts w:cs="Consolas"/>
-          <w:color w:val="262626"/>
-        </w:rPr>
-        <w:t xml:space="preserve">This file is called from </w:t>
-      </w:r>
-      <w:proofErr w:type="spellStart"/>
-      <w:r>
-        <w:rPr>
-          <w:rFonts w:cs="Consolas"/>
-          <w:color w:val="262626"/>
-        </w:rPr>
-        <w:t>index.php</w:t>
-      </w:r>
-      <w:proofErr w:type="spellEnd"/>
-      <w:r>
-        <w:rPr>
-          <w:rFonts w:cs="Consolas"/>
-          <w:color w:val="262626"/>
-        </w:rPr>
-        <w:t>. Allows the user to register to the application. Does some error checking. Makes sure all the values are entered, passwords match, valid phone number and a valid email.</w:t>
-      </w:r>
-      <w:r>
-        <w:rPr>
-          <w:rFonts w:cs="Consolas"/>
-          <w:color w:val="262626"/>
-        </w:rPr>
-        <w:t xml:space="preserve"> Uses html, bootstrap and </w:t>
-      </w:r>
-      <w:proofErr w:type="spellStart"/>
-      <w:r>
-        <w:rPr>
-          <w:rFonts w:cs="Consolas"/>
-          <w:color w:val="262626"/>
-        </w:rPr>
-        <w:t>javascript</w:t>
-      </w:r>
-      <w:proofErr w:type="spellEnd"/>
-      <w:r>
-        <w:rPr>
-          <w:rFonts w:cs="Consolas"/>
-          <w:color w:val="262626"/>
-        </w:rPr>
-        <w:t xml:space="preserve">. </w:t>
-      </w:r>
-    </w:p>
-    <w:p>
-      <w:pPr>
-        <w:widowControl w:val="0"/>
-        <w:autoSpaceDE w:val="0"/>
-        <w:autoSpaceDN w:val="0"/>
-        <w:adjustRightInd w:val="0"/>
-        <w:rPr>
-          <w:rFonts w:cs="Consolas"/>
-          <w:color w:val="262626"/>
-        </w:rPr>
-      </w:pPr>
-    </w:p>
-    <w:p>
-      <w:pPr>
-        <w:widowControl w:val="0"/>
-        <w:autoSpaceDE w:val="0"/>
-        <w:autoSpaceDN w:val="0"/>
-        <w:adjustRightInd w:val="0"/>
-        <w:rPr>
-          <w:rFonts w:cs="Consolas"/>
-          <w:color w:val="262626"/>
-        </w:rPr>
-      </w:pPr>
-      <w:r>
-        <w:rPr>
-          <w:rFonts w:cs="Consolas"/>
-          <w:color w:val="262626"/>
-        </w:rPr>
-        <w:tab/>
-      </w:r>
-      <w:r>
-        <w:rPr>
-          <w:rFonts w:cs="Consolas"/>
-          <w:color w:val="262626"/>
-        </w:rPr>
-        <w:tab/>
-      </w:r>
-    </w:p>
-    <w:p>
-      <w:pPr>
-        <w:widowControl w:val="0"/>
-        <w:autoSpaceDE w:val="0"/>
-        <w:autoSpaceDN w:val="0"/>
-        <w:adjustRightInd w:val="0"/>
-        <w:rPr>
-          <w:rFonts w:cs="Consolas"/>
-          <w:color w:val="262626"/>
-        </w:rPr>
-      </w:pPr>
-      <w:r>
-        <w:rPr>
-          <w:rFonts w:cs="Consolas"/>
-          <w:color w:val="262626"/>
-        </w:rPr>
-        <w:t xml:space="preserve">        </w:t>
-      </w:r>
-      <w:r>
-        <w:rPr>
-          <w:rFonts w:cs="Consolas"/>
-          <w:color w:val="262626"/>
-        </w:rPr>
-        <w:tab/>
-      </w:r>
-      <w:proofErr w:type="spellStart"/>
-      <w:r>
-        <w:rPr>
-          <w:rFonts w:cs="Consolas"/>
-          <w:b/>
-          <w:color w:val="262626"/>
-        </w:rPr>
-        <w:t>signupAuth.php</w:t>
-      </w:r>
-      <w:proofErr w:type="spellEnd"/>
-      <w:r>
-        <w:rPr>
-          <w:rFonts w:cs="Consolas"/>
-          <w:b/>
-          <w:color w:val="262626"/>
-        </w:rPr>
-        <w:t>:</w:t>
-      </w:r>
-      <w:r>
-        <w:rPr>
-          <w:rFonts w:cs="Consolas"/>
-          <w:color w:val="262626"/>
-        </w:rPr>
-        <w:t xml:space="preserve"> </w:t>
-      </w:r>
-    </w:p>
-    <w:p>
-      <w:pPr>
-        <w:widowControl w:val="0"/>
-        <w:autoSpaceDE w:val="0"/>
-        <w:autoSpaceDN w:val="0"/>
-        <w:adjustRightInd w:val="0"/>
-        <w:ind w:left="720" w:firstLine="720"/>
-        <w:rPr>
-          <w:rFonts w:cs="Consolas"/>
-          <w:color w:val="262626"/>
-        </w:rPr>
-      </w:pPr>
-      <w:r>
-        <w:rPr>
-          <w:rFonts w:cs="Consolas"/>
-          <w:color w:val="262626"/>
-        </w:rPr>
-        <w:t xml:space="preserve">This file is called from </w:t>
-      </w:r>
-      <w:proofErr w:type="spellStart"/>
-      <w:r>
-        <w:rPr>
-          <w:rFonts w:cs="Consolas"/>
-          <w:color w:val="262626"/>
-        </w:rPr>
-        <w:t>signup.php</w:t>
-      </w:r>
-      <w:proofErr w:type="spellEnd"/>
-      <w:r>
-        <w:rPr>
-          <w:rFonts w:cs="Consolas"/>
-          <w:color w:val="262626"/>
-        </w:rPr>
-        <w:t>. Checks if the username is taken. If  the username is not taken and the values entered are valid the a row is created in the users table and in the persons table in the database.</w:t>
-      </w:r>
-      <w:r>
-        <w:rPr>
-          <w:rFonts w:cs="Consolas"/>
-          <w:color w:val="262626"/>
-        </w:rPr>
-        <w:t xml:space="preserve"> A session is created, the user is logged in.</w:t>
-      </w:r>
-    </w:p>
-    <w:p>
-      <w:pPr>
-        <w:widowControl w:val="0"/>
-        <w:autoSpaceDE w:val="0"/>
-        <w:autoSpaceDN w:val="0"/>
-        <w:adjustRightInd w:val="0"/>
-        <w:ind w:left="720" w:firstLine="720"/>
-        <w:rPr>
-          <w:rFonts w:cs="Consolas"/>
-          <w:color w:val="262626"/>
-        </w:rPr>
-      </w:pPr>
-    </w:p>
-    <w:p>
-      <w:pPr>
-        <w:widowControl w:val="0"/>
-        <w:autoSpaceDE w:val="0"/>
-        <w:autoSpaceDN w:val="0"/>
-        <w:adjustRightInd w:val="0"/>
-        <w:ind w:left="720" w:firstLine="720"/>
-        <w:rPr>
-          <w:rFonts w:cs="Consolas"/>
-          <w:color w:val="262626"/>
-        </w:rPr>
-      </w:pPr>
-      <w:r>
-        <w:rPr>
-          <w:rFonts w:cs="Consolas"/>
-          <w:color w:val="262626"/>
-        </w:rPr>
-        <w:t xml:space="preserve">SELECT </w:t>
-      </w:r>
-      <w:proofErr w:type="spellStart"/>
-      <w:r>
-        <w:rPr>
-          <w:rFonts w:cs="Consolas"/>
-          <w:color w:val="262626"/>
-        </w:rPr>
-        <w:t>user_name</w:t>
-      </w:r>
-      <w:proofErr w:type="spellEnd"/>
-      <w:r>
-        <w:rPr>
-          <w:rFonts w:cs="Consolas"/>
-          <w:color w:val="262626"/>
-        </w:rPr>
-        <w:t xml:space="preserve"> FROM users WHERE </w:t>
-      </w:r>
-      <w:proofErr w:type="spellStart"/>
-      <w:r>
-        <w:rPr>
-          <w:rFonts w:cs="Consolas"/>
-          <w:color w:val="262626"/>
-        </w:rPr>
-        <w:t>user_name</w:t>
-      </w:r>
-      <w:proofErr w:type="spellEnd"/>
-      <w:r>
-        <w:rPr>
-          <w:rFonts w:cs="Consolas"/>
-          <w:color w:val="262626"/>
-        </w:rPr>
-        <w:t xml:space="preserve"> =\''.$username.</w:t>
-      </w:r>
-    </w:p>
-    <w:p>
-      <w:pPr>
-        <w:widowControl w:val="0"/>
-        <w:autoSpaceDE w:val="0"/>
-        <w:autoSpaceDN w:val="0"/>
-        <w:adjustRightInd w:val="0"/>
-        <w:ind w:left="2160"/>
-        <w:rPr>
-          <w:rFonts w:cs="Consolas"/>
-          <w:color w:val="262626"/>
-        </w:rPr>
-      </w:pPr>
-    </w:p>
-    <w:p>
-      <w:pPr>
-        <w:widowControl w:val="0"/>
-        <w:autoSpaceDE w:val="0"/>
-        <w:autoSpaceDN w:val="0"/>
-        <w:adjustRightInd w:val="0"/>
-        <w:ind w:left="2160"/>
-        <w:rPr>
-          <w:rFonts w:cs="Consolas"/>
-          <w:color w:val="262626"/>
-        </w:rPr>
-      </w:pPr>
-      <w:r>
-        <w:rPr>
-          <w:rFonts w:cs="Consolas"/>
-          <w:color w:val="262626"/>
-        </w:rPr>
-        <w:t>-uses to check if the username is in the database and not unique</w:t>
-      </w:r>
-    </w:p>
-    <w:p>
-      <w:pPr>
-        <w:widowControl w:val="0"/>
-        <w:autoSpaceDE w:val="0"/>
-        <w:autoSpaceDN w:val="0"/>
-        <w:adjustRightInd w:val="0"/>
-        <w:rPr>
-          <w:rFonts w:cs="Consolas"/>
-          <w:color w:val="262626"/>
-        </w:rPr>
-      </w:pPr>
-    </w:p>
-    <w:p>
-      <w:pPr>
-        <w:widowControl w:val="0"/>
-        <w:autoSpaceDE w:val="0"/>
-        <w:autoSpaceDN w:val="0"/>
-        <w:adjustRightInd w:val="0"/>
-        <w:ind w:left="720" w:firstLine="720"/>
-        <w:rPr>
-          <w:rFonts w:cs="Consolas"/>
-          <w:color w:val="262626"/>
-        </w:rPr>
-      </w:pPr>
-      <w:r>
-        <w:rPr>
-          <w:rFonts w:cs="Consolas"/>
-          <w:color w:val="262626"/>
-        </w:rPr>
-        <w:t>Insert into users values (</w:t>
-      </w:r>
-      <w:r>
-        <w:rPr>
-          <w:rFonts w:cs="Consolas"/>
-          <w:color w:val="262626"/>
-        </w:rPr>
-        <w:t>$usernam</w:t>
-      </w:r>
-      <w:r>
-        <w:rPr>
-          <w:rFonts w:cs="Consolas"/>
-          <w:color w:val="262626"/>
-        </w:rPr>
-        <w:t>e, $password, NULL)</w:t>
-      </w:r>
-    </w:p>
-    <w:p>
-      <w:pPr>
-        <w:widowControl w:val="0"/>
-        <w:autoSpaceDE w:val="0"/>
-        <w:autoSpaceDN w:val="0"/>
-        <w:adjustRightInd w:val="0"/>
-        <w:ind w:left="720" w:firstLine="720"/>
-        <w:rPr>
-          <w:rFonts w:cs="Consolas"/>
-          <w:color w:val="262626"/>
-        </w:rPr>
-      </w:pPr>
-      <w:r>
-        <w:rPr>
-          <w:rFonts w:cs="Consolas"/>
-          <w:color w:val="262626"/>
-        </w:rPr>
-        <w:t xml:space="preserve">Insert into persons values($username, </w:t>
-      </w:r>
-      <w:r>
-        <w:rPr>
-          <w:rFonts w:cs="Consolas"/>
-          <w:color w:val="262626"/>
-        </w:rPr>
-        <w:t>$</w:t>
-      </w:r>
-      <w:proofErr w:type="spellStart"/>
-      <w:r>
-        <w:rPr>
-          <w:rFonts w:cs="Consolas"/>
-          <w:color w:val="262626"/>
-        </w:rPr>
-        <w:t>firs</w:t>
-      </w:r>
-      <w:r>
-        <w:rPr>
-          <w:rFonts w:cs="Consolas"/>
-          <w:color w:val="262626"/>
-        </w:rPr>
-        <w:t>tname</w:t>
-      </w:r>
-      <w:proofErr w:type="spellEnd"/>
-      <w:r>
-        <w:rPr>
-          <w:rFonts w:cs="Consolas"/>
-          <w:color w:val="262626"/>
-        </w:rPr>
-        <w:t>., $</w:t>
-      </w:r>
-      <w:proofErr w:type="spellStart"/>
-      <w:r>
-        <w:rPr>
-          <w:rFonts w:cs="Consolas"/>
-          <w:color w:val="262626"/>
-        </w:rPr>
-        <w:t>lastname</w:t>
-      </w:r>
-      <w:proofErr w:type="spellEnd"/>
-      <w:r>
-        <w:rPr>
-          <w:rFonts w:cs="Consolas"/>
-          <w:color w:val="262626"/>
-        </w:rPr>
-        <w:t>, $address., $email, $phone)</w:t>
-      </w:r>
-    </w:p>
-    <w:p>
-      <w:pPr>
-        <w:widowControl w:val="0"/>
-        <w:autoSpaceDE w:val="0"/>
-        <w:autoSpaceDN w:val="0"/>
-        <w:adjustRightInd w:val="0"/>
-        <w:ind w:left="720" w:firstLine="720"/>
-        <w:rPr>
-          <w:rFonts w:cs="Consolas"/>
-          <w:color w:val="262626"/>
-        </w:rPr>
-      </w:pPr>
-    </w:p>
-    <w:p>
-      <w:pPr>
-        <w:widowControl w:val="0"/>
-        <w:autoSpaceDE w:val="0"/>
-        <w:autoSpaceDN w:val="0"/>
-        <w:adjustRightInd w:val="0"/>
-        <w:ind w:left="2160"/>
-        <w:rPr>
-          <w:rFonts w:cs="Consolas"/>
-          <w:color w:val="262626"/>
-        </w:rPr>
-      </w:pPr>
-      <w:r>
-        <w:rPr>
-          <w:rFonts w:cs="Consolas"/>
-          <w:color w:val="262626"/>
-        </w:rPr>
-        <w:t>-Adding users to the users table and persons table in the database.</w:t>
-      </w:r>
-    </w:p>
-    <w:p>
-      <w:pPr>
-        <w:widowControl w:val="0"/>
-        <w:autoSpaceDE w:val="0"/>
-        <w:autoSpaceDN w:val="0"/>
-        <w:adjustRightInd w:val="0"/>
-        <w:ind w:left="720" w:firstLine="720"/>
-        <w:rPr>
-          <w:rFonts w:cs="Consolas"/>
-          <w:color w:val="262626"/>
-        </w:rPr>
-      </w:pPr>
-    </w:p>
-    <w:p>
-      <w:pPr>
-        <w:widowControl w:val="0"/>
-        <w:autoSpaceDE w:val="0"/>
-        <w:autoSpaceDN w:val="0"/>
-        <w:adjustRightInd w:val="0"/>
-        <w:rPr>
-          <w:rFonts w:cs="Consolas"/>
-          <w:color w:val="262626"/>
-        </w:rPr>
-      </w:pPr>
-    </w:p>
-    <w:p>
-      <w:pPr>
-        <w:widowControl w:val="0"/>
-        <w:autoSpaceDE w:val="0"/>
-        <w:autoSpaceDN w:val="0"/>
-        <w:adjustRightInd w:val="0"/>
-        <w:rPr>
-          <w:rFonts w:cs="Consolas"/>
-          <w:color w:val="262626"/>
-        </w:rPr>
-      </w:pPr>
-      <w:r>
-        <w:rPr>
-          <w:rFonts w:cs="Consolas"/>
-          <w:color w:val="262626"/>
-        </w:rPr>
-        <w:t xml:space="preserve">        </w:t>
-      </w:r>
-      <w:r>
-        <w:rPr>
-          <w:rFonts w:cs="Consolas"/>
-          <w:color w:val="262626"/>
-        </w:rPr>
-        <w:tab/>
-      </w:r>
-      <w:proofErr w:type="spellStart"/>
-      <w:r>
-        <w:rPr>
-          <w:rFonts w:cs="Consolas"/>
-          <w:b/>
-          <w:color w:val="262626"/>
-        </w:rPr>
-        <w:t>logout.php</w:t>
-      </w:r>
-      <w:proofErr w:type="spellEnd"/>
-      <w:r>
-        <w:rPr>
-          <w:rFonts w:cs="Consolas"/>
-          <w:b/>
-          <w:color w:val="262626"/>
-        </w:rPr>
-        <w:t>:</w:t>
-      </w:r>
-      <w:r>
-        <w:rPr>
-          <w:rFonts w:cs="Consolas"/>
-          <w:color w:val="262626"/>
-        </w:rPr>
-        <w:t xml:space="preserve"> </w:t>
-      </w:r>
-    </w:p>
-    <w:p>
-      <w:pPr>
-        <w:widowControl w:val="0"/>
-        <w:autoSpaceDE w:val="0"/>
-        <w:autoSpaceDN w:val="0"/>
-        <w:adjustRightInd w:val="0"/>
-        <w:ind w:left="720" w:firstLine="720"/>
+        <w:ind w:left="1440"/>
         <w:rPr>
           <w:rFonts w:cs="Consolas"/>
           <w:color w:val="262626"/>
@@ -2622,177 +3033,436 @@
         </w:rPr>
       </w:pPr>
     </w:p>
-    <w:p>
+    <w:p/>
+    <w:p>
+      <w:pPr>
+        <w:pStyle w:val="Heading2"/>
+      </w:pPr>
+      <w:r>
+        <w:t xml:space="preserve">Data Analysis </w:t>
+      </w:r>
+      <w:r>
+        <w:t>Module (/admin directory):</w:t>
+      </w:r>
+    </w:p>
+    <w:p/>
+    <w:p>
+      <w:pPr>
+        <w:pStyle w:val="ListParagraph"/>
+        <w:widowControl w:val="0"/>
+        <w:numPr>
+          <w:ilvl w:val="0"/>
+          <w:numId w:val="2"/>
+        </w:numPr>
+        <w:autoSpaceDE w:val="0"/>
+        <w:autoSpaceDN w:val="0"/>
+        <w:adjustRightInd w:val="0"/>
+        <w:rPr>
+          <w:rFonts w:cs="Consolas"/>
+          <w:b/>
+          <w:color w:val="262626"/>
+        </w:rPr>
+      </w:pPr>
+      <w:proofErr w:type="spellStart"/>
+      <w:r>
+        <w:rPr>
+          <w:rFonts w:cs="Consolas"/>
+          <w:b/>
+          <w:color w:val="262626"/>
+        </w:rPr>
+        <w:t>admin.php</w:t>
+      </w:r>
+      <w:proofErr w:type="spellEnd"/>
+      <w:r>
+        <w:rPr>
+          <w:rFonts w:cs="Consolas"/>
+          <w:b/>
+          <w:color w:val="262626"/>
+        </w:rPr>
+        <w:t>:</w:t>
+      </w:r>
+    </w:p>
+    <w:p>
+      <w:pPr>
+        <w:widowControl w:val="0"/>
+        <w:autoSpaceDE w:val="0"/>
+        <w:autoSpaceDN w:val="0"/>
+        <w:adjustRightInd w:val="0"/>
+        <w:rPr>
+          <w:rFonts w:cs="Consolas"/>
+          <w:b/>
+          <w:color w:val="262626"/>
+        </w:rPr>
+      </w:pPr>
+      <w:r>
+        <w:rPr>
+          <w:rFonts w:cs="Consolas"/>
+          <w:b/>
+          <w:color w:val="262626"/>
+        </w:rPr>
+        <w:tab/>
+      </w:r>
+    </w:p>
+    <w:p>
+      <w:pPr>
+        <w:widowControl w:val="0"/>
+        <w:autoSpaceDE w:val="0"/>
+        <w:autoSpaceDN w:val="0"/>
+        <w:adjustRightInd w:val="0"/>
+        <w:rPr>
+          <w:rFonts w:cs="Consolas"/>
+          <w:b/>
+          <w:color w:val="262626"/>
+        </w:rPr>
+      </w:pPr>
+    </w:p>
+    <w:p>
+      <w:pPr>
+        <w:widowControl w:val="0"/>
+        <w:autoSpaceDE w:val="0"/>
+        <w:autoSpaceDN w:val="0"/>
+        <w:adjustRightInd w:val="0"/>
+        <w:rPr>
+          <w:rFonts w:cs="Consolas"/>
+          <w:b/>
+          <w:color w:val="262626"/>
+        </w:rPr>
+      </w:pPr>
+    </w:p>
+    <w:p>
+      <w:pPr>
+        <w:pStyle w:val="Heading2"/>
+      </w:pPr>
+      <w:r>
+        <w:t>Searching Module (/search directory):</w:t>
+      </w:r>
+    </w:p>
+    <w:p/>
+    <w:p>
+      <w:pPr>
+        <w:pStyle w:val="Heading2"/>
+        <w:ind w:left="720" w:hanging="720"/>
+      </w:pPr>
+      <w:r>
+        <w:t>Uploading Module( /upload directory):</w:t>
+      </w:r>
+    </w:p>
+    <w:p>
+      <w:pPr>
+        <w:pStyle w:val="Heading2"/>
+        <w:numPr>
+          <w:ilvl w:val="0"/>
+          <w:numId w:val="2"/>
+        </w:numPr>
+        <w:rPr>
+          <w:rFonts w:cs="Consolas"/>
+          <w:color w:val="262626"/>
+        </w:rPr>
+      </w:pPr>
+      <w:proofErr w:type="spellStart"/>
+      <w:r>
+        <w:rPr>
+          <w:rFonts w:cs="Consolas"/>
+          <w:color w:val="262626"/>
+        </w:rPr>
+        <w:t>uploadForm.php</w:t>
+      </w:r>
+      <w:proofErr w:type="spellEnd"/>
+    </w:p>
+    <w:p/>
+    <w:p>
+      <w:pPr>
+        <w:pStyle w:val="Heading2"/>
+      </w:pPr>
+      <w:r>
+        <w:t>Security Module:</w:t>
+      </w:r>
+    </w:p>
+    <w:p>
+      <w:pPr>
+        <w:pStyle w:val="ListParagraph"/>
+        <w:numPr>
+          <w:ilvl w:val="0"/>
+          <w:numId w:val="2"/>
+        </w:numPr>
+      </w:pPr>
+      <w:r>
+        <w:rPr>
+          <w:rFonts w:cs="OpenSans"/>
+          <w:color w:val="262626"/>
+        </w:rPr>
+        <w:t>One cannot login into the system without providing a valid user name and password.</w:t>
+      </w:r>
+      <w:r>
+        <w:rPr>
+          <w:rFonts w:cs="OpenSans"/>
+          <w:color w:val="262626"/>
+        </w:rPr>
+        <w:t xml:space="preserve"> </w:t>
+      </w:r>
+    </w:p>
+    <w:p>
+      <w:pPr>
+        <w:ind w:left="1440"/>
+      </w:pPr>
+      <w:r>
+        <w:rPr>
+          <w:rFonts w:cs="OpenSans"/>
+          <w:color w:val="262626"/>
+        </w:rPr>
+        <w:t xml:space="preserve">This is enforced in the user management module , and </w:t>
+      </w:r>
+      <w:proofErr w:type="spellStart"/>
+      <w:r>
+        <w:rPr>
+          <w:rFonts w:cs="OpenSans"/>
+          <w:color w:val="262626"/>
+        </w:rPr>
+        <w:t>usermanagement</w:t>
+      </w:r>
+      <w:proofErr w:type="spellEnd"/>
+      <w:r>
+        <w:rPr>
+          <w:rFonts w:cs="OpenSans"/>
+          <w:color w:val="262626"/>
+        </w:rPr>
+        <w:t xml:space="preserve"> directory.</w:t>
+      </w:r>
+    </w:p>
+    <w:p>
+      <w:pPr>
+        <w:pStyle w:val="ListParagraph"/>
+        <w:numPr>
+          <w:ilvl w:val="0"/>
+          <w:numId w:val="2"/>
+        </w:numPr>
+      </w:pPr>
+      <w:r>
+        <w:rPr>
+          <w:rFonts w:cs="OpenSans"/>
+          <w:color w:val="262626"/>
+        </w:rPr>
+        <w:t>Each user may create any number of groups, each of which has a group name, and consists of a list of user names.</w:t>
+      </w:r>
+    </w:p>
+    <w:p>
+      <w:pPr>
+        <w:ind w:left="1440"/>
+      </w:pPr>
+      <w:r>
+        <w:t>In the group directory, users can login create any number of group, and any number of users to a group. The only constraint is the group name must be unique to the user. Meaning two users can have the same group name, but a user may not have the same group name for two groups.</w:t>
+      </w:r>
+    </w:p>
+    <w:p>
+      <w:pPr>
+        <w:ind w:left="1440"/>
+      </w:pPr>
+    </w:p>
+    <w:p>
+      <w:pPr>
+        <w:pStyle w:val="ListParagraph"/>
+        <w:numPr>
+          <w:ilvl w:val="0"/>
+          <w:numId w:val="2"/>
+        </w:numPr>
+      </w:pPr>
+      <w:r>
+        <w:rPr>
+          <w:rFonts w:cs="OpenSans"/>
+          <w:color w:val="262626"/>
+        </w:rPr>
+        <w:t>Each image stored in the system has a unique owner, and the image, as well as its descriptive information, can only be updated and/or removed by its owner.</w:t>
+      </w:r>
+    </w:p>
+    <w:p>
+      <w:pPr>
+        <w:pStyle w:val="ListParagraph"/>
+        <w:ind w:left="1440"/>
+        <w:rPr>
+          <w:rFonts w:cs="OpenSans"/>
+          <w:color w:val="262626"/>
+        </w:rPr>
+      </w:pPr>
+      <w:r>
+        <w:rPr>
+          <w:rFonts w:cs="OpenSans"/>
+          <w:color w:val="262626"/>
+        </w:rPr>
+        <w:t>A user can upload images, and their username is stored as the owner. Only the user can update the images infor</w:t>
+      </w:r>
       <w:bookmarkStart w:id="0" w:name="_GoBack"/>
       <w:bookmarkEnd w:id="0"/>
-    </w:p>
-    <w:p>
-      <w:pPr>
-        <w:pStyle w:val="Heading2"/>
-      </w:pPr>
-      <w:r>
-        <w:t xml:space="preserve">Data Analysis </w:t>
-      </w:r>
-      <w:r>
-        <w:t>Module (/admin directory):</w:t>
-      </w:r>
-    </w:p>
-    <w:p/>
-    <w:p>
-      <w:pPr>
-        <w:widowControl w:val="0"/>
-        <w:autoSpaceDE w:val="0"/>
-        <w:autoSpaceDN w:val="0"/>
-        <w:adjustRightInd w:val="0"/>
-        <w:rPr>
-          <w:rFonts w:cs="Consolas"/>
-          <w:b/>
-          <w:color w:val="262626"/>
-        </w:rPr>
-      </w:pPr>
-      <w:r>
-        <w:rPr>
-          <w:rFonts w:cs="Consolas"/>
-          <w:color w:val="262626"/>
-        </w:rPr>
-        <w:t xml:space="preserve">   </w:t>
-      </w:r>
-      <w:r>
-        <w:rPr>
-          <w:rFonts w:cs="Consolas"/>
-          <w:color w:val="262626"/>
-        </w:rPr>
-        <w:tab/>
-      </w:r>
-      <w:r>
-        <w:rPr>
-          <w:rFonts w:cs="Consolas"/>
-          <w:color w:val="262626"/>
-        </w:rPr>
-        <w:t xml:space="preserve"> </w:t>
-      </w:r>
-      <w:proofErr w:type="spellStart"/>
-      <w:r>
-        <w:rPr>
-          <w:rFonts w:cs="Consolas"/>
-          <w:b/>
-          <w:color w:val="262626"/>
-        </w:rPr>
-        <w:t>admin.php</w:t>
-      </w:r>
-      <w:proofErr w:type="spellEnd"/>
-      <w:r>
-        <w:rPr>
-          <w:rFonts w:cs="Consolas"/>
-          <w:b/>
-          <w:color w:val="262626"/>
-        </w:rPr>
-        <w:t>:</w:t>
-      </w:r>
-    </w:p>
-    <w:p>
-      <w:pPr>
-        <w:widowControl w:val="0"/>
-        <w:autoSpaceDE w:val="0"/>
-        <w:autoSpaceDN w:val="0"/>
-        <w:adjustRightInd w:val="0"/>
-        <w:rPr>
-          <w:rFonts w:cs="Consolas"/>
-          <w:b/>
-          <w:color w:val="262626"/>
-        </w:rPr>
-      </w:pPr>
-      <w:r>
-        <w:rPr>
-          <w:rFonts w:cs="Consolas"/>
-          <w:b/>
-          <w:color w:val="262626"/>
-        </w:rPr>
-        <w:tab/>
-      </w:r>
-    </w:p>
-    <w:p>
-      <w:pPr>
-        <w:widowControl w:val="0"/>
-        <w:autoSpaceDE w:val="0"/>
-        <w:autoSpaceDN w:val="0"/>
-        <w:adjustRightInd w:val="0"/>
-        <w:rPr>
-          <w:rFonts w:cs="Consolas"/>
-          <w:b/>
-          <w:color w:val="262626"/>
-        </w:rPr>
-      </w:pPr>
-    </w:p>
-    <w:p>
-      <w:pPr>
-        <w:widowControl w:val="0"/>
-        <w:autoSpaceDE w:val="0"/>
-        <w:autoSpaceDN w:val="0"/>
-        <w:adjustRightInd w:val="0"/>
-        <w:rPr>
-          <w:rFonts w:cs="Consolas"/>
-          <w:b/>
-          <w:color w:val="262626"/>
-        </w:rPr>
-      </w:pPr>
-    </w:p>
-    <w:p>
-      <w:pPr>
-        <w:pStyle w:val="Heading2"/>
-      </w:pPr>
-      <w:r>
-        <w:t>Searching Module (/search directory):</w:t>
-      </w:r>
-    </w:p>
-    <w:p/>
-    <w:p>
-      <w:pPr>
-        <w:pStyle w:val="Heading2"/>
-      </w:pPr>
-      <w:r>
-        <w:t>Uploading Module( /upload directory):</w:t>
-      </w:r>
-    </w:p>
-    <w:p>
-      <w:pPr>
-        <w:pStyle w:val="Heading2"/>
-        <w:ind w:firstLine="720"/>
-        <w:rPr>
-          <w:rFonts w:cs="Consolas"/>
-          <w:color w:val="262626"/>
-        </w:rPr>
-      </w:pPr>
-      <w:proofErr w:type="spellStart"/>
-      <w:r>
-        <w:rPr>
-          <w:rFonts w:cs="Consolas"/>
-          <w:color w:val="262626"/>
-        </w:rPr>
-        <w:t>uploadForm.php</w:t>
-      </w:r>
-      <w:proofErr w:type="spellEnd"/>
-    </w:p>
-    <w:p/>
-    <w:p>
-      <w:pPr>
-        <w:pStyle w:val="Heading2"/>
-      </w:pPr>
-      <w:r>
-        <w:t>Security Module:</w:t>
-      </w:r>
-    </w:p>
-    <w:p>
-      <w:pPr>
-        <w:ind w:firstLine="720"/>
-      </w:pPr>
       <w:r>
         <w:rPr>
           <w:rFonts w:cs="OpenSans"/>
           <w:color w:val="262626"/>
         </w:rPr>
-        <w:t>One cannot login into the system without providing a valid user name and password.</w:t>
-      </w:r>
+        <w:t>mation, or delete the image entirely.</w:t>
+      </w:r>
+    </w:p>
+    <w:p>
+      <w:pPr>
+        <w:pStyle w:val="ListParagraph"/>
+        <w:ind w:left="1440"/>
+        <w:rPr>
+          <w:rFonts w:cs="OpenSans"/>
+          <w:color w:val="262626"/>
+        </w:rPr>
+      </w:pPr>
+    </w:p>
+    <w:p>
+      <w:pPr>
+        <w:pStyle w:val="ListParagraph"/>
+        <w:widowControl w:val="0"/>
+        <w:numPr>
+          <w:ilvl w:val="0"/>
+          <w:numId w:val="2"/>
+        </w:numPr>
+        <w:autoSpaceDE w:val="0"/>
+        <w:autoSpaceDN w:val="0"/>
+        <w:adjustRightInd w:val="0"/>
+        <w:rPr>
+          <w:rFonts w:ascii="OpenSans" w:hAnsi="OpenSans" w:cs="OpenSans"/>
+          <w:color w:val="262626"/>
+          <w:sz w:val="30"/>
+          <w:szCs w:val="30"/>
+        </w:rPr>
+      </w:pPr>
+      <w:r>
+        <w:rPr>
+          <w:rFonts w:ascii="OpenSans" w:hAnsi="OpenSans" w:cs="OpenSans"/>
+          <w:color w:val="262626"/>
+          <w:sz w:val="30"/>
+          <w:szCs w:val="30"/>
+        </w:rPr>
+        <w:t>Each image can be viewed by public, i.e., by any user</w:t>
+      </w:r>
+    </w:p>
+    <w:p>
+      <w:pPr>
+        <w:widowControl w:val="0"/>
+        <w:tabs>
+          <w:tab w:val="left" w:pos="220"/>
+          <w:tab w:val="left" w:pos="720"/>
+        </w:tabs>
+        <w:autoSpaceDE w:val="0"/>
+        <w:autoSpaceDN w:val="0"/>
+        <w:adjustRightInd w:val="0"/>
+        <w:ind w:left="1440"/>
+        <w:rPr>
+          <w:rFonts w:ascii="OpenSans" w:hAnsi="OpenSans" w:cs="OpenSans"/>
+          <w:color w:val="262626"/>
+          <w:sz w:val="30"/>
+          <w:szCs w:val="30"/>
+        </w:rPr>
+      </w:pPr>
+      <w:r>
+        <w:rPr>
+          <w:rFonts w:ascii="OpenSans" w:hAnsi="OpenSans" w:cs="OpenSans"/>
+          <w:color w:val="262626"/>
+          <w:sz w:val="30"/>
+          <w:szCs w:val="30"/>
+        </w:rPr>
+        <w:t>a designated group, i.e., all users in the group, or</w:t>
+      </w:r>
+    </w:p>
+    <w:p>
+      <w:pPr>
+        <w:pStyle w:val="ListParagraph"/>
+        <w:ind w:left="1440"/>
+        <w:rPr>
+          <w:rFonts w:ascii="OpenSans" w:hAnsi="OpenSans" w:cs="OpenSans"/>
+          <w:color w:val="262626"/>
+          <w:sz w:val="30"/>
+          <w:szCs w:val="30"/>
+        </w:rPr>
+      </w:pPr>
+      <w:r>
+        <w:rPr>
+          <w:rFonts w:ascii="OpenSans" w:hAnsi="OpenSans" w:cs="OpenSans"/>
+          <w:color w:val="262626"/>
+          <w:sz w:val="30"/>
+          <w:szCs w:val="30"/>
+        </w:rPr>
+        <w:t>private, i.e., by the owner</w:t>
+      </w:r>
+      <w:r>
+        <w:rPr>
+          <w:rFonts w:ascii="OpenSans" w:hAnsi="OpenSans" w:cs="OpenSans"/>
+          <w:color w:val="262626"/>
+          <w:sz w:val="30"/>
+          <w:szCs w:val="30"/>
+        </w:rPr>
+        <w:t xml:space="preserve"> only.</w:t>
+      </w:r>
+    </w:p>
+    <w:p>
+      <w:pPr>
+        <w:pStyle w:val="ListParagraph"/>
+        <w:ind w:left="1440"/>
+        <w:rPr>
+          <w:rFonts w:ascii="OpenSans" w:hAnsi="OpenSans" w:cs="OpenSans"/>
+          <w:color w:val="262626"/>
+          <w:sz w:val="30"/>
+          <w:szCs w:val="30"/>
+        </w:rPr>
+      </w:pPr>
+      <w:r>
+        <w:rPr>
+          <w:rFonts w:ascii="OpenSans" w:hAnsi="OpenSans" w:cs="OpenSans"/>
+          <w:color w:val="262626"/>
+          <w:sz w:val="30"/>
+          <w:szCs w:val="30"/>
+        </w:rPr>
+        <w:t>This is enforced when a user searches for images.</w:t>
+      </w:r>
+    </w:p>
+    <w:p>
+      <w:pPr>
+        <w:pStyle w:val="ListParagraph"/>
+        <w:ind w:left="1440"/>
+        <w:rPr>
+          <w:rFonts w:ascii="OpenSans" w:hAnsi="OpenSans" w:cs="OpenSans"/>
+          <w:color w:val="262626"/>
+          <w:sz w:val="30"/>
+          <w:szCs w:val="30"/>
+        </w:rPr>
+      </w:pPr>
+      <w:r>
+        <w:rPr>
+          <w:rFonts w:ascii="OpenSans" w:hAnsi="OpenSans" w:cs="OpenSans"/>
+          <w:color w:val="262626"/>
+          <w:sz w:val="30"/>
+          <w:szCs w:val="30"/>
+        </w:rPr>
+        <w:t xml:space="preserve">Depending on an images security settings, only images that are permitted for them to see will be shown. </w:t>
+      </w:r>
+      <w:proofErr w:type="spellStart"/>
+      <w:r>
+        <w:rPr>
+          <w:rFonts w:ascii="OpenSans" w:hAnsi="OpenSans" w:cs="OpenSans"/>
+          <w:color w:val="262626"/>
+          <w:sz w:val="30"/>
+          <w:szCs w:val="30"/>
+        </w:rPr>
+        <w:t>Eg</w:t>
+      </w:r>
+      <w:proofErr w:type="spellEnd"/>
+      <w:r>
+        <w:rPr>
+          <w:rFonts w:ascii="OpenSans" w:hAnsi="OpenSans" w:cs="OpenSans"/>
+          <w:color w:val="262626"/>
+          <w:sz w:val="30"/>
+          <w:szCs w:val="30"/>
+        </w:rPr>
+        <w:t>. Groups they are in, or if images are public.</w:t>
+      </w:r>
+    </w:p>
+    <w:p>
+      <w:pPr>
+        <w:pStyle w:val="ListParagraph"/>
+        <w:ind w:left="1440"/>
+      </w:pPr>
     </w:p>
     <w:p/>
     <w:p/>
@@ -2801,8 +3471,362 @@
         <w:pStyle w:val="Heading2"/>
       </w:pPr>
       <w:r>
-        <w:t>Display Module:</w:t>
-      </w:r>
+        <w:t>Display Module</w:t>
+      </w:r>
+      <w:r>
+        <w:t xml:space="preserve">(/display directory) </w:t>
+      </w:r>
+      <w:r>
+        <w:t>:</w:t>
+      </w:r>
+    </w:p>
+    <w:p/>
+    <w:p>
+      <w:pPr>
+        <w:pStyle w:val="ListParagraph"/>
+        <w:numPr>
+          <w:ilvl w:val="0"/>
+          <w:numId w:val="2"/>
+        </w:numPr>
+        <w:rPr>
+          <w:b/>
+        </w:rPr>
+      </w:pPr>
+      <w:proofErr w:type="spellStart"/>
+      <w:r>
+        <w:rPr>
+          <w:b/>
+        </w:rPr>
+        <w:t>display.php</w:t>
+      </w:r>
+      <w:proofErr w:type="spellEnd"/>
+      <w:r>
+        <w:rPr>
+          <w:b/>
+        </w:rPr>
+        <w:t>:</w:t>
+      </w:r>
+    </w:p>
+    <w:p>
+      <w:pPr>
+        <w:pStyle w:val="ListParagraph"/>
+        <w:ind w:left="1440"/>
+      </w:pPr>
+      <w:r>
+        <w:t xml:space="preserve">Display’s the images owned by the user. Requires </w:t>
+      </w:r>
+      <w:proofErr w:type="spellStart"/>
+      <w:r>
+        <w:t>setup.php</w:t>
+      </w:r>
+      <w:proofErr w:type="spellEnd"/>
+      <w:r>
+        <w:t xml:space="preserve"> to access the database and </w:t>
+      </w:r>
+      <w:proofErr w:type="spellStart"/>
+      <w:r>
+        <w:t>homepage.php</w:t>
+      </w:r>
+      <w:proofErr w:type="spellEnd"/>
+      <w:r>
+        <w:t xml:space="preserve"> to display the header files, wallpaper, and logo. Displays all the images in a table. User has a drop down action list. Options include delete images, and update images and its security settings. If delete image link clicked, user will be sent to </w:t>
+      </w:r>
+      <w:proofErr w:type="spellStart"/>
+      <w:r>
+        <w:t>delete.php</w:t>
+      </w:r>
+      <w:proofErr w:type="spellEnd"/>
+      <w:r>
+        <w:t xml:space="preserve"> where they will select the images they would like to delete. If they click update, they will be redirected to </w:t>
+      </w:r>
+      <w:proofErr w:type="spellStart"/>
+      <w:r>
+        <w:t>update.php</w:t>
+      </w:r>
+      <w:proofErr w:type="spellEnd"/>
+      <w:r>
+        <w:t xml:space="preserve"> where they will select images to update. </w:t>
+      </w:r>
+    </w:p>
+    <w:p>
+      <w:pPr>
+        <w:pStyle w:val="ListParagraph"/>
+        <w:ind w:left="1440"/>
+      </w:pPr>
+    </w:p>
+    <w:p>
+      <w:pPr>
+        <w:pStyle w:val="ListParagraph"/>
+        <w:ind w:left="1440"/>
+      </w:pPr>
+      <w:r>
+        <w:t xml:space="preserve">Users also can click an image and they will be redirected to </w:t>
+      </w:r>
+      <w:proofErr w:type="spellStart"/>
+      <w:r>
+        <w:t>displaySingle.php</w:t>
+      </w:r>
+      <w:proofErr w:type="spellEnd"/>
+      <w:r>
+        <w:t xml:space="preserve"> where the single image will be displayed, along with more information including subject, place, description, and more.</w:t>
+      </w:r>
+    </w:p>
+    <w:p>
+      <w:pPr>
+        <w:pStyle w:val="ListParagraph"/>
+        <w:ind w:left="1440"/>
+      </w:pPr>
+    </w:p>
+    <w:p>
+      <w:pPr>
+        <w:pStyle w:val="ListParagraph"/>
+        <w:numPr>
+          <w:ilvl w:val="0"/>
+          <w:numId w:val="2"/>
+        </w:numPr>
+        <w:rPr>
+          <w:b/>
+        </w:rPr>
+      </w:pPr>
+      <w:proofErr w:type="spellStart"/>
+      <w:r>
+        <w:rPr>
+          <w:b/>
+        </w:rPr>
+        <w:t>delete.php</w:t>
+      </w:r>
+      <w:proofErr w:type="spellEnd"/>
+      <w:r>
+        <w:rPr>
+          <w:b/>
+        </w:rPr>
+        <w:t>:</w:t>
+      </w:r>
+    </w:p>
+    <w:p>
+      <w:pPr>
+        <w:pStyle w:val="ListParagraph"/>
+        <w:ind w:left="1440"/>
+        <w:rPr>
+          <w:b/>
+        </w:rPr>
+      </w:pPr>
+      <w:r>
+        <w:t xml:space="preserve">Requires </w:t>
+      </w:r>
+      <w:proofErr w:type="spellStart"/>
+      <w:r>
+        <w:t>setup.php</w:t>
+      </w:r>
+      <w:proofErr w:type="spellEnd"/>
+      <w:r>
+        <w:t xml:space="preserve"> to access the database and </w:t>
+      </w:r>
+      <w:proofErr w:type="spellStart"/>
+      <w:r>
+        <w:t>homepage.php</w:t>
+      </w:r>
+      <w:proofErr w:type="spellEnd"/>
+      <w:r>
+        <w:t xml:space="preserve"> to display the header files, wallpaper, and logo.</w:t>
+      </w:r>
+    </w:p>
+    <w:p>
+      <w:pPr>
+        <w:pStyle w:val="ListParagraph"/>
+        <w:ind w:left="1440"/>
+      </w:pPr>
+      <w:r>
+        <w:t xml:space="preserve">Here, users select images they wish to delete. They check off the pictures they wish to delete. This file then hands off an array of </w:t>
+      </w:r>
+      <w:proofErr w:type="spellStart"/>
+      <w:r>
+        <w:t>photo_ids</w:t>
+      </w:r>
+      <w:proofErr w:type="spellEnd"/>
+      <w:r>
+        <w:t xml:space="preserve"> to </w:t>
+      </w:r>
+      <w:proofErr w:type="spellStart"/>
+      <w:r>
+        <w:t>deleteDB</w:t>
+      </w:r>
+      <w:r>
+        <w:t>.php</w:t>
+      </w:r>
+      <w:proofErr w:type="spellEnd"/>
+    </w:p>
+    <w:p>
+      <w:pPr>
+        <w:pStyle w:val="ListParagraph"/>
+        <w:ind w:left="1440"/>
+      </w:pPr>
+    </w:p>
+    <w:p>
+      <w:pPr>
+        <w:pStyle w:val="ListParagraph"/>
+        <w:numPr>
+          <w:ilvl w:val="0"/>
+          <w:numId w:val="2"/>
+        </w:numPr>
+        <w:rPr>
+          <w:b/>
+        </w:rPr>
+      </w:pPr>
+      <w:proofErr w:type="spellStart"/>
+      <w:r>
+        <w:rPr>
+          <w:b/>
+        </w:rPr>
+        <w:t>update.php</w:t>
+      </w:r>
+      <w:proofErr w:type="spellEnd"/>
+    </w:p>
+    <w:p>
+      <w:pPr>
+        <w:pStyle w:val="ListParagraph"/>
+        <w:ind w:left="1440"/>
+      </w:pPr>
+      <w:r>
+        <w:t xml:space="preserve">Requires </w:t>
+      </w:r>
+      <w:proofErr w:type="spellStart"/>
+      <w:r>
+        <w:t>setup.php</w:t>
+      </w:r>
+      <w:proofErr w:type="spellEnd"/>
+      <w:r>
+        <w:t xml:space="preserve"> to access the database and </w:t>
+      </w:r>
+      <w:proofErr w:type="spellStart"/>
+      <w:r>
+        <w:t>homepage.php</w:t>
+      </w:r>
+      <w:proofErr w:type="spellEnd"/>
+      <w:r>
+        <w:t xml:space="preserve"> to display the header files, wallpaper, and logo.</w:t>
+      </w:r>
+    </w:p>
+    <w:p>
+      <w:pPr>
+        <w:pStyle w:val="ListParagraph"/>
+        <w:ind w:left="1440"/>
+      </w:pPr>
+      <w:r>
+        <w:t xml:space="preserve">Users can check off all the images they wish to change. They can select one or more. This file then hands off an array of </w:t>
+      </w:r>
+      <w:proofErr w:type="spellStart"/>
+      <w:r>
+        <w:t>photo_id’s</w:t>
+      </w:r>
+      <w:proofErr w:type="spellEnd"/>
+      <w:r>
+        <w:t xml:space="preserve"> to </w:t>
+      </w:r>
+      <w:proofErr w:type="spellStart"/>
+      <w:r>
+        <w:t>updateImage.php</w:t>
+      </w:r>
+      <w:proofErr w:type="spellEnd"/>
+      <w:r>
+        <w:t xml:space="preserve"> in the upload directory. The users can then enter new information and all the photos will be updated.</w:t>
+      </w:r>
+    </w:p>
+    <w:p>
+      <w:pPr>
+        <w:pStyle w:val="ListParagraph"/>
+        <w:ind w:left="1440"/>
+        <w:rPr>
+          <w:b/>
+        </w:rPr>
+      </w:pPr>
+    </w:p>
+    <w:p>
+      <w:pPr>
+        <w:pStyle w:val="ListParagraph"/>
+        <w:numPr>
+          <w:ilvl w:val="0"/>
+          <w:numId w:val="2"/>
+        </w:numPr>
+        <w:rPr>
+          <w:b/>
+        </w:rPr>
+      </w:pPr>
+      <w:proofErr w:type="spellStart"/>
+      <w:r>
+        <w:rPr>
+          <w:b/>
+        </w:rPr>
+        <w:t>deleteDB.php</w:t>
+      </w:r>
+      <w:proofErr w:type="spellEnd"/>
+    </w:p>
+    <w:p>
+      <w:pPr>
+        <w:pStyle w:val="ListParagraph"/>
+        <w:ind w:left="1440"/>
+      </w:pPr>
+      <w:r>
+        <w:t xml:space="preserve">Requires </w:t>
+      </w:r>
+      <w:proofErr w:type="spellStart"/>
+      <w:r>
+        <w:t>setup.php</w:t>
+      </w:r>
+      <w:proofErr w:type="spellEnd"/>
+      <w:r>
+        <w:t xml:space="preserve"> to access the database.</w:t>
+      </w:r>
+    </w:p>
+    <w:p>
+      <w:pPr>
+        <w:pStyle w:val="ListParagraph"/>
+        <w:ind w:left="1440"/>
+      </w:pPr>
+      <w:r>
+        <w:t>'DELETE FROM images</w:t>
+      </w:r>
+      <w:r>
+        <w:t xml:space="preserve"> WHERE </w:t>
+      </w:r>
+      <w:proofErr w:type="spellStart"/>
+      <w:r>
+        <w:t>photo_id</w:t>
+      </w:r>
+      <w:proofErr w:type="spellEnd"/>
+      <w:r>
+        <w:t>=\''.$check.'\''</w:t>
+      </w:r>
+    </w:p>
+    <w:p>
+      <w:pPr>
+        <w:pStyle w:val="ListParagraph"/>
+        <w:ind w:left="1440"/>
+      </w:pPr>
+      <w:r>
+        <w:t xml:space="preserve"> $check is one </w:t>
+      </w:r>
+      <w:proofErr w:type="spellStart"/>
+      <w:r>
+        <w:t>photo_id</w:t>
+      </w:r>
+      <w:proofErr w:type="spellEnd"/>
+      <w:r>
+        <w:t xml:space="preserve"> from an array of photo id’s</w:t>
+      </w:r>
+    </w:p>
+    <w:p>
+      <w:pPr>
+        <w:pStyle w:val="ListParagraph"/>
+        <w:ind w:left="1440"/>
+      </w:pPr>
+    </w:p>
+    <w:p>
+      <w:pPr>
+        <w:rPr>
+          <w:b/>
+        </w:rPr>
+      </w:pPr>
     </w:p>
     <w:p/>
     <w:p/>
@@ -2887,6 +3911,1344 @@
     </w:sectPr>
   </w:body>
 </w:document>
+</file>
+
+<file path=word/numbering.xml><?xml version="1.0" encoding="utf-8"?>
+<w:numbering xmlns:wpc="http://schemas.microsoft.com/office/word/2010/wordprocessingCanvas" xmlns:mo="http://schemas.microsoft.com/office/mac/office/2008/main" xmlns:mc="http://schemas.openxmlformats.org/markup-compatibility/2006" xmlns:mv="urn:schemas-microsoft-com:mac:vml" xmlns:o="urn:schemas-microsoft-com:office:office" xmlns:r="http://schemas.openxmlformats.org/officeDocument/2006/relationships" xmlns:m="http://schemas.openxmlformats.org/officeDocument/2006/math" xmlns:v="urn:schemas-microsoft-com:vml" xmlns:wp14="http://schemas.microsoft.com/office/word/2010/wordprocessingDrawing" xmlns:wp="http://schemas.openxmlformats.org/drawingml/2006/wordprocessingDrawing" xmlns:w10="urn:schemas-microsoft-com:office:word" xmlns:w="http://schemas.openxmlformats.org/wordprocessingml/2006/main" xmlns:w14="http://schemas.microsoft.com/office/word/2010/wordml" xmlns:wpg="http://schemas.microsoft.com/office/word/2010/wordprocessingGroup" xmlns:wpi="http://schemas.microsoft.com/office/word/2010/wordprocessingInk" xmlns:wne="http://schemas.microsoft.com/office/word/2006/wordml" xmlns:wps="http://schemas.microsoft.com/office/word/2010/wordprocessingShape" mc:Ignorable="w14 wp14">
+  <w:abstractNum w:abstractNumId="0">
+    <w:nsid w:val="00000001"/>
+    <w:multiLevelType w:val="hybridMultilevel"/>
+    <w:tmpl w:val="00000001"/>
+    <w:lvl w:ilvl="0" w:tplc="00000001">
+      <w:start w:val="1"/>
+      <w:numFmt w:val="bullet"/>
+      <w:lvlText w:val="▪"/>
+      <w:lvlJc w:val="left"/>
+      <w:pPr>
+        <w:ind w:left="720" w:hanging="360"/>
+      </w:pPr>
+    </w:lvl>
+    <w:lvl w:ilvl="1" w:tplc="FFFFFFFF">
+      <w:numFmt w:val="decimal"/>
+      <w:lvlText w:val=""/>
+      <w:lvlJc w:val="left"/>
+    </w:lvl>
+    <w:lvl w:ilvl="2" w:tplc="FFFFFFFF">
+      <w:numFmt w:val="decimal"/>
+      <w:lvlText w:val=""/>
+      <w:lvlJc w:val="left"/>
+    </w:lvl>
+    <w:lvl w:ilvl="3" w:tplc="FFFFFFFF">
+      <w:numFmt w:val="decimal"/>
+      <w:lvlText w:val=""/>
+      <w:lvlJc w:val="left"/>
+    </w:lvl>
+    <w:lvl w:ilvl="4" w:tplc="FFFFFFFF">
+      <w:numFmt w:val="decimal"/>
+      <w:lvlText w:val=""/>
+      <w:lvlJc w:val="left"/>
+    </w:lvl>
+    <w:lvl w:ilvl="5" w:tplc="FFFFFFFF">
+      <w:numFmt w:val="decimal"/>
+      <w:lvlText w:val=""/>
+      <w:lvlJc w:val="left"/>
+    </w:lvl>
+    <w:lvl w:ilvl="6" w:tplc="FFFFFFFF">
+      <w:numFmt w:val="decimal"/>
+      <w:lvlText w:val=""/>
+      <w:lvlJc w:val="left"/>
+    </w:lvl>
+    <w:lvl w:ilvl="7" w:tplc="FFFFFFFF">
+      <w:numFmt w:val="decimal"/>
+      <w:lvlText w:val=""/>
+      <w:lvlJc w:val="left"/>
+    </w:lvl>
+    <w:lvl w:ilvl="8" w:tplc="FFFFFFFF">
+      <w:numFmt w:val="decimal"/>
+      <w:lvlText w:val=""/>
+      <w:lvlJc w:val="left"/>
+    </w:lvl>
+  </w:abstractNum>
+  <w:abstractNum w:abstractNumId="1">
+    <w:nsid w:val="049901D7"/>
+    <w:multiLevelType w:val="hybridMultilevel"/>
+    <w:tmpl w:val="008C35BC"/>
+    <w:lvl w:ilvl="0" w:tplc="04090001">
+      <w:start w:val="1"/>
+      <w:numFmt w:val="bullet"/>
+      <w:lvlText w:val=""/>
+      <w:lvlJc w:val="left"/>
+      <w:pPr>
+        <w:ind w:left="1440" w:hanging="360"/>
+      </w:pPr>
+      <w:rPr>
+        <w:rFonts w:ascii="Symbol" w:hAnsi="Symbol" w:hint="default"/>
+      </w:rPr>
+    </w:lvl>
+    <w:lvl w:ilvl="1" w:tplc="04090003" w:tentative="1">
+      <w:start w:val="1"/>
+      <w:numFmt w:val="bullet"/>
+      <w:lvlText w:val="o"/>
+      <w:lvlJc w:val="left"/>
+      <w:pPr>
+        <w:ind w:left="2160" w:hanging="360"/>
+      </w:pPr>
+      <w:rPr>
+        <w:rFonts w:ascii="Courier New" w:hAnsi="Courier New" w:hint="default"/>
+      </w:rPr>
+    </w:lvl>
+    <w:lvl w:ilvl="2" w:tplc="04090005" w:tentative="1">
+      <w:start w:val="1"/>
+      <w:numFmt w:val="bullet"/>
+      <w:lvlText w:val=""/>
+      <w:lvlJc w:val="left"/>
+      <w:pPr>
+        <w:ind w:left="2880" w:hanging="360"/>
+      </w:pPr>
+      <w:rPr>
+        <w:rFonts w:ascii="Wingdings" w:hAnsi="Wingdings" w:hint="default"/>
+      </w:rPr>
+    </w:lvl>
+    <w:lvl w:ilvl="3" w:tplc="04090001" w:tentative="1">
+      <w:start w:val="1"/>
+      <w:numFmt w:val="bullet"/>
+      <w:lvlText w:val=""/>
+      <w:lvlJc w:val="left"/>
+      <w:pPr>
+        <w:ind w:left="3600" w:hanging="360"/>
+      </w:pPr>
+      <w:rPr>
+        <w:rFonts w:ascii="Symbol" w:hAnsi="Symbol" w:hint="default"/>
+      </w:rPr>
+    </w:lvl>
+    <w:lvl w:ilvl="4" w:tplc="04090003" w:tentative="1">
+      <w:start w:val="1"/>
+      <w:numFmt w:val="bullet"/>
+      <w:lvlText w:val="o"/>
+      <w:lvlJc w:val="left"/>
+      <w:pPr>
+        <w:ind w:left="4320" w:hanging="360"/>
+      </w:pPr>
+      <w:rPr>
+        <w:rFonts w:ascii="Courier New" w:hAnsi="Courier New" w:hint="default"/>
+      </w:rPr>
+    </w:lvl>
+    <w:lvl w:ilvl="5" w:tplc="04090005" w:tentative="1">
+      <w:start w:val="1"/>
+      <w:numFmt w:val="bullet"/>
+      <w:lvlText w:val=""/>
+      <w:lvlJc w:val="left"/>
+      <w:pPr>
+        <w:ind w:left="5040" w:hanging="360"/>
+      </w:pPr>
+      <w:rPr>
+        <w:rFonts w:ascii="Wingdings" w:hAnsi="Wingdings" w:hint="default"/>
+      </w:rPr>
+    </w:lvl>
+    <w:lvl w:ilvl="6" w:tplc="04090001" w:tentative="1">
+      <w:start w:val="1"/>
+      <w:numFmt w:val="bullet"/>
+      <w:lvlText w:val=""/>
+      <w:lvlJc w:val="left"/>
+      <w:pPr>
+        <w:ind w:left="5760" w:hanging="360"/>
+      </w:pPr>
+      <w:rPr>
+        <w:rFonts w:ascii="Symbol" w:hAnsi="Symbol" w:hint="default"/>
+      </w:rPr>
+    </w:lvl>
+    <w:lvl w:ilvl="7" w:tplc="04090003" w:tentative="1">
+      <w:start w:val="1"/>
+      <w:numFmt w:val="bullet"/>
+      <w:lvlText w:val="o"/>
+      <w:lvlJc w:val="left"/>
+      <w:pPr>
+        <w:ind w:left="6480" w:hanging="360"/>
+      </w:pPr>
+      <w:rPr>
+        <w:rFonts w:ascii="Courier New" w:hAnsi="Courier New" w:hint="default"/>
+      </w:rPr>
+    </w:lvl>
+    <w:lvl w:ilvl="8" w:tplc="04090005" w:tentative="1">
+      <w:start w:val="1"/>
+      <w:numFmt w:val="bullet"/>
+      <w:lvlText w:val=""/>
+      <w:lvlJc w:val="left"/>
+      <w:pPr>
+        <w:ind w:left="7200" w:hanging="360"/>
+      </w:pPr>
+      <w:rPr>
+        <w:rFonts w:ascii="Wingdings" w:hAnsi="Wingdings" w:hint="default"/>
+      </w:rPr>
+    </w:lvl>
+  </w:abstractNum>
+  <w:abstractNum w:abstractNumId="2">
+    <w:nsid w:val="086A022C"/>
+    <w:multiLevelType w:val="hybridMultilevel"/>
+    <w:tmpl w:val="3412E038"/>
+    <w:lvl w:ilvl="0" w:tplc="04090001">
+      <w:start w:val="1"/>
+      <w:numFmt w:val="bullet"/>
+      <w:lvlText w:val=""/>
+      <w:lvlJc w:val="left"/>
+      <w:pPr>
+        <w:ind w:left="1440" w:hanging="360"/>
+      </w:pPr>
+      <w:rPr>
+        <w:rFonts w:ascii="Symbol" w:hAnsi="Symbol" w:hint="default"/>
+      </w:rPr>
+    </w:lvl>
+    <w:lvl w:ilvl="1" w:tplc="04090003" w:tentative="1">
+      <w:start w:val="1"/>
+      <w:numFmt w:val="bullet"/>
+      <w:lvlText w:val="o"/>
+      <w:lvlJc w:val="left"/>
+      <w:pPr>
+        <w:ind w:left="2160" w:hanging="360"/>
+      </w:pPr>
+      <w:rPr>
+        <w:rFonts w:ascii="Courier New" w:hAnsi="Courier New" w:hint="default"/>
+      </w:rPr>
+    </w:lvl>
+    <w:lvl w:ilvl="2" w:tplc="04090005" w:tentative="1">
+      <w:start w:val="1"/>
+      <w:numFmt w:val="bullet"/>
+      <w:lvlText w:val=""/>
+      <w:lvlJc w:val="left"/>
+      <w:pPr>
+        <w:ind w:left="2880" w:hanging="360"/>
+      </w:pPr>
+      <w:rPr>
+        <w:rFonts w:ascii="Wingdings" w:hAnsi="Wingdings" w:hint="default"/>
+      </w:rPr>
+    </w:lvl>
+    <w:lvl w:ilvl="3" w:tplc="04090001" w:tentative="1">
+      <w:start w:val="1"/>
+      <w:numFmt w:val="bullet"/>
+      <w:lvlText w:val=""/>
+      <w:lvlJc w:val="left"/>
+      <w:pPr>
+        <w:ind w:left="3600" w:hanging="360"/>
+      </w:pPr>
+      <w:rPr>
+        <w:rFonts w:ascii="Symbol" w:hAnsi="Symbol" w:hint="default"/>
+      </w:rPr>
+    </w:lvl>
+    <w:lvl w:ilvl="4" w:tplc="04090003" w:tentative="1">
+      <w:start w:val="1"/>
+      <w:numFmt w:val="bullet"/>
+      <w:lvlText w:val="o"/>
+      <w:lvlJc w:val="left"/>
+      <w:pPr>
+        <w:ind w:left="4320" w:hanging="360"/>
+      </w:pPr>
+      <w:rPr>
+        <w:rFonts w:ascii="Courier New" w:hAnsi="Courier New" w:hint="default"/>
+      </w:rPr>
+    </w:lvl>
+    <w:lvl w:ilvl="5" w:tplc="04090005" w:tentative="1">
+      <w:start w:val="1"/>
+      <w:numFmt w:val="bullet"/>
+      <w:lvlText w:val=""/>
+      <w:lvlJc w:val="left"/>
+      <w:pPr>
+        <w:ind w:left="5040" w:hanging="360"/>
+      </w:pPr>
+      <w:rPr>
+        <w:rFonts w:ascii="Wingdings" w:hAnsi="Wingdings" w:hint="default"/>
+      </w:rPr>
+    </w:lvl>
+    <w:lvl w:ilvl="6" w:tplc="04090001" w:tentative="1">
+      <w:start w:val="1"/>
+      <w:numFmt w:val="bullet"/>
+      <w:lvlText w:val=""/>
+      <w:lvlJc w:val="left"/>
+      <w:pPr>
+        <w:ind w:left="5760" w:hanging="360"/>
+      </w:pPr>
+      <w:rPr>
+        <w:rFonts w:ascii="Symbol" w:hAnsi="Symbol" w:hint="default"/>
+      </w:rPr>
+    </w:lvl>
+    <w:lvl w:ilvl="7" w:tplc="04090003" w:tentative="1">
+      <w:start w:val="1"/>
+      <w:numFmt w:val="bullet"/>
+      <w:lvlText w:val="o"/>
+      <w:lvlJc w:val="left"/>
+      <w:pPr>
+        <w:ind w:left="6480" w:hanging="360"/>
+      </w:pPr>
+      <w:rPr>
+        <w:rFonts w:ascii="Courier New" w:hAnsi="Courier New" w:hint="default"/>
+      </w:rPr>
+    </w:lvl>
+    <w:lvl w:ilvl="8" w:tplc="04090005" w:tentative="1">
+      <w:start w:val="1"/>
+      <w:numFmt w:val="bullet"/>
+      <w:lvlText w:val=""/>
+      <w:lvlJc w:val="left"/>
+      <w:pPr>
+        <w:ind w:left="7200" w:hanging="360"/>
+      </w:pPr>
+      <w:rPr>
+        <w:rFonts w:ascii="Wingdings" w:hAnsi="Wingdings" w:hint="default"/>
+      </w:rPr>
+    </w:lvl>
+  </w:abstractNum>
+  <w:abstractNum w:abstractNumId="3">
+    <w:nsid w:val="09D3165C"/>
+    <w:multiLevelType w:val="hybridMultilevel"/>
+    <w:tmpl w:val="057E1692"/>
+    <w:lvl w:ilvl="0" w:tplc="04090001">
+      <w:start w:val="1"/>
+      <w:numFmt w:val="bullet"/>
+      <w:lvlText w:val=""/>
+      <w:lvlJc w:val="left"/>
+      <w:pPr>
+        <w:ind w:left="1440" w:hanging="360"/>
+      </w:pPr>
+      <w:rPr>
+        <w:rFonts w:ascii="Symbol" w:hAnsi="Symbol" w:hint="default"/>
+      </w:rPr>
+    </w:lvl>
+    <w:lvl w:ilvl="1" w:tplc="04090003" w:tentative="1">
+      <w:start w:val="1"/>
+      <w:numFmt w:val="bullet"/>
+      <w:lvlText w:val="o"/>
+      <w:lvlJc w:val="left"/>
+      <w:pPr>
+        <w:ind w:left="2160" w:hanging="360"/>
+      </w:pPr>
+      <w:rPr>
+        <w:rFonts w:ascii="Courier New" w:hAnsi="Courier New" w:hint="default"/>
+      </w:rPr>
+    </w:lvl>
+    <w:lvl w:ilvl="2" w:tplc="04090005" w:tentative="1">
+      <w:start w:val="1"/>
+      <w:numFmt w:val="bullet"/>
+      <w:lvlText w:val=""/>
+      <w:lvlJc w:val="left"/>
+      <w:pPr>
+        <w:ind w:left="2880" w:hanging="360"/>
+      </w:pPr>
+      <w:rPr>
+        <w:rFonts w:ascii="Wingdings" w:hAnsi="Wingdings" w:hint="default"/>
+      </w:rPr>
+    </w:lvl>
+    <w:lvl w:ilvl="3" w:tplc="04090001" w:tentative="1">
+      <w:start w:val="1"/>
+      <w:numFmt w:val="bullet"/>
+      <w:lvlText w:val=""/>
+      <w:lvlJc w:val="left"/>
+      <w:pPr>
+        <w:ind w:left="3600" w:hanging="360"/>
+      </w:pPr>
+      <w:rPr>
+        <w:rFonts w:ascii="Symbol" w:hAnsi="Symbol" w:hint="default"/>
+      </w:rPr>
+    </w:lvl>
+    <w:lvl w:ilvl="4" w:tplc="04090003" w:tentative="1">
+      <w:start w:val="1"/>
+      <w:numFmt w:val="bullet"/>
+      <w:lvlText w:val="o"/>
+      <w:lvlJc w:val="left"/>
+      <w:pPr>
+        <w:ind w:left="4320" w:hanging="360"/>
+      </w:pPr>
+      <w:rPr>
+        <w:rFonts w:ascii="Courier New" w:hAnsi="Courier New" w:hint="default"/>
+      </w:rPr>
+    </w:lvl>
+    <w:lvl w:ilvl="5" w:tplc="04090005" w:tentative="1">
+      <w:start w:val="1"/>
+      <w:numFmt w:val="bullet"/>
+      <w:lvlText w:val=""/>
+      <w:lvlJc w:val="left"/>
+      <w:pPr>
+        <w:ind w:left="5040" w:hanging="360"/>
+      </w:pPr>
+      <w:rPr>
+        <w:rFonts w:ascii="Wingdings" w:hAnsi="Wingdings" w:hint="default"/>
+      </w:rPr>
+    </w:lvl>
+    <w:lvl w:ilvl="6" w:tplc="04090001" w:tentative="1">
+      <w:start w:val="1"/>
+      <w:numFmt w:val="bullet"/>
+      <w:lvlText w:val=""/>
+      <w:lvlJc w:val="left"/>
+      <w:pPr>
+        <w:ind w:left="5760" w:hanging="360"/>
+      </w:pPr>
+      <w:rPr>
+        <w:rFonts w:ascii="Symbol" w:hAnsi="Symbol" w:hint="default"/>
+      </w:rPr>
+    </w:lvl>
+    <w:lvl w:ilvl="7" w:tplc="04090003" w:tentative="1">
+      <w:start w:val="1"/>
+      <w:numFmt w:val="bullet"/>
+      <w:lvlText w:val="o"/>
+      <w:lvlJc w:val="left"/>
+      <w:pPr>
+        <w:ind w:left="6480" w:hanging="360"/>
+      </w:pPr>
+      <w:rPr>
+        <w:rFonts w:ascii="Courier New" w:hAnsi="Courier New" w:hint="default"/>
+      </w:rPr>
+    </w:lvl>
+    <w:lvl w:ilvl="8" w:tplc="04090005" w:tentative="1">
+      <w:start w:val="1"/>
+      <w:numFmt w:val="bullet"/>
+      <w:lvlText w:val=""/>
+      <w:lvlJc w:val="left"/>
+      <w:pPr>
+        <w:ind w:left="7200" w:hanging="360"/>
+      </w:pPr>
+      <w:rPr>
+        <w:rFonts w:ascii="Wingdings" w:hAnsi="Wingdings" w:hint="default"/>
+      </w:rPr>
+    </w:lvl>
+  </w:abstractNum>
+  <w:abstractNum w:abstractNumId="4">
+    <w:nsid w:val="32A63EC2"/>
+    <w:multiLevelType w:val="hybridMultilevel"/>
+    <w:tmpl w:val="4B1830BA"/>
+    <w:lvl w:ilvl="0" w:tplc="04090001">
+      <w:start w:val="1"/>
+      <w:numFmt w:val="bullet"/>
+      <w:lvlText w:val=""/>
+      <w:lvlJc w:val="left"/>
+      <w:pPr>
+        <w:ind w:left="1440" w:hanging="360"/>
+      </w:pPr>
+      <w:rPr>
+        <w:rFonts w:ascii="Symbol" w:hAnsi="Symbol" w:hint="default"/>
+      </w:rPr>
+    </w:lvl>
+    <w:lvl w:ilvl="1" w:tplc="04090003">
+      <w:start w:val="1"/>
+      <w:numFmt w:val="bullet"/>
+      <w:lvlText w:val="o"/>
+      <w:lvlJc w:val="left"/>
+      <w:pPr>
+        <w:ind w:left="2160" w:hanging="360"/>
+      </w:pPr>
+      <w:rPr>
+        <w:rFonts w:ascii="Courier New" w:hAnsi="Courier New" w:hint="default"/>
+      </w:rPr>
+    </w:lvl>
+    <w:lvl w:ilvl="2" w:tplc="04090005" w:tentative="1">
+      <w:start w:val="1"/>
+      <w:numFmt w:val="bullet"/>
+      <w:lvlText w:val=""/>
+      <w:lvlJc w:val="left"/>
+      <w:pPr>
+        <w:ind w:left="2880" w:hanging="360"/>
+      </w:pPr>
+      <w:rPr>
+        <w:rFonts w:ascii="Wingdings" w:hAnsi="Wingdings" w:hint="default"/>
+      </w:rPr>
+    </w:lvl>
+    <w:lvl w:ilvl="3" w:tplc="04090001" w:tentative="1">
+      <w:start w:val="1"/>
+      <w:numFmt w:val="bullet"/>
+      <w:lvlText w:val=""/>
+      <w:lvlJc w:val="left"/>
+      <w:pPr>
+        <w:ind w:left="3600" w:hanging="360"/>
+      </w:pPr>
+      <w:rPr>
+        <w:rFonts w:ascii="Symbol" w:hAnsi="Symbol" w:hint="default"/>
+      </w:rPr>
+    </w:lvl>
+    <w:lvl w:ilvl="4" w:tplc="04090003" w:tentative="1">
+      <w:start w:val="1"/>
+      <w:numFmt w:val="bullet"/>
+      <w:lvlText w:val="o"/>
+      <w:lvlJc w:val="left"/>
+      <w:pPr>
+        <w:ind w:left="4320" w:hanging="360"/>
+      </w:pPr>
+      <w:rPr>
+        <w:rFonts w:ascii="Courier New" w:hAnsi="Courier New" w:hint="default"/>
+      </w:rPr>
+    </w:lvl>
+    <w:lvl w:ilvl="5" w:tplc="04090005" w:tentative="1">
+      <w:start w:val="1"/>
+      <w:numFmt w:val="bullet"/>
+      <w:lvlText w:val=""/>
+      <w:lvlJc w:val="left"/>
+      <w:pPr>
+        <w:ind w:left="5040" w:hanging="360"/>
+      </w:pPr>
+      <w:rPr>
+        <w:rFonts w:ascii="Wingdings" w:hAnsi="Wingdings" w:hint="default"/>
+      </w:rPr>
+    </w:lvl>
+    <w:lvl w:ilvl="6" w:tplc="04090001" w:tentative="1">
+      <w:start w:val="1"/>
+      <w:numFmt w:val="bullet"/>
+      <w:lvlText w:val=""/>
+      <w:lvlJc w:val="left"/>
+      <w:pPr>
+        <w:ind w:left="5760" w:hanging="360"/>
+      </w:pPr>
+      <w:rPr>
+        <w:rFonts w:ascii="Symbol" w:hAnsi="Symbol" w:hint="default"/>
+      </w:rPr>
+    </w:lvl>
+    <w:lvl w:ilvl="7" w:tplc="04090003" w:tentative="1">
+      <w:start w:val="1"/>
+      <w:numFmt w:val="bullet"/>
+      <w:lvlText w:val="o"/>
+      <w:lvlJc w:val="left"/>
+      <w:pPr>
+        <w:ind w:left="6480" w:hanging="360"/>
+      </w:pPr>
+      <w:rPr>
+        <w:rFonts w:ascii="Courier New" w:hAnsi="Courier New" w:hint="default"/>
+      </w:rPr>
+    </w:lvl>
+    <w:lvl w:ilvl="8" w:tplc="04090005" w:tentative="1">
+      <w:start w:val="1"/>
+      <w:numFmt w:val="bullet"/>
+      <w:lvlText w:val=""/>
+      <w:lvlJc w:val="left"/>
+      <w:pPr>
+        <w:ind w:left="7200" w:hanging="360"/>
+      </w:pPr>
+      <w:rPr>
+        <w:rFonts w:ascii="Wingdings" w:hAnsi="Wingdings" w:hint="default"/>
+      </w:rPr>
+    </w:lvl>
+  </w:abstractNum>
+  <w:abstractNum w:abstractNumId="5">
+    <w:nsid w:val="34A90868"/>
+    <w:multiLevelType w:val="hybridMultilevel"/>
+    <w:tmpl w:val="B922F6BC"/>
+    <w:lvl w:ilvl="0" w:tplc="04090001">
+      <w:start w:val="1"/>
+      <w:numFmt w:val="bullet"/>
+      <w:lvlText w:val=""/>
+      <w:lvlJc w:val="left"/>
+      <w:pPr>
+        <w:ind w:left="2880" w:hanging="360"/>
+      </w:pPr>
+      <w:rPr>
+        <w:rFonts w:ascii="Symbol" w:hAnsi="Symbol" w:hint="default"/>
+      </w:rPr>
+    </w:lvl>
+    <w:lvl w:ilvl="1" w:tplc="04090003" w:tentative="1">
+      <w:start w:val="1"/>
+      <w:numFmt w:val="bullet"/>
+      <w:lvlText w:val="o"/>
+      <w:lvlJc w:val="left"/>
+      <w:pPr>
+        <w:ind w:left="3600" w:hanging="360"/>
+      </w:pPr>
+      <w:rPr>
+        <w:rFonts w:ascii="Courier New" w:hAnsi="Courier New" w:hint="default"/>
+      </w:rPr>
+    </w:lvl>
+    <w:lvl w:ilvl="2" w:tplc="04090005" w:tentative="1">
+      <w:start w:val="1"/>
+      <w:numFmt w:val="bullet"/>
+      <w:lvlText w:val=""/>
+      <w:lvlJc w:val="left"/>
+      <w:pPr>
+        <w:ind w:left="4320" w:hanging="360"/>
+      </w:pPr>
+      <w:rPr>
+        <w:rFonts w:ascii="Wingdings" w:hAnsi="Wingdings" w:hint="default"/>
+      </w:rPr>
+    </w:lvl>
+    <w:lvl w:ilvl="3" w:tplc="04090001" w:tentative="1">
+      <w:start w:val="1"/>
+      <w:numFmt w:val="bullet"/>
+      <w:lvlText w:val=""/>
+      <w:lvlJc w:val="left"/>
+      <w:pPr>
+        <w:ind w:left="5040" w:hanging="360"/>
+      </w:pPr>
+      <w:rPr>
+        <w:rFonts w:ascii="Symbol" w:hAnsi="Symbol" w:hint="default"/>
+      </w:rPr>
+    </w:lvl>
+    <w:lvl w:ilvl="4" w:tplc="04090003" w:tentative="1">
+      <w:start w:val="1"/>
+      <w:numFmt w:val="bullet"/>
+      <w:lvlText w:val="o"/>
+      <w:lvlJc w:val="left"/>
+      <w:pPr>
+        <w:ind w:left="5760" w:hanging="360"/>
+      </w:pPr>
+      <w:rPr>
+        <w:rFonts w:ascii="Courier New" w:hAnsi="Courier New" w:hint="default"/>
+      </w:rPr>
+    </w:lvl>
+    <w:lvl w:ilvl="5" w:tplc="04090005" w:tentative="1">
+      <w:start w:val="1"/>
+      <w:numFmt w:val="bullet"/>
+      <w:lvlText w:val=""/>
+      <w:lvlJc w:val="left"/>
+      <w:pPr>
+        <w:ind w:left="6480" w:hanging="360"/>
+      </w:pPr>
+      <w:rPr>
+        <w:rFonts w:ascii="Wingdings" w:hAnsi="Wingdings" w:hint="default"/>
+      </w:rPr>
+    </w:lvl>
+    <w:lvl w:ilvl="6" w:tplc="04090001" w:tentative="1">
+      <w:start w:val="1"/>
+      <w:numFmt w:val="bullet"/>
+      <w:lvlText w:val=""/>
+      <w:lvlJc w:val="left"/>
+      <w:pPr>
+        <w:ind w:left="7200" w:hanging="360"/>
+      </w:pPr>
+      <w:rPr>
+        <w:rFonts w:ascii="Symbol" w:hAnsi="Symbol" w:hint="default"/>
+      </w:rPr>
+    </w:lvl>
+    <w:lvl w:ilvl="7" w:tplc="04090003" w:tentative="1">
+      <w:start w:val="1"/>
+      <w:numFmt w:val="bullet"/>
+      <w:lvlText w:val="o"/>
+      <w:lvlJc w:val="left"/>
+      <w:pPr>
+        <w:ind w:left="7920" w:hanging="360"/>
+      </w:pPr>
+      <w:rPr>
+        <w:rFonts w:ascii="Courier New" w:hAnsi="Courier New" w:hint="default"/>
+      </w:rPr>
+    </w:lvl>
+    <w:lvl w:ilvl="8" w:tplc="04090005" w:tentative="1">
+      <w:start w:val="1"/>
+      <w:numFmt w:val="bullet"/>
+      <w:lvlText w:val=""/>
+      <w:lvlJc w:val="left"/>
+      <w:pPr>
+        <w:ind w:left="8640" w:hanging="360"/>
+      </w:pPr>
+      <w:rPr>
+        <w:rFonts w:ascii="Wingdings" w:hAnsi="Wingdings" w:hint="default"/>
+      </w:rPr>
+    </w:lvl>
+  </w:abstractNum>
+  <w:abstractNum w:abstractNumId="6">
+    <w:nsid w:val="34AE2512"/>
+    <w:multiLevelType w:val="hybridMultilevel"/>
+    <w:tmpl w:val="C3482D0E"/>
+    <w:lvl w:ilvl="0" w:tplc="04090001">
+      <w:start w:val="1"/>
+      <w:numFmt w:val="bullet"/>
+      <w:lvlText w:val=""/>
+      <w:lvlJc w:val="left"/>
+      <w:pPr>
+        <w:ind w:left="1440" w:hanging="360"/>
+      </w:pPr>
+      <w:rPr>
+        <w:rFonts w:ascii="Symbol" w:hAnsi="Symbol" w:hint="default"/>
+      </w:rPr>
+    </w:lvl>
+    <w:lvl w:ilvl="1" w:tplc="04090003" w:tentative="1">
+      <w:start w:val="1"/>
+      <w:numFmt w:val="bullet"/>
+      <w:lvlText w:val="o"/>
+      <w:lvlJc w:val="left"/>
+      <w:pPr>
+        <w:ind w:left="2160" w:hanging="360"/>
+      </w:pPr>
+      <w:rPr>
+        <w:rFonts w:ascii="Courier New" w:hAnsi="Courier New" w:hint="default"/>
+      </w:rPr>
+    </w:lvl>
+    <w:lvl w:ilvl="2" w:tplc="04090005" w:tentative="1">
+      <w:start w:val="1"/>
+      <w:numFmt w:val="bullet"/>
+      <w:lvlText w:val=""/>
+      <w:lvlJc w:val="left"/>
+      <w:pPr>
+        <w:ind w:left="2880" w:hanging="360"/>
+      </w:pPr>
+      <w:rPr>
+        <w:rFonts w:ascii="Wingdings" w:hAnsi="Wingdings" w:hint="default"/>
+      </w:rPr>
+    </w:lvl>
+    <w:lvl w:ilvl="3" w:tplc="04090001" w:tentative="1">
+      <w:start w:val="1"/>
+      <w:numFmt w:val="bullet"/>
+      <w:lvlText w:val=""/>
+      <w:lvlJc w:val="left"/>
+      <w:pPr>
+        <w:ind w:left="3600" w:hanging="360"/>
+      </w:pPr>
+      <w:rPr>
+        <w:rFonts w:ascii="Symbol" w:hAnsi="Symbol" w:hint="default"/>
+      </w:rPr>
+    </w:lvl>
+    <w:lvl w:ilvl="4" w:tplc="04090003" w:tentative="1">
+      <w:start w:val="1"/>
+      <w:numFmt w:val="bullet"/>
+      <w:lvlText w:val="o"/>
+      <w:lvlJc w:val="left"/>
+      <w:pPr>
+        <w:ind w:left="4320" w:hanging="360"/>
+      </w:pPr>
+      <w:rPr>
+        <w:rFonts w:ascii="Courier New" w:hAnsi="Courier New" w:hint="default"/>
+      </w:rPr>
+    </w:lvl>
+    <w:lvl w:ilvl="5" w:tplc="04090005" w:tentative="1">
+      <w:start w:val="1"/>
+      <w:numFmt w:val="bullet"/>
+      <w:lvlText w:val=""/>
+      <w:lvlJc w:val="left"/>
+      <w:pPr>
+        <w:ind w:left="5040" w:hanging="360"/>
+      </w:pPr>
+      <w:rPr>
+        <w:rFonts w:ascii="Wingdings" w:hAnsi="Wingdings" w:hint="default"/>
+      </w:rPr>
+    </w:lvl>
+    <w:lvl w:ilvl="6" w:tplc="04090001" w:tentative="1">
+      <w:start w:val="1"/>
+      <w:numFmt w:val="bullet"/>
+      <w:lvlText w:val=""/>
+      <w:lvlJc w:val="left"/>
+      <w:pPr>
+        <w:ind w:left="5760" w:hanging="360"/>
+      </w:pPr>
+      <w:rPr>
+        <w:rFonts w:ascii="Symbol" w:hAnsi="Symbol" w:hint="default"/>
+      </w:rPr>
+    </w:lvl>
+    <w:lvl w:ilvl="7" w:tplc="04090003" w:tentative="1">
+      <w:start w:val="1"/>
+      <w:numFmt w:val="bullet"/>
+      <w:lvlText w:val="o"/>
+      <w:lvlJc w:val="left"/>
+      <w:pPr>
+        <w:ind w:left="6480" w:hanging="360"/>
+      </w:pPr>
+      <w:rPr>
+        <w:rFonts w:ascii="Courier New" w:hAnsi="Courier New" w:hint="default"/>
+      </w:rPr>
+    </w:lvl>
+    <w:lvl w:ilvl="8" w:tplc="04090005" w:tentative="1">
+      <w:start w:val="1"/>
+      <w:numFmt w:val="bullet"/>
+      <w:lvlText w:val=""/>
+      <w:lvlJc w:val="left"/>
+      <w:pPr>
+        <w:ind w:left="7200" w:hanging="360"/>
+      </w:pPr>
+      <w:rPr>
+        <w:rFonts w:ascii="Wingdings" w:hAnsi="Wingdings" w:hint="default"/>
+      </w:rPr>
+    </w:lvl>
+  </w:abstractNum>
+  <w:abstractNum w:abstractNumId="7">
+    <w:nsid w:val="35A074D5"/>
+    <w:multiLevelType w:val="hybridMultilevel"/>
+    <w:tmpl w:val="B9488AFC"/>
+    <w:lvl w:ilvl="0" w:tplc="04090001">
+      <w:start w:val="1"/>
+      <w:numFmt w:val="bullet"/>
+      <w:lvlText w:val=""/>
+      <w:lvlJc w:val="left"/>
+      <w:pPr>
+        <w:ind w:left="1440" w:hanging="360"/>
+      </w:pPr>
+      <w:rPr>
+        <w:rFonts w:ascii="Symbol" w:hAnsi="Symbol" w:hint="default"/>
+      </w:rPr>
+    </w:lvl>
+    <w:lvl w:ilvl="1" w:tplc="04090003" w:tentative="1">
+      <w:start w:val="1"/>
+      <w:numFmt w:val="bullet"/>
+      <w:lvlText w:val="o"/>
+      <w:lvlJc w:val="left"/>
+      <w:pPr>
+        <w:ind w:left="2160" w:hanging="360"/>
+      </w:pPr>
+      <w:rPr>
+        <w:rFonts w:ascii="Courier New" w:hAnsi="Courier New" w:hint="default"/>
+      </w:rPr>
+    </w:lvl>
+    <w:lvl w:ilvl="2" w:tplc="04090005" w:tentative="1">
+      <w:start w:val="1"/>
+      <w:numFmt w:val="bullet"/>
+      <w:lvlText w:val=""/>
+      <w:lvlJc w:val="left"/>
+      <w:pPr>
+        <w:ind w:left="2880" w:hanging="360"/>
+      </w:pPr>
+      <w:rPr>
+        <w:rFonts w:ascii="Wingdings" w:hAnsi="Wingdings" w:hint="default"/>
+      </w:rPr>
+    </w:lvl>
+    <w:lvl w:ilvl="3" w:tplc="04090001" w:tentative="1">
+      <w:start w:val="1"/>
+      <w:numFmt w:val="bullet"/>
+      <w:lvlText w:val=""/>
+      <w:lvlJc w:val="left"/>
+      <w:pPr>
+        <w:ind w:left="3600" w:hanging="360"/>
+      </w:pPr>
+      <w:rPr>
+        <w:rFonts w:ascii="Symbol" w:hAnsi="Symbol" w:hint="default"/>
+      </w:rPr>
+    </w:lvl>
+    <w:lvl w:ilvl="4" w:tplc="04090003" w:tentative="1">
+      <w:start w:val="1"/>
+      <w:numFmt w:val="bullet"/>
+      <w:lvlText w:val="o"/>
+      <w:lvlJc w:val="left"/>
+      <w:pPr>
+        <w:ind w:left="4320" w:hanging="360"/>
+      </w:pPr>
+      <w:rPr>
+        <w:rFonts w:ascii="Courier New" w:hAnsi="Courier New" w:hint="default"/>
+      </w:rPr>
+    </w:lvl>
+    <w:lvl w:ilvl="5" w:tplc="04090005" w:tentative="1">
+      <w:start w:val="1"/>
+      <w:numFmt w:val="bullet"/>
+      <w:lvlText w:val=""/>
+      <w:lvlJc w:val="left"/>
+      <w:pPr>
+        <w:ind w:left="5040" w:hanging="360"/>
+      </w:pPr>
+      <w:rPr>
+        <w:rFonts w:ascii="Wingdings" w:hAnsi="Wingdings" w:hint="default"/>
+      </w:rPr>
+    </w:lvl>
+    <w:lvl w:ilvl="6" w:tplc="04090001" w:tentative="1">
+      <w:start w:val="1"/>
+      <w:numFmt w:val="bullet"/>
+      <w:lvlText w:val=""/>
+      <w:lvlJc w:val="left"/>
+      <w:pPr>
+        <w:ind w:left="5760" w:hanging="360"/>
+      </w:pPr>
+      <w:rPr>
+        <w:rFonts w:ascii="Symbol" w:hAnsi="Symbol" w:hint="default"/>
+      </w:rPr>
+    </w:lvl>
+    <w:lvl w:ilvl="7" w:tplc="04090003" w:tentative="1">
+      <w:start w:val="1"/>
+      <w:numFmt w:val="bullet"/>
+      <w:lvlText w:val="o"/>
+      <w:lvlJc w:val="left"/>
+      <w:pPr>
+        <w:ind w:left="6480" w:hanging="360"/>
+      </w:pPr>
+      <w:rPr>
+        <w:rFonts w:ascii="Courier New" w:hAnsi="Courier New" w:hint="default"/>
+      </w:rPr>
+    </w:lvl>
+    <w:lvl w:ilvl="8" w:tplc="04090005" w:tentative="1">
+      <w:start w:val="1"/>
+      <w:numFmt w:val="bullet"/>
+      <w:lvlText w:val=""/>
+      <w:lvlJc w:val="left"/>
+      <w:pPr>
+        <w:ind w:left="7200" w:hanging="360"/>
+      </w:pPr>
+      <w:rPr>
+        <w:rFonts w:ascii="Wingdings" w:hAnsi="Wingdings" w:hint="default"/>
+      </w:rPr>
+    </w:lvl>
+  </w:abstractNum>
+  <w:abstractNum w:abstractNumId="8">
+    <w:nsid w:val="390669CF"/>
+    <w:multiLevelType w:val="hybridMultilevel"/>
+    <w:tmpl w:val="051A2AE4"/>
+    <w:lvl w:ilvl="0" w:tplc="04090001">
+      <w:start w:val="1"/>
+      <w:numFmt w:val="bullet"/>
+      <w:lvlText w:val=""/>
+      <w:lvlJc w:val="left"/>
+      <w:pPr>
+        <w:ind w:left="1440" w:hanging="360"/>
+      </w:pPr>
+      <w:rPr>
+        <w:rFonts w:ascii="Symbol" w:hAnsi="Symbol" w:hint="default"/>
+      </w:rPr>
+    </w:lvl>
+    <w:lvl w:ilvl="1" w:tplc="04090003" w:tentative="1">
+      <w:start w:val="1"/>
+      <w:numFmt w:val="bullet"/>
+      <w:lvlText w:val="o"/>
+      <w:lvlJc w:val="left"/>
+      <w:pPr>
+        <w:ind w:left="2160" w:hanging="360"/>
+      </w:pPr>
+      <w:rPr>
+        <w:rFonts w:ascii="Courier New" w:hAnsi="Courier New" w:hint="default"/>
+      </w:rPr>
+    </w:lvl>
+    <w:lvl w:ilvl="2" w:tplc="04090005" w:tentative="1">
+      <w:start w:val="1"/>
+      <w:numFmt w:val="bullet"/>
+      <w:lvlText w:val=""/>
+      <w:lvlJc w:val="left"/>
+      <w:pPr>
+        <w:ind w:left="2880" w:hanging="360"/>
+      </w:pPr>
+      <w:rPr>
+        <w:rFonts w:ascii="Wingdings" w:hAnsi="Wingdings" w:hint="default"/>
+      </w:rPr>
+    </w:lvl>
+    <w:lvl w:ilvl="3" w:tplc="04090001" w:tentative="1">
+      <w:start w:val="1"/>
+      <w:numFmt w:val="bullet"/>
+      <w:lvlText w:val=""/>
+      <w:lvlJc w:val="left"/>
+      <w:pPr>
+        <w:ind w:left="3600" w:hanging="360"/>
+      </w:pPr>
+      <w:rPr>
+        <w:rFonts w:ascii="Symbol" w:hAnsi="Symbol" w:hint="default"/>
+      </w:rPr>
+    </w:lvl>
+    <w:lvl w:ilvl="4" w:tplc="04090003" w:tentative="1">
+      <w:start w:val="1"/>
+      <w:numFmt w:val="bullet"/>
+      <w:lvlText w:val="o"/>
+      <w:lvlJc w:val="left"/>
+      <w:pPr>
+        <w:ind w:left="4320" w:hanging="360"/>
+      </w:pPr>
+      <w:rPr>
+        <w:rFonts w:ascii="Courier New" w:hAnsi="Courier New" w:hint="default"/>
+      </w:rPr>
+    </w:lvl>
+    <w:lvl w:ilvl="5" w:tplc="04090005" w:tentative="1">
+      <w:start w:val="1"/>
+      <w:numFmt w:val="bullet"/>
+      <w:lvlText w:val=""/>
+      <w:lvlJc w:val="left"/>
+      <w:pPr>
+        <w:ind w:left="5040" w:hanging="360"/>
+      </w:pPr>
+      <w:rPr>
+        <w:rFonts w:ascii="Wingdings" w:hAnsi="Wingdings" w:hint="default"/>
+      </w:rPr>
+    </w:lvl>
+    <w:lvl w:ilvl="6" w:tplc="04090001" w:tentative="1">
+      <w:start w:val="1"/>
+      <w:numFmt w:val="bullet"/>
+      <w:lvlText w:val=""/>
+      <w:lvlJc w:val="left"/>
+      <w:pPr>
+        <w:ind w:left="5760" w:hanging="360"/>
+      </w:pPr>
+      <w:rPr>
+        <w:rFonts w:ascii="Symbol" w:hAnsi="Symbol" w:hint="default"/>
+      </w:rPr>
+    </w:lvl>
+    <w:lvl w:ilvl="7" w:tplc="04090003" w:tentative="1">
+      <w:start w:val="1"/>
+      <w:numFmt w:val="bullet"/>
+      <w:lvlText w:val="o"/>
+      <w:lvlJc w:val="left"/>
+      <w:pPr>
+        <w:ind w:left="6480" w:hanging="360"/>
+      </w:pPr>
+      <w:rPr>
+        <w:rFonts w:ascii="Courier New" w:hAnsi="Courier New" w:hint="default"/>
+      </w:rPr>
+    </w:lvl>
+    <w:lvl w:ilvl="8" w:tplc="04090005" w:tentative="1">
+      <w:start w:val="1"/>
+      <w:numFmt w:val="bullet"/>
+      <w:lvlText w:val=""/>
+      <w:lvlJc w:val="left"/>
+      <w:pPr>
+        <w:ind w:left="7200" w:hanging="360"/>
+      </w:pPr>
+      <w:rPr>
+        <w:rFonts w:ascii="Wingdings" w:hAnsi="Wingdings" w:hint="default"/>
+      </w:rPr>
+    </w:lvl>
+  </w:abstractNum>
+  <w:abstractNum w:abstractNumId="9">
+    <w:nsid w:val="41883389"/>
+    <w:multiLevelType w:val="hybridMultilevel"/>
+    <w:tmpl w:val="B756E116"/>
+    <w:lvl w:ilvl="0" w:tplc="04090001">
+      <w:start w:val="1"/>
+      <w:numFmt w:val="bullet"/>
+      <w:lvlText w:val=""/>
+      <w:lvlJc w:val="left"/>
+      <w:pPr>
+        <w:ind w:left="1440" w:hanging="360"/>
+      </w:pPr>
+      <w:rPr>
+        <w:rFonts w:ascii="Symbol" w:hAnsi="Symbol" w:hint="default"/>
+      </w:rPr>
+    </w:lvl>
+    <w:lvl w:ilvl="1" w:tplc="04090003" w:tentative="1">
+      <w:start w:val="1"/>
+      <w:numFmt w:val="bullet"/>
+      <w:lvlText w:val="o"/>
+      <w:lvlJc w:val="left"/>
+      <w:pPr>
+        <w:ind w:left="2160" w:hanging="360"/>
+      </w:pPr>
+      <w:rPr>
+        <w:rFonts w:ascii="Courier New" w:hAnsi="Courier New" w:hint="default"/>
+      </w:rPr>
+    </w:lvl>
+    <w:lvl w:ilvl="2" w:tplc="04090005" w:tentative="1">
+      <w:start w:val="1"/>
+      <w:numFmt w:val="bullet"/>
+      <w:lvlText w:val=""/>
+      <w:lvlJc w:val="left"/>
+      <w:pPr>
+        <w:ind w:left="2880" w:hanging="360"/>
+      </w:pPr>
+      <w:rPr>
+        <w:rFonts w:ascii="Wingdings" w:hAnsi="Wingdings" w:hint="default"/>
+      </w:rPr>
+    </w:lvl>
+    <w:lvl w:ilvl="3" w:tplc="04090001" w:tentative="1">
+      <w:start w:val="1"/>
+      <w:numFmt w:val="bullet"/>
+      <w:lvlText w:val=""/>
+      <w:lvlJc w:val="left"/>
+      <w:pPr>
+        <w:ind w:left="3600" w:hanging="360"/>
+      </w:pPr>
+      <w:rPr>
+        <w:rFonts w:ascii="Symbol" w:hAnsi="Symbol" w:hint="default"/>
+      </w:rPr>
+    </w:lvl>
+    <w:lvl w:ilvl="4" w:tplc="04090003" w:tentative="1">
+      <w:start w:val="1"/>
+      <w:numFmt w:val="bullet"/>
+      <w:lvlText w:val="o"/>
+      <w:lvlJc w:val="left"/>
+      <w:pPr>
+        <w:ind w:left="4320" w:hanging="360"/>
+      </w:pPr>
+      <w:rPr>
+        <w:rFonts w:ascii="Courier New" w:hAnsi="Courier New" w:hint="default"/>
+      </w:rPr>
+    </w:lvl>
+    <w:lvl w:ilvl="5" w:tplc="04090005" w:tentative="1">
+      <w:start w:val="1"/>
+      <w:numFmt w:val="bullet"/>
+      <w:lvlText w:val=""/>
+      <w:lvlJc w:val="left"/>
+      <w:pPr>
+        <w:ind w:left="5040" w:hanging="360"/>
+      </w:pPr>
+      <w:rPr>
+        <w:rFonts w:ascii="Wingdings" w:hAnsi="Wingdings" w:hint="default"/>
+      </w:rPr>
+    </w:lvl>
+    <w:lvl w:ilvl="6" w:tplc="04090001" w:tentative="1">
+      <w:start w:val="1"/>
+      <w:numFmt w:val="bullet"/>
+      <w:lvlText w:val=""/>
+      <w:lvlJc w:val="left"/>
+      <w:pPr>
+        <w:ind w:left="5760" w:hanging="360"/>
+      </w:pPr>
+      <w:rPr>
+        <w:rFonts w:ascii="Symbol" w:hAnsi="Symbol" w:hint="default"/>
+      </w:rPr>
+    </w:lvl>
+    <w:lvl w:ilvl="7" w:tplc="04090003" w:tentative="1">
+      <w:start w:val="1"/>
+      <w:numFmt w:val="bullet"/>
+      <w:lvlText w:val="o"/>
+      <w:lvlJc w:val="left"/>
+      <w:pPr>
+        <w:ind w:left="6480" w:hanging="360"/>
+      </w:pPr>
+      <w:rPr>
+        <w:rFonts w:ascii="Courier New" w:hAnsi="Courier New" w:hint="default"/>
+      </w:rPr>
+    </w:lvl>
+    <w:lvl w:ilvl="8" w:tplc="04090005" w:tentative="1">
+      <w:start w:val="1"/>
+      <w:numFmt w:val="bullet"/>
+      <w:lvlText w:val=""/>
+      <w:lvlJc w:val="left"/>
+      <w:pPr>
+        <w:ind w:left="7200" w:hanging="360"/>
+      </w:pPr>
+      <w:rPr>
+        <w:rFonts w:ascii="Wingdings" w:hAnsi="Wingdings" w:hint="default"/>
+      </w:rPr>
+    </w:lvl>
+  </w:abstractNum>
+  <w:abstractNum w:abstractNumId="10">
+    <w:nsid w:val="42C30488"/>
+    <w:multiLevelType w:val="hybridMultilevel"/>
+    <w:tmpl w:val="EA0099F8"/>
+    <w:lvl w:ilvl="0" w:tplc="04090001">
+      <w:start w:val="1"/>
+      <w:numFmt w:val="bullet"/>
+      <w:lvlText w:val=""/>
+      <w:lvlJc w:val="left"/>
+      <w:pPr>
+        <w:ind w:left="1440" w:hanging="360"/>
+      </w:pPr>
+      <w:rPr>
+        <w:rFonts w:ascii="Symbol" w:hAnsi="Symbol" w:hint="default"/>
+      </w:rPr>
+    </w:lvl>
+    <w:lvl w:ilvl="1" w:tplc="04090003" w:tentative="1">
+      <w:start w:val="1"/>
+      <w:numFmt w:val="bullet"/>
+      <w:lvlText w:val="o"/>
+      <w:lvlJc w:val="left"/>
+      <w:pPr>
+        <w:ind w:left="2160" w:hanging="360"/>
+      </w:pPr>
+      <w:rPr>
+        <w:rFonts w:ascii="Courier New" w:hAnsi="Courier New" w:hint="default"/>
+      </w:rPr>
+    </w:lvl>
+    <w:lvl w:ilvl="2" w:tplc="04090005" w:tentative="1">
+      <w:start w:val="1"/>
+      <w:numFmt w:val="bullet"/>
+      <w:lvlText w:val=""/>
+      <w:lvlJc w:val="left"/>
+      <w:pPr>
+        <w:ind w:left="2880" w:hanging="360"/>
+      </w:pPr>
+      <w:rPr>
+        <w:rFonts w:ascii="Wingdings" w:hAnsi="Wingdings" w:hint="default"/>
+      </w:rPr>
+    </w:lvl>
+    <w:lvl w:ilvl="3" w:tplc="04090001" w:tentative="1">
+      <w:start w:val="1"/>
+      <w:numFmt w:val="bullet"/>
+      <w:lvlText w:val=""/>
+      <w:lvlJc w:val="left"/>
+      <w:pPr>
+        <w:ind w:left="3600" w:hanging="360"/>
+      </w:pPr>
+      <w:rPr>
+        <w:rFonts w:ascii="Symbol" w:hAnsi="Symbol" w:hint="default"/>
+      </w:rPr>
+    </w:lvl>
+    <w:lvl w:ilvl="4" w:tplc="04090003" w:tentative="1">
+      <w:start w:val="1"/>
+      <w:numFmt w:val="bullet"/>
+      <w:lvlText w:val="o"/>
+      <w:lvlJc w:val="left"/>
+      <w:pPr>
+        <w:ind w:left="4320" w:hanging="360"/>
+      </w:pPr>
+      <w:rPr>
+        <w:rFonts w:ascii="Courier New" w:hAnsi="Courier New" w:hint="default"/>
+      </w:rPr>
+    </w:lvl>
+    <w:lvl w:ilvl="5" w:tplc="04090005" w:tentative="1">
+      <w:start w:val="1"/>
+      <w:numFmt w:val="bullet"/>
+      <w:lvlText w:val=""/>
+      <w:lvlJc w:val="left"/>
+      <w:pPr>
+        <w:ind w:left="5040" w:hanging="360"/>
+      </w:pPr>
+      <w:rPr>
+        <w:rFonts w:ascii="Wingdings" w:hAnsi="Wingdings" w:hint="default"/>
+      </w:rPr>
+    </w:lvl>
+    <w:lvl w:ilvl="6" w:tplc="04090001" w:tentative="1">
+      <w:start w:val="1"/>
+      <w:numFmt w:val="bullet"/>
+      <w:lvlText w:val=""/>
+      <w:lvlJc w:val="left"/>
+      <w:pPr>
+        <w:ind w:left="5760" w:hanging="360"/>
+      </w:pPr>
+      <w:rPr>
+        <w:rFonts w:ascii="Symbol" w:hAnsi="Symbol" w:hint="default"/>
+      </w:rPr>
+    </w:lvl>
+    <w:lvl w:ilvl="7" w:tplc="04090003" w:tentative="1">
+      <w:start w:val="1"/>
+      <w:numFmt w:val="bullet"/>
+      <w:lvlText w:val="o"/>
+      <w:lvlJc w:val="left"/>
+      <w:pPr>
+        <w:ind w:left="6480" w:hanging="360"/>
+      </w:pPr>
+      <w:rPr>
+        <w:rFonts w:ascii="Courier New" w:hAnsi="Courier New" w:hint="default"/>
+      </w:rPr>
+    </w:lvl>
+    <w:lvl w:ilvl="8" w:tplc="04090005" w:tentative="1">
+      <w:start w:val="1"/>
+      <w:numFmt w:val="bullet"/>
+      <w:lvlText w:val=""/>
+      <w:lvlJc w:val="left"/>
+      <w:pPr>
+        <w:ind w:left="7200" w:hanging="360"/>
+      </w:pPr>
+      <w:rPr>
+        <w:rFonts w:ascii="Wingdings" w:hAnsi="Wingdings" w:hint="default"/>
+      </w:rPr>
+    </w:lvl>
+  </w:abstractNum>
+  <w:abstractNum w:abstractNumId="11">
+    <w:nsid w:val="43962108"/>
+    <w:multiLevelType w:val="hybridMultilevel"/>
+    <w:tmpl w:val="CBD8A362"/>
+    <w:lvl w:ilvl="0" w:tplc="04090001">
+      <w:start w:val="1"/>
+      <w:numFmt w:val="bullet"/>
+      <w:lvlText w:val=""/>
+      <w:lvlJc w:val="left"/>
+      <w:pPr>
+        <w:ind w:left="1440" w:hanging="360"/>
+      </w:pPr>
+      <w:rPr>
+        <w:rFonts w:ascii="Symbol" w:hAnsi="Symbol" w:hint="default"/>
+      </w:rPr>
+    </w:lvl>
+    <w:lvl w:ilvl="1" w:tplc="04090003" w:tentative="1">
+      <w:start w:val="1"/>
+      <w:numFmt w:val="bullet"/>
+      <w:lvlText w:val="o"/>
+      <w:lvlJc w:val="left"/>
+      <w:pPr>
+        <w:ind w:left="2160" w:hanging="360"/>
+      </w:pPr>
+      <w:rPr>
+        <w:rFonts w:ascii="Courier New" w:hAnsi="Courier New" w:hint="default"/>
+      </w:rPr>
+    </w:lvl>
+    <w:lvl w:ilvl="2" w:tplc="04090005" w:tentative="1">
+      <w:start w:val="1"/>
+      <w:numFmt w:val="bullet"/>
+      <w:lvlText w:val=""/>
+      <w:lvlJc w:val="left"/>
+      <w:pPr>
+        <w:ind w:left="2880" w:hanging="360"/>
+      </w:pPr>
+      <w:rPr>
+        <w:rFonts w:ascii="Wingdings" w:hAnsi="Wingdings" w:hint="default"/>
+      </w:rPr>
+    </w:lvl>
+    <w:lvl w:ilvl="3" w:tplc="04090001" w:tentative="1">
+      <w:start w:val="1"/>
+      <w:numFmt w:val="bullet"/>
+      <w:lvlText w:val=""/>
+      <w:lvlJc w:val="left"/>
+      <w:pPr>
+        <w:ind w:left="3600" w:hanging="360"/>
+      </w:pPr>
+      <w:rPr>
+        <w:rFonts w:ascii="Symbol" w:hAnsi="Symbol" w:hint="default"/>
+      </w:rPr>
+    </w:lvl>
+    <w:lvl w:ilvl="4" w:tplc="04090003" w:tentative="1">
+      <w:start w:val="1"/>
+      <w:numFmt w:val="bullet"/>
+      <w:lvlText w:val="o"/>
+      <w:lvlJc w:val="left"/>
+      <w:pPr>
+        <w:ind w:left="4320" w:hanging="360"/>
+      </w:pPr>
+      <w:rPr>
+        <w:rFonts w:ascii="Courier New" w:hAnsi="Courier New" w:hint="default"/>
+      </w:rPr>
+    </w:lvl>
+    <w:lvl w:ilvl="5" w:tplc="04090005" w:tentative="1">
+      <w:start w:val="1"/>
+      <w:numFmt w:val="bullet"/>
+      <w:lvlText w:val=""/>
+      <w:lvlJc w:val="left"/>
+      <w:pPr>
+        <w:ind w:left="5040" w:hanging="360"/>
+      </w:pPr>
+      <w:rPr>
+        <w:rFonts w:ascii="Wingdings" w:hAnsi="Wingdings" w:hint="default"/>
+      </w:rPr>
+    </w:lvl>
+    <w:lvl w:ilvl="6" w:tplc="04090001" w:tentative="1">
+      <w:start w:val="1"/>
+      <w:numFmt w:val="bullet"/>
+      <w:lvlText w:val=""/>
+      <w:lvlJc w:val="left"/>
+      <w:pPr>
+        <w:ind w:left="5760" w:hanging="360"/>
+      </w:pPr>
+      <w:rPr>
+        <w:rFonts w:ascii="Symbol" w:hAnsi="Symbol" w:hint="default"/>
+      </w:rPr>
+    </w:lvl>
+    <w:lvl w:ilvl="7" w:tplc="04090003" w:tentative="1">
+      <w:start w:val="1"/>
+      <w:numFmt w:val="bullet"/>
+      <w:lvlText w:val="o"/>
+      <w:lvlJc w:val="left"/>
+      <w:pPr>
+        <w:ind w:left="6480" w:hanging="360"/>
+      </w:pPr>
+      <w:rPr>
+        <w:rFonts w:ascii="Courier New" w:hAnsi="Courier New" w:hint="default"/>
+      </w:rPr>
+    </w:lvl>
+    <w:lvl w:ilvl="8" w:tplc="04090005" w:tentative="1">
+      <w:start w:val="1"/>
+      <w:numFmt w:val="bullet"/>
+      <w:lvlText w:val=""/>
+      <w:lvlJc w:val="left"/>
+      <w:pPr>
+        <w:ind w:left="7200" w:hanging="360"/>
+      </w:pPr>
+      <w:rPr>
+        <w:rFonts w:ascii="Wingdings" w:hAnsi="Wingdings" w:hint="default"/>
+      </w:rPr>
+    </w:lvl>
+  </w:abstractNum>
+  <w:num w:numId="1">
+    <w:abstractNumId w:val="5"/>
+  </w:num>
+  <w:num w:numId="2">
+    <w:abstractNumId w:val="4"/>
+  </w:num>
+  <w:num w:numId="3">
+    <w:abstractNumId w:val="2"/>
+  </w:num>
+  <w:num w:numId="4">
+    <w:abstractNumId w:val="1"/>
+  </w:num>
+  <w:num w:numId="5">
+    <w:abstractNumId w:val="6"/>
+  </w:num>
+  <w:num w:numId="6">
+    <w:abstractNumId w:val="8"/>
+  </w:num>
+  <w:num w:numId="7">
+    <w:abstractNumId w:val="3"/>
+  </w:num>
+  <w:num w:numId="8">
+    <w:abstractNumId w:val="7"/>
+  </w:num>
+  <w:num w:numId="9">
+    <w:abstractNumId w:val="9"/>
+  </w:num>
+  <w:num w:numId="10">
+    <w:abstractNumId w:val="11"/>
+  </w:num>
+  <w:num w:numId="11">
+    <w:abstractNumId w:val="10"/>
+  </w:num>
+  <w:num w:numId="12">
+    <w:abstractNumId w:val="0"/>
+  </w:num>
+</w:numbering>
 </file>
 
 <file path=word/styles.xml><?xml version="1.0" encoding="utf-8"?>
@@ -3223,6 +5585,17 @@
       <w:szCs w:val="32"/>
     </w:rPr>
   </w:style>
+  <w:style w:type="paragraph" w:styleId="ListParagraph">
+    <w:name w:val="List Paragraph"/>
+    <w:basedOn w:val="Normal"/>
+    <w:uiPriority w:val="34"/>
+    <w:qFormat/>
+    <w:rsid w:val="00230903"/>
+    <w:pPr>
+      <w:ind w:left="720"/>
+      <w:contextualSpacing/>
+    </w:pPr>
+  </w:style>
 </w:styles>
 </file>
 
@@ -3559,6 +5932,17 @@
       <w:sz w:val="32"/>
       <w:szCs w:val="32"/>
     </w:rPr>
+  </w:style>
+  <w:style w:type="paragraph" w:styleId="ListParagraph">
+    <w:name w:val="List Paragraph"/>
+    <w:basedOn w:val="Normal"/>
+    <w:uiPriority w:val="34"/>
+    <w:qFormat/>
+    <w:rsid w:val="00230903"/>
+    <w:pPr>
+      <w:ind w:left="720"/>
+      <w:contextualSpacing/>
+    </w:pPr>
   </w:style>
 </w:styles>
 </file>
@@ -3888,7 +6272,7 @@
 </file>
 
 <file path=customXml/itemProps1.xml><?xml version="1.0" encoding="utf-8"?>
-<ds:datastoreItem xmlns:ds="http://schemas.openxmlformats.org/officeDocument/2006/customXml" ds:itemID="{458B2424-F365-5D45-871E-F7E24CEF2258}">
+<ds:datastoreItem xmlns:ds="http://schemas.openxmlformats.org/officeDocument/2006/customXml" ds:itemID="{127A18D1-13BF-C94B-9595-7163D47CFDFB}">
   <ds:schemaRefs>
     <ds:schemaRef ds:uri="http://schemas.openxmlformats.org/officeDocument/2006/bibliography"/>
   </ds:schemaRefs>

--- a/documentation/391 Project Report.docx
+++ b/documentation/391 Project Report.docx
@@ -312,6 +312,7 @@
     <w:p>
       <w:pPr>
         <w:pStyle w:val="Heading1"/>
+        <w:jc w:val="both"/>
         <w:rPr>
           <w:b w:val="0"/>
           <w:u w:val="single"/>
@@ -356,7 +357,19 @@
         <w:t xml:space="preserve"> </w:t>
       </w:r>
     </w:p>
-    <w:p/>
+    <w:p>
+      <w:pPr>
+        <w:pStyle w:val="Heading2"/>
+        <w:rPr>
+          <w:rFonts w:asciiTheme="minorHAnsi" w:eastAsiaTheme="minorEastAsia" w:hAnsiTheme="minorHAnsi" w:cstheme="minorBidi"/>
+          <w:b w:val="0"/>
+          <w:bCs w:val="0"/>
+          <w:color w:val="auto"/>
+          <w:sz w:val="24"/>
+          <w:szCs w:val="24"/>
+        </w:rPr>
+      </w:pPr>
+    </w:p>
     <w:p>
       <w:pPr>
         <w:pStyle w:val="Heading2"/>
@@ -3288,16 +3301,7 @@
           <w:rFonts w:cs="OpenSans"/>
           <w:color w:val="262626"/>
         </w:rPr>
-        <w:t>A user can upload images, and their username is stored as the owner. Only the user can update the images infor</w:t>
-      </w:r>
-      <w:bookmarkStart w:id="0" w:name="_GoBack"/>
-      <w:bookmarkEnd w:id="0"/>
-      <w:r>
-        <w:rPr>
-          <w:rFonts w:cs="OpenSans"/>
-          <w:color w:val="262626"/>
-        </w:rPr>
-        <w:t>mation, or delete the image entirely.</w:t>
+        <w:t>A user can upload images, and their username is stored as the owner. Only the user can update the images information, or delete the image entirely.</w:t>
       </w:r>
     </w:p>
     <w:p>
@@ -3384,50 +3388,51 @@
           <w:sz w:val="30"/>
           <w:szCs w:val="30"/>
         </w:rPr>
-        <w:t>private, i.e., by the owner</w:t>
-      </w:r>
-      <w:r>
+        <w:t>private, i.e., by the owner only.</w:t>
+      </w:r>
+    </w:p>
+    <w:p>
+      <w:pPr>
+        <w:pStyle w:val="ListParagraph"/>
+        <w:ind w:left="1440"/>
         <w:rPr>
           <w:rFonts w:ascii="OpenSans" w:hAnsi="OpenSans" w:cs="OpenSans"/>
           <w:color w:val="262626"/>
           <w:sz w:val="30"/>
           <w:szCs w:val="30"/>
         </w:rPr>
-        <w:t xml:space="preserve"> only.</w:t>
-      </w:r>
-    </w:p>
-    <w:p>
-      <w:pPr>
-        <w:pStyle w:val="ListParagraph"/>
-        <w:ind w:left="1440"/>
+      </w:pPr>
+      <w:r>
         <w:rPr>
           <w:rFonts w:ascii="OpenSans" w:hAnsi="OpenSans" w:cs="OpenSans"/>
           <w:color w:val="262626"/>
           <w:sz w:val="30"/>
           <w:szCs w:val="30"/>
         </w:rPr>
-      </w:pPr>
-      <w:r>
+        <w:t>This is enforced when a user searches for images.</w:t>
+      </w:r>
+    </w:p>
+    <w:p>
+      <w:pPr>
+        <w:pStyle w:val="ListParagraph"/>
+        <w:ind w:left="1440"/>
         <w:rPr>
           <w:rFonts w:ascii="OpenSans" w:hAnsi="OpenSans" w:cs="OpenSans"/>
           <w:color w:val="262626"/>
           <w:sz w:val="30"/>
           <w:szCs w:val="30"/>
         </w:rPr>
-        <w:t>This is enforced when a user searches for images.</w:t>
-      </w:r>
-    </w:p>
-    <w:p>
-      <w:pPr>
-        <w:pStyle w:val="ListParagraph"/>
-        <w:ind w:left="1440"/>
+      </w:pPr>
+      <w:r>
         <w:rPr>
           <w:rFonts w:ascii="OpenSans" w:hAnsi="OpenSans" w:cs="OpenSans"/>
           <w:color w:val="262626"/>
           <w:sz w:val="30"/>
           <w:szCs w:val="30"/>
         </w:rPr>
-      </w:pPr>
+        <w:t xml:space="preserve">Depending on an images security settings, only images that are permitted for them to see will be shown. </w:t>
+      </w:r>
+      <w:proofErr w:type="spellStart"/>
       <w:r>
         <w:rPr>
           <w:rFonts w:ascii="OpenSans" w:hAnsi="OpenSans" w:cs="OpenSans"/>
@@ -3435,9 +3440,9 @@
           <w:sz w:val="30"/>
           <w:szCs w:val="30"/>
         </w:rPr>
-        <w:t xml:space="preserve">Depending on an images security settings, only images that are permitted for them to see will be shown. </w:t>
-      </w:r>
-      <w:proofErr w:type="spellStart"/>
+        <w:t>Eg</w:t>
+      </w:r>
+      <w:proofErr w:type="spellEnd"/>
       <w:r>
         <w:rPr>
           <w:rFonts w:ascii="OpenSans" w:hAnsi="OpenSans" w:cs="OpenSans"/>
@@ -3445,16 +3450,6 @@
           <w:sz w:val="30"/>
           <w:szCs w:val="30"/>
         </w:rPr>
-        <w:t>Eg</w:t>
-      </w:r>
-      <w:proofErr w:type="spellEnd"/>
-      <w:r>
-        <w:rPr>
-          <w:rFonts w:ascii="OpenSans" w:hAnsi="OpenSans" w:cs="OpenSans"/>
-          <w:color w:val="262626"/>
-          <w:sz w:val="30"/>
-          <w:szCs w:val="30"/>
-        </w:rPr>
         <w:t>. Groups they are in, or if images are public.</w:t>
       </w:r>
     </w:p>
@@ -3465,12 +3460,710 @@
       </w:pPr>
     </w:p>
     <w:p/>
-    <w:p/>
     <w:p>
       <w:pPr>
         <w:pStyle w:val="Heading2"/>
       </w:pPr>
       <w:r>
+        <w:t>Groups:</w:t>
+      </w:r>
+    </w:p>
+    <w:p>
+      <w:pPr>
+        <w:pStyle w:val="ListParagraph"/>
+        <w:numPr>
+          <w:ilvl w:val="0"/>
+          <w:numId w:val="2"/>
+        </w:numPr>
+      </w:pPr>
+      <w:proofErr w:type="spellStart"/>
+      <w:r>
+        <w:t>groups.php</w:t>
+      </w:r>
+      <w:proofErr w:type="spellEnd"/>
+      <w:r>
+        <w:t>:</w:t>
+      </w:r>
+    </w:p>
+    <w:p>
+      <w:pPr>
+        <w:ind w:left="1440"/>
+      </w:pPr>
+      <w:r>
+        <w:t xml:space="preserve">Requires </w:t>
+      </w:r>
+      <w:proofErr w:type="spellStart"/>
+      <w:r>
+        <w:t>setup.php</w:t>
+      </w:r>
+      <w:proofErr w:type="spellEnd"/>
+      <w:r>
+        <w:t xml:space="preserve"> to access the database and </w:t>
+      </w:r>
+      <w:proofErr w:type="spellStart"/>
+      <w:r>
+        <w:t>homepage.php</w:t>
+      </w:r>
+      <w:proofErr w:type="spellEnd"/>
+      <w:r>
+        <w:t xml:space="preserve"> to display the header files, wallpaper, and logo.</w:t>
+      </w:r>
+    </w:p>
+    <w:p>
+      <w:pPr>
+        <w:ind w:left="1440"/>
+      </w:pPr>
+      <w:r>
+        <w:t>Displays the groups the user has created. From here the user has the options to create a new group, add friends to a group or delete friends from a group.</w:t>
+      </w:r>
+    </w:p>
+    <w:p>
+      <w:pPr>
+        <w:ind w:left="1440"/>
+      </w:pPr>
+    </w:p>
+    <w:p>
+      <w:pPr>
+        <w:pStyle w:val="ListParagraph"/>
+        <w:numPr>
+          <w:ilvl w:val="0"/>
+          <w:numId w:val="2"/>
+        </w:numPr>
+      </w:pPr>
+      <w:proofErr w:type="spellStart"/>
+      <w:r>
+        <w:t>groupAdd.php</w:t>
+      </w:r>
+      <w:proofErr w:type="spellEnd"/>
+    </w:p>
+    <w:p>
+      <w:pPr>
+        <w:pStyle w:val="ListParagraph"/>
+        <w:ind w:left="1440"/>
+      </w:pPr>
+      <w:r>
+        <w:t xml:space="preserve">Requires </w:t>
+      </w:r>
+      <w:proofErr w:type="spellStart"/>
+      <w:r>
+        <w:t>setup.php</w:t>
+      </w:r>
+      <w:proofErr w:type="spellEnd"/>
+      <w:r>
+        <w:t xml:space="preserve"> to access the database and </w:t>
+      </w:r>
+      <w:proofErr w:type="spellStart"/>
+      <w:r>
+        <w:t>homepage.php</w:t>
+      </w:r>
+      <w:proofErr w:type="spellEnd"/>
+      <w:r>
+        <w:t xml:space="preserve"> to display the header files, wallpaper, and logo. The user can create a new group here. Provided the group name is unique to the other groups they already own. Calls </w:t>
+      </w:r>
+      <w:proofErr w:type="spellStart"/>
+      <w:r>
+        <w:t>groupAddDB.php</w:t>
+      </w:r>
+      <w:proofErr w:type="spellEnd"/>
+      <w:r>
+        <w:t xml:space="preserve"> to add to the database</w:t>
+      </w:r>
+    </w:p>
+    <w:p>
+      <w:pPr>
+        <w:pStyle w:val="ListParagraph"/>
+        <w:ind w:left="1440"/>
+      </w:pPr>
+    </w:p>
+    <w:p>
+      <w:pPr>
+        <w:pStyle w:val="ListParagraph"/>
+        <w:numPr>
+          <w:ilvl w:val="0"/>
+          <w:numId w:val="2"/>
+        </w:numPr>
+      </w:pPr>
+      <w:proofErr w:type="spellStart"/>
+      <w:r>
+        <w:t>groupAddDB.php</w:t>
+      </w:r>
+      <w:proofErr w:type="spellEnd"/>
+    </w:p>
+    <w:p>
+      <w:pPr>
+        <w:pStyle w:val="ListParagraph"/>
+        <w:ind w:left="1440"/>
+      </w:pPr>
+      <w:r>
+        <w:t xml:space="preserve">Requires </w:t>
+      </w:r>
+      <w:proofErr w:type="spellStart"/>
+      <w:r>
+        <w:t>setup.php</w:t>
+      </w:r>
+      <w:proofErr w:type="spellEnd"/>
+      <w:r>
+        <w:t xml:space="preserve"> to access the database. Adds a group to the database.</w:t>
+      </w:r>
+    </w:p>
+    <w:p>
+      <w:pPr>
+        <w:pStyle w:val="ListParagraph"/>
+        <w:ind w:left="1440"/>
+      </w:pPr>
+      <w:r>
+        <w:t xml:space="preserve">'SELECT </w:t>
+      </w:r>
+      <w:proofErr w:type="spellStart"/>
+      <w:r>
+        <w:t>group_name</w:t>
+      </w:r>
+      <w:proofErr w:type="spellEnd"/>
+      <w:r>
+        <w:t xml:space="preserve"> FROM groups WHERE </w:t>
+      </w:r>
+      <w:proofErr w:type="spellStart"/>
+      <w:r>
+        <w:t>group_name</w:t>
+      </w:r>
+      <w:proofErr w:type="spellEnd"/>
+      <w:r>
+        <w:t xml:space="preserve"> =\''.$</w:t>
+      </w:r>
+      <w:proofErr w:type="spellStart"/>
+      <w:r>
+        <w:t>group_name</w:t>
+      </w:r>
+      <w:proofErr w:type="spellEnd"/>
+      <w:r>
+        <w:t>.'\'</w:t>
+      </w:r>
+      <w:r>
+        <w:t xml:space="preserve"> AND </w:t>
+      </w:r>
+      <w:proofErr w:type="spellStart"/>
+      <w:r>
+        <w:t>user_name</w:t>
+      </w:r>
+      <w:proofErr w:type="spellEnd"/>
+      <w:r>
+        <w:t xml:space="preserve"> =\''.$user.'\'')</w:t>
+      </w:r>
+    </w:p>
+    <w:p>
+      <w:pPr>
+        <w:pStyle w:val="ListParagraph"/>
+        <w:ind w:left="1440"/>
+      </w:pPr>
+      <w:r>
+        <w:t>This is a check to determine if the user already owns a group with the same name.</w:t>
+      </w:r>
+    </w:p>
+    <w:p>
+      <w:pPr>
+        <w:pStyle w:val="ListParagraph"/>
+        <w:ind w:left="1440"/>
+      </w:pPr>
+    </w:p>
+    <w:p>
+      <w:pPr>
+        <w:pStyle w:val="ListParagraph"/>
+        <w:ind w:left="1440"/>
+      </w:pPr>
+      <w:r>
+        <w:t>'Insert into groups values (\''.$</w:t>
+      </w:r>
+      <w:proofErr w:type="spellStart"/>
+      <w:r>
+        <w:t>group_id</w:t>
+      </w:r>
+      <w:proofErr w:type="spellEnd"/>
+      <w:r>
+        <w:t>.'\',\''.$user.'\',\''.$</w:t>
+      </w:r>
+      <w:proofErr w:type="spellStart"/>
+      <w:r>
+        <w:t>group_name</w:t>
+      </w:r>
+      <w:proofErr w:type="spellEnd"/>
+      <w:r>
+        <w:t>.'\',SYSDATE)';</w:t>
+      </w:r>
+    </w:p>
+    <w:p>
+      <w:pPr>
+        <w:pStyle w:val="ListParagraph"/>
+        <w:ind w:left="1440"/>
+      </w:pPr>
+    </w:p>
+    <w:p>
+      <w:pPr>
+        <w:pStyle w:val="ListParagraph"/>
+        <w:ind w:left="1440"/>
+      </w:pPr>
+      <w:r>
+        <w:t>Group is then added to the database.</w:t>
+      </w:r>
+      <w:bookmarkStart w:id="0" w:name="_GoBack"/>
+      <w:bookmarkEnd w:id="0"/>
+    </w:p>
+    <w:p>
+      <w:pPr>
+        <w:pStyle w:val="ListParagraph"/>
+        <w:ind w:left="1440"/>
+      </w:pPr>
+    </w:p>
+    <w:p>
+      <w:pPr>
+        <w:pStyle w:val="ListParagraph"/>
+        <w:numPr>
+          <w:ilvl w:val="0"/>
+          <w:numId w:val="2"/>
+        </w:numPr>
+      </w:pPr>
+      <w:proofErr w:type="spellStart"/>
+      <w:r>
+        <w:t>friendsAdd.php</w:t>
+      </w:r>
+      <w:proofErr w:type="spellEnd"/>
+    </w:p>
+    <w:p>
+      <w:pPr>
+        <w:pStyle w:val="ListParagraph"/>
+        <w:ind w:left="1440"/>
+      </w:pPr>
+      <w:r>
+        <w:t xml:space="preserve">Requires </w:t>
+      </w:r>
+      <w:proofErr w:type="spellStart"/>
+      <w:r>
+        <w:t>setup.php</w:t>
+      </w:r>
+      <w:proofErr w:type="spellEnd"/>
+      <w:r>
+        <w:t xml:space="preserve"> to access the database and </w:t>
+      </w:r>
+      <w:proofErr w:type="spellStart"/>
+      <w:r>
+        <w:t>homepage.php</w:t>
+      </w:r>
+      <w:proofErr w:type="spellEnd"/>
+      <w:r>
+        <w:t xml:space="preserve"> to display the header files, wallpaper, and logo. User can specify a group, a username of their friends, and a notice message. Calls  </w:t>
+      </w:r>
+      <w:proofErr w:type="spellStart"/>
+      <w:r>
+        <w:t>friendsAddDB.php</w:t>
+      </w:r>
+      <w:proofErr w:type="spellEnd"/>
+      <w:r>
+        <w:t xml:space="preserve">  to add the friend.</w:t>
+      </w:r>
+    </w:p>
+    <w:p>
+      <w:pPr>
+        <w:pStyle w:val="ListParagraph"/>
+        <w:ind w:left="1440"/>
+      </w:pPr>
+    </w:p>
+    <w:p>
+      <w:pPr>
+        <w:pStyle w:val="ListParagraph"/>
+        <w:numPr>
+          <w:ilvl w:val="0"/>
+          <w:numId w:val="2"/>
+        </w:numPr>
+      </w:pPr>
+      <w:proofErr w:type="spellStart"/>
+      <w:r>
+        <w:t>friendsAddDB</w:t>
+      </w:r>
+      <w:r>
+        <w:t>.php</w:t>
+      </w:r>
+      <w:proofErr w:type="spellEnd"/>
+    </w:p>
+    <w:p>
+      <w:pPr>
+        <w:pStyle w:val="ListParagraph"/>
+        <w:ind w:left="1440"/>
+      </w:pPr>
+      <w:r>
+        <w:t xml:space="preserve">Requires </w:t>
+      </w:r>
+      <w:proofErr w:type="spellStart"/>
+      <w:r>
+        <w:t>setup.php</w:t>
+      </w:r>
+      <w:proofErr w:type="spellEnd"/>
+      <w:r>
+        <w:t xml:space="preserve"> to access the database. Adds a friend to a group that the user owns.</w:t>
+      </w:r>
+    </w:p>
+    <w:p>
+      <w:pPr>
+        <w:pStyle w:val="ListParagraph"/>
+        <w:ind w:left="1440"/>
+      </w:pPr>
+    </w:p>
+    <w:p>
+      <w:pPr>
+        <w:pStyle w:val="ListParagraph"/>
+        <w:ind w:left="1440"/>
+      </w:pPr>
+      <w:r>
+        <w:t xml:space="preserve"> ('SELECT </w:t>
+      </w:r>
+      <w:proofErr w:type="spellStart"/>
+      <w:r>
+        <w:t>group_id</w:t>
+      </w:r>
+      <w:proofErr w:type="spellEnd"/>
+      <w:r>
+        <w:t xml:space="preserve"> FROM groups WHERE </w:t>
+      </w:r>
+      <w:proofErr w:type="spellStart"/>
+      <w:r>
+        <w:t>group_name</w:t>
+      </w:r>
+      <w:proofErr w:type="spellEnd"/>
+      <w:r>
+        <w:t xml:space="preserve"> =\''.$</w:t>
+      </w:r>
+      <w:proofErr w:type="spellStart"/>
+      <w:r>
+        <w:t>group_name</w:t>
+      </w:r>
+      <w:proofErr w:type="spellEnd"/>
+      <w:r>
+        <w:t xml:space="preserve">.'\' AND </w:t>
+      </w:r>
+      <w:proofErr w:type="spellStart"/>
+      <w:r>
+        <w:t>user_name</w:t>
+      </w:r>
+      <w:proofErr w:type="spellEnd"/>
+      <w:r>
+        <w:t xml:space="preserve"> =\''.$user.'\'');</w:t>
+      </w:r>
+    </w:p>
+    <w:p>
+      <w:pPr>
+        <w:pStyle w:val="ListParagraph"/>
+        <w:ind w:left="1440"/>
+      </w:pPr>
+      <w:r>
+        <w:t>Check to determine if the user is the owner of the group.</w:t>
+      </w:r>
+    </w:p>
+    <w:p>
+      <w:pPr>
+        <w:pStyle w:val="ListParagraph"/>
+        <w:ind w:left="1440"/>
+      </w:pPr>
+    </w:p>
+    <w:p>
+      <w:pPr>
+        <w:pStyle w:val="ListParagraph"/>
+        <w:ind w:left="1440"/>
+      </w:pPr>
+      <w:r>
+        <w:t xml:space="preserve"> ('SELECT </w:t>
+      </w:r>
+      <w:proofErr w:type="spellStart"/>
+      <w:r>
+        <w:t>user_name</w:t>
+      </w:r>
+      <w:proofErr w:type="spellEnd"/>
+      <w:r>
+        <w:t xml:space="preserve"> FROM users WHERE </w:t>
+      </w:r>
+      <w:proofErr w:type="spellStart"/>
+      <w:r>
+        <w:t>user_name</w:t>
+      </w:r>
+      <w:proofErr w:type="spellEnd"/>
+      <w:r>
+        <w:t xml:space="preserve"> =\''.$friend.'\'');</w:t>
+      </w:r>
+    </w:p>
+    <w:p>
+      <w:pPr>
+        <w:pStyle w:val="ListParagraph"/>
+        <w:ind w:left="1440"/>
+      </w:pPr>
+      <w:r>
+        <w:t>Check to see if the username exists.</w:t>
+      </w:r>
+    </w:p>
+    <w:p>
+      <w:pPr>
+        <w:pStyle w:val="ListParagraph"/>
+        <w:ind w:left="1440"/>
+      </w:pPr>
+      <w:r>
+        <w:t xml:space="preserve">'Insert into </w:t>
+      </w:r>
+      <w:proofErr w:type="spellStart"/>
+      <w:r>
+        <w:t>group_lists</w:t>
+      </w:r>
+      <w:proofErr w:type="spellEnd"/>
+      <w:r>
+        <w:t xml:space="preserve"> values (\''.$</w:t>
+      </w:r>
+      <w:proofErr w:type="spellStart"/>
+      <w:r>
+        <w:t>group_id</w:t>
+      </w:r>
+      <w:proofErr w:type="spellEnd"/>
+      <w:r>
+        <w:t>.'\',\''.$friend.'\',SYSDATE,\''.$notice.'\')';</w:t>
+      </w:r>
+    </w:p>
+    <w:p>
+      <w:pPr>
+        <w:pStyle w:val="ListParagraph"/>
+        <w:ind w:left="1440"/>
+      </w:pPr>
+      <w:r>
+        <w:t>Friend is then added to the database</w:t>
+      </w:r>
+    </w:p>
+    <w:p>
+      <w:pPr>
+        <w:pStyle w:val="ListParagraph"/>
+        <w:ind w:left="1440"/>
+      </w:pPr>
+    </w:p>
+    <w:p>
+      <w:pPr>
+        <w:pStyle w:val="ListParagraph"/>
+        <w:numPr>
+          <w:ilvl w:val="0"/>
+          <w:numId w:val="2"/>
+        </w:numPr>
+      </w:pPr>
+      <w:proofErr w:type="spellStart"/>
+      <w:r>
+        <w:t>friendsRemove.php</w:t>
+      </w:r>
+      <w:proofErr w:type="spellEnd"/>
+    </w:p>
+    <w:p>
+      <w:pPr>
+        <w:pStyle w:val="ListParagraph"/>
+        <w:ind w:left="1440"/>
+      </w:pPr>
+      <w:r>
+        <w:t xml:space="preserve">Requires </w:t>
+      </w:r>
+      <w:proofErr w:type="spellStart"/>
+      <w:r>
+        <w:t>setup.php</w:t>
+      </w:r>
+      <w:proofErr w:type="spellEnd"/>
+      <w:r>
+        <w:t xml:space="preserve"> to access the database and </w:t>
+      </w:r>
+      <w:proofErr w:type="spellStart"/>
+      <w:r>
+        <w:t>homepage.php</w:t>
+      </w:r>
+      <w:proofErr w:type="spellEnd"/>
+      <w:r>
+        <w:t xml:space="preserve"> to display the header files, wallpaper, and logo. User can specify a group, a username of their friends, and a n</w:t>
+      </w:r>
+      <w:r>
+        <w:t xml:space="preserve">otice message. Calls  </w:t>
+      </w:r>
+      <w:proofErr w:type="spellStart"/>
+      <w:r>
+        <w:t>friendsRemove</w:t>
+      </w:r>
+      <w:r>
+        <w:t>DB.php</w:t>
+      </w:r>
+      <w:proofErr w:type="spellEnd"/>
+      <w:r>
+        <w:t xml:space="preserve">  to </w:t>
+      </w:r>
+      <w:r>
+        <w:t>remove</w:t>
+      </w:r>
+      <w:r>
+        <w:t xml:space="preserve"> the friend.</w:t>
+      </w:r>
+    </w:p>
+    <w:p>
+      <w:pPr>
+        <w:pStyle w:val="ListParagraph"/>
+        <w:ind w:left="1440"/>
+      </w:pPr>
+    </w:p>
+    <w:p>
+      <w:pPr>
+        <w:pStyle w:val="ListParagraph"/>
+        <w:numPr>
+          <w:ilvl w:val="0"/>
+          <w:numId w:val="2"/>
+        </w:numPr>
+      </w:pPr>
+      <w:proofErr w:type="spellStart"/>
+      <w:r>
+        <w:t>friendsRemoveBD.php</w:t>
+      </w:r>
+      <w:proofErr w:type="spellEnd"/>
+    </w:p>
+    <w:p>
+      <w:pPr>
+        <w:ind w:left="1440"/>
+      </w:pPr>
+      <w:r>
+        <w:t xml:space="preserve">Requires </w:t>
+      </w:r>
+      <w:proofErr w:type="spellStart"/>
+      <w:r>
+        <w:t>setup.php</w:t>
+      </w:r>
+      <w:proofErr w:type="spellEnd"/>
+      <w:r>
+        <w:t xml:space="preserve"> to access the database. Removes a friend to a group that the user owns.</w:t>
+      </w:r>
+    </w:p>
+    <w:p>
+      <w:pPr>
+        <w:ind w:left="720"/>
+      </w:pPr>
+    </w:p>
+    <w:p>
+      <w:pPr>
+        <w:ind w:left="1440"/>
+      </w:pPr>
+      <w:r>
+        <w:t xml:space="preserve">('SELECT </w:t>
+      </w:r>
+      <w:proofErr w:type="spellStart"/>
+      <w:r>
+        <w:t>group_id</w:t>
+      </w:r>
+      <w:proofErr w:type="spellEnd"/>
+      <w:r>
+        <w:t xml:space="preserve"> FROM groups WHERE </w:t>
+      </w:r>
+      <w:proofErr w:type="spellStart"/>
+      <w:r>
+        <w:t>group_name</w:t>
+      </w:r>
+      <w:proofErr w:type="spellEnd"/>
+      <w:r>
+        <w:t xml:space="preserve"> =\''.$</w:t>
+      </w:r>
+      <w:proofErr w:type="spellStart"/>
+      <w:r>
+        <w:t>group_name</w:t>
+      </w:r>
+      <w:proofErr w:type="spellEnd"/>
+      <w:r>
+        <w:t xml:space="preserve">.'\' AND </w:t>
+      </w:r>
+      <w:proofErr w:type="spellStart"/>
+      <w:r>
+        <w:t>user_name</w:t>
+      </w:r>
+      <w:proofErr w:type="spellEnd"/>
+      <w:r>
+        <w:t xml:space="preserve"> =\''.$user.'\'');</w:t>
+      </w:r>
+    </w:p>
+    <w:p>
+      <w:pPr>
+        <w:ind w:left="720" w:firstLine="720"/>
+      </w:pPr>
+      <w:r>
+        <w:t>Check to determine if the user is the owner of the group.</w:t>
+      </w:r>
+    </w:p>
+    <w:p>
+      <w:pPr>
+        <w:ind w:left="720"/>
+      </w:pPr>
+    </w:p>
+    <w:p>
+      <w:pPr>
+        <w:ind w:left="720" w:firstLine="720"/>
+      </w:pPr>
+      <w:r>
+        <w:t xml:space="preserve"> ('SELECT </w:t>
+      </w:r>
+      <w:proofErr w:type="spellStart"/>
+      <w:r>
+        <w:t>user_name</w:t>
+      </w:r>
+      <w:proofErr w:type="spellEnd"/>
+      <w:r>
+        <w:t xml:space="preserve"> FROM users WHERE </w:t>
+      </w:r>
+      <w:proofErr w:type="spellStart"/>
+      <w:r>
+        <w:t>user_name</w:t>
+      </w:r>
+      <w:proofErr w:type="spellEnd"/>
+      <w:r>
+        <w:t xml:space="preserve"> =\''.$friend.'\'');</w:t>
+      </w:r>
+    </w:p>
+    <w:p>
+      <w:pPr>
+        <w:ind w:left="720" w:firstLine="720"/>
+      </w:pPr>
+      <w:r>
+        <w:t>Check to see if the username exists.</w:t>
+      </w:r>
+    </w:p>
+    <w:p>
+      <w:pPr>
+        <w:ind w:left="1440"/>
+      </w:pPr>
+      <w:r>
+        <w:t xml:space="preserve">'Insert into </w:t>
+      </w:r>
+      <w:proofErr w:type="spellStart"/>
+      <w:r>
+        <w:t>group_lists</w:t>
+      </w:r>
+      <w:proofErr w:type="spellEnd"/>
+      <w:r>
+        <w:t xml:space="preserve"> values (\''.$</w:t>
+      </w:r>
+      <w:proofErr w:type="spellStart"/>
+      <w:r>
+        <w:t>group_id</w:t>
+      </w:r>
+      <w:proofErr w:type="spellEnd"/>
+      <w:r>
+        <w:t>.'\',\''.$friend.'\',SYSDATE,\''.$notice.'\')';</w:t>
+      </w:r>
+    </w:p>
+    <w:p>
+      <w:pPr>
+        <w:ind w:left="720" w:firstLine="720"/>
+      </w:pPr>
+      <w:r>
+        <w:t>Friend is then removed from the database</w:t>
+      </w:r>
+    </w:p>
+    <w:p>
+      <w:pPr>
+        <w:pStyle w:val="ListParagraph"/>
+        <w:ind w:left="1440"/>
+      </w:pPr>
+    </w:p>
+    <w:p>
+      <w:pPr>
+        <w:pStyle w:val="Heading2"/>
+      </w:pPr>
+      <w:r>
         <w:t>Display Module</w:t>
       </w:r>
       <w:r>
@@ -3478,6 +4171,9 @@
       </w:r>
       <w:r>
         <w:t>:</w:t>
+      </w:r>
+      <w:r>
+        <w:t xml:space="preserve"> </w:t>
       </w:r>
     </w:p>
     <w:p/>
@@ -4311,7 +5007,7 @@
   <w:abstractNum w:abstractNumId="4">
     <w:nsid w:val="32A63EC2"/>
     <w:multiLevelType w:val="hybridMultilevel"/>
-    <w:tmpl w:val="4B1830BA"/>
+    <w:tmpl w:val="34BEDC16"/>
     <w:lvl w:ilvl="0" w:tplc="04090001">
       <w:start w:val="1"/>
       <w:numFmt w:val="bullet"/>
@@ -6272,7 +6968,7 @@
 </file>
 
 <file path=customXml/itemProps1.xml><?xml version="1.0" encoding="utf-8"?>
-<ds:datastoreItem xmlns:ds="http://schemas.openxmlformats.org/officeDocument/2006/customXml" ds:itemID="{127A18D1-13BF-C94B-9595-7163D47CFDFB}">
+<ds:datastoreItem xmlns:ds="http://schemas.openxmlformats.org/officeDocument/2006/customXml" ds:itemID="{4B51B324-F66A-714F-BF5A-D94140AF7576}">
   <ds:schemaRefs>
     <ds:schemaRef ds:uri="http://schemas.openxmlformats.org/officeDocument/2006/bibliography"/>
   </ds:schemaRefs>

--- a/documentation/391 Project Report.docx
+++ b/documentation/391 Project Report.docx
@@ -3153,6 +3153,67 @@
     <w:p/>
     <w:p>
       <w:pPr>
+        <w:pStyle w:val="ListParagraph"/>
+        <w:numPr>
+          <w:ilvl w:val="0"/>
+          <w:numId w:val="2"/>
+        </w:numPr>
+        <w:rPr>
+          <w:b/>
+        </w:rPr>
+      </w:pPr>
+      <w:proofErr w:type="spellStart"/>
+      <w:r>
+        <w:rPr>
+          <w:b/>
+        </w:rPr>
+        <w:t>search.php</w:t>
+      </w:r>
+      <w:proofErr w:type="spellEnd"/>
+    </w:p>
+    <w:p>
+      <w:pPr>
+        <w:pStyle w:val="ListParagraph"/>
+        <w:numPr>
+          <w:ilvl w:val="0"/>
+          <w:numId w:val="2"/>
+        </w:numPr>
+        <w:rPr>
+          <w:b/>
+        </w:rPr>
+      </w:pPr>
+      <w:proofErr w:type="spellStart"/>
+      <w:r>
+        <w:rPr>
+          <w:b/>
+        </w:rPr>
+        <w:t>searchDB.php</w:t>
+      </w:r>
+      <w:proofErr w:type="spellEnd"/>
+    </w:p>
+    <w:p>
+      <w:pPr>
+        <w:pStyle w:val="ListParagraph"/>
+        <w:numPr>
+          <w:ilvl w:val="0"/>
+          <w:numId w:val="2"/>
+        </w:numPr>
+        <w:rPr>
+          <w:b/>
+        </w:rPr>
+      </w:pPr>
+      <w:proofErr w:type="spellStart"/>
+      <w:r>
+        <w:rPr>
+          <w:b/>
+        </w:rPr>
+        <w:t>searchResult.php</w:t>
+      </w:r>
+      <w:proofErr w:type="spellEnd"/>
+    </w:p>
+    <w:p/>
+    <w:p>
+      <w:pPr>
         <w:pStyle w:val="Heading2"/>
         <w:ind w:left="720" w:hanging="720"/>
       </w:pPr>
@@ -3181,6 +3242,402 @@
         <w:t>uploadForm.php</w:t>
       </w:r>
       <w:proofErr w:type="spellEnd"/>
+    </w:p>
+    <w:p>
+      <w:pPr>
+        <w:pStyle w:val="ListParagraph"/>
+        <w:numPr>
+          <w:ilvl w:val="0"/>
+          <w:numId w:val="2"/>
+        </w:numPr>
+      </w:pPr>
+      <w:r>
+        <w:t xml:space="preserve">Requires </w:t>
+      </w:r>
+      <w:proofErr w:type="spellStart"/>
+      <w:r>
+        <w:t>setup.php</w:t>
+      </w:r>
+      <w:proofErr w:type="spellEnd"/>
+      <w:r>
+        <w:t xml:space="preserve"> to access the database and </w:t>
+      </w:r>
+      <w:proofErr w:type="spellStart"/>
+      <w:r>
+        <w:t>homepage.php</w:t>
+      </w:r>
+      <w:proofErr w:type="spellEnd"/>
+      <w:r>
+        <w:t xml:space="preserve"> to display the header files, wallpaper, and logo.</w:t>
+      </w:r>
+    </w:p>
+    <w:p>
+      <w:pPr>
+        <w:ind w:left="1440"/>
+      </w:pPr>
+      <w:r>
+        <w:t xml:space="preserve">Users can upload pictures to the website, and they must fill out some basic information about the picture. If all the required fields are completed, they will be sent to </w:t>
+      </w:r>
+      <w:proofErr w:type="spellStart"/>
+      <w:r>
+        <w:t>uploadDB.php</w:t>
+      </w:r>
+      <w:proofErr w:type="spellEnd"/>
+      <w:r>
+        <w:t>.</w:t>
+      </w:r>
+    </w:p>
+    <w:p>
+      <w:pPr>
+        <w:pStyle w:val="ListParagraph"/>
+        <w:numPr>
+          <w:ilvl w:val="0"/>
+          <w:numId w:val="2"/>
+        </w:numPr>
+      </w:pPr>
+      <w:proofErr w:type="spellStart"/>
+      <w:r>
+        <w:rPr>
+          <w:b/>
+        </w:rPr>
+        <w:t>uploadDB.php</w:t>
+      </w:r>
+      <w:proofErr w:type="spellEnd"/>
+    </w:p>
+    <w:p>
+      <w:pPr>
+        <w:pStyle w:val="ListParagraph"/>
+        <w:ind w:left="1440"/>
+      </w:pPr>
+      <w:r>
+        <w:t xml:space="preserve">Requires </w:t>
+      </w:r>
+      <w:proofErr w:type="spellStart"/>
+      <w:r>
+        <w:t>s</w:t>
+      </w:r>
+      <w:r>
+        <w:t>etup.php</w:t>
+      </w:r>
+      <w:proofErr w:type="spellEnd"/>
+      <w:r>
+        <w:t xml:space="preserve"> to access the database.</w:t>
+      </w:r>
+    </w:p>
+    <w:p>
+      <w:pPr>
+        <w:pStyle w:val="ListParagraph"/>
+        <w:ind w:left="1440"/>
+      </w:pPr>
+      <w:r>
+        <w:t>This file will insert the image uploaded by the user into the database.</w:t>
+      </w:r>
+    </w:p>
+    <w:p>
+      <w:pPr>
+        <w:pStyle w:val="ListParagraph"/>
+        <w:ind w:left="1440"/>
+      </w:pPr>
+      <w:r>
+        <w:t>The regular sized image, and a resized smaller image (thumbnail) will be stored in the database as a blobs.</w:t>
+      </w:r>
+    </w:p>
+    <w:p>
+      <w:pPr>
+        <w:pStyle w:val="ListParagraph"/>
+        <w:ind w:left="1440"/>
+      </w:pPr>
+    </w:p>
+    <w:p>
+      <w:pPr>
+        <w:pStyle w:val="ListParagraph"/>
+        <w:ind w:left="1440"/>
+      </w:pPr>
+      <w:r>
+        <w:t>INSERT INTO images (</w:t>
+      </w:r>
+      <w:proofErr w:type="spellStart"/>
+      <w:r>
+        <w:t>photo_id</w:t>
+      </w:r>
+      <w:proofErr w:type="spellEnd"/>
+      <w:r>
+        <w:t xml:space="preserve">, </w:t>
+      </w:r>
+      <w:proofErr w:type="spellStart"/>
+      <w:r>
+        <w:t>owner_</w:t>
+      </w:r>
+      <w:r>
+        <w:t>name</w:t>
+      </w:r>
+      <w:proofErr w:type="spellEnd"/>
+      <w:r>
+        <w:t xml:space="preserve">, permitted, subject, place, </w:t>
+      </w:r>
+      <w:r>
+        <w:t>timing, description, thum</w:t>
+      </w:r>
+      <w:r>
+        <w:t>bnail, photo) VALUES (:</w:t>
+      </w:r>
+      <w:proofErr w:type="spellStart"/>
+      <w:r>
+        <w:t>photoid</w:t>
+      </w:r>
+      <w:proofErr w:type="spellEnd"/>
+      <w:r>
+        <w:t>,</w:t>
+      </w:r>
+      <w:r>
+        <w:t>:</w:t>
+      </w:r>
+      <w:proofErr w:type="spellStart"/>
+      <w:r>
+        <w:t>ownername</w:t>
+      </w:r>
+      <w:proofErr w:type="spellEnd"/>
+      <w:r>
+        <w:t>,:permitted, :subject, :place, TO_DATE(:</w:t>
+      </w:r>
+      <w:proofErr w:type="spellStart"/>
+      <w:r>
+        <w:t>datetime</w:t>
+      </w:r>
+      <w:proofErr w:type="spellEnd"/>
+      <w:r>
+        <w:t xml:space="preserve">, \'MM/DD/YYYY\'), :description, </w:t>
+      </w:r>
+      <w:proofErr w:type="spellStart"/>
+      <w:r>
+        <w:t>empty_blob</w:t>
+      </w:r>
+      <w:proofErr w:type="spellEnd"/>
+      <w:r>
+        <w:t>(),</w:t>
+      </w:r>
+    </w:p>
+    <w:p>
+      <w:pPr>
+        <w:pStyle w:val="ListParagraph"/>
+        <w:ind w:left="1440"/>
+      </w:pPr>
+      <w:proofErr w:type="spellStart"/>
+      <w:r>
+        <w:t>empty_blob</w:t>
+      </w:r>
+      <w:proofErr w:type="spellEnd"/>
+      <w:r>
+        <w:t>()) returning thumbnail, photo into :thumbnail, :photo';</w:t>
+      </w:r>
+    </w:p>
+    <w:p>
+      <w:pPr>
+        <w:pStyle w:val="ListParagraph"/>
+        <w:numPr>
+          <w:ilvl w:val="0"/>
+          <w:numId w:val="13"/>
+        </w:numPr>
+      </w:pPr>
+      <w:r>
+        <w:t>Inserting images</w:t>
+      </w:r>
+    </w:p>
+    <w:p>
+      <w:pPr>
+        <w:pStyle w:val="ListParagraph"/>
+        <w:ind w:left="1800"/>
+      </w:pPr>
+    </w:p>
+    <w:p>
+      <w:pPr>
+        <w:pStyle w:val="ListParagraph"/>
+        <w:ind w:left="1440"/>
+      </w:pPr>
+      <w:r>
+        <w:t>'SELECT DISTINCT(</w:t>
+      </w:r>
+      <w:proofErr w:type="spellStart"/>
+      <w:r>
+        <w:t>photo_id</w:t>
+      </w:r>
+      <w:proofErr w:type="spellEnd"/>
+      <w:r>
+        <w:t>) FROM images'</w:t>
+      </w:r>
+    </w:p>
+    <w:p>
+      <w:pPr>
+        <w:pStyle w:val="ListParagraph"/>
+        <w:ind w:left="1440"/>
+      </w:pPr>
+    </w:p>
+    <w:p>
+      <w:pPr>
+        <w:pStyle w:val="ListParagraph"/>
+        <w:numPr>
+          <w:ilvl w:val="0"/>
+          <w:numId w:val="2"/>
+        </w:numPr>
+      </w:pPr>
+      <w:proofErr w:type="spellStart"/>
+      <w:r>
+        <w:rPr>
+          <w:b/>
+        </w:rPr>
+        <w:t>updateImage.php</w:t>
+      </w:r>
+      <w:proofErr w:type="spellEnd"/>
+      <w:r>
+        <w:rPr>
+          <w:b/>
+        </w:rPr>
+        <w:t>:</w:t>
+      </w:r>
+    </w:p>
+    <w:p>
+      <w:pPr>
+        <w:pStyle w:val="ListParagraph"/>
+        <w:ind w:left="1440"/>
+      </w:pPr>
+      <w:r>
+        <w:t xml:space="preserve">Requires </w:t>
+      </w:r>
+      <w:proofErr w:type="spellStart"/>
+      <w:r>
+        <w:t>setup.php</w:t>
+      </w:r>
+      <w:proofErr w:type="spellEnd"/>
+      <w:r>
+        <w:t xml:space="preserve"> to access the database.</w:t>
+      </w:r>
+    </w:p>
+    <w:p>
+      <w:pPr>
+        <w:pStyle w:val="ListParagraph"/>
+        <w:ind w:left="1440"/>
+      </w:pPr>
+      <w:r>
+        <w:t>Users can select the images they wish to upload from the display module, and will be sent to this file. Users can then update any fields.</w:t>
+      </w:r>
+    </w:p>
+    <w:p>
+      <w:pPr>
+        <w:ind w:left="1440"/>
+      </w:pPr>
+    </w:p>
+    <w:p>
+      <w:pPr>
+        <w:pStyle w:val="ListParagraph"/>
+        <w:numPr>
+          <w:ilvl w:val="0"/>
+          <w:numId w:val="2"/>
+        </w:numPr>
+      </w:pPr>
+      <w:proofErr w:type="spellStart"/>
+      <w:r>
+        <w:rPr>
+          <w:b/>
+        </w:rPr>
+        <w:t>updateImageDB.php</w:t>
+      </w:r>
+      <w:proofErr w:type="spellEnd"/>
+    </w:p>
+    <w:p>
+      <w:pPr>
+        <w:ind w:left="1440"/>
+      </w:pPr>
+      <w:r>
+        <w:t>UPDATE images</w:t>
+      </w:r>
+      <w:r>
+        <w:t xml:space="preserve"> </w:t>
+      </w:r>
+      <w:r>
+        <w:t>SET permitted = :</w:t>
+      </w:r>
+      <w:proofErr w:type="spellStart"/>
+      <w:r>
+        <w:t>permitted,subject</w:t>
+      </w:r>
+      <w:proofErr w:type="spellEnd"/>
+      <w:r>
+        <w:t xml:space="preserve"> = :</w:t>
+      </w:r>
+      <w:proofErr w:type="spellStart"/>
+      <w:r>
+        <w:t>subject,</w:t>
+      </w:r>
+      <w:r>
+        <w:t>place</w:t>
+      </w:r>
+      <w:proofErr w:type="spellEnd"/>
+      <w:r>
+        <w:t xml:space="preserve"> =</w:t>
+      </w:r>
+      <w:r>
+        <w:t>:</w:t>
+      </w:r>
+      <w:proofErr w:type="spellStart"/>
+      <w:r>
+        <w:t>place,</w:t>
+      </w:r>
+      <w:r>
+        <w:t>timing</w:t>
+      </w:r>
+      <w:proofErr w:type="spellEnd"/>
+      <w:r>
+        <w:t xml:space="preserve"> = TO_DATE(:</w:t>
+      </w:r>
+      <w:proofErr w:type="spellStart"/>
+      <w:r>
+        <w:t>datetime</w:t>
+      </w:r>
+      <w:proofErr w:type="spellEnd"/>
+      <w:r>
+        <w:t>,</w:t>
+      </w:r>
+      <w:r>
+        <w:t>\'MM/DD/YYYY\'),</w:t>
+      </w:r>
+      <w:r>
+        <w:t>description =</w:t>
+      </w:r>
+      <w:r>
+        <w:t>:</w:t>
+      </w:r>
+      <w:proofErr w:type="spellStart"/>
+      <w:r>
+        <w:t>description,WHERE</w:t>
+      </w:r>
+      <w:proofErr w:type="spellEnd"/>
+      <w:r>
+        <w:t xml:space="preserve"> </w:t>
+      </w:r>
+      <w:proofErr w:type="spellStart"/>
+      <w:r>
+        <w:t>photo_id</w:t>
+      </w:r>
+      <w:proofErr w:type="spellEnd"/>
+      <w:r>
+        <w:t xml:space="preserve"> = :</w:t>
+      </w:r>
+      <w:proofErr w:type="spellStart"/>
+      <w:r>
+        <w:t>image_id</w:t>
+      </w:r>
+      <w:proofErr w:type="spellEnd"/>
+      <w:r>
+        <w:t>';</w:t>
+      </w:r>
+    </w:p>
+    <w:p>
+      <w:pPr>
+        <w:ind w:left="1440"/>
+      </w:pPr>
+      <w:r>
+        <w:t>- This the query where we update the pictures info.</w:t>
+      </w:r>
     </w:p>
     <w:p/>
     <w:p>
@@ -3704,8 +4161,6 @@
       <w:r>
         <w:t>Group is then added to the database.</w:t>
       </w:r>
-      <w:bookmarkStart w:id="0" w:name="_GoBack"/>
-      <w:bookmarkEnd w:id="0"/>
     </w:p>
     <w:p>
       <w:pPr>
@@ -4081,6 +4536,9 @@
         <w:ind w:left="720" w:firstLine="720"/>
       </w:pPr>
       <w:r>
+        <w:t xml:space="preserve">- </w:t>
+      </w:r>
+      <w:r>
         <w:t>Check to determine if the user is the owner of the group.</w:t>
       </w:r>
     </w:p>
@@ -4126,7 +4584,16 @@
         <w:ind w:left="1440"/>
       </w:pPr>
       <w:r>
-        <w:t xml:space="preserve">'Insert into </w:t>
+        <w:t>-</w:t>
+      </w:r>
+      <w:r>
+        <w:t>'</w:t>
+      </w:r>
+      <w:r>
+        <w:t xml:space="preserve"> </w:t>
+      </w:r>
+      <w:r>
+        <w:t xml:space="preserve">Insert into </w:t>
       </w:r>
       <w:proofErr w:type="spellStart"/>
       <w:r>
@@ -4150,7 +4617,71 @@
         <w:ind w:left="720" w:firstLine="720"/>
       </w:pPr>
       <w:r>
+        <w:t xml:space="preserve">- </w:t>
+      </w:r>
+      <w:r>
         <w:t>Friend is then removed from the database</w:t>
+      </w:r>
+    </w:p>
+    <w:p>
+      <w:pPr>
+        <w:ind w:left="720" w:firstLine="720"/>
+      </w:pPr>
+    </w:p>
+    <w:p>
+      <w:pPr>
+        <w:ind w:left="720" w:firstLine="720"/>
+      </w:pPr>
+      <w:r>
+        <w:t xml:space="preserve">SELECT </w:t>
+      </w:r>
+      <w:proofErr w:type="spellStart"/>
+      <w:r>
+        <w:t>friend_id</w:t>
+      </w:r>
+      <w:proofErr w:type="spellEnd"/>
+      <w:r>
+        <w:t xml:space="preserve"> FROM </w:t>
+      </w:r>
+      <w:proofErr w:type="spellStart"/>
+      <w:r>
+        <w:t>group_lists</w:t>
+      </w:r>
+      <w:proofErr w:type="spellEnd"/>
+      <w:r>
+        <w:t xml:space="preserve"> WHERE </w:t>
+      </w:r>
+      <w:proofErr w:type="spellStart"/>
+      <w:r>
+        <w:t>group_id</w:t>
+      </w:r>
+      <w:proofErr w:type="spellEnd"/>
+      <w:r>
+        <w:t xml:space="preserve"> = $</w:t>
+      </w:r>
+      <w:proofErr w:type="spellStart"/>
+      <w:r>
+        <w:t>group_id</w:t>
+      </w:r>
+      <w:proofErr w:type="spellEnd"/>
+      <w:r>
+        <w:t xml:space="preserve"> and </w:t>
+      </w:r>
+      <w:proofErr w:type="spellStart"/>
+      <w:r>
+        <w:t>friend_id</w:t>
+      </w:r>
+      <w:proofErr w:type="spellEnd"/>
+      <w:r>
+        <w:t xml:space="preserve"> = $friend</w:t>
+      </w:r>
+    </w:p>
+    <w:p>
+      <w:pPr>
+        <w:ind w:left="720" w:firstLine="720"/>
+      </w:pPr>
+      <w:r>
+        <w:t>- Checks to see if indeed the user has a friend for a particular group ID.</w:t>
       </w:r>
     </w:p>
     <w:p>
@@ -4511,6 +5042,71 @@
         <w:t xml:space="preserve"> from an array of photo id’s</w:t>
       </w:r>
     </w:p>
+    <w:p/>
+    <w:p>
+      <w:pPr>
+        <w:pStyle w:val="ListParagraph"/>
+        <w:numPr>
+          <w:ilvl w:val="0"/>
+          <w:numId w:val="2"/>
+        </w:numPr>
+      </w:pPr>
+      <w:proofErr w:type="spellStart"/>
+      <w:r>
+        <w:rPr>
+          <w:b/>
+        </w:rPr>
+        <w:t>moreinfo.php</w:t>
+      </w:r>
+      <w:proofErr w:type="spellEnd"/>
+      <w:r>
+        <w:rPr>
+          <w:b/>
+        </w:rPr>
+        <w:t>:</w:t>
+      </w:r>
+    </w:p>
+    <w:p>
+      <w:pPr>
+        <w:pStyle w:val="ListParagraph"/>
+        <w:ind w:left="1440"/>
+      </w:pPr>
+      <w:r>
+        <w:t xml:space="preserve">Requires </w:t>
+      </w:r>
+      <w:proofErr w:type="spellStart"/>
+      <w:r>
+        <w:t>setup.php</w:t>
+      </w:r>
+      <w:proofErr w:type="spellEnd"/>
+      <w:r>
+        <w:t xml:space="preserve"> to access the database and </w:t>
+      </w:r>
+      <w:proofErr w:type="spellStart"/>
+      <w:r>
+        <w:t>homepage.php</w:t>
+      </w:r>
+      <w:proofErr w:type="spellEnd"/>
+      <w:r>
+        <w:t xml:space="preserve"> to display the header files, wallpaper, and logo.</w:t>
+      </w:r>
+    </w:p>
+    <w:p>
+      <w:pPr>
+        <w:ind w:left="1440"/>
+      </w:pPr>
+      <w:r>
+        <w:t xml:space="preserve">Pictures displayed in </w:t>
+      </w:r>
+      <w:proofErr w:type="spellStart"/>
+      <w:r>
+        <w:t>display.php</w:t>
+      </w:r>
+      <w:proofErr w:type="spellEnd"/>
+      <w:r>
+        <w:t xml:space="preserve"> can be clicked, and then they will be sent here where the user can get more details about a picture.</w:t>
+      </w:r>
+    </w:p>
     <w:p>
       <w:pPr>
         <w:pStyle w:val="ListParagraph"/>
@@ -4598,7 +5194,10 @@
         <w:t xml:space="preserve">    </w:t>
       </w:r>
     </w:p>
-    <w:p/>
+    <w:p>
+      <w:bookmarkStart w:id="0" w:name="_GoBack"/>
+      <w:bookmarkEnd w:id="0"/>
+    </w:p>
     <w:sectPr>
       <w:pgSz w:w="12240" w:h="15840"/>
       <w:pgMar w:top="1440" w:right="1800" w:bottom="1440" w:left="1800" w:header="708" w:footer="708" w:gutter="0"/>
@@ -5007,7 +5606,7 @@
   <w:abstractNum w:abstractNumId="4">
     <w:nsid w:val="32A63EC2"/>
     <w:multiLevelType w:val="hybridMultilevel"/>
-    <w:tmpl w:val="34BEDC16"/>
+    <w:tmpl w:val="F71EEE14"/>
     <w:lvl w:ilvl="0" w:tplc="04090001">
       <w:start w:val="1"/>
       <w:numFmt w:val="bullet"/>
@@ -5902,6 +6501,118 @@
       <w:lvlJc w:val="left"/>
       <w:pPr>
         <w:ind w:left="7200" w:hanging="360"/>
+      </w:pPr>
+      <w:rPr>
+        <w:rFonts w:ascii="Wingdings" w:hAnsi="Wingdings" w:hint="default"/>
+      </w:rPr>
+    </w:lvl>
+  </w:abstractNum>
+  <w:abstractNum w:abstractNumId="12">
+    <w:nsid w:val="474431BC"/>
+    <w:multiLevelType w:val="hybridMultilevel"/>
+    <w:tmpl w:val="2076A87C"/>
+    <w:lvl w:ilvl="0" w:tplc="F41C9434">
+      <w:numFmt w:val="bullet"/>
+      <w:lvlText w:val="-"/>
+      <w:lvlJc w:val="left"/>
+      <w:pPr>
+        <w:ind w:left="1800" w:hanging="360"/>
+      </w:pPr>
+      <w:rPr>
+        <w:rFonts w:ascii="Cambria" w:eastAsiaTheme="minorEastAsia" w:hAnsi="Cambria" w:cstheme="minorBidi" w:hint="default"/>
+      </w:rPr>
+    </w:lvl>
+    <w:lvl w:ilvl="1" w:tplc="04090003" w:tentative="1">
+      <w:start w:val="1"/>
+      <w:numFmt w:val="bullet"/>
+      <w:lvlText w:val="o"/>
+      <w:lvlJc w:val="left"/>
+      <w:pPr>
+        <w:ind w:left="2520" w:hanging="360"/>
+      </w:pPr>
+      <w:rPr>
+        <w:rFonts w:ascii="Courier New" w:hAnsi="Courier New" w:hint="default"/>
+      </w:rPr>
+    </w:lvl>
+    <w:lvl w:ilvl="2" w:tplc="04090005" w:tentative="1">
+      <w:start w:val="1"/>
+      <w:numFmt w:val="bullet"/>
+      <w:lvlText w:val=""/>
+      <w:lvlJc w:val="left"/>
+      <w:pPr>
+        <w:ind w:left="3240" w:hanging="360"/>
+      </w:pPr>
+      <w:rPr>
+        <w:rFonts w:ascii="Wingdings" w:hAnsi="Wingdings" w:hint="default"/>
+      </w:rPr>
+    </w:lvl>
+    <w:lvl w:ilvl="3" w:tplc="04090001" w:tentative="1">
+      <w:start w:val="1"/>
+      <w:numFmt w:val="bullet"/>
+      <w:lvlText w:val=""/>
+      <w:lvlJc w:val="left"/>
+      <w:pPr>
+        <w:ind w:left="3960" w:hanging="360"/>
+      </w:pPr>
+      <w:rPr>
+        <w:rFonts w:ascii="Symbol" w:hAnsi="Symbol" w:hint="default"/>
+      </w:rPr>
+    </w:lvl>
+    <w:lvl w:ilvl="4" w:tplc="04090003" w:tentative="1">
+      <w:start w:val="1"/>
+      <w:numFmt w:val="bullet"/>
+      <w:lvlText w:val="o"/>
+      <w:lvlJc w:val="left"/>
+      <w:pPr>
+        <w:ind w:left="4680" w:hanging="360"/>
+      </w:pPr>
+      <w:rPr>
+        <w:rFonts w:ascii="Courier New" w:hAnsi="Courier New" w:hint="default"/>
+      </w:rPr>
+    </w:lvl>
+    <w:lvl w:ilvl="5" w:tplc="04090005" w:tentative="1">
+      <w:start w:val="1"/>
+      <w:numFmt w:val="bullet"/>
+      <w:lvlText w:val=""/>
+      <w:lvlJc w:val="left"/>
+      <w:pPr>
+        <w:ind w:left="5400" w:hanging="360"/>
+      </w:pPr>
+      <w:rPr>
+        <w:rFonts w:ascii="Wingdings" w:hAnsi="Wingdings" w:hint="default"/>
+      </w:rPr>
+    </w:lvl>
+    <w:lvl w:ilvl="6" w:tplc="04090001" w:tentative="1">
+      <w:start w:val="1"/>
+      <w:numFmt w:val="bullet"/>
+      <w:lvlText w:val=""/>
+      <w:lvlJc w:val="left"/>
+      <w:pPr>
+        <w:ind w:left="6120" w:hanging="360"/>
+      </w:pPr>
+      <w:rPr>
+        <w:rFonts w:ascii="Symbol" w:hAnsi="Symbol" w:hint="default"/>
+      </w:rPr>
+    </w:lvl>
+    <w:lvl w:ilvl="7" w:tplc="04090003" w:tentative="1">
+      <w:start w:val="1"/>
+      <w:numFmt w:val="bullet"/>
+      <w:lvlText w:val="o"/>
+      <w:lvlJc w:val="left"/>
+      <w:pPr>
+        <w:ind w:left="6840" w:hanging="360"/>
+      </w:pPr>
+      <w:rPr>
+        <w:rFonts w:ascii="Courier New" w:hAnsi="Courier New" w:hint="default"/>
+      </w:rPr>
+    </w:lvl>
+    <w:lvl w:ilvl="8" w:tplc="04090005" w:tentative="1">
+      <w:start w:val="1"/>
+      <w:numFmt w:val="bullet"/>
+      <w:lvlText w:val=""/>
+      <w:lvlJc w:val="left"/>
+      <w:pPr>
+        <w:ind w:left="7560" w:hanging="360"/>
       </w:pPr>
       <w:rPr>
         <w:rFonts w:ascii="Wingdings" w:hAnsi="Wingdings" w:hint="default"/>
@@ -5943,6 +6654,9 @@
   </w:num>
   <w:num w:numId="12">
     <w:abstractNumId w:val="0"/>
+  </w:num>
+  <w:num w:numId="13">
+    <w:abstractNumId w:val="12"/>
   </w:num>
 </w:numbering>
 </file>
@@ -6968,7 +7682,7 @@
 </file>
 
 <file path=customXml/itemProps1.xml><?xml version="1.0" encoding="utf-8"?>
-<ds:datastoreItem xmlns:ds="http://schemas.openxmlformats.org/officeDocument/2006/customXml" ds:itemID="{4B51B324-F66A-714F-BF5A-D94140AF7576}">
+<ds:datastoreItem xmlns:ds="http://schemas.openxmlformats.org/officeDocument/2006/customXml" ds:itemID="{CE35E63A-EAFA-5549-8E2B-E72BEFB0F8E4}">
   <ds:schemaRefs>
     <ds:schemaRef ds:uri="http://schemas.openxmlformats.org/officeDocument/2006/bibliography"/>
   </ds:schemaRefs>

--- a/documentation/391 Project Report.docx
+++ b/documentation/391 Project Report.docx
@@ -1,6 +1,6 @@
 
 <file path=word/document.xml><?xml version="1.0" encoding="utf-8"?>
-<w:document xmlns:wpc="http://schemas.microsoft.com/office/word/2010/wordprocessingCanvas" xmlns:mo="http://schemas.microsoft.com/office/mac/office/2008/main" xmlns:mc="http://schemas.openxmlformats.org/markup-compatibility/2006" xmlns:mv="urn:schemas-microsoft-com:mac:vml" xmlns:o="urn:schemas-microsoft-com:office:office" xmlns:r="http://schemas.openxmlformats.org/officeDocument/2006/relationships" xmlns:m="http://schemas.openxmlformats.org/officeDocument/2006/math" xmlns:v="urn:schemas-microsoft-com:vml" xmlns:wp14="http://schemas.microsoft.com/office/word/2010/wordprocessingDrawing" xmlns:wp="http://schemas.openxmlformats.org/drawingml/2006/wordprocessingDrawing" xmlns:w10="urn:schemas-microsoft-com:office:word" xmlns:w="http://schemas.openxmlformats.org/wordprocessingml/2006/main" xmlns:w14="http://schemas.microsoft.com/office/word/2010/wordml" xmlns:wpg="http://schemas.microsoft.com/office/word/2010/wordprocessingGroup" xmlns:wpi="http://schemas.microsoft.com/office/word/2010/wordprocessingInk" xmlns:wne="http://schemas.microsoft.com/office/word/2006/wordml" xmlns:wps="http://schemas.microsoft.com/office/word/2010/wordprocessingShape" mc:Ignorable="w14 wp14">
+<w:document xmlns:wpc="http://schemas.microsoft.com/office/word/2010/wordprocessingCanvas" xmlns:cx="http://schemas.microsoft.com/office/drawing/2014/chartex" xmlns:cx1="http://schemas.microsoft.com/office/drawing/2015/9/8/chartex" xmlns:cx2="http://schemas.microsoft.com/office/drawing/2015/10/21/chartex" xmlns:mc="http://schemas.openxmlformats.org/markup-compatibility/2006" xmlns:o="urn:schemas-microsoft-com:office:office" xmlns:r="http://schemas.openxmlformats.org/officeDocument/2006/relationships" xmlns:m="http://schemas.openxmlformats.org/officeDocument/2006/math" xmlns:v="urn:schemas-microsoft-com:vml" xmlns:wp14="http://schemas.microsoft.com/office/word/2010/wordprocessingDrawing" xmlns:wp="http://schemas.openxmlformats.org/drawingml/2006/wordprocessingDrawing" xmlns:w10="urn:schemas-microsoft-com:office:word" xmlns:w="http://schemas.openxmlformats.org/wordprocessingml/2006/main" xmlns:w14="http://schemas.microsoft.com/office/word/2010/wordml" xmlns:w15="http://schemas.microsoft.com/office/word/2012/wordml" xmlns:w16se="http://schemas.microsoft.com/office/word/2015/wordml/symex" xmlns:wpg="http://schemas.microsoft.com/office/word/2010/wordprocessingGroup" xmlns:wpi="http://schemas.microsoft.com/office/word/2010/wordprocessingInk" xmlns:wne="http://schemas.microsoft.com/office/word/2006/wordml" xmlns:wps="http://schemas.microsoft.com/office/word/2010/wordprocessingShape" mc:Ignorable="w14 w15 w16se wp14">
   <w:body>
     <w:p>
       <w:pPr>
@@ -36,6 +36,7 @@
       <w:r>
         <w:rPr>
           <w:noProof/>
+          <w:lang w:val="en-CA" w:eastAsia="en-CA"/>
         </w:rPr>
         <mc:AlternateContent>
           <mc:Choice Requires="wps">
@@ -72,7 +73,7 @@
                         <a:effectLst/>
                         <a:extLst>
                           <a:ext uri="{C572A759-6A51-4108-AA02-DFA0A04FC94B}">
-                            <ma14:wrappingTextBoxFlag xmlns:ma14="http://schemas.microsoft.com/office/mac/drawingml/2011/main"/>
+                            <ma14:wrappingTextBoxFlag xmlns:ma14="http://schemas.microsoft.com/office/mac/drawingml/2011/main" xmlns:w="http://schemas.openxmlformats.org/wordprocessingml/2006/main" xmlns:w10="urn:schemas-microsoft-com:office:word" xmlns:v="urn:schemas-microsoft-com:vml" xmlns:o="urn:schemas-microsoft-com:office:office" xmlns:mv="urn:schemas-microsoft-com:mac:vml" xmlns:mo="http://schemas.microsoft.com/office/mac/office/2008/main" xmlns=""/>
                           </a:ext>
                         </a:extLst>
                       </wps:spPr>
@@ -155,7 +156,7 @@
                                 <w:sz w:val="32"/>
                                 <w:szCs w:val="32"/>
                               </w:rPr>
-                              <w:t>Daniel Shikitan</w:t>
+                              <w:t>Daniel Shin</w:t>
                             </w:r>
                           </w:p>
                           <w:p>
@@ -194,11 +195,11 @@
           </mc:Choice>
           <mc:Fallback>
             <w:pict>
-              <v:shapetype id="_x0000_t202" coordsize="21600,21600" o:spt="202" path="m0,0l0,21600,21600,21600,21600,0xe">
+              <v:shapetype w14:anchorId="0C81D72D" id="_x0000_t202" coordsize="21600,21600" o:spt="202" path="m,l,21600r21600,l21600,xe">
                 <v:stroke joinstyle="miter"/>
                 <v:path gradientshapeok="t" o:connecttype="rect"/>
               </v:shapetype>
-              <v:shape id="Text Box 1" o:spid="_x0000_s1026" type="#_x0000_t202" style="position:absolute;margin-left:90pt;margin-top:0;width:252pt;height:108pt;z-index:251659264;visibility:visible;mso-wrap-style:square;mso-wrap-distance-left:9pt;mso-wrap-distance-top:0;mso-wrap-distance-right:9pt;mso-wrap-distance-bottom:0;mso-position-horizontal:absolute;mso-position-horizontal-relative:text;mso-position-vertical:center;mso-position-vertical-relative:margin;v-text-anchor:top" o:gfxdata="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" filled="f" stroked="f">
+              <v:shape id="Text Box 1" o:spid="_x0000_s1026" type="#_x0000_t202" style="position:absolute;margin-left:90pt;margin-top:0;width:252pt;height:108pt;z-index:251659264;visibility:visible;mso-wrap-style:square;mso-wrap-distance-left:9pt;mso-wrap-distance-top:0;mso-wrap-distance-right:9pt;mso-wrap-distance-bottom:0;mso-position-horizontal:absolute;mso-position-horizontal-relative:text;mso-position-vertical:center;mso-position-vertical-relative:margin;v-text-anchor:top" o:gfxdata="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" filled="f" stroked="f">
                 <v:textbox>
                   <w:txbxContent>
                     <w:p>
@@ -264,7 +265,7 @@
                           <w:sz w:val="32"/>
                           <w:szCs w:val="32"/>
                         </w:rPr>
-                        <w:t>Daniel Shikitan</w:t>
+                        <w:t>Daniel Shin</w:t>
                       </w:r>
                     </w:p>
                     <w:p>
@@ -329,26 +330,22 @@
     <w:p/>
     <w:p>
       <w:r>
-        <w:t>Our photo sharing web application allows users to upload photos, share them with friends and family and also view pictures uploaded by friends and family. Users can create groups  of users and share photos only to that gro</w:t>
-      </w:r>
-      <w:r>
-        <w:t xml:space="preserve">up and also share to all users. Our system is hosted on </w:t>
-      </w:r>
-      <w:proofErr w:type="spellStart"/>
-      <w:r>
-        <w:t>UofA</w:t>
-      </w:r>
-      <w:proofErr w:type="spellEnd"/>
-      <w:r>
-        <w:t xml:space="preserve"> servers at consort.cs.ualberta.ca , and the databases are hosted on </w:t>
-      </w:r>
-      <w:proofErr w:type="spellStart"/>
-      <w:r>
-        <w:t>UofA</w:t>
-      </w:r>
-      <w:proofErr w:type="spellEnd"/>
-      <w:r>
-        <w:t xml:space="preserve"> Oracle servers. The system was built using a combination of HTML, PHP, CSS, Bootstrap, and JavaScript. </w:t>
+        <w:t xml:space="preserve">Our photo sharing web application allows users to upload photos, share them with friends and family and also view pictures uploaded by friends and family. Users can create </w:t>
+      </w:r>
+      <w:r>
+        <w:t>groups of</w:t>
+      </w:r>
+      <w:r>
+        <w:t xml:space="preserve"> users and share photos only to that gro</w:t>
+      </w:r>
+      <w:r>
+        <w:t xml:space="preserve">up and also share to all users. Our system is hosted on UofA servers at </w:t>
+      </w:r>
+      <w:r>
+        <w:t>consort.cs.ualberta.ca,</w:t>
+      </w:r>
+      <w:r>
+        <w:t xml:space="preserve"> and the databases are hosted on UofA Oracle servers. The system was built using a combination of HTML, PHP, CSS, Bootstrap, and JavaScript. </w:t>
       </w:r>
     </w:p>
     <w:p/>
@@ -403,76 +400,48 @@
           <w:color w:val="262626"/>
         </w:rPr>
       </w:pPr>
-      <w:proofErr w:type="spellStart"/>
       <w:r>
         <w:rPr>
           <w:rFonts w:cs="Consolas"/>
           <w:b/>
           <w:color w:val="262626"/>
         </w:rPr>
-        <w:t>index.php</w:t>
-      </w:r>
-      <w:proofErr w:type="spellEnd"/>
-      <w:r>
-        <w:rPr>
-          <w:rFonts w:cs="Consolas"/>
-          <w:b/>
-          <w:color w:val="262626"/>
-        </w:rPr>
-        <w:t>:</w:t>
-      </w:r>
-      <w:r>
-        <w:rPr>
-          <w:rFonts w:cs="Consolas"/>
-          <w:color w:val="262626"/>
-        </w:rPr>
-        <w:t xml:space="preserve"> Opens login/</w:t>
-      </w:r>
-      <w:proofErr w:type="spellStart"/>
-      <w:r>
-        <w:rPr>
-          <w:rFonts w:cs="Consolas"/>
-          <w:color w:val="262626"/>
-        </w:rPr>
-        <w:t>sign</w:t>
-      </w:r>
-      <w:r>
-        <w:rPr>
-          <w:rFonts w:cs="Consolas"/>
-          <w:color w:val="262626"/>
-        </w:rPr>
-        <w:t>up.php</w:t>
-      </w:r>
-      <w:proofErr w:type="spellEnd"/>
-      <w:r>
-        <w:rPr>
-          <w:rFonts w:cs="Consolas"/>
-          <w:color w:val="262626"/>
-        </w:rPr>
-        <w:t xml:space="preserve"> webpage if their designated links are clicked. </w:t>
-      </w:r>
-      <w:r>
-        <w:rPr>
-          <w:rFonts w:cs="Consolas"/>
-          <w:color w:val="262626"/>
-        </w:rPr>
-        <w:t xml:space="preserve">Contains the </w:t>
-      </w:r>
-      <w:proofErr w:type="spellStart"/>
-      <w:r>
-        <w:rPr>
-          <w:rFonts w:cs="Consolas"/>
-          <w:color w:val="262626"/>
-        </w:rPr>
-        <w:t>webapp</w:t>
-      </w:r>
-      <w:proofErr w:type="spellEnd"/>
-      <w:r>
-        <w:rPr>
-          <w:rFonts w:cs="Consolas"/>
-          <w:color w:val="262626"/>
-        </w:rPr>
-        <w:t xml:space="preserve"> logo and signup and login buttons. </w:t>
+        <w:t>index.php:</w:t>
+      </w:r>
+      <w:r>
+        <w:rPr>
+          <w:rFonts w:cs="Consolas"/>
+          <w:color w:val="262626"/>
+        </w:rPr>
+        <w:t xml:space="preserve"> Opens login/sign</w:t>
+      </w:r>
+      <w:r>
+        <w:rPr>
+          <w:rFonts w:cs="Consolas"/>
+          <w:color w:val="262626"/>
+        </w:rPr>
+        <w:t xml:space="preserve">up.php webpage if their designated links are clicked. </w:t>
+      </w:r>
+      <w:r>
+        <w:rPr>
+          <w:rFonts w:cs="Consolas"/>
+          <w:color w:val="262626"/>
+        </w:rPr>
+        <w:t>Contains the web</w:t>
+      </w:r>
+      <w:r>
+        <w:rPr>
+          <w:rFonts w:cs="Consolas"/>
+          <w:color w:val="262626"/>
+        </w:rPr>
+        <w:t>-</w:t>
+      </w:r>
+      <w:r>
+        <w:rPr>
+          <w:rFonts w:cs="Consolas"/>
+          <w:color w:val="262626"/>
+        </w:rPr>
+        <w:t xml:space="preserve">app logo and signup and login buttons. </w:t>
       </w:r>
       <w:r>
         <w:rPr>
@@ -481,63 +450,20 @@
         </w:rPr>
         <w:t xml:space="preserve">This is the first file to be called when starting the </w:t>
       </w:r>
-      <w:proofErr w:type="spellStart"/>
-      <w:r>
-        <w:rPr>
-          <w:rFonts w:cs="Consolas"/>
-          <w:color w:val="262626"/>
-        </w:rPr>
-        <w:t>cliet</w:t>
-      </w:r>
-      <w:proofErr w:type="spellEnd"/>
-      <w:r>
-        <w:rPr>
-          <w:rFonts w:cs="Consolas"/>
-          <w:color w:val="262626"/>
-        </w:rPr>
-        <w:t xml:space="preserve"> at consort.cs.ualberta.ca/~&lt;</w:t>
-      </w:r>
-      <w:proofErr w:type="spellStart"/>
-      <w:r>
-        <w:rPr>
-          <w:rFonts w:cs="Consolas"/>
-          <w:color w:val="262626"/>
-        </w:rPr>
-        <w:t>ccid</w:t>
-      </w:r>
-      <w:proofErr w:type="spellEnd"/>
-      <w:r>
-        <w:rPr>
-          <w:rFonts w:cs="Consolas"/>
-          <w:color w:val="262626"/>
-        </w:rPr>
-        <w:t xml:space="preserve">&gt;. This page has two buttons that redirect the user to </w:t>
-      </w:r>
-      <w:proofErr w:type="spellStart"/>
-      <w:r>
-        <w:rPr>
-          <w:rFonts w:cs="Consolas"/>
-          <w:color w:val="262626"/>
-        </w:rPr>
-        <w:t>login.php</w:t>
-      </w:r>
-      <w:proofErr w:type="spellEnd"/>
-      <w:r>
-        <w:rPr>
-          <w:rFonts w:cs="Consolas"/>
-          <w:color w:val="262626"/>
-        </w:rPr>
-        <w:t xml:space="preserve">, or </w:t>
-      </w:r>
-      <w:proofErr w:type="spellStart"/>
-      <w:r>
-        <w:rPr>
-          <w:rFonts w:cs="Consolas"/>
-          <w:color w:val="262626"/>
-        </w:rPr>
-        <w:t>signup.php</w:t>
-      </w:r>
-      <w:proofErr w:type="spellEnd"/>
+      <w:r>
+        <w:rPr>
+          <w:rFonts w:cs="Consolas"/>
+          <w:color w:val="262626"/>
+        </w:rPr>
+        <w:t>client</w:t>
+      </w:r>
+      <w:r>
+        <w:rPr>
+          <w:rFonts w:cs="Consolas"/>
+          <w:color w:val="262626"/>
+        </w:rPr>
+        <w:t xml:space="preserve"> at consort.cs.ualberta.ca/~&lt;ccid&gt;. This page has two buttons that redirect the user to login.php, or signup.php</w:t>
+      </w:r>
       <w:r>
         <w:rPr>
           <w:rFonts w:cs="Consolas"/>
@@ -545,37 +471,19 @@
         </w:rPr>
         <w:t xml:space="preserve">. Checks if there is an active session meaning there is a user still logged in. If this is the case the user is redirected </w:t>
       </w:r>
-      <w:proofErr w:type="spellStart"/>
-      <w:r>
-        <w:rPr>
-          <w:rFonts w:cs="Consolas"/>
-          <w:color w:val="262626"/>
-        </w:rPr>
-        <w:t>immidiadtly</w:t>
-      </w:r>
-      <w:proofErr w:type="spellEnd"/>
-      <w:r>
-        <w:rPr>
-          <w:rFonts w:cs="Consolas"/>
-          <w:color w:val="262626"/>
-        </w:rPr>
-        <w:t xml:space="preserve"> to </w:t>
-      </w:r>
-      <w:proofErr w:type="spellStart"/>
-      <w:r>
-        <w:rPr>
-          <w:rFonts w:cs="Consolas"/>
-          <w:color w:val="262626"/>
-        </w:rPr>
-        <w:t>profile.php</w:t>
-      </w:r>
-      <w:proofErr w:type="spellEnd"/>
-      <w:r>
-        <w:rPr>
-          <w:rFonts w:cs="Consolas"/>
-          <w:color w:val="262626"/>
-        </w:rPr>
-        <w:t>. This file displays the user.</w:t>
+      <w:r>
+        <w:rPr>
+          <w:rFonts w:cs="Consolas"/>
+          <w:color w:val="262626"/>
+        </w:rPr>
+        <w:t>immediately</w:t>
+      </w:r>
+      <w:r>
+        <w:rPr>
+          <w:rFonts w:cs="Consolas"/>
+          <w:color w:val="262626"/>
+        </w:rPr>
+        <w:t xml:space="preserve"> to profile.php. This file displays the user.</w:t>
       </w:r>
     </w:p>
     <w:p>
@@ -606,7 +514,6 @@
           <w:color w:val="262626"/>
         </w:rPr>
       </w:pPr>
-      <w:proofErr w:type="spellStart"/>
       <w:r>
         <w:rPr>
           <w:rFonts w:cs="Consolas"/>
@@ -615,7 +522,6 @@
         </w:rPr>
         <w:t>header.php</w:t>
       </w:r>
-      <w:proofErr w:type="spellEnd"/>
       <w:r>
         <w:rPr>
           <w:rFonts w:cs="Consolas"/>
@@ -636,17 +542,8 @@
           <w:rFonts w:cs="Consolas"/>
           <w:color w:val="262626"/>
         </w:rPr>
-        <w:t xml:space="preserve">many other </w:t>
-      </w:r>
-      <w:proofErr w:type="spellStart"/>
-      <w:r>
-        <w:rPr>
-          <w:rFonts w:cs="Consolas"/>
-          <w:color w:val="262626"/>
-        </w:rPr>
-        <w:t>php</w:t>
-      </w:r>
-      <w:proofErr w:type="spellEnd"/>
+        <w:t>many other PHP</w:t>
+      </w:r>
       <w:r>
         <w:rPr>
           <w:rFonts w:cs="Consolas"/>
@@ -684,7 +581,6 @@
           <w:color w:val="262626"/>
         </w:rPr>
       </w:pPr>
-      <w:proofErr w:type="spellStart"/>
       <w:r>
         <w:rPr>
           <w:rFonts w:cs="Consolas"/>
@@ -693,7 +589,6 @@
         </w:rPr>
         <w:t>profile.php</w:t>
       </w:r>
-      <w:proofErr w:type="spellEnd"/>
       <w:r>
         <w:rPr>
           <w:rFonts w:cs="Consolas"/>
@@ -724,40 +619,15 @@
         </w:rPr>
       </w:pPr>
       <w:r>
-        <w:t xml:space="preserve">Requires </w:t>
-      </w:r>
-      <w:proofErr w:type="spellStart"/>
-      <w:r>
-        <w:t>setup.php</w:t>
-      </w:r>
-      <w:proofErr w:type="spellEnd"/>
-      <w:r>
-        <w:t xml:space="preserve"> to access the database and </w:t>
-      </w:r>
-      <w:proofErr w:type="spellStart"/>
-      <w:r>
-        <w:t>homepage.php</w:t>
-      </w:r>
-      <w:proofErr w:type="spellEnd"/>
-      <w:r>
-        <w:t xml:space="preserve"> to display the header files, wallpaper, and logo. </w:t>
-      </w:r>
-      <w:r>
-        <w:rPr>
-          <w:rFonts w:cs="Consolas"/>
-          <w:color w:val="262626"/>
-        </w:rPr>
-        <w:t xml:space="preserve">Called after a user logs in or signs up. Displays some information about the user. Also is called when a user clicks the home button at the top of the page displayed by the </w:t>
-      </w:r>
-      <w:proofErr w:type="spellStart"/>
-      <w:r>
-        <w:rPr>
-          <w:rFonts w:cs="Consolas"/>
-          <w:color w:val="262626"/>
-        </w:rPr>
-        <w:t>header.php</w:t>
-      </w:r>
-      <w:proofErr w:type="spellEnd"/>
+        <w:t xml:space="preserve">Requires setup.php to access the database and homepage.php to display the header files, wallpaper, and logo. </w:t>
+      </w:r>
+      <w:r>
+        <w:rPr>
+          <w:rFonts w:cs="Consolas"/>
+          <w:color w:val="262626"/>
+        </w:rPr>
+        <w:t>Called after a user logs in or signs up. Displays some information about the user. Also is called when a user clicks the home button at the top of the page displayed by the header.php</w:t>
+      </w:r>
       <w:r>
         <w:rPr>
           <w:rFonts w:cs="Consolas"/>
@@ -783,39 +653,91 @@
           <w:rFonts w:cs="Consolas"/>
           <w:color w:val="262626"/>
         </w:rPr>
-        <w:t xml:space="preserve">SELECT </w:t>
-      </w:r>
-      <w:proofErr w:type="spellStart"/>
-      <w:r>
-        <w:rPr>
-          <w:rFonts w:cs="Consolas"/>
-          <w:color w:val="262626"/>
-        </w:rPr>
-        <w:t>user_name,first_name,last_name,address,email,phone</w:t>
-      </w:r>
-      <w:proofErr w:type="spellEnd"/>
-      <w:r>
-        <w:rPr>
-          <w:rFonts w:cs="Consolas"/>
-          <w:color w:val="262626"/>
-        </w:rPr>
-        <w:t xml:space="preserve"> FROM persons WHERE </w:t>
-      </w:r>
-      <w:proofErr w:type="spellStart"/>
-      <w:r>
-        <w:rPr>
-          <w:rFonts w:cs="Consolas"/>
-          <w:color w:val="262626"/>
-        </w:rPr>
-        <w:t>user_name</w:t>
-      </w:r>
-      <w:proofErr w:type="spellEnd"/>
-      <w:r>
-        <w:rPr>
-          <w:rFonts w:cs="Consolas"/>
-          <w:color w:val="262626"/>
-        </w:rPr>
-        <w:t xml:space="preserve"> =\''.$username.</w:t>
+        <w:t>SELECT user_</w:t>
+      </w:r>
+      <w:r>
+        <w:rPr>
+          <w:rFonts w:cs="Consolas"/>
+          <w:color w:val="262626"/>
+        </w:rPr>
+        <w:t>name</w:t>
+      </w:r>
+      <w:r>
+        <w:rPr>
+          <w:rFonts w:cs="Consolas"/>
+          <w:color w:val="262626"/>
+        </w:rPr>
+        <w:t>, first</w:t>
+      </w:r>
+      <w:r>
+        <w:rPr>
+          <w:rFonts w:cs="Consolas"/>
+          <w:color w:val="262626"/>
+        </w:rPr>
+        <w:t>_name,</w:t>
+      </w:r>
+      <w:r>
+        <w:rPr>
+          <w:rFonts w:cs="Consolas"/>
+          <w:color w:val="262626"/>
+        </w:rPr>
+        <w:t xml:space="preserve"> </w:t>
+      </w:r>
+      <w:r>
+        <w:rPr>
+          <w:rFonts w:cs="Consolas"/>
+          <w:color w:val="262626"/>
+        </w:rPr>
+        <w:t>last_</w:t>
+      </w:r>
+      <w:r>
+        <w:rPr>
+          <w:rFonts w:cs="Consolas"/>
+          <w:color w:val="262626"/>
+        </w:rPr>
+        <w:t>name</w:t>
+      </w:r>
+      <w:r>
+        <w:rPr>
+          <w:rFonts w:cs="Consolas"/>
+          <w:color w:val="262626"/>
+        </w:rPr>
+        <w:t>, address</w:t>
+      </w:r>
+      <w:r>
+        <w:rPr>
+          <w:rFonts w:cs="Consolas"/>
+          <w:color w:val="262626"/>
+        </w:rPr>
+        <w:t>,</w:t>
+      </w:r>
+      <w:r>
+        <w:rPr>
+          <w:rFonts w:cs="Consolas"/>
+          <w:color w:val="262626"/>
+        </w:rPr>
+        <w:t xml:space="preserve"> </w:t>
+      </w:r>
+      <w:r>
+        <w:rPr>
+          <w:rFonts w:cs="Consolas"/>
+          <w:color w:val="262626"/>
+        </w:rPr>
+        <w:t>email,</w:t>
+      </w:r>
+      <w:r>
+        <w:rPr>
+          <w:rFonts w:cs="Consolas"/>
+          <w:color w:val="262626"/>
+        </w:rPr>
+        <w:t xml:space="preserve"> </w:t>
+      </w:r>
+      <w:r>
+        <w:rPr>
+          <w:rFonts w:cs="Consolas"/>
+          <w:color w:val="262626"/>
+        </w:rPr>
+        <w:t>phone FROM persons WHERE user_name =\''.$username.</w:t>
       </w:r>
     </w:p>
     <w:p>
@@ -880,23 +802,13 @@
           <w:color w:val="262626"/>
         </w:rPr>
       </w:pPr>
-      <w:proofErr w:type="spellStart"/>
       <w:r>
         <w:rPr>
           <w:rFonts w:cs="Consolas"/>
           <w:b/>
           <w:color w:val="262626"/>
         </w:rPr>
-        <w:t>function.php</w:t>
-      </w:r>
-      <w:proofErr w:type="spellEnd"/>
-      <w:r>
-        <w:rPr>
-          <w:rFonts w:cs="Consolas"/>
-          <w:b/>
-          <w:color w:val="262626"/>
-        </w:rPr>
-        <w:t>:</w:t>
+        <w:t>function.php:</w:t>
       </w:r>
       <w:r>
         <w:rPr>
@@ -963,7 +875,6 @@
           <w:color w:val="262626"/>
         </w:rPr>
       </w:pPr>
-      <w:proofErr w:type="spellStart"/>
       <w:r>
         <w:rPr>
           <w:rFonts w:cs="Consolas"/>
@@ -971,7 +882,6 @@
         </w:rPr>
         <w:t>db.php</w:t>
       </w:r>
-      <w:proofErr w:type="spellEnd"/>
       <w:r>
         <w:rPr>
           <w:rFonts w:cs="Consolas"/>
@@ -993,33 +903,15 @@
           <w:rFonts w:cs="Consolas"/>
           <w:color w:val="262626"/>
         </w:rPr>
-        <w:t xml:space="preserve">File that holds classes and methods for connecting to the database. From this file we can make a connection, and execute commands. The </w:t>
-      </w:r>
-      <w:proofErr w:type="spellStart"/>
-      <w:r>
-        <w:rPr>
-          <w:rFonts w:cs="Consolas"/>
-          <w:color w:val="262626"/>
-        </w:rPr>
-        <w:t>executecommand</w:t>
-      </w:r>
-      <w:proofErr w:type="spellEnd"/>
-      <w:r>
-        <w:rPr>
-          <w:rFonts w:cs="Consolas"/>
-          <w:color w:val="262626"/>
-        </w:rPr>
-        <w:t xml:space="preserve"> function will take an </w:t>
-      </w:r>
-      <w:proofErr w:type="spellStart"/>
-      <w:r>
-        <w:rPr>
-          <w:rFonts w:cs="Consolas"/>
-          <w:color w:val="262626"/>
-        </w:rPr>
-        <w:t>sql</w:t>
-      </w:r>
-      <w:proofErr w:type="spellEnd"/>
+        <w:t>File that holds classes and methods for connecting to the database. From this file we can make a connection, and exec</w:t>
+      </w:r>
+      <w:r>
+        <w:rPr>
+          <w:rFonts w:cs="Consolas"/>
+          <w:color w:val="262626"/>
+        </w:rPr>
+        <w:t>ute commands. The executeStatement function will take an SQL</w:t>
+      </w:r>
       <w:r>
         <w:rPr>
           <w:rFonts w:cs="Consolas"/>
@@ -1062,7 +954,14 @@
           <w:rFonts w:cs="Consolas"/>
           <w:color w:val="262626"/>
         </w:rPr>
-        <w:t>connect()</w:t>
+        <w:t>connect (</w:t>
+      </w:r>
+      <w:r>
+        <w:rPr>
+          <w:rFonts w:cs="Consolas"/>
+          <w:color w:val="262626"/>
+        </w:rPr>
+        <w:t>)</w:t>
       </w:r>
       <w:r>
         <w:rPr>
@@ -1084,21 +983,19 @@
           <w:color w:val="262626"/>
         </w:rPr>
       </w:pPr>
-      <w:proofErr w:type="spellStart"/>
-      <w:r>
-        <w:rPr>
-          <w:rFonts w:cs="Consolas"/>
-          <w:color w:val="262626"/>
-        </w:rPr>
-        <w:t>getConnection</w:t>
-      </w:r>
-      <w:proofErr w:type="spellEnd"/>
-      <w:r>
-        <w:rPr>
-          <w:rFonts w:cs="Consolas"/>
-          <w:color w:val="262626"/>
-        </w:rPr>
-        <w:t>()</w:t>
+      <w:r>
+        <w:rPr>
+          <w:rFonts w:cs="Consolas"/>
+          <w:color w:val="262626"/>
+        </w:rPr>
+        <w:t>getConnection (</w:t>
+      </w:r>
+      <w:r>
+        <w:rPr>
+          <w:rFonts w:cs="Consolas"/>
+          <w:color w:val="262626"/>
+        </w:rPr>
+        <w:t>)</w:t>
       </w:r>
       <w:r>
         <w:rPr>
@@ -1125,7 +1022,21 @@
           <w:rFonts w:cs="Consolas"/>
           <w:color w:val="262626"/>
         </w:rPr>
-        <w:t>disconnect()</w:t>
+        <w:t>disconnect</w:t>
+      </w:r>
+      <w:r>
+        <w:rPr>
+          <w:rFonts w:cs="Consolas"/>
+          <w:color w:val="262626"/>
+        </w:rPr>
+        <w:t xml:space="preserve"> </w:t>
+      </w:r>
+      <w:r>
+        <w:rPr>
+          <w:rFonts w:cs="Consolas"/>
+          <w:color w:val="262626"/>
+        </w:rPr>
+        <w:t>()</w:t>
       </w:r>
       <w:r>
         <w:rPr>
@@ -1147,7 +1058,6 @@
           <w:color w:val="262626"/>
         </w:rPr>
       </w:pPr>
-      <w:proofErr w:type="spellStart"/>
       <w:r>
         <w:rPr>
           <w:rFonts w:cs="Consolas"/>
@@ -1155,29 +1065,12 @@
         </w:rPr>
         <w:t>executeStatement</w:t>
       </w:r>
-      <w:proofErr w:type="spellEnd"/>
-      <w:r>
-        <w:rPr>
-          <w:rFonts w:cs="Consolas"/>
-          <w:color w:val="262626"/>
-        </w:rPr>
-        <w:t>($</w:t>
-      </w:r>
-      <w:proofErr w:type="spellStart"/>
-      <w:r>
-        <w:rPr>
-          <w:rFonts w:cs="Consolas"/>
-          <w:color w:val="262626"/>
-        </w:rPr>
-        <w:t>stmt</w:t>
-      </w:r>
-      <w:proofErr w:type="spellEnd"/>
-      <w:r>
-        <w:rPr>
-          <w:rFonts w:cs="Consolas"/>
-          <w:color w:val="262626"/>
-        </w:rPr>
-        <w:t>) for executing generic statements.</w:t>
+      <w:r>
+        <w:rPr>
+          <w:rFonts w:cs="Consolas"/>
+          <w:color w:val="262626"/>
+        </w:rPr>
+        <w:t>($stmt) for executing generic statements.</w:t>
       </w:r>
     </w:p>
     <w:p>
@@ -1192,7 +1085,6 @@
           <w:color w:val="262626"/>
         </w:rPr>
       </w:pPr>
-      <w:proofErr w:type="spellStart"/>
       <w:r>
         <w:rPr>
           <w:rFonts w:cs="Consolas"/>
@@ -1200,29 +1092,12 @@
         </w:rPr>
         <w:t>executeStatementAlt</w:t>
       </w:r>
-      <w:proofErr w:type="spellEnd"/>
-      <w:r>
-        <w:rPr>
-          <w:rFonts w:cs="Consolas"/>
-          <w:color w:val="262626"/>
-        </w:rPr>
-        <w:t>($</w:t>
-      </w:r>
-      <w:proofErr w:type="spellStart"/>
-      <w:r>
-        <w:rPr>
-          <w:rFonts w:cs="Consolas"/>
-          <w:color w:val="262626"/>
-        </w:rPr>
-        <w:t>stmt</w:t>
-      </w:r>
-      <w:proofErr w:type="spellEnd"/>
-      <w:r>
-        <w:rPr>
-          <w:rFonts w:cs="Consolas"/>
-          <w:color w:val="262626"/>
-        </w:rPr>
-        <w:t>) for executing statements with array return values.</w:t>
+      <w:r>
+        <w:rPr>
+          <w:rFonts w:cs="Consolas"/>
+          <w:color w:val="262626"/>
+        </w:rPr>
+        <w:t>($stmt) for executing statements with array return values.</w:t>
       </w:r>
     </w:p>
     <w:p>
@@ -1258,7 +1133,6 @@
           <w:color w:val="262626"/>
         </w:rPr>
       </w:pPr>
-      <w:proofErr w:type="spellStart"/>
       <w:r>
         <w:rPr>
           <w:rFonts w:cs="Consolas"/>
@@ -1266,7 +1140,6 @@
         </w:rPr>
         <w:t>setup.php</w:t>
       </w:r>
-      <w:proofErr w:type="spellEnd"/>
       <w:r>
         <w:rPr>
           <w:rFonts w:cs="Consolas"/>
@@ -1292,46 +1165,14 @@
           <w:rFonts w:cs="Consolas"/>
           <w:color w:val="262626"/>
         </w:rPr>
-        <w:t xml:space="preserve">This file will generate a database object. Calls </w:t>
-      </w:r>
-      <w:proofErr w:type="spellStart"/>
-      <w:r>
-        <w:rPr>
-          <w:rFonts w:cs="Consolas"/>
-          <w:color w:val="262626"/>
-        </w:rPr>
-        <w:t>db.php</w:t>
-      </w:r>
-      <w:proofErr w:type="spellEnd"/>
-      <w:r>
-        <w:rPr>
-          <w:rFonts w:cs="Consolas"/>
-          <w:color w:val="262626"/>
-        </w:rPr>
-        <w:t xml:space="preserve"> to create that object and create a connection.</w:t>
-      </w:r>
-      <w:r>
-        <w:rPr>
-          <w:rFonts w:cs="Consolas"/>
-          <w:color w:val="262626"/>
-        </w:rPr>
-        <w:t xml:space="preserve"> This is where we </w:t>
-      </w:r>
-      <w:proofErr w:type="spellStart"/>
-      <w:r>
-        <w:rPr>
-          <w:rFonts w:cs="Consolas"/>
-          <w:color w:val="262626"/>
-        </w:rPr>
-        <w:t>specifiy</w:t>
-      </w:r>
-      <w:proofErr w:type="spellEnd"/>
-      <w:r>
-        <w:rPr>
-          <w:rFonts w:cs="Consolas"/>
-          <w:color w:val="262626"/>
-        </w:rPr>
-        <w:t xml:space="preserve"> the username and password to access the database</w:t>
+        <w:t>This file will generate a database object. Calls db.php to create that object and create a connection.</w:t>
+      </w:r>
+      <w:r>
+        <w:rPr>
+          <w:rFonts w:cs="Consolas"/>
+          <w:color w:val="262626"/>
+        </w:rPr>
+        <w:t xml:space="preserve"> This is where we specifiy the username and password to access the database</w:t>
       </w:r>
     </w:p>
     <w:p>
@@ -1376,7 +1217,6 @@
           <w:color w:val="262626"/>
         </w:rPr>
       </w:pPr>
-      <w:proofErr w:type="spellStart"/>
       <w:r>
         <w:rPr>
           <w:rFonts w:cs="Consolas"/>
@@ -1384,7 +1224,6 @@
         </w:rPr>
         <w:t>setup.sql</w:t>
       </w:r>
-      <w:proofErr w:type="spellEnd"/>
       <w:r>
         <w:rPr>
           <w:rFonts w:cs="Consolas"/>
@@ -1441,21 +1280,12 @@
           <w:color w:val="262626"/>
         </w:rPr>
       </w:pPr>
-      <w:proofErr w:type="spellStart"/>
-      <w:r>
-        <w:rPr>
-          <w:rFonts w:cs="Consolas"/>
-          <w:color w:val="262626"/>
-        </w:rPr>
-        <w:t>config.php</w:t>
-      </w:r>
-      <w:proofErr w:type="spellEnd"/>
-      <w:r>
-        <w:rPr>
-          <w:rFonts w:cs="Consolas"/>
-          <w:color w:val="262626"/>
-        </w:rPr>
-        <w:t>:</w:t>
+      <w:r>
+        <w:rPr>
+          <w:rFonts w:cs="Consolas"/>
+          <w:color w:val="262626"/>
+        </w:rPr>
+        <w:t>config.php:</w:t>
       </w:r>
       <w:r>
         <w:rPr>
@@ -1489,23 +1319,7 @@
           <w:rFonts w:cs="Consolas"/>
           <w:color w:val="262626"/>
         </w:rPr>
-        <w:t xml:space="preserve">. Where we </w:t>
-      </w:r>
-      <w:proofErr w:type="spellStart"/>
-      <w:r>
-        <w:rPr>
-          <w:rFonts w:cs="Consolas"/>
-          <w:color w:val="262626"/>
-        </w:rPr>
-        <w:t>specifiy</w:t>
-      </w:r>
-      <w:proofErr w:type="spellEnd"/>
-      <w:r>
-        <w:rPr>
-          <w:rFonts w:cs="Consolas"/>
-          <w:color w:val="262626"/>
-        </w:rPr>
-        <w:t xml:space="preserve"> the host, port and SID for the database.</w:t>
+        <w:t>. Where we specifiy the host, port and SID for the database.</w:t>
       </w:r>
     </w:p>
     <w:p>
@@ -1547,17 +1361,8 @@
           <w:sz w:val="28"/>
           <w:szCs w:val="28"/>
         </w:rPr>
-        <w:t>/</w:t>
-      </w:r>
-      <w:proofErr w:type="spellStart"/>
-      <w:r>
-        <w:rPr>
-          <w:sz w:val="28"/>
-          <w:szCs w:val="28"/>
-        </w:rPr>
-        <w:t>css</w:t>
-      </w:r>
-      <w:proofErr w:type="spellEnd"/>
+        <w:t>/css</w:t>
+      </w:r>
       <w:r>
         <w:rPr>
           <w:sz w:val="28"/>
@@ -1602,23 +1407,7 @@
           <w:rFonts w:cs="Consolas"/>
           <w:color w:val="262626"/>
         </w:rPr>
-        <w:t xml:space="preserve">: </w:t>
-      </w:r>
-      <w:proofErr w:type="spellStart"/>
-      <w:r>
-        <w:rPr>
-          <w:rFonts w:cs="Consolas"/>
-          <w:color w:val="262626"/>
-        </w:rPr>
-        <w:t>css</w:t>
-      </w:r>
-      <w:proofErr w:type="spellEnd"/>
-      <w:r>
-        <w:rPr>
-          <w:rFonts w:cs="Consolas"/>
-          <w:color w:val="262626"/>
-        </w:rPr>
-        <w:t xml:space="preserve"> file for formatting</w:t>
+        <w:t>: css file for formatting</w:t>
       </w:r>
       <w:r>
         <w:rPr>
@@ -1656,23 +1445,7 @@
           <w:rFonts w:cs="Consolas"/>
           <w:color w:val="262626"/>
         </w:rPr>
-        <w:t xml:space="preserve">: </w:t>
-      </w:r>
-      <w:proofErr w:type="spellStart"/>
-      <w:r>
-        <w:rPr>
-          <w:rFonts w:cs="Consolas"/>
-          <w:color w:val="262626"/>
-        </w:rPr>
-        <w:t>css</w:t>
-      </w:r>
-      <w:proofErr w:type="spellEnd"/>
-      <w:r>
-        <w:rPr>
-          <w:rFonts w:cs="Consolas"/>
-          <w:color w:val="262626"/>
-        </w:rPr>
-        <w:t xml:space="preserve"> file for formatting </w:t>
+        <w:t xml:space="preserve">: css file for formatting </w:t>
       </w:r>
       <w:r>
         <w:rPr>
@@ -1769,23 +1542,7 @@
           <w:rFonts w:cs="Consolas"/>
           <w:color w:val="262626"/>
         </w:rPr>
-        <w:t xml:space="preserve">logo.png: </w:t>
-      </w:r>
-      <w:proofErr w:type="spellStart"/>
-      <w:r>
-        <w:rPr>
-          <w:rFonts w:cs="Consolas"/>
-          <w:color w:val="262626"/>
-        </w:rPr>
-        <w:t>Photoshare</w:t>
-      </w:r>
-      <w:proofErr w:type="spellEnd"/>
-      <w:r>
-        <w:rPr>
-          <w:rFonts w:cs="Consolas"/>
-          <w:color w:val="262626"/>
-        </w:rPr>
-        <w:t xml:space="preserve"> logo in blue</w:t>
+        <w:t>logo.png: Photoshare logo in blue</w:t>
       </w:r>
     </w:p>
     <w:p>
@@ -1809,23 +1566,7 @@
           <w:rFonts w:cs="Consolas"/>
           <w:color w:val="262626"/>
         </w:rPr>
-        <w:t xml:space="preserve">logored.png: </w:t>
-      </w:r>
-      <w:proofErr w:type="spellStart"/>
-      <w:r>
-        <w:rPr>
-          <w:rFonts w:cs="Consolas"/>
-          <w:color w:val="262626"/>
-        </w:rPr>
-        <w:t>Photoshare</w:t>
-      </w:r>
-      <w:proofErr w:type="spellEnd"/>
-      <w:r>
-        <w:rPr>
-          <w:rFonts w:cs="Consolas"/>
-          <w:color w:val="262626"/>
-        </w:rPr>
-        <w:t xml:space="preserve"> logo in red</w:t>
+        <w:t>logored.png: Photoshare logo in red</w:t>
       </w:r>
     </w:p>
     <w:p>
@@ -1853,15 +1594,14 @@
           <w:szCs w:val="28"/>
         </w:rPr>
       </w:pPr>
-      <w:proofErr w:type="spellStart"/>
       <w:r>
         <w:rPr>
           <w:sz w:val="28"/>
           <w:szCs w:val="28"/>
         </w:rPr>
+        <w:lastRenderedPageBreak/>
         <w:t>Usermanagement</w:t>
       </w:r>
-      <w:proofErr w:type="spellEnd"/>
       <w:r>
         <w:rPr>
           <w:sz w:val="28"/>
@@ -1874,23 +1614,7 @@
           <w:sz w:val="28"/>
           <w:szCs w:val="28"/>
         </w:rPr>
-        <w:t>(/</w:t>
-      </w:r>
-      <w:proofErr w:type="spellStart"/>
-      <w:r>
-        <w:rPr>
-          <w:sz w:val="28"/>
-          <w:szCs w:val="28"/>
-        </w:rPr>
-        <w:t>usermanagement</w:t>
-      </w:r>
-      <w:proofErr w:type="spellEnd"/>
-      <w:r>
-        <w:rPr>
-          <w:sz w:val="28"/>
-          <w:szCs w:val="28"/>
-        </w:rPr>
-        <w:t xml:space="preserve"> directory)</w:t>
+        <w:t>(/usermanagement directory)</w:t>
       </w:r>
       <w:r>
         <w:rPr>
@@ -1938,23 +1662,13 @@
           <w:color w:val="262626"/>
         </w:rPr>
       </w:pPr>
-      <w:proofErr w:type="spellStart"/>
       <w:r>
         <w:rPr>
           <w:rFonts w:cs="Consolas"/>
           <w:b/>
           <w:color w:val="262626"/>
         </w:rPr>
-        <w:t>usermanagement</w:t>
-      </w:r>
-      <w:proofErr w:type="spellEnd"/>
-      <w:r>
-        <w:rPr>
-          <w:rFonts w:cs="Consolas"/>
-          <w:b/>
-          <w:color w:val="262626"/>
-        </w:rPr>
-        <w:t>:</w:t>
+        <w:t>usermanagement:</w:t>
       </w:r>
       <w:r>
         <w:rPr>
@@ -2020,23 +1734,13 @@
           <w:color w:val="262626"/>
         </w:rPr>
       </w:pPr>
-      <w:proofErr w:type="spellStart"/>
       <w:r>
         <w:rPr>
           <w:rFonts w:cs="Consolas"/>
           <w:b/>
           <w:color w:val="262626"/>
         </w:rPr>
-        <w:t>login.php</w:t>
-      </w:r>
-      <w:proofErr w:type="spellEnd"/>
-      <w:r>
-        <w:rPr>
-          <w:rFonts w:cs="Consolas"/>
-          <w:b/>
-          <w:color w:val="262626"/>
-        </w:rPr>
-        <w:t xml:space="preserve">: </w:t>
+        <w:t xml:space="preserve">login.php: </w:t>
       </w:r>
     </w:p>
     <w:p>
@@ -2052,23 +1756,7 @@
         </w:rPr>
       </w:pPr>
       <w:r>
-        <w:t xml:space="preserve">Requires </w:t>
-      </w:r>
-      <w:proofErr w:type="spellStart"/>
-      <w:r>
-        <w:t>setup.php</w:t>
-      </w:r>
-      <w:proofErr w:type="spellEnd"/>
-      <w:r>
-        <w:t xml:space="preserve"> to access the database and </w:t>
-      </w:r>
-      <w:proofErr w:type="spellStart"/>
-      <w:r>
-        <w:t>homepage.php</w:t>
-      </w:r>
-      <w:proofErr w:type="spellEnd"/>
-      <w:r>
-        <w:t xml:space="preserve"> to display the header files, wallpaper, and logo</w:t>
+        <w:t>Requires setup.php to access the database and homepage.php to display the header files, wallpaper, and logo</w:t>
       </w:r>
       <w:r>
         <w:rPr>
@@ -2089,17 +1777,15 @@
           <w:rFonts w:cs="Consolas"/>
           <w:color w:val="262626"/>
         </w:rPr>
-        <w:t xml:space="preserve">. This file contains mostly html and bootstrap for displaying forms and logos, and </w:t>
-      </w:r>
-      <w:proofErr w:type="spellStart"/>
-      <w:r>
-        <w:rPr>
-          <w:rFonts w:cs="Consolas"/>
-          <w:color w:val="262626"/>
-        </w:rPr>
-        <w:t>javascript</w:t>
-      </w:r>
-      <w:proofErr w:type="spellEnd"/>
+        <w:t>. This file contains mostly html and bootstrap for displaying for</w:t>
+      </w:r>
+      <w:r>
+        <w:rPr>
+          <w:rFonts w:cs="Consolas"/>
+          <w:color w:val="262626"/>
+        </w:rPr>
+        <w:t>ms and logos, and JavaScript</w:t>
+      </w:r>
       <w:r>
         <w:rPr>
           <w:rFonts w:cs="Consolas"/>
@@ -2144,23 +1830,13 @@
           <w:color w:val="262626"/>
         </w:rPr>
       </w:pPr>
-      <w:proofErr w:type="spellStart"/>
       <w:r>
         <w:rPr>
           <w:rFonts w:cs="Consolas"/>
           <w:b/>
           <w:color w:val="262626"/>
         </w:rPr>
-        <w:t>loginAuth.php</w:t>
-      </w:r>
-      <w:proofErr w:type="spellEnd"/>
-      <w:r>
-        <w:rPr>
-          <w:rFonts w:cs="Consolas"/>
-          <w:b/>
-          <w:color w:val="262626"/>
-        </w:rPr>
-        <w:t xml:space="preserve">: </w:t>
+        <w:t xml:space="preserve">loginAuth.php: </w:t>
       </w:r>
     </w:p>
     <w:p>
@@ -2180,62 +1856,21 @@
           <w:rFonts w:cs="Consolas"/>
           <w:color w:val="262626"/>
         </w:rPr>
-        <w:t xml:space="preserve">This file is called from </w:t>
-      </w:r>
-      <w:proofErr w:type="spellStart"/>
-      <w:r>
-        <w:rPr>
-          <w:rFonts w:cs="Consolas"/>
-          <w:color w:val="262626"/>
-        </w:rPr>
-        <w:t>login.php</w:t>
-      </w:r>
-      <w:proofErr w:type="spellEnd"/>
-      <w:r>
-        <w:rPr>
-          <w:rFonts w:cs="Consolas"/>
-          <w:color w:val="262626"/>
-        </w:rPr>
-        <w:t xml:space="preserve"> after the user clicks the login button in the </w:t>
-      </w:r>
-      <w:proofErr w:type="spellStart"/>
-      <w:r>
-        <w:rPr>
-          <w:rFonts w:cs="Consolas"/>
-          <w:color w:val="262626"/>
-        </w:rPr>
-        <w:t>login.php</w:t>
-      </w:r>
-      <w:proofErr w:type="spellEnd"/>
-      <w:r>
-        <w:rPr>
-          <w:rFonts w:cs="Consolas"/>
-          <w:color w:val="262626"/>
-        </w:rPr>
-        <w:t xml:space="preserve"> file</w:t>
-      </w:r>
-      <w:r>
-        <w:rPr>
-          <w:rFonts w:cs="Consolas"/>
-          <w:color w:val="262626"/>
-        </w:rPr>
-        <w:t xml:space="preserve">. Checks if the username and password are in the database. If the user and password are valid, </w:t>
-      </w:r>
-      <w:proofErr w:type="spellStart"/>
-      <w:r>
-        <w:rPr>
-          <w:rFonts w:cs="Consolas"/>
-          <w:color w:val="262626"/>
-        </w:rPr>
-        <w:t>profile.php</w:t>
-      </w:r>
-      <w:proofErr w:type="spellEnd"/>
-      <w:r>
-        <w:rPr>
-          <w:rFonts w:cs="Consolas"/>
-          <w:color w:val="262626"/>
-        </w:rPr>
-        <w:t xml:space="preserve"> is called</w:t>
+        <w:t>This file is called from login.php</w:t>
+      </w:r>
+      <w:r>
+        <w:rPr>
+          <w:rFonts w:cs="Consolas"/>
+          <w:color w:val="262626"/>
+        </w:rPr>
+        <w:t xml:space="preserve"> after the user clicks the login button in the login.php file</w:t>
+      </w:r>
+      <w:r>
+        <w:rPr>
+          <w:rFonts w:cs="Consolas"/>
+          <w:color w:val="262626"/>
+        </w:rPr>
+        <w:t>. Checks if the username and password are in the database. If the user and password are valid, profile.php is called</w:t>
       </w:r>
       <w:r>
         <w:rPr>
@@ -2256,23 +1891,21 @@
           <w:rFonts w:cs="Consolas"/>
           <w:color w:val="262626"/>
         </w:rPr>
-        <w:t xml:space="preserve"> If the user does not exist the </w:t>
-      </w:r>
-      <w:proofErr w:type="spellStart"/>
-      <w:r>
-        <w:rPr>
-          <w:rFonts w:cs="Consolas"/>
-          <w:color w:val="262626"/>
-        </w:rPr>
-        <w:t>login.php</w:t>
-      </w:r>
-      <w:proofErr w:type="spellEnd"/>
-      <w:r>
-        <w:rPr>
-          <w:rFonts w:cs="Consolas"/>
-          <w:color w:val="262626"/>
-        </w:rPr>
-        <w:t xml:space="preserve"> page is called again and an alert is displayed with an error message.</w:t>
+        <w:t xml:space="preserve"> If the user does not </w:t>
+      </w:r>
+      <w:r>
+        <w:rPr>
+          <w:rFonts w:cs="Consolas"/>
+          <w:color w:val="262626"/>
+        </w:rPr>
+        <w:t>exist,</w:t>
+      </w:r>
+      <w:r>
+        <w:rPr>
+          <w:rFonts w:cs="Consolas"/>
+          <w:color w:val="262626"/>
+        </w:rPr>
+        <w:t xml:space="preserve"> the login.php page is called again and an alert is displayed with an error message.</w:t>
       </w:r>
       <w:r>
         <w:rPr>
@@ -2326,33 +1959,15 @@
           <w:rFonts w:cs="Consolas"/>
           <w:color w:val="262626"/>
         </w:rPr>
-        <w:t xml:space="preserve">Select </w:t>
-      </w:r>
-      <w:proofErr w:type="spellStart"/>
-      <w:r>
-        <w:rPr>
-          <w:rFonts w:cs="Consolas"/>
-          <w:color w:val="262626"/>
-        </w:rPr>
-        <w:t>user_name</w:t>
-      </w:r>
-      <w:proofErr w:type="spellEnd"/>
-      <w:r>
-        <w:rPr>
-          <w:rFonts w:cs="Consolas"/>
-          <w:color w:val="262626"/>
-        </w:rPr>
-        <w:t xml:space="preserve"> from users where username=’$username’ AND </w:t>
-      </w:r>
-      <w:proofErr w:type="spellStart"/>
-      <w:r>
-        <w:rPr>
-          <w:rFonts w:cs="Consolas"/>
-          <w:color w:val="262626"/>
-        </w:rPr>
-        <w:t>passoword</w:t>
-      </w:r>
-      <w:proofErr w:type="spellEnd"/>
+        <w:t xml:space="preserve">Select user_name from users where username=’$username’ AND </w:t>
+      </w:r>
+      <w:r>
+        <w:rPr>
+          <w:rFonts w:cs="Consolas"/>
+          <w:color w:val="262626"/>
+        </w:rPr>
+        <w:t>password</w:t>
+      </w:r>
       <w:r>
         <w:rPr>
           <w:rFonts w:cs="Consolas"/>
@@ -2402,23 +2017,13 @@
           <w:color w:val="262626"/>
         </w:rPr>
       </w:pPr>
-      <w:proofErr w:type="spellStart"/>
       <w:r>
         <w:rPr>
           <w:rFonts w:cs="Consolas"/>
           <w:b/>
           <w:color w:val="262626"/>
         </w:rPr>
-        <w:t>signup.php</w:t>
-      </w:r>
-      <w:proofErr w:type="spellEnd"/>
-      <w:r>
-        <w:rPr>
-          <w:rFonts w:cs="Consolas"/>
-          <w:b/>
-          <w:color w:val="262626"/>
-        </w:rPr>
-        <w:t>:</w:t>
+        <w:t>signup.php:</w:t>
       </w:r>
       <w:r>
         <w:rPr>
@@ -2441,23 +2046,7 @@
         </w:rPr>
       </w:pPr>
       <w:r>
-        <w:t xml:space="preserve">Requires </w:t>
-      </w:r>
-      <w:proofErr w:type="spellStart"/>
-      <w:r>
-        <w:t>setup.php</w:t>
-      </w:r>
-      <w:proofErr w:type="spellEnd"/>
-      <w:r>
-        <w:t xml:space="preserve"> to access the database and </w:t>
-      </w:r>
-      <w:proofErr w:type="spellStart"/>
-      <w:r>
-        <w:t>homepage.php</w:t>
-      </w:r>
-      <w:proofErr w:type="spellEnd"/>
-      <w:r>
-        <w:t xml:space="preserve"> to display the header files, wallpaper, and logo.</w:t>
+        <w:t>Requires setup.php to access the database and homepage.php to display the header files, wallpaper, and logo.</w:t>
       </w:r>
     </w:p>
     <w:p>
@@ -2477,23 +2066,7 @@
           <w:rFonts w:cs="Consolas"/>
           <w:color w:val="262626"/>
         </w:rPr>
-        <w:t xml:space="preserve">This file is called from </w:t>
-      </w:r>
-      <w:proofErr w:type="spellStart"/>
-      <w:r>
-        <w:rPr>
-          <w:rFonts w:cs="Consolas"/>
-          <w:color w:val="262626"/>
-        </w:rPr>
-        <w:t>index.php</w:t>
-      </w:r>
-      <w:proofErr w:type="spellEnd"/>
-      <w:r>
-        <w:rPr>
-          <w:rFonts w:cs="Consolas"/>
-          <w:color w:val="262626"/>
-        </w:rPr>
-        <w:t>. Allows the user to register to the application. Does some error checking. Makes sure all the values are entered, passwords match, valid phone number and a valid email.</w:t>
+        <w:t>This file is called from index.php. Allows the user to register to the application. Does some error checking. Makes sure all the values are entered, passwords match, valid phone number and a valid email.</w:t>
       </w:r>
       <w:r>
         <w:rPr>
@@ -2502,15 +2075,13 @@
         </w:rPr>
         <w:t xml:space="preserve"> Uses html, bootstrap and </w:t>
       </w:r>
-      <w:proofErr w:type="spellStart"/>
-      <w:r>
-        <w:rPr>
-          <w:rFonts w:cs="Consolas"/>
-          <w:color w:val="262626"/>
-        </w:rPr>
-        <w:t>javascript</w:t>
-      </w:r>
-      <w:proofErr w:type="spellEnd"/>
+      <w:r>
+        <w:rPr>
+          <w:rFonts w:cs="Consolas"/>
+          <w:color w:val="262626"/>
+        </w:rPr>
+        <w:t>JavaScript</w:t>
+      </w:r>
       <w:r>
         <w:rPr>
           <w:rFonts w:cs="Consolas"/>
@@ -2573,23 +2144,13 @@
           <w:color w:val="262626"/>
         </w:rPr>
       </w:pPr>
-      <w:proofErr w:type="spellStart"/>
       <w:r>
         <w:rPr>
           <w:rFonts w:cs="Consolas"/>
           <w:b/>
           <w:color w:val="262626"/>
         </w:rPr>
-        <w:t>signupAuth.php</w:t>
-      </w:r>
-      <w:proofErr w:type="spellEnd"/>
-      <w:r>
-        <w:rPr>
-          <w:rFonts w:cs="Consolas"/>
-          <w:b/>
-          <w:color w:val="262626"/>
-        </w:rPr>
-        <w:t>:</w:t>
+        <w:t>signupAuth.php:</w:t>
       </w:r>
       <w:r>
         <w:rPr>
@@ -2616,30 +2177,64 @@
           <w:rFonts w:cs="Consolas"/>
           <w:color w:val="262626"/>
         </w:rPr>
-        <w:t xml:space="preserve">This file is called from </w:t>
-      </w:r>
-      <w:proofErr w:type="spellStart"/>
-      <w:r>
-        <w:rPr>
-          <w:rFonts w:cs="Consolas"/>
-          <w:color w:val="262626"/>
-        </w:rPr>
-        <w:t>signup.php</w:t>
-      </w:r>
-      <w:proofErr w:type="spellEnd"/>
-      <w:r>
-        <w:rPr>
-          <w:rFonts w:cs="Consolas"/>
-          <w:color w:val="262626"/>
-        </w:rPr>
-        <w:t>. Checks if the username is taken. If  the username is not taken and the values entered are valid the a row is created in the users table and in the persons table in the database.</w:t>
-      </w:r>
-      <w:r>
-        <w:rPr>
-          <w:rFonts w:cs="Consolas"/>
-          <w:color w:val="262626"/>
-        </w:rPr>
-        <w:t xml:space="preserve"> A session is created, the user is logged in.</w:t>
+        <w:t xml:space="preserve">This file is called from signup.php. Checks if the username is taken. </w:t>
+      </w:r>
+      <w:r>
+        <w:rPr>
+          <w:rFonts w:cs="Consolas"/>
+          <w:color w:val="262626"/>
+        </w:rPr>
+        <w:t>If the</w:t>
+      </w:r>
+      <w:r>
+        <w:rPr>
+          <w:rFonts w:cs="Consolas"/>
+          <w:color w:val="262626"/>
+        </w:rPr>
+        <w:t xml:space="preserve"> username is not taken and the values entered are valid</w:t>
+      </w:r>
+      <w:r>
+        <w:rPr>
+          <w:rFonts w:cs="Consolas"/>
+          <w:color w:val="262626"/>
+        </w:rPr>
+        <w:t>,</w:t>
+      </w:r>
+      <w:r>
+        <w:rPr>
+          <w:rFonts w:cs="Consolas"/>
+          <w:color w:val="262626"/>
+        </w:rPr>
+        <w:t xml:space="preserve"> </w:t>
+      </w:r>
+      <w:r>
+        <w:rPr>
+          <w:rFonts w:cs="Consolas"/>
+          <w:color w:val="262626"/>
+        </w:rPr>
+        <w:t>a</w:t>
+      </w:r>
+      <w:r>
+        <w:rPr>
+          <w:rFonts w:cs="Consolas"/>
+          <w:color w:val="262626"/>
+        </w:rPr>
+        <w:t xml:space="preserve"> row is created in the users table and in the persons table in the database.</w:t>
+      </w:r>
+      <w:r>
+        <w:rPr>
+          <w:rFonts w:cs="Consolas"/>
+          <w:color w:val="262626"/>
+        </w:rPr>
+        <w:t xml:space="preserve"> A </w:t>
+      </w:r>
+      <w:r>
+        <w:rPr>
+          <w:rFonts w:cs="Consolas"/>
+          <w:color w:val="262626"/>
+        </w:rPr>
+        <w:lastRenderedPageBreak/>
+        <w:t>session is created, the user is logged in.</w:t>
       </w:r>
     </w:p>
     <w:p>
@@ -2672,39 +2267,7 @@
           <w:rFonts w:cs="Consolas"/>
           <w:color w:val="262626"/>
         </w:rPr>
-        <w:t xml:space="preserve">SELECT </w:t>
-      </w:r>
-      <w:proofErr w:type="spellStart"/>
-      <w:r>
-        <w:rPr>
-          <w:rFonts w:cs="Consolas"/>
-          <w:color w:val="262626"/>
-        </w:rPr>
-        <w:t>user_name</w:t>
-      </w:r>
-      <w:proofErr w:type="spellEnd"/>
-      <w:r>
-        <w:rPr>
-          <w:rFonts w:cs="Consolas"/>
-          <w:color w:val="262626"/>
-        </w:rPr>
-        <w:t xml:space="preserve"> FROM users WHERE </w:t>
-      </w:r>
-      <w:proofErr w:type="spellStart"/>
-      <w:r>
-        <w:rPr>
-          <w:rFonts w:cs="Consolas"/>
-          <w:color w:val="262626"/>
-        </w:rPr>
-        <w:t>user_name</w:t>
-      </w:r>
-      <w:proofErr w:type="spellEnd"/>
-      <w:r>
-        <w:rPr>
-          <w:rFonts w:cs="Consolas"/>
-          <w:color w:val="262626"/>
-        </w:rPr>
-        <w:t xml:space="preserve"> =\''.$username.</w:t>
+        <w:t>SELECT user_name FROM users WHERE user_name =\''.$username.</w:t>
       </w:r>
     </w:p>
     <w:p>
@@ -2803,53 +2366,35 @@
           <w:rFonts w:cs="Consolas"/>
           <w:color w:val="262626"/>
         </w:rPr>
-        <w:t xml:space="preserve">Insert into persons values($username, </w:t>
-      </w:r>
-      <w:r>
-        <w:rPr>
-          <w:rFonts w:cs="Consolas"/>
-          <w:color w:val="262626"/>
-        </w:rPr>
-        <w:t>$</w:t>
-      </w:r>
-      <w:proofErr w:type="spellStart"/>
-      <w:r>
-        <w:rPr>
-          <w:rFonts w:cs="Consolas"/>
-          <w:color w:val="262626"/>
-        </w:rPr>
-        <w:t>firs</w:t>
-      </w:r>
-      <w:r>
-        <w:rPr>
-          <w:rFonts w:cs="Consolas"/>
-          <w:color w:val="262626"/>
-        </w:rPr>
-        <w:t>tname</w:t>
-      </w:r>
-      <w:proofErr w:type="spellEnd"/>
-      <w:r>
-        <w:rPr>
-          <w:rFonts w:cs="Consolas"/>
-          <w:color w:val="262626"/>
-        </w:rPr>
-        <w:t>., $</w:t>
-      </w:r>
-      <w:proofErr w:type="spellStart"/>
-      <w:r>
-        <w:rPr>
-          <w:rFonts w:cs="Consolas"/>
-          <w:color w:val="262626"/>
-        </w:rPr>
-        <w:t>lastname</w:t>
-      </w:r>
-      <w:proofErr w:type="spellEnd"/>
-      <w:r>
-        <w:rPr>
-          <w:rFonts w:cs="Consolas"/>
-          <w:color w:val="262626"/>
-        </w:rPr>
-        <w:t>, $address., $email, $phone)</w:t>
+        <w:t xml:space="preserve">Insert into persons </w:t>
+      </w:r>
+      <w:r>
+        <w:rPr>
+          <w:rFonts w:cs="Consolas"/>
+          <w:color w:val="262626"/>
+        </w:rPr>
+        <w:t>values (</w:t>
+      </w:r>
+      <w:r>
+        <w:rPr>
+          <w:rFonts w:cs="Consolas"/>
+          <w:color w:val="262626"/>
+        </w:rPr>
+        <w:t xml:space="preserve">$username, </w:t>
+      </w:r>
+      <w:r>
+        <w:rPr>
+          <w:rFonts w:cs="Consolas"/>
+          <w:color w:val="262626"/>
+        </w:rPr>
+        <w:t>$firs</w:t>
+      </w:r>
+      <w:r>
+        <w:rPr>
+          <w:rFonts w:cs="Consolas"/>
+          <w:color w:val="262626"/>
+        </w:rPr>
+        <w:t>tname., $lastname, $address., $email, $phone)</w:t>
       </w:r>
     </w:p>
     <w:p>
@@ -2926,23 +2471,13 @@
           <w:color w:val="262626"/>
         </w:rPr>
       </w:pPr>
-      <w:proofErr w:type="spellStart"/>
       <w:r>
         <w:rPr>
           <w:rFonts w:cs="Consolas"/>
           <w:b/>
           <w:color w:val="262626"/>
         </w:rPr>
-        <w:t>logout.php</w:t>
-      </w:r>
-      <w:proofErr w:type="spellEnd"/>
-      <w:r>
-        <w:rPr>
-          <w:rFonts w:cs="Consolas"/>
-          <w:b/>
-          <w:color w:val="262626"/>
-        </w:rPr>
-        <w:t>:</w:t>
+        <w:t>logout.php:</w:t>
       </w:r>
       <w:r>
         <w:rPr>
@@ -2990,61 +2525,15 @@
           <w:rFonts w:cs="Consolas"/>
           <w:color w:val="262626"/>
         </w:rPr>
-        <w:t xml:space="preserve">and logs the user out. </w:t>
-      </w:r>
-      <w:proofErr w:type="spellStart"/>
-      <w:r>
-        <w:rPr>
-          <w:rFonts w:cs="Consolas"/>
-          <w:color w:val="262626"/>
-        </w:rPr>
-        <w:t>index.php</w:t>
-      </w:r>
-      <w:proofErr w:type="spellEnd"/>
-      <w:r>
-        <w:rPr>
-          <w:rFonts w:cs="Consolas"/>
-          <w:color w:val="262626"/>
-        </w:rPr>
-        <w:t xml:space="preserve"> is then called to allow a new user to be logged or register.</w:t>
-      </w:r>
-    </w:p>
-    <w:p>
-      <w:pPr>
-        <w:widowControl w:val="0"/>
-        <w:autoSpaceDE w:val="0"/>
-        <w:autoSpaceDN w:val="0"/>
-        <w:adjustRightInd w:val="0"/>
-        <w:rPr>
-          <w:rFonts w:cs="Consolas"/>
-          <w:color w:val="262626"/>
-        </w:rPr>
-      </w:pPr>
-    </w:p>
-    <w:p>
-      <w:pPr>
-        <w:widowControl w:val="0"/>
-        <w:autoSpaceDE w:val="0"/>
-        <w:autoSpaceDN w:val="0"/>
-        <w:adjustRightInd w:val="0"/>
-        <w:rPr>
-          <w:rFonts w:cs="Consolas"/>
-          <w:color w:val="262626"/>
-        </w:rPr>
-      </w:pPr>
-    </w:p>
-    <w:p>
-      <w:pPr>
-        <w:pStyle w:val="Heading2"/>
-        <w:rPr>
-          <w:rFonts w:asciiTheme="minorHAnsi" w:eastAsiaTheme="minorEastAsia" w:hAnsiTheme="minorHAnsi" w:cs="Consolas"/>
-          <w:b w:val="0"/>
-          <w:bCs w:val="0"/>
-          <w:color w:val="262626"/>
-          <w:sz w:val="24"/>
-          <w:szCs w:val="24"/>
-        </w:rPr>
-      </w:pPr>
+        <w:t xml:space="preserve">and logs the user out; </w:t>
+      </w:r>
+      <w:r>
+        <w:rPr>
+          <w:rFonts w:cs="Consolas"/>
+          <w:color w:val="262626"/>
+        </w:rPr>
+        <w:t>index.php is then called to allow a new user to be logged or register.</w:t>
+      </w:r>
     </w:p>
     <w:p/>
     <w:p>
@@ -3076,7 +2565,6 @@
           <w:color w:val="262626"/>
         </w:rPr>
       </w:pPr>
-      <w:proofErr w:type="spellStart"/>
       <w:r>
         <w:rPr>
           <w:rFonts w:cs="Consolas"/>
@@ -3085,7 +2573,6 @@
         </w:rPr>
         <w:t>admin.php</w:t>
       </w:r>
-      <w:proofErr w:type="spellEnd"/>
       <w:r>
         <w:rPr>
           <w:rFonts w:cs="Consolas"/>
@@ -3094,682 +2581,6 @@
         </w:rPr>
         <w:t>:</w:t>
       </w:r>
-    </w:p>
-    <w:p>
-      <w:pPr>
-        <w:widowControl w:val="0"/>
-        <w:autoSpaceDE w:val="0"/>
-        <w:autoSpaceDN w:val="0"/>
-        <w:adjustRightInd w:val="0"/>
-        <w:rPr>
-          <w:rFonts w:cs="Consolas"/>
-          <w:b/>
-          <w:color w:val="262626"/>
-        </w:rPr>
-      </w:pPr>
-      <w:r>
-        <w:rPr>
-          <w:rFonts w:cs="Consolas"/>
-          <w:b/>
-          <w:color w:val="262626"/>
-        </w:rPr>
-        <w:tab/>
-      </w:r>
-    </w:p>
-    <w:p>
-      <w:pPr>
-        <w:widowControl w:val="0"/>
-        <w:autoSpaceDE w:val="0"/>
-        <w:autoSpaceDN w:val="0"/>
-        <w:adjustRightInd w:val="0"/>
-        <w:rPr>
-          <w:rFonts w:cs="Consolas"/>
-          <w:b/>
-          <w:color w:val="262626"/>
-        </w:rPr>
-      </w:pPr>
-    </w:p>
-    <w:p>
-      <w:pPr>
-        <w:widowControl w:val="0"/>
-        <w:autoSpaceDE w:val="0"/>
-        <w:autoSpaceDN w:val="0"/>
-        <w:adjustRightInd w:val="0"/>
-        <w:rPr>
-          <w:rFonts w:cs="Consolas"/>
-          <w:b/>
-          <w:color w:val="262626"/>
-        </w:rPr>
-      </w:pPr>
-    </w:p>
-    <w:p>
-      <w:pPr>
-        <w:pStyle w:val="Heading2"/>
-      </w:pPr>
-      <w:r>
-        <w:t>Searching Module (/search directory):</w:t>
-      </w:r>
-    </w:p>
-    <w:p/>
-    <w:p>
-      <w:pPr>
-        <w:pStyle w:val="ListParagraph"/>
-        <w:numPr>
-          <w:ilvl w:val="0"/>
-          <w:numId w:val="2"/>
-        </w:numPr>
-        <w:rPr>
-          <w:b/>
-        </w:rPr>
-      </w:pPr>
-      <w:proofErr w:type="spellStart"/>
-      <w:r>
-        <w:rPr>
-          <w:b/>
-        </w:rPr>
-        <w:t>search.php</w:t>
-      </w:r>
-      <w:proofErr w:type="spellEnd"/>
-    </w:p>
-    <w:p>
-      <w:pPr>
-        <w:pStyle w:val="ListParagraph"/>
-        <w:numPr>
-          <w:ilvl w:val="0"/>
-          <w:numId w:val="2"/>
-        </w:numPr>
-        <w:rPr>
-          <w:b/>
-        </w:rPr>
-      </w:pPr>
-      <w:proofErr w:type="spellStart"/>
-      <w:r>
-        <w:rPr>
-          <w:b/>
-        </w:rPr>
-        <w:t>searchDB.php</w:t>
-      </w:r>
-      <w:proofErr w:type="spellEnd"/>
-    </w:p>
-    <w:p>
-      <w:pPr>
-        <w:pStyle w:val="ListParagraph"/>
-        <w:numPr>
-          <w:ilvl w:val="0"/>
-          <w:numId w:val="2"/>
-        </w:numPr>
-        <w:rPr>
-          <w:b/>
-        </w:rPr>
-      </w:pPr>
-      <w:proofErr w:type="spellStart"/>
-      <w:r>
-        <w:rPr>
-          <w:b/>
-        </w:rPr>
-        <w:t>searchResult.php</w:t>
-      </w:r>
-      <w:proofErr w:type="spellEnd"/>
-    </w:p>
-    <w:p/>
-    <w:p>
-      <w:pPr>
-        <w:pStyle w:val="Heading2"/>
-        <w:ind w:left="720" w:hanging="720"/>
-      </w:pPr>
-      <w:r>
-        <w:t>Uploading Module( /upload directory):</w:t>
-      </w:r>
-    </w:p>
-    <w:p>
-      <w:pPr>
-        <w:pStyle w:val="Heading2"/>
-        <w:numPr>
-          <w:ilvl w:val="0"/>
-          <w:numId w:val="2"/>
-        </w:numPr>
-        <w:rPr>
-          <w:rFonts w:cs="Consolas"/>
-          <w:color w:val="262626"/>
-        </w:rPr>
-      </w:pPr>
-      <w:proofErr w:type="spellStart"/>
-      <w:r>
-        <w:rPr>
-          <w:rFonts w:cs="Consolas"/>
-          <w:color w:val="262626"/>
-        </w:rPr>
-        <w:t>uploadForm.php</w:t>
-      </w:r>
-      <w:proofErr w:type="spellEnd"/>
-    </w:p>
-    <w:p>
-      <w:pPr>
-        <w:pStyle w:val="ListParagraph"/>
-        <w:numPr>
-          <w:ilvl w:val="0"/>
-          <w:numId w:val="2"/>
-        </w:numPr>
-      </w:pPr>
-      <w:r>
-        <w:t xml:space="preserve">Requires </w:t>
-      </w:r>
-      <w:proofErr w:type="spellStart"/>
-      <w:r>
-        <w:t>setup.php</w:t>
-      </w:r>
-      <w:proofErr w:type="spellEnd"/>
-      <w:r>
-        <w:t xml:space="preserve"> to access the database and </w:t>
-      </w:r>
-      <w:proofErr w:type="spellStart"/>
-      <w:r>
-        <w:t>homepage.php</w:t>
-      </w:r>
-      <w:proofErr w:type="spellEnd"/>
-      <w:r>
-        <w:t xml:space="preserve"> to display the header files, wallpaper, and logo.</w:t>
-      </w:r>
-    </w:p>
-    <w:p>
-      <w:pPr>
-        <w:ind w:left="1440"/>
-      </w:pPr>
-      <w:r>
-        <w:t xml:space="preserve">Users can upload pictures to the website, and they must fill out some basic information about the picture. If all the required fields are completed, they will be sent to </w:t>
-      </w:r>
-      <w:proofErr w:type="spellStart"/>
-      <w:r>
-        <w:t>uploadDB.php</w:t>
-      </w:r>
-      <w:proofErr w:type="spellEnd"/>
-      <w:r>
-        <w:t>.</w:t>
-      </w:r>
-    </w:p>
-    <w:p>
-      <w:pPr>
-        <w:pStyle w:val="ListParagraph"/>
-        <w:numPr>
-          <w:ilvl w:val="0"/>
-          <w:numId w:val="2"/>
-        </w:numPr>
-      </w:pPr>
-      <w:proofErr w:type="spellStart"/>
-      <w:r>
-        <w:rPr>
-          <w:b/>
-        </w:rPr>
-        <w:t>uploadDB.php</w:t>
-      </w:r>
-      <w:proofErr w:type="spellEnd"/>
-    </w:p>
-    <w:p>
-      <w:pPr>
-        <w:pStyle w:val="ListParagraph"/>
-        <w:ind w:left="1440"/>
-      </w:pPr>
-      <w:r>
-        <w:t xml:space="preserve">Requires </w:t>
-      </w:r>
-      <w:proofErr w:type="spellStart"/>
-      <w:r>
-        <w:t>s</w:t>
-      </w:r>
-      <w:r>
-        <w:t>etup.php</w:t>
-      </w:r>
-      <w:proofErr w:type="spellEnd"/>
-      <w:r>
-        <w:t xml:space="preserve"> to access the database.</w:t>
-      </w:r>
-    </w:p>
-    <w:p>
-      <w:pPr>
-        <w:pStyle w:val="ListParagraph"/>
-        <w:ind w:left="1440"/>
-      </w:pPr>
-      <w:r>
-        <w:t>This file will insert the image uploaded by the user into the database.</w:t>
-      </w:r>
-    </w:p>
-    <w:p>
-      <w:pPr>
-        <w:pStyle w:val="ListParagraph"/>
-        <w:ind w:left="1440"/>
-      </w:pPr>
-      <w:r>
-        <w:t>The regular sized image, and a resized smaller image (thumbnail) will be stored in the database as a blobs.</w:t>
-      </w:r>
-    </w:p>
-    <w:p>
-      <w:pPr>
-        <w:pStyle w:val="ListParagraph"/>
-        <w:ind w:left="1440"/>
-      </w:pPr>
-    </w:p>
-    <w:p>
-      <w:pPr>
-        <w:pStyle w:val="ListParagraph"/>
-        <w:ind w:left="1440"/>
-      </w:pPr>
-      <w:r>
-        <w:t>INSERT INTO images (</w:t>
-      </w:r>
-      <w:proofErr w:type="spellStart"/>
-      <w:r>
-        <w:t>photo_id</w:t>
-      </w:r>
-      <w:proofErr w:type="spellEnd"/>
-      <w:r>
-        <w:t xml:space="preserve">, </w:t>
-      </w:r>
-      <w:proofErr w:type="spellStart"/>
-      <w:r>
-        <w:t>owner_</w:t>
-      </w:r>
-      <w:r>
-        <w:t>name</w:t>
-      </w:r>
-      <w:proofErr w:type="spellEnd"/>
-      <w:r>
-        <w:t xml:space="preserve">, permitted, subject, place, </w:t>
-      </w:r>
-      <w:r>
-        <w:t>timing, description, thum</w:t>
-      </w:r>
-      <w:r>
-        <w:t>bnail, photo) VALUES (:</w:t>
-      </w:r>
-      <w:proofErr w:type="spellStart"/>
-      <w:r>
-        <w:t>photoid</w:t>
-      </w:r>
-      <w:proofErr w:type="spellEnd"/>
-      <w:r>
-        <w:t>,</w:t>
-      </w:r>
-      <w:r>
-        <w:t>:</w:t>
-      </w:r>
-      <w:proofErr w:type="spellStart"/>
-      <w:r>
-        <w:t>ownername</w:t>
-      </w:r>
-      <w:proofErr w:type="spellEnd"/>
-      <w:r>
-        <w:t>,:permitted, :subject, :place, TO_DATE(:</w:t>
-      </w:r>
-      <w:proofErr w:type="spellStart"/>
-      <w:r>
-        <w:t>datetime</w:t>
-      </w:r>
-      <w:proofErr w:type="spellEnd"/>
-      <w:r>
-        <w:t xml:space="preserve">, \'MM/DD/YYYY\'), :description, </w:t>
-      </w:r>
-      <w:proofErr w:type="spellStart"/>
-      <w:r>
-        <w:t>empty_blob</w:t>
-      </w:r>
-      <w:proofErr w:type="spellEnd"/>
-      <w:r>
-        <w:t>(),</w:t>
-      </w:r>
-    </w:p>
-    <w:p>
-      <w:pPr>
-        <w:pStyle w:val="ListParagraph"/>
-        <w:ind w:left="1440"/>
-      </w:pPr>
-      <w:proofErr w:type="spellStart"/>
-      <w:r>
-        <w:t>empty_blob</w:t>
-      </w:r>
-      <w:proofErr w:type="spellEnd"/>
-      <w:r>
-        <w:t>()) returning thumbnail, photo into :thumbnail, :photo';</w:t>
-      </w:r>
-    </w:p>
-    <w:p>
-      <w:pPr>
-        <w:pStyle w:val="ListParagraph"/>
-        <w:numPr>
-          <w:ilvl w:val="0"/>
-          <w:numId w:val="13"/>
-        </w:numPr>
-      </w:pPr>
-      <w:r>
-        <w:t>Inserting images</w:t>
-      </w:r>
-    </w:p>
-    <w:p>
-      <w:pPr>
-        <w:pStyle w:val="ListParagraph"/>
-        <w:ind w:left="1800"/>
-      </w:pPr>
-    </w:p>
-    <w:p>
-      <w:pPr>
-        <w:pStyle w:val="ListParagraph"/>
-        <w:ind w:left="1440"/>
-      </w:pPr>
-      <w:r>
-        <w:t>'SELECT DISTINCT(</w:t>
-      </w:r>
-      <w:proofErr w:type="spellStart"/>
-      <w:r>
-        <w:t>photo_id</w:t>
-      </w:r>
-      <w:proofErr w:type="spellEnd"/>
-      <w:r>
-        <w:t>) FROM images'</w:t>
-      </w:r>
-    </w:p>
-    <w:p>
-      <w:pPr>
-        <w:pStyle w:val="ListParagraph"/>
-        <w:ind w:left="1440"/>
-      </w:pPr>
-    </w:p>
-    <w:p>
-      <w:pPr>
-        <w:pStyle w:val="ListParagraph"/>
-        <w:numPr>
-          <w:ilvl w:val="0"/>
-          <w:numId w:val="2"/>
-        </w:numPr>
-      </w:pPr>
-      <w:proofErr w:type="spellStart"/>
-      <w:r>
-        <w:rPr>
-          <w:b/>
-        </w:rPr>
-        <w:t>updateImage.php</w:t>
-      </w:r>
-      <w:proofErr w:type="spellEnd"/>
-      <w:r>
-        <w:rPr>
-          <w:b/>
-        </w:rPr>
-        <w:t>:</w:t>
-      </w:r>
-    </w:p>
-    <w:p>
-      <w:pPr>
-        <w:pStyle w:val="ListParagraph"/>
-        <w:ind w:left="1440"/>
-      </w:pPr>
-      <w:r>
-        <w:t xml:space="preserve">Requires </w:t>
-      </w:r>
-      <w:proofErr w:type="spellStart"/>
-      <w:r>
-        <w:t>setup.php</w:t>
-      </w:r>
-      <w:proofErr w:type="spellEnd"/>
-      <w:r>
-        <w:t xml:space="preserve"> to access the database.</w:t>
-      </w:r>
-    </w:p>
-    <w:p>
-      <w:pPr>
-        <w:pStyle w:val="ListParagraph"/>
-        <w:ind w:left="1440"/>
-      </w:pPr>
-      <w:r>
-        <w:t>Users can select the images they wish to upload from the display module, and will be sent to this file. Users can then update any fields.</w:t>
-      </w:r>
-    </w:p>
-    <w:p>
-      <w:pPr>
-        <w:ind w:left="1440"/>
-      </w:pPr>
-    </w:p>
-    <w:p>
-      <w:pPr>
-        <w:pStyle w:val="ListParagraph"/>
-        <w:numPr>
-          <w:ilvl w:val="0"/>
-          <w:numId w:val="2"/>
-        </w:numPr>
-      </w:pPr>
-      <w:proofErr w:type="spellStart"/>
-      <w:r>
-        <w:rPr>
-          <w:b/>
-        </w:rPr>
-        <w:t>updateImageDB.php</w:t>
-      </w:r>
-      <w:proofErr w:type="spellEnd"/>
-    </w:p>
-    <w:p>
-      <w:pPr>
-        <w:ind w:left="1440"/>
-      </w:pPr>
-      <w:r>
-        <w:t>UPDATE images</w:t>
-      </w:r>
-      <w:r>
-        <w:t xml:space="preserve"> </w:t>
-      </w:r>
-      <w:r>
-        <w:t>SET permitted = :</w:t>
-      </w:r>
-      <w:proofErr w:type="spellStart"/>
-      <w:r>
-        <w:t>permitted,subject</w:t>
-      </w:r>
-      <w:proofErr w:type="spellEnd"/>
-      <w:r>
-        <w:t xml:space="preserve"> = :</w:t>
-      </w:r>
-      <w:proofErr w:type="spellStart"/>
-      <w:r>
-        <w:t>subject,</w:t>
-      </w:r>
-      <w:r>
-        <w:t>place</w:t>
-      </w:r>
-      <w:proofErr w:type="spellEnd"/>
-      <w:r>
-        <w:t xml:space="preserve"> =</w:t>
-      </w:r>
-      <w:r>
-        <w:t>:</w:t>
-      </w:r>
-      <w:proofErr w:type="spellStart"/>
-      <w:r>
-        <w:t>place,</w:t>
-      </w:r>
-      <w:r>
-        <w:t>timing</w:t>
-      </w:r>
-      <w:proofErr w:type="spellEnd"/>
-      <w:r>
-        <w:t xml:space="preserve"> = TO_DATE(:</w:t>
-      </w:r>
-      <w:proofErr w:type="spellStart"/>
-      <w:r>
-        <w:t>datetime</w:t>
-      </w:r>
-      <w:proofErr w:type="spellEnd"/>
-      <w:r>
-        <w:t>,</w:t>
-      </w:r>
-      <w:r>
-        <w:t>\'MM/DD/YYYY\'),</w:t>
-      </w:r>
-      <w:r>
-        <w:t>description =</w:t>
-      </w:r>
-      <w:r>
-        <w:t>:</w:t>
-      </w:r>
-      <w:proofErr w:type="spellStart"/>
-      <w:r>
-        <w:t>description,WHERE</w:t>
-      </w:r>
-      <w:proofErr w:type="spellEnd"/>
-      <w:r>
-        <w:t xml:space="preserve"> </w:t>
-      </w:r>
-      <w:proofErr w:type="spellStart"/>
-      <w:r>
-        <w:t>photo_id</w:t>
-      </w:r>
-      <w:proofErr w:type="spellEnd"/>
-      <w:r>
-        <w:t xml:space="preserve"> = :</w:t>
-      </w:r>
-      <w:proofErr w:type="spellStart"/>
-      <w:r>
-        <w:t>image_id</w:t>
-      </w:r>
-      <w:proofErr w:type="spellEnd"/>
-      <w:r>
-        <w:t>';</w:t>
-      </w:r>
-    </w:p>
-    <w:p>
-      <w:pPr>
-        <w:ind w:left="1440"/>
-      </w:pPr>
-      <w:r>
-        <w:t>- This the query where we update the pictures info.</w:t>
-      </w:r>
-    </w:p>
-    <w:p/>
-    <w:p>
-      <w:pPr>
-        <w:pStyle w:val="Heading2"/>
-      </w:pPr>
-      <w:r>
-        <w:t>Security Module:</w:t>
-      </w:r>
-    </w:p>
-    <w:p>
-      <w:pPr>
-        <w:pStyle w:val="ListParagraph"/>
-        <w:numPr>
-          <w:ilvl w:val="0"/>
-          <w:numId w:val="2"/>
-        </w:numPr>
-      </w:pPr>
-      <w:r>
-        <w:rPr>
-          <w:rFonts w:cs="OpenSans"/>
-          <w:color w:val="262626"/>
-        </w:rPr>
-        <w:t>One cannot login into the system without providing a valid user name and password.</w:t>
-      </w:r>
-      <w:r>
-        <w:rPr>
-          <w:rFonts w:cs="OpenSans"/>
-          <w:color w:val="262626"/>
-        </w:rPr>
-        <w:t xml:space="preserve"> </w:t>
-      </w:r>
-    </w:p>
-    <w:p>
-      <w:pPr>
-        <w:ind w:left="1440"/>
-      </w:pPr>
-      <w:r>
-        <w:rPr>
-          <w:rFonts w:cs="OpenSans"/>
-          <w:color w:val="262626"/>
-        </w:rPr>
-        <w:t xml:space="preserve">This is enforced in the user management module , and </w:t>
-      </w:r>
-      <w:proofErr w:type="spellStart"/>
-      <w:r>
-        <w:rPr>
-          <w:rFonts w:cs="OpenSans"/>
-          <w:color w:val="262626"/>
-        </w:rPr>
-        <w:t>usermanagement</w:t>
-      </w:r>
-      <w:proofErr w:type="spellEnd"/>
-      <w:r>
-        <w:rPr>
-          <w:rFonts w:cs="OpenSans"/>
-          <w:color w:val="262626"/>
-        </w:rPr>
-        <w:t xml:space="preserve"> directory.</w:t>
-      </w:r>
-    </w:p>
-    <w:p>
-      <w:pPr>
-        <w:pStyle w:val="ListParagraph"/>
-        <w:numPr>
-          <w:ilvl w:val="0"/>
-          <w:numId w:val="2"/>
-        </w:numPr>
-      </w:pPr>
-      <w:r>
-        <w:rPr>
-          <w:rFonts w:cs="OpenSans"/>
-          <w:color w:val="262626"/>
-        </w:rPr>
-        <w:t>Each user may create any number of groups, each of which has a group name, and consists of a list of user names.</w:t>
-      </w:r>
-    </w:p>
-    <w:p>
-      <w:pPr>
-        <w:ind w:left="1440"/>
-      </w:pPr>
-      <w:r>
-        <w:t>In the group directory, users can login create any number of group, and any number of users to a group. The only constraint is the group name must be unique to the user. Meaning two users can have the same group name, but a user may not have the same group name for two groups.</w:t>
-      </w:r>
-    </w:p>
-    <w:p>
-      <w:pPr>
-        <w:ind w:left="1440"/>
-      </w:pPr>
-    </w:p>
-    <w:p>
-      <w:pPr>
-        <w:pStyle w:val="ListParagraph"/>
-        <w:numPr>
-          <w:ilvl w:val="0"/>
-          <w:numId w:val="2"/>
-        </w:numPr>
-      </w:pPr>
-      <w:r>
-        <w:rPr>
-          <w:rFonts w:cs="OpenSans"/>
-          <w:color w:val="262626"/>
-        </w:rPr>
-        <w:t>Each image stored in the system has a unique owner, and the image, as well as its descriptive information, can only be updated and/or removed by its owner.</w:t>
-      </w:r>
-    </w:p>
-    <w:p>
-      <w:pPr>
-        <w:pStyle w:val="ListParagraph"/>
-        <w:ind w:left="1440"/>
-        <w:rPr>
-          <w:rFonts w:cs="OpenSans"/>
-          <w:color w:val="262626"/>
-        </w:rPr>
-      </w:pPr>
-      <w:r>
-        <w:rPr>
-          <w:rFonts w:cs="OpenSans"/>
-          <w:color w:val="262626"/>
-        </w:rPr>
-        <w:t>A user can upload images, and their username is stored as the owner. Only the user can update the images information, or delete the image entirely.</w:t>
-      </w:r>
-    </w:p>
-    <w:p>
-      <w:pPr>
-        <w:pStyle w:val="ListParagraph"/>
-        <w:ind w:left="1440"/>
-        <w:rPr>
-          <w:rFonts w:cs="OpenSans"/>
-          <w:color w:val="262626"/>
-        </w:rPr>
-      </w:pPr>
     </w:p>
     <w:p>
       <w:pPr>
@@ -3783,6 +2594,1003 @@
         <w:autoSpaceDN w:val="0"/>
         <w:adjustRightInd w:val="0"/>
         <w:rPr>
+          <w:rFonts w:cs="Consolas"/>
+          <w:b/>
+          <w:color w:val="262626"/>
+        </w:rPr>
+      </w:pPr>
+      <w:r>
+        <w:rPr>
+          <w:rFonts w:cs="Consolas"/>
+          <w:b/>
+          <w:color w:val="262626"/>
+        </w:rPr>
+        <w:t>adminDB.php:</w:t>
+      </w:r>
+    </w:p>
+    <w:p>
+      <w:pPr>
+        <w:pStyle w:val="ListParagraph"/>
+        <w:widowControl w:val="0"/>
+        <w:numPr>
+          <w:ilvl w:val="0"/>
+          <w:numId w:val="2"/>
+        </w:numPr>
+        <w:autoSpaceDE w:val="0"/>
+        <w:autoSpaceDN w:val="0"/>
+        <w:adjustRightInd w:val="0"/>
+        <w:rPr>
+          <w:rFonts w:cs="Consolas"/>
+          <w:b/>
+          <w:color w:val="262626"/>
+        </w:rPr>
+      </w:pPr>
+      <w:r>
+        <w:rPr>
+          <w:rFonts w:cs="Consolas"/>
+          <w:b/>
+          <w:color w:val="262626"/>
+        </w:rPr>
+        <w:t>adminSQL.sql</w:t>
+      </w:r>
+    </w:p>
+    <w:p>
+      <w:pPr>
+        <w:pStyle w:val="Heading2"/>
+      </w:pPr>
+      <w:r>
+        <w:t>Searching Module (/search directory):</w:t>
+      </w:r>
+    </w:p>
+    <w:p/>
+    <w:p>
+      <w:pPr>
+        <w:pStyle w:val="ListParagraph"/>
+        <w:numPr>
+          <w:ilvl w:val="0"/>
+          <w:numId w:val="2"/>
+        </w:numPr>
+        <w:rPr>
+          <w:b/>
+        </w:rPr>
+      </w:pPr>
+      <w:r>
+        <w:rPr>
+          <w:b/>
+        </w:rPr>
+        <w:t>search.php</w:t>
+      </w:r>
+    </w:p>
+    <w:p>
+      <w:pPr>
+        <w:pStyle w:val="ListParagraph"/>
+        <w:numPr>
+          <w:ilvl w:val="1"/>
+          <w:numId w:val="2"/>
+        </w:numPr>
+        <w:rPr>
+          <w:b/>
+        </w:rPr>
+      </w:pPr>
+      <w:r>
+        <w:t xml:space="preserve">This file contains the frontend forms for searching by keywords and/or dates, and also to sort by most-recent, oldest, or default. There is also an option for retrieving the </w:t>
+      </w:r>
+      <w:r>
+        <w:t xml:space="preserve">top five most popular images visible to the user. The form data is sent to searchDB.php to evaluate the search. </w:t>
+      </w:r>
+      <w:r>
+        <w:t xml:space="preserve">Before creating queries to search the data based on their expressions entered, we must rebuild our indexes incase photos are uploaded/updated.  </w:t>
+      </w:r>
+    </w:p>
+    <w:p>
+      <w:pPr>
+        <w:pStyle w:val="ListParagraph"/>
+        <w:numPr>
+          <w:ilvl w:val="0"/>
+          <w:numId w:val="2"/>
+        </w:numPr>
+        <w:rPr>
+          <w:b/>
+        </w:rPr>
+      </w:pPr>
+      <w:r>
+        <w:rPr>
+          <w:b/>
+        </w:rPr>
+        <w:t>s</w:t>
+      </w:r>
+      <w:r>
+        <w:rPr>
+          <w:b/>
+        </w:rPr>
+        <w:t>earchdb</w:t>
+      </w:r>
+      <w:r>
+        <w:rPr>
+          <w:b/>
+        </w:rPr>
+        <w:t>.php</w:t>
+      </w:r>
+    </w:p>
+    <w:p>
+      <w:pPr>
+        <w:pStyle w:val="ListParagraph"/>
+        <w:numPr>
+          <w:ilvl w:val="1"/>
+          <w:numId w:val="2"/>
+        </w:numPr>
+        <w:rPr>
+          <w:b/>
+        </w:rPr>
+      </w:pPr>
+      <w:r>
+        <w:t>This file handles the search request by formulating a query based on the expressions entered from the form on search.php.  It solves this by incrementally building up a query based on whether or not a user entered certain fields, or pressed certain search condition buttons.</w:t>
+      </w:r>
+      <w:r>
+        <w:t xml:space="preserve"> </w:t>
+      </w:r>
+    </w:p>
+    <w:p>
+      <w:pPr>
+        <w:pStyle w:val="ListParagraph"/>
+        <w:numPr>
+          <w:ilvl w:val="1"/>
+          <w:numId w:val="2"/>
+        </w:numPr>
+        <w:rPr>
+          <w:b/>
+        </w:rPr>
+      </w:pPr>
+      <w:r>
+        <w:t>SQL Statements used</w:t>
+      </w:r>
+      <w:r>
+        <w:t xml:space="preserve"> (since the SQL statement varies based on whether the user enters certain criteria, I will present partial </w:t>
+      </w:r>
+      <w:r>
+        <w:t>conditions used for the query</w:t>
+      </w:r>
+      <w:r>
+        <w:t>)</w:t>
+      </w:r>
+    </w:p>
+    <w:p>
+      <w:pPr>
+        <w:pStyle w:val="ListParagraph"/>
+        <w:ind w:left="2160"/>
+        <w:rPr>
+          <w:b/>
+        </w:rPr>
+      </w:pPr>
+    </w:p>
+    <w:p>
+      <w:pPr>
+        <w:pStyle w:val="ListParagraph"/>
+        <w:ind w:left="2160"/>
+      </w:pPr>
+      <w:r>
+        <w:t>If keywords are not empty, then we have a query condition</w:t>
+      </w:r>
+      <w:r>
+        <w:t xml:space="preserve"> for checking the indexes:</w:t>
+      </w:r>
+    </w:p>
+    <w:p>
+      <w:pPr>
+        <w:pStyle w:val="ListParagraph"/>
+        <w:ind w:left="2160"/>
+      </w:pPr>
+    </w:p>
+    <w:bookmarkStart w:id="0" w:name="_MON_1521013917"/>
+    <w:bookmarkEnd w:id="0"/>
+    <w:p>
+      <w:pPr>
+        <w:pStyle w:val="ListParagraph"/>
+        <w:ind w:left="2160"/>
+      </w:pPr>
+      <w:r>
+        <w:object w:dxaOrig="9360" w:dyaOrig="842" w14:anchorId="4D506E4A">
+          <v:shapetype id="_x0000_t75" coordsize="21600,21600" o:spt="75" o:preferrelative="t" path="m@4@5l@4@11@9@11@9@5xe" filled="f" stroked="f">
+            <v:stroke joinstyle="miter"/>
+            <v:formulas>
+              <v:f eqn="if lineDrawn pixelLineWidth 0"/>
+              <v:f eqn="sum @0 1 0"/>
+              <v:f eqn="sum 0 0 @1"/>
+              <v:f eqn="prod @2 1 2"/>
+              <v:f eqn="prod @3 21600 pixelWidth"/>
+              <v:f eqn="prod @3 21600 pixelHeight"/>
+              <v:f eqn="sum @0 0 1"/>
+              <v:f eqn="prod @6 1 2"/>
+              <v:f eqn="prod @7 21600 pixelWidth"/>
+              <v:f eqn="sum @8 21600 0"/>
+              <v:f eqn="prod @7 21600 pixelHeight"/>
+              <v:f eqn="sum @10 21600 0"/>
+            </v:formulas>
+            <v:path o:extrusionok="f" gradientshapeok="t" o:connecttype="rect"/>
+            <o:lock v:ext="edit" aspectratio="t"/>
+          </v:shapetype>
+          <v:shape id="_x0000_i1121" type="#_x0000_t75" style="width:468pt;height:42pt" o:ole="">
+            <v:imagedata r:id="rId8" o:title=""/>
+          </v:shape>
+          <o:OLEObject Type="Embed" ProgID="Word.OpenDocumentText.12" ShapeID="_x0000_i1121" DrawAspect="Content" ObjectID="_1521018334" r:id="rId9"/>
+        </w:object>
+      </w:r>
+    </w:p>
+    <w:p>
+      <w:pPr>
+        <w:pStyle w:val="ListParagraph"/>
+        <w:ind w:left="2160"/>
+      </w:pPr>
+      <w:r>
+        <w:t>If the user has entered a date time frame:</w:t>
+      </w:r>
+    </w:p>
+    <w:p>
+      <w:pPr>
+        <w:pStyle w:val="ListParagraph"/>
+        <w:ind w:left="2160"/>
+      </w:pPr>
+    </w:p>
+    <w:bookmarkStart w:id="1" w:name="_MON_1521014014"/>
+    <w:bookmarkEnd w:id="1"/>
+    <w:p>
+      <w:pPr>
+        <w:pStyle w:val="ListParagraph"/>
+        <w:ind w:left="2160"/>
+      </w:pPr>
+      <w:r>
+        <w:object w:dxaOrig="9360" w:dyaOrig="557" w14:anchorId="6B6B491E">
+          <v:shape id="_x0000_i1118" type="#_x0000_t75" style="width:468pt;height:27.75pt" o:ole="">
+            <v:imagedata r:id="rId10" o:title=""/>
+          </v:shape>
+          <o:OLEObject Type="Embed" ProgID="Word.OpenDocumentText.12" ShapeID="_x0000_i1118" DrawAspect="Content" ObjectID="_1521018335" r:id="rId11"/>
+        </w:object>
+      </w:r>
+    </w:p>
+    <w:p>
+      <w:pPr>
+        <w:pStyle w:val="ListParagraph"/>
+        <w:ind w:left="2160"/>
+      </w:pPr>
+      <w:r>
+        <w:t>The conditions to check if the user has permission to view the image:</w:t>
+      </w:r>
+    </w:p>
+    <w:p>
+      <w:pPr>
+        <w:pStyle w:val="ListParagraph"/>
+        <w:ind w:left="2160"/>
+      </w:pPr>
+    </w:p>
+    <w:bookmarkStart w:id="2" w:name="_MON_1521014152"/>
+    <w:bookmarkEnd w:id="2"/>
+    <w:p>
+      <w:pPr>
+        <w:pStyle w:val="ListParagraph"/>
+        <w:ind w:left="2160"/>
+      </w:pPr>
+      <w:r>
+        <w:object w:dxaOrig="9360" w:dyaOrig="1115" w14:anchorId="4771F082">
+          <v:shape id="_x0000_i1115" type="#_x0000_t75" style="width:468pt;height:55.5pt" o:ole="">
+            <v:imagedata r:id="rId12" o:title=""/>
+          </v:shape>
+          <o:OLEObject Type="Embed" ProgID="Word.OpenDocumentText.12" ShapeID="_x0000_i1115" DrawAspect="Content" ObjectID="_1521018336" r:id="rId13"/>
+        </w:object>
+      </w:r>
+    </w:p>
+    <w:p>
+      <w:pPr>
+        <w:pStyle w:val="ListParagraph"/>
+        <w:ind w:left="2160"/>
+      </w:pPr>
+      <w:r>
+        <w:t>If the user has not specified an ordering to the search:</w:t>
+      </w:r>
+    </w:p>
+    <w:p>
+      <w:pPr>
+        <w:pStyle w:val="ListParagraph"/>
+        <w:ind w:left="2160"/>
+      </w:pPr>
+    </w:p>
+    <w:bookmarkStart w:id="3" w:name="_MON_1521014450"/>
+    <w:bookmarkEnd w:id="3"/>
+    <w:p>
+      <w:pPr>
+        <w:pStyle w:val="ListParagraph"/>
+        <w:ind w:left="2160"/>
+      </w:pPr>
+      <w:r>
+        <w:object w:dxaOrig="9360" w:dyaOrig="450" w14:anchorId="76C4958C">
+          <v:shape id="_x0000_i1092" type="#_x0000_t75" style="width:468pt;height:22.5pt" o:ole="">
+            <v:imagedata r:id="rId14" o:title=""/>
+          </v:shape>
+          <o:OLEObject Type="Embed" ProgID="Word.OpenDocumentText.12" ShapeID="_x0000_i1092" DrawAspect="Content" ObjectID="_1521018337" r:id="rId15"/>
+        </w:object>
+      </w:r>
+      <w:r>
+        <w:t>If the user has specified most recent images first:</w:t>
+      </w:r>
+    </w:p>
+    <w:p>
+      <w:pPr>
+        <w:pStyle w:val="ListParagraph"/>
+        <w:ind w:left="2160"/>
+      </w:pPr>
+    </w:p>
+    <w:bookmarkStart w:id="4" w:name="_MON_1521014512"/>
+    <w:bookmarkEnd w:id="4"/>
+    <w:p>
+      <w:pPr>
+        <w:pStyle w:val="ListParagraph"/>
+        <w:ind w:left="2160"/>
+      </w:pPr>
+      <w:r>
+        <w:object w:dxaOrig="9360" w:dyaOrig="444" w14:anchorId="67501543">
+          <v:shape id="_x0000_i1112" type="#_x0000_t75" style="width:468pt;height:22.5pt" o:ole="">
+            <v:imagedata r:id="rId16" o:title=""/>
+          </v:shape>
+          <o:OLEObject Type="Embed" ProgID="Word.OpenDocumentText.12" ShapeID="_x0000_i1112" DrawAspect="Content" ObjectID="_1521018338" r:id="rId17"/>
+        </w:object>
+      </w:r>
+      <w:r>
+        <w:t>If the user has specified oldest images first:</w:t>
+      </w:r>
+    </w:p>
+    <w:p>
+      <w:pPr>
+        <w:pStyle w:val="ListParagraph"/>
+        <w:ind w:left="2160"/>
+      </w:pPr>
+    </w:p>
+    <w:bookmarkStart w:id="5" w:name="_MON_1521014586"/>
+    <w:bookmarkEnd w:id="5"/>
+    <w:p>
+      <w:pPr>
+        <w:pStyle w:val="ListParagraph"/>
+        <w:ind w:left="2160"/>
+      </w:pPr>
+      <w:r>
+        <w:object w:dxaOrig="9360" w:dyaOrig="444" w14:anchorId="4D3729CC">
+          <v:shape id="_x0000_i1109" type="#_x0000_t75" style="width:468pt;height:22.5pt" o:ole="">
+            <v:imagedata r:id="rId18" o:title=""/>
+          </v:shape>
+          <o:OLEObject Type="Embed" ProgID="Word.OpenDocumentText.12" ShapeID="_x0000_i1109" DrawAspect="Content" ObjectID="_1521018339" r:id="rId19"/>
+        </w:object>
+      </w:r>
+      <w:r>
+        <w:t>All of the previous conditions are appended to the following simple query depending on if they were entered or not:</w:t>
+      </w:r>
+    </w:p>
+    <w:p>
+      <w:pPr>
+        <w:pStyle w:val="ListParagraph"/>
+        <w:ind w:left="2160"/>
+      </w:pPr>
+    </w:p>
+    <w:bookmarkStart w:id="6" w:name="_MON_1521014646"/>
+    <w:bookmarkEnd w:id="6"/>
+    <w:p>
+      <w:pPr>
+        <w:pStyle w:val="ListParagraph"/>
+        <w:ind w:left="2160"/>
+      </w:pPr>
+      <w:r>
+        <w:object w:dxaOrig="9360" w:dyaOrig="870" w14:anchorId="3CD04DD2">
+          <v:shape id="_x0000_i1125" type="#_x0000_t75" style="width:468pt;height:43.5pt" o:ole="">
+            <v:imagedata r:id="rId20" o:title=""/>
+          </v:shape>
+          <o:OLEObject Type="Embed" ProgID="Word.OpenDocumentText.12" ShapeID="_x0000_i1125" DrawAspect="Content" ObjectID="_1521018340" r:id="rId21"/>
+        </w:object>
+      </w:r>
+    </w:p>
+    <w:p>
+      <w:pPr>
+        <w:pStyle w:val="ListParagraph"/>
+        <w:ind w:left="2160"/>
+      </w:pPr>
+    </w:p>
+    <w:p/>
+    <w:p/>
+    <w:p/>
+    <w:p/>
+    <w:p/>
+    <w:p/>
+    <w:p>
+      <w:pPr>
+        <w:pStyle w:val="ListParagraph"/>
+        <w:ind w:left="2160"/>
+      </w:pPr>
+      <w:r>
+        <w:lastRenderedPageBreak/>
+        <w:t>Query for selecting t</w:t>
+      </w:r>
+      <w:bookmarkStart w:id="7" w:name="_GoBack"/>
+      <w:bookmarkEnd w:id="7"/>
+      <w:r>
+        <w:t>op five images</w:t>
+      </w:r>
+    </w:p>
+    <w:p>
+      <w:pPr>
+        <w:pStyle w:val="ListParagraph"/>
+        <w:ind w:left="2160"/>
+      </w:pPr>
+    </w:p>
+    <w:bookmarkStart w:id="8" w:name="_MON_1521015328"/>
+    <w:bookmarkEnd w:id="8"/>
+    <w:p>
+      <w:pPr>
+        <w:pStyle w:val="ListParagraph"/>
+        <w:ind w:left="2160"/>
+      </w:pPr>
+      <w:r>
+        <w:object w:dxaOrig="9360" w:dyaOrig="3411" w14:anchorId="749C4852">
+          <v:shape id="_x0000_i1173" type="#_x0000_t75" style="width:468pt;height:170.25pt" o:ole="">
+            <v:imagedata r:id="rId22" o:title=""/>
+          </v:shape>
+          <o:OLEObject Type="Embed" ProgID="Word.OpenDocumentText.12" ShapeID="_x0000_i1173" DrawAspect="Content" ObjectID="_1521018341" r:id="rId23"/>
+        </w:object>
+      </w:r>
+    </w:p>
+    <w:p>
+      <w:pPr>
+        <w:ind w:left="1440"/>
+      </w:pPr>
+      <w:r>
+        <w:t>The photo id’s that are returned from these queries are then</w:t>
+      </w:r>
+    </w:p>
+    <w:p>
+      <w:pPr>
+        <w:ind w:left="1440"/>
+      </w:pPr>
+      <w:r>
+        <w:t>placed into a one-dimensional array and sent to the searchResult.php page to be displayed to the user, otherwise they are sent back to search.php with a corresponding message of no results found.</w:t>
+      </w:r>
+    </w:p>
+    <w:p/>
+    <w:p>
+      <w:pPr>
+        <w:pStyle w:val="ListParagraph"/>
+        <w:numPr>
+          <w:ilvl w:val="0"/>
+          <w:numId w:val="2"/>
+        </w:numPr>
+        <w:rPr>
+          <w:b/>
+        </w:rPr>
+      </w:pPr>
+      <w:r>
+        <w:rPr>
+          <w:b/>
+        </w:rPr>
+        <w:t>moreinfo</w:t>
+      </w:r>
+      <w:r>
+        <w:rPr>
+          <w:b/>
+        </w:rPr>
+        <w:t>.php</w:t>
+      </w:r>
+    </w:p>
+    <w:p>
+      <w:pPr>
+        <w:pStyle w:val="ListParagraph"/>
+        <w:numPr>
+          <w:ilvl w:val="1"/>
+          <w:numId w:val="2"/>
+        </w:numPr>
+        <w:rPr>
+          <w:b/>
+        </w:rPr>
+      </w:pPr>
+      <w:r>
+        <w:t xml:space="preserve">Part of the display module that allows users to </w:t>
+      </w:r>
+      <w:r>
+        <w:t>click on a photo returned from the search to enlarge it and give more information on it. It also das</w:t>
+      </w:r>
+    </w:p>
+    <w:p>
+      <w:pPr>
+        <w:pStyle w:val="ListParagraph"/>
+        <w:numPr>
+          <w:ilvl w:val="1"/>
+          <w:numId w:val="2"/>
+        </w:numPr>
+        <w:rPr>
+          <w:b/>
+        </w:rPr>
+      </w:pPr>
+      <w:r>
+        <w:t xml:space="preserve">The queries associated with this can be found in the display module of this page. </w:t>
+      </w:r>
+    </w:p>
+    <w:p>
+      <w:pPr>
+        <w:pStyle w:val="ListParagraph"/>
+        <w:numPr>
+          <w:ilvl w:val="0"/>
+          <w:numId w:val="2"/>
+        </w:numPr>
+        <w:rPr>
+          <w:b/>
+        </w:rPr>
+      </w:pPr>
+      <w:r>
+        <w:rPr>
+          <w:b/>
+        </w:rPr>
+        <w:t>searchResult.php</w:t>
+      </w:r>
+    </w:p>
+    <w:p>
+      <w:pPr>
+        <w:pStyle w:val="ListParagraph"/>
+        <w:numPr>
+          <w:ilvl w:val="1"/>
+          <w:numId w:val="2"/>
+        </w:numPr>
+        <w:rPr>
+          <w:b/>
+        </w:rPr>
+      </w:pPr>
+      <w:r>
+        <w:t xml:space="preserve">This page is used to display the photos retrieved from the search executed in searchdb.php. It is passed all the photo ids that were returned by the search in a PHP session variable and then displays all the </w:t>
+      </w:r>
+      <w:r>
+        <w:t xml:space="preserve">images in a HTML table. When you click on a photo, it also enlarges it with the details. </w:t>
+      </w:r>
+    </w:p>
+    <w:p>
+      <w:pPr>
+        <w:pStyle w:val="ListParagraph"/>
+        <w:numPr>
+          <w:ilvl w:val="1"/>
+          <w:numId w:val="2"/>
+        </w:numPr>
+        <w:rPr>
+          <w:b/>
+        </w:rPr>
+      </w:pPr>
+      <w:r>
+        <w:t>SQL Statements used:</w:t>
+      </w:r>
+    </w:p>
+    <w:p>
+      <w:pPr>
+        <w:pStyle w:val="ListParagraph"/>
+        <w:ind w:left="2160"/>
+      </w:pPr>
+    </w:p>
+    <w:bookmarkStart w:id="9" w:name="_MON_1521017425"/>
+    <w:bookmarkEnd w:id="9"/>
+    <w:p>
+      <w:pPr>
+        <w:pStyle w:val="ListParagraph"/>
+        <w:ind w:left="2160"/>
+        <w:rPr>
+          <w:b/>
+        </w:rPr>
+      </w:pPr>
+      <w:r>
+        <w:rPr>
+          <w:b/>
+        </w:rPr>
+        <w:object w:dxaOrig="9360" w:dyaOrig="450" w14:anchorId="5324D05F">
+          <v:shape id="_x0000_i1170" type="#_x0000_t75" style="width:468pt;height:22.5pt" o:ole="">
+            <v:imagedata r:id="rId24" o:title=""/>
+          </v:shape>
+          <o:OLEObject Type="Embed" ProgID="Word.OpenDocumentText.12" ShapeID="_x0000_i1170" DrawAspect="Content" ObjectID="_1521018342" r:id="rId25"/>
+        </w:object>
+      </w:r>
+    </w:p>
+    <w:p>
+      <w:pPr>
+        <w:pStyle w:val="Heading2"/>
+        <w:ind w:left="720" w:hanging="720"/>
+      </w:pPr>
+      <w:r>
+        <w:t xml:space="preserve">Uploading </w:t>
+      </w:r>
+      <w:r>
+        <w:t>Module (/</w:t>
+      </w:r>
+      <w:r>
+        <w:t>upload directory):</w:t>
+      </w:r>
+    </w:p>
+    <w:p>
+      <w:pPr>
+        <w:pStyle w:val="Heading2"/>
+        <w:numPr>
+          <w:ilvl w:val="0"/>
+          <w:numId w:val="2"/>
+        </w:numPr>
+        <w:rPr>
+          <w:rFonts w:cs="Consolas"/>
+          <w:color w:val="262626"/>
+        </w:rPr>
+      </w:pPr>
+      <w:r>
+        <w:rPr>
+          <w:rFonts w:cs="Consolas"/>
+          <w:color w:val="262626"/>
+        </w:rPr>
+        <w:t>uploadForm.php</w:t>
+      </w:r>
+    </w:p>
+    <w:p>
+      <w:pPr>
+        <w:pStyle w:val="ListParagraph"/>
+        <w:numPr>
+          <w:ilvl w:val="0"/>
+          <w:numId w:val="2"/>
+        </w:numPr>
+      </w:pPr>
+      <w:r>
+        <w:t>Requires setup.php to access the database and homepage.php to display the header files, wallpaper, and logo.</w:t>
+      </w:r>
+    </w:p>
+    <w:p>
+      <w:pPr>
+        <w:ind w:left="1440"/>
+      </w:pPr>
+      <w:r>
+        <w:t>Users can upload pictures to the website, and they must fill out some basic information about the picture. If all the required fields are completed, they will be sent to uploadDB.php.</w:t>
+      </w:r>
+    </w:p>
+    <w:p>
+      <w:pPr>
+        <w:pStyle w:val="ListParagraph"/>
+        <w:numPr>
+          <w:ilvl w:val="0"/>
+          <w:numId w:val="2"/>
+        </w:numPr>
+      </w:pPr>
+      <w:r>
+        <w:rPr>
+          <w:b/>
+        </w:rPr>
+        <w:lastRenderedPageBreak/>
+        <w:t>uploadDB.php</w:t>
+      </w:r>
+    </w:p>
+    <w:p>
+      <w:pPr>
+        <w:pStyle w:val="ListParagraph"/>
+        <w:ind w:left="1440"/>
+      </w:pPr>
+      <w:r>
+        <w:t>Requires setup.php to access the database.</w:t>
+      </w:r>
+    </w:p>
+    <w:p>
+      <w:pPr>
+        <w:pStyle w:val="ListParagraph"/>
+        <w:ind w:left="1440"/>
+      </w:pPr>
+      <w:r>
+        <w:t>This file will insert the image uploaded by the user into the database.</w:t>
+      </w:r>
+    </w:p>
+    <w:p>
+      <w:pPr>
+        <w:pStyle w:val="ListParagraph"/>
+        <w:ind w:left="1440"/>
+      </w:pPr>
+      <w:r>
+        <w:t>The regular sized image, and a resized smaller image (thumbnail) will be stored in the database as a blobs.</w:t>
+      </w:r>
+    </w:p>
+    <w:p>
+      <w:pPr>
+        <w:pStyle w:val="ListParagraph"/>
+        <w:ind w:left="1440"/>
+      </w:pPr>
+    </w:p>
+    <w:p>
+      <w:pPr>
+        <w:pStyle w:val="ListParagraph"/>
+        <w:ind w:left="1440"/>
+      </w:pPr>
+      <w:r>
+        <w:t>INSERT INTO images (photo_id, owner_name, permitted, subject, place, timing, description, thumbnail, photo) VALUES (:photoid,</w:t>
+      </w:r>
+      <w:r>
+        <w:t xml:space="preserve"> </w:t>
+      </w:r>
+      <w:r>
+        <w:t>:ownername,</w:t>
+      </w:r>
+      <w:r>
+        <w:t xml:space="preserve"> </w:t>
+      </w:r>
+      <w:r>
+        <w:t>:permitted, :subject, :place, TO_DATE(:datetime, \'MM/DD/YYYY\'), :description, empty_blob(),</w:t>
+      </w:r>
+    </w:p>
+    <w:p>
+      <w:pPr>
+        <w:pStyle w:val="ListParagraph"/>
+        <w:ind w:left="1440"/>
+      </w:pPr>
+      <w:r>
+        <w:t>empty_</w:t>
+      </w:r>
+      <w:r>
+        <w:t>blob (</w:t>
+      </w:r>
+      <w:r>
+        <w:t xml:space="preserve">)) returning thumbnail, photo </w:t>
+      </w:r>
+      <w:r>
+        <w:t>into :thumbnail</w:t>
+      </w:r>
+      <w:r>
+        <w:t>, :photo';</w:t>
+      </w:r>
+    </w:p>
+    <w:p>
+      <w:pPr>
+        <w:pStyle w:val="ListParagraph"/>
+        <w:numPr>
+          <w:ilvl w:val="0"/>
+          <w:numId w:val="13"/>
+        </w:numPr>
+      </w:pPr>
+      <w:r>
+        <w:t>Inserting images</w:t>
+      </w:r>
+    </w:p>
+    <w:p>
+      <w:pPr>
+        <w:pStyle w:val="ListParagraph"/>
+        <w:ind w:left="1800"/>
+      </w:pPr>
+    </w:p>
+    <w:p>
+      <w:pPr>
+        <w:pStyle w:val="ListParagraph"/>
+        <w:ind w:left="1440"/>
+      </w:pPr>
+      <w:r>
+        <w:t>'SELECT DISTINCT(photo_id) FROM images'</w:t>
+      </w:r>
+    </w:p>
+    <w:p>
+      <w:pPr>
+        <w:pStyle w:val="ListParagraph"/>
+        <w:ind w:left="1440"/>
+      </w:pPr>
+    </w:p>
+    <w:p>
+      <w:pPr>
+        <w:pStyle w:val="ListParagraph"/>
+        <w:numPr>
+          <w:ilvl w:val="0"/>
+          <w:numId w:val="2"/>
+        </w:numPr>
+      </w:pPr>
+      <w:r>
+        <w:rPr>
+          <w:b/>
+        </w:rPr>
+        <w:t>updateImage.php:</w:t>
+      </w:r>
+    </w:p>
+    <w:p>
+      <w:pPr>
+        <w:pStyle w:val="ListParagraph"/>
+        <w:ind w:left="1440"/>
+      </w:pPr>
+      <w:r>
+        <w:t>Requires setup.php to access the database.</w:t>
+      </w:r>
+    </w:p>
+    <w:p>
+      <w:pPr>
+        <w:pStyle w:val="ListParagraph"/>
+        <w:ind w:left="1440"/>
+      </w:pPr>
+      <w:r>
+        <w:t>Users can select the images they wish to upload from the display module, and will be sent to this file. Users can then update any fields.</w:t>
+      </w:r>
+    </w:p>
+    <w:p>
+      <w:pPr>
+        <w:ind w:left="1440"/>
+      </w:pPr>
+    </w:p>
+    <w:p>
+      <w:pPr>
+        <w:pStyle w:val="ListParagraph"/>
+        <w:numPr>
+          <w:ilvl w:val="0"/>
+          <w:numId w:val="2"/>
+        </w:numPr>
+      </w:pPr>
+      <w:r>
+        <w:rPr>
+          <w:b/>
+        </w:rPr>
+        <w:t>updateImageDB.php</w:t>
+      </w:r>
+    </w:p>
+    <w:p>
+      <w:pPr>
+        <w:ind w:left="1440"/>
+      </w:pPr>
+      <w:r>
+        <w:t xml:space="preserve">UPDATE images SET permitted </w:t>
+      </w:r>
+      <w:proofErr w:type="gramStart"/>
+      <w:r>
+        <w:t>= :</w:t>
+      </w:r>
+      <w:r>
+        <w:t>permitted</w:t>
+      </w:r>
+      <w:proofErr w:type="gramEnd"/>
+      <w:r>
+        <w:t>, subject</w:t>
+      </w:r>
+      <w:r>
+        <w:t xml:space="preserve"> = :subject,place =:place,timing = TO_DATE(:datetime,\'MM/DD/YYYY\'),description =:description,WHERE photo_id = :image_id';</w:t>
+      </w:r>
+    </w:p>
+    <w:p>
+      <w:pPr>
+        <w:ind w:left="1440"/>
+      </w:pPr>
+      <w:r>
+        <w:t>- This the query where we update the pictures info.</w:t>
+      </w:r>
+    </w:p>
+    <w:p/>
+    <w:p>
+      <w:pPr>
+        <w:pStyle w:val="Heading2"/>
+      </w:pPr>
+      <w:r>
+        <w:t>Security Module:</w:t>
+      </w:r>
+    </w:p>
+    <w:p>
+      <w:pPr>
+        <w:pStyle w:val="ListParagraph"/>
+        <w:numPr>
+          <w:ilvl w:val="0"/>
+          <w:numId w:val="2"/>
+        </w:numPr>
+      </w:pPr>
+      <w:r>
+        <w:rPr>
+          <w:rFonts w:cs="OpenSans"/>
+          <w:color w:val="262626"/>
+        </w:rPr>
+        <w:t>One cannot login into the system without providing a valid user name and password.</w:t>
+      </w:r>
+      <w:r>
+        <w:rPr>
+          <w:rFonts w:cs="OpenSans"/>
+          <w:color w:val="262626"/>
+        </w:rPr>
+        <w:t xml:space="preserve"> </w:t>
+      </w:r>
+    </w:p>
+    <w:p>
+      <w:pPr>
+        <w:ind w:left="1440"/>
+      </w:pPr>
+      <w:r>
+        <w:rPr>
+          <w:rFonts w:cs="OpenSans"/>
+          <w:color w:val="262626"/>
+        </w:rPr>
+        <w:t xml:space="preserve">This is enforced in the user management </w:t>
+      </w:r>
+      <w:r>
+        <w:rPr>
+          <w:rFonts w:cs="OpenSans"/>
+          <w:color w:val="262626"/>
+        </w:rPr>
+        <w:t>module,</w:t>
+      </w:r>
+      <w:r>
+        <w:rPr>
+          <w:rFonts w:cs="OpenSans"/>
+          <w:color w:val="262626"/>
+        </w:rPr>
+        <w:t xml:space="preserve"> and usermanagement directory.</w:t>
+      </w:r>
+    </w:p>
+    <w:p>
+      <w:pPr>
+        <w:pStyle w:val="ListParagraph"/>
+        <w:numPr>
+          <w:ilvl w:val="0"/>
+          <w:numId w:val="2"/>
+        </w:numPr>
+      </w:pPr>
+      <w:r>
+        <w:rPr>
+          <w:rFonts w:cs="OpenSans"/>
+          <w:color w:val="262626"/>
+        </w:rPr>
+        <w:t>Each user may create any number of groups, each of which has a group name, and consists of a list of user names.</w:t>
+      </w:r>
+    </w:p>
+    <w:p>
+      <w:pPr>
+        <w:ind w:left="1440"/>
+      </w:pPr>
+      <w:r>
+        <w:t>In the group directory, users can login create any number of group, and any number of users to a group. The only constraint is the group name must be unique to the user. Meaning two users can have the same group name, but a user may not have the same group name for two groups.</w:t>
+      </w:r>
+    </w:p>
+    <w:p>
+      <w:pPr>
+        <w:ind w:left="1440"/>
+      </w:pPr>
+    </w:p>
+    <w:p>
+      <w:pPr>
+        <w:pStyle w:val="ListParagraph"/>
+        <w:numPr>
+          <w:ilvl w:val="0"/>
+          <w:numId w:val="2"/>
+        </w:numPr>
+      </w:pPr>
+      <w:r>
+        <w:rPr>
+          <w:rFonts w:cs="OpenSans"/>
+          <w:color w:val="262626"/>
+        </w:rPr>
+        <w:t>Each image stored in the system has a unique owner, and the image, as well as its descriptive information, can only be updated and/or removed by its owner.</w:t>
+      </w:r>
+    </w:p>
+    <w:p>
+      <w:pPr>
+        <w:pStyle w:val="ListParagraph"/>
+        <w:ind w:left="1440"/>
+        <w:rPr>
+          <w:rFonts w:cs="OpenSans"/>
+          <w:color w:val="262626"/>
+        </w:rPr>
+      </w:pPr>
+      <w:r>
+        <w:rPr>
+          <w:rFonts w:cs="OpenSans"/>
+          <w:color w:val="262626"/>
+        </w:rPr>
+        <w:lastRenderedPageBreak/>
+        <w:t>A user can upload images, and their username is stored as the owner. Only the user can update the images information, or delete the image entirely.</w:t>
+      </w:r>
+    </w:p>
+    <w:p>
+      <w:pPr>
+        <w:pStyle w:val="ListParagraph"/>
+        <w:ind w:left="1440"/>
+        <w:rPr>
+          <w:rFonts w:cs="OpenSans"/>
+          <w:color w:val="262626"/>
+        </w:rPr>
+      </w:pPr>
+    </w:p>
+    <w:p>
+      <w:pPr>
+        <w:pStyle w:val="ListParagraph"/>
+        <w:widowControl w:val="0"/>
+        <w:numPr>
+          <w:ilvl w:val="0"/>
+          <w:numId w:val="2"/>
+        </w:numPr>
+        <w:autoSpaceDE w:val="0"/>
+        <w:autoSpaceDN w:val="0"/>
+        <w:adjustRightInd w:val="0"/>
+        <w:rPr>
           <w:rFonts w:ascii="OpenSans" w:hAnsi="OpenSans" w:cs="OpenSans"/>
           <w:color w:val="262626"/>
           <w:sz w:val="30"/>
@@ -3887,27 +3695,7 @@
           <w:sz w:val="30"/>
           <w:szCs w:val="30"/>
         </w:rPr>
-        <w:t xml:space="preserve">Depending on an images security settings, only images that are permitted for them to see will be shown. </w:t>
-      </w:r>
-      <w:proofErr w:type="spellStart"/>
-      <w:r>
-        <w:rPr>
-          <w:rFonts w:ascii="OpenSans" w:hAnsi="OpenSans" w:cs="OpenSans"/>
-          <w:color w:val="262626"/>
-          <w:sz w:val="30"/>
-          <w:szCs w:val="30"/>
-        </w:rPr>
-        <w:t>Eg</w:t>
-      </w:r>
-      <w:proofErr w:type="spellEnd"/>
-      <w:r>
-        <w:rPr>
-          <w:rFonts w:ascii="OpenSans" w:hAnsi="OpenSans" w:cs="OpenSans"/>
-          <w:color w:val="262626"/>
-          <w:sz w:val="30"/>
-          <w:szCs w:val="30"/>
-        </w:rPr>
-        <w:t>. Groups they are in, or if images are public.</w:t>
+        <w:t>Depending on an images security settings, only images that are permitted for them to see will be shown. Eg. Groups they are in, or if images are public.</w:t>
       </w:r>
     </w:p>
     <w:p>
@@ -3933,11 +3721,9 @@
           <w:numId w:val="2"/>
         </w:numPr>
       </w:pPr>
-      <w:proofErr w:type="spellStart"/>
       <w:r>
         <w:t>groups.php</w:t>
       </w:r>
-      <w:proofErr w:type="spellEnd"/>
       <w:r>
         <w:t>:</w:t>
       </w:r>
@@ -3947,23 +3733,7 @@
         <w:ind w:left="1440"/>
       </w:pPr>
       <w:r>
-        <w:t xml:space="preserve">Requires </w:t>
-      </w:r>
-      <w:proofErr w:type="spellStart"/>
-      <w:r>
-        <w:t>setup.php</w:t>
-      </w:r>
-      <w:proofErr w:type="spellEnd"/>
-      <w:r>
-        <w:t xml:space="preserve"> to access the database and </w:t>
-      </w:r>
-      <w:proofErr w:type="spellStart"/>
-      <w:r>
-        <w:t>homepage.php</w:t>
-      </w:r>
-      <w:proofErr w:type="spellEnd"/>
-      <w:r>
-        <w:t xml:space="preserve"> to display the header files, wallpaper, and logo.</w:t>
+        <w:t>Requires setup.php to access the database and homepage.php to display the header files, wallpaper, and logo.</w:t>
       </w:r>
     </w:p>
     <w:p>
@@ -3987,43 +3757,17 @@
           <w:numId w:val="2"/>
         </w:numPr>
       </w:pPr>
-      <w:proofErr w:type="spellStart"/>
       <w:r>
         <w:t>groupAdd.php</w:t>
       </w:r>
-      <w:proofErr w:type="spellEnd"/>
-    </w:p>
-    <w:p>
-      <w:pPr>
-        <w:pStyle w:val="ListParagraph"/>
-        <w:ind w:left="1440"/>
-      </w:pPr>
-      <w:r>
-        <w:t xml:space="preserve">Requires </w:t>
-      </w:r>
-      <w:proofErr w:type="spellStart"/>
-      <w:r>
-        <w:t>setup.php</w:t>
-      </w:r>
-      <w:proofErr w:type="spellEnd"/>
-      <w:r>
-        <w:t xml:space="preserve"> to access the database and </w:t>
-      </w:r>
-      <w:proofErr w:type="spellStart"/>
-      <w:r>
-        <w:t>homepage.php</w:t>
-      </w:r>
-      <w:proofErr w:type="spellEnd"/>
-      <w:r>
-        <w:t xml:space="preserve"> to display the header files, wallpaper, and logo. The user can create a new group here. Provided the group name is unique to the other groups they already own. Calls </w:t>
-      </w:r>
-      <w:proofErr w:type="spellStart"/>
-      <w:r>
-        <w:t>groupAddDB.php</w:t>
-      </w:r>
-      <w:proofErr w:type="spellEnd"/>
-      <w:r>
-        <w:t xml:space="preserve"> to add to the database</w:t>
+    </w:p>
+    <w:p>
+      <w:pPr>
+        <w:pStyle w:val="ListParagraph"/>
+        <w:ind w:left="1440"/>
+      </w:pPr>
+      <w:r>
+        <w:t>Requires setup.php to access the database and homepage.php to display the header files, wallpaper, and logo. The user can create a new group here. Provided the group name is unique to the other groups they already own. Calls groupAddDB.php to add to the database</w:t>
       </w:r>
     </w:p>
     <w:p>
@@ -4040,71 +3784,37 @@
           <w:numId w:val="2"/>
         </w:numPr>
       </w:pPr>
-      <w:proofErr w:type="spellStart"/>
       <w:r>
         <w:t>groupAddDB.php</w:t>
       </w:r>
-      <w:proofErr w:type="spellEnd"/>
-    </w:p>
-    <w:p>
-      <w:pPr>
-        <w:pStyle w:val="ListParagraph"/>
-        <w:ind w:left="1440"/>
-      </w:pPr>
-      <w:r>
-        <w:t xml:space="preserve">Requires </w:t>
-      </w:r>
-      <w:proofErr w:type="spellStart"/>
-      <w:r>
-        <w:t>setup.php</w:t>
-      </w:r>
-      <w:proofErr w:type="spellEnd"/>
-      <w:r>
-        <w:t xml:space="preserve"> to access the database. Adds a group to the database.</w:t>
-      </w:r>
-    </w:p>
-    <w:p>
-      <w:pPr>
-        <w:pStyle w:val="ListParagraph"/>
-        <w:ind w:left="1440"/>
-      </w:pPr>
-      <w:r>
-        <w:t xml:space="preserve">'SELECT </w:t>
-      </w:r>
-      <w:proofErr w:type="spellStart"/>
-      <w:r>
-        <w:t>group_name</w:t>
-      </w:r>
-      <w:proofErr w:type="spellEnd"/>
-      <w:r>
-        <w:t xml:space="preserve"> FROM groups WHERE </w:t>
-      </w:r>
-      <w:proofErr w:type="spellStart"/>
-      <w:r>
-        <w:t>group_name</w:t>
-      </w:r>
-      <w:proofErr w:type="spellEnd"/>
-      <w:r>
-        <w:t xml:space="preserve"> =\''.$</w:t>
-      </w:r>
-      <w:proofErr w:type="spellStart"/>
-      <w:r>
-        <w:t>group_name</w:t>
-      </w:r>
-      <w:proofErr w:type="spellEnd"/>
-      <w:r>
-        <w:t>.'\'</w:t>
-      </w:r>
-      <w:r>
-        <w:t xml:space="preserve"> AND </w:t>
-      </w:r>
-      <w:proofErr w:type="spellStart"/>
-      <w:r>
-        <w:t>user_name</w:t>
-      </w:r>
-      <w:proofErr w:type="spellEnd"/>
-      <w:r>
-        <w:t xml:space="preserve"> =\''.$user.'\'')</w:t>
+    </w:p>
+    <w:p>
+      <w:pPr>
+        <w:pStyle w:val="ListParagraph"/>
+        <w:ind w:left="1440"/>
+      </w:pPr>
+      <w:r>
+        <w:t>Requires setup.php to access the database. Adds a group to the database.</w:t>
+      </w:r>
+    </w:p>
+    <w:p>
+      <w:pPr>
+        <w:pStyle w:val="ListParagraph"/>
+        <w:ind w:left="1440"/>
+      </w:pPr>
+      <w:r>
+        <w:t>'SELECT group_name FROM groups WHERE group_name =\'</w:t>
+      </w:r>
+      <w:proofErr w:type="gramStart"/>
+      <w:r>
+        <w:t>'.$</w:t>
+      </w:r>
+      <w:proofErr w:type="gramEnd"/>
+      <w:r>
+        <w:t>group_name.'\'</w:t>
+      </w:r>
+      <w:r>
+        <w:t xml:space="preserve"> AND user_name =\''.$user.'\'')</w:t>
       </w:r>
     </w:p>
     <w:p>
@@ -4128,23 +3838,15 @@
         <w:ind w:left="1440"/>
       </w:pPr>
       <w:r>
-        <w:t>'Insert into groups values (\''.$</w:t>
-      </w:r>
-      <w:proofErr w:type="spellStart"/>
-      <w:r>
-        <w:t>group_id</w:t>
-      </w:r>
-      <w:proofErr w:type="spellEnd"/>
-      <w:r>
-        <w:t>.'\',\''.$user.'\',\''.$</w:t>
-      </w:r>
-      <w:proofErr w:type="spellStart"/>
-      <w:r>
-        <w:t>group_name</w:t>
-      </w:r>
-      <w:proofErr w:type="spellEnd"/>
-      <w:r>
-        <w:t>.'\',SYSDATE)';</w:t>
+        <w:t>'Insert into groups values (\'</w:t>
+      </w:r>
+      <w:proofErr w:type="gramStart"/>
+      <w:r>
+        <w:t>'.$</w:t>
+      </w:r>
+      <w:proofErr w:type="gramEnd"/>
+      <w:r>
+        <w:t>group_id.'\',\''.$user.'\',\''.$group_name.'\',SYSDATE)';</w:t>
       </w:r>
     </w:p>
     <w:p>
@@ -4176,43 +3878,24 @@
           <w:numId w:val="2"/>
         </w:numPr>
       </w:pPr>
-      <w:proofErr w:type="spellStart"/>
       <w:r>
         <w:t>friendsAdd.php</w:t>
       </w:r>
-      <w:proofErr w:type="spellEnd"/>
-    </w:p>
-    <w:p>
-      <w:pPr>
-        <w:pStyle w:val="ListParagraph"/>
-        <w:ind w:left="1440"/>
-      </w:pPr>
-      <w:r>
-        <w:t xml:space="preserve">Requires </w:t>
-      </w:r>
-      <w:proofErr w:type="spellStart"/>
-      <w:r>
-        <w:t>setup.php</w:t>
-      </w:r>
-      <w:proofErr w:type="spellEnd"/>
-      <w:r>
-        <w:t xml:space="preserve"> to access the database and </w:t>
-      </w:r>
-      <w:proofErr w:type="spellStart"/>
-      <w:r>
-        <w:t>homepage.php</w:t>
-      </w:r>
-      <w:proofErr w:type="spellEnd"/>
-      <w:r>
-        <w:t xml:space="preserve"> to display the header files, wallpaper, and logo. User can specify a group, a username of their friends, and a notice message. Calls  </w:t>
-      </w:r>
-      <w:proofErr w:type="spellStart"/>
-      <w:r>
-        <w:t>friendsAddDB.php</w:t>
-      </w:r>
-      <w:proofErr w:type="spellEnd"/>
-      <w:r>
-        <w:t xml:space="preserve">  to add the friend.</w:t>
+    </w:p>
+    <w:p>
+      <w:pPr>
+        <w:pStyle w:val="ListParagraph"/>
+        <w:ind w:left="1440"/>
+      </w:pPr>
+      <w:r>
+        <w:lastRenderedPageBreak/>
+        <w:t xml:space="preserve">Requires setup.php to access the database and homepage.php to display the header files, wallpaper, and logo. User can specify a group, a username of their friends, and a notice message. </w:t>
+      </w:r>
+      <w:r>
+        <w:t>Calls friendsAddDB.php to</w:t>
+      </w:r>
+      <w:r>
+        <w:t xml:space="preserve"> add the friend.</w:t>
       </w:r>
     </w:p>
     <w:p>
@@ -4229,77 +3912,43 @@
           <w:numId w:val="2"/>
         </w:numPr>
       </w:pPr>
-      <w:proofErr w:type="spellStart"/>
       <w:r>
         <w:t>friendsAddDB</w:t>
       </w:r>
       <w:r>
         <w:t>.php</w:t>
       </w:r>
-      <w:proofErr w:type="spellEnd"/>
-    </w:p>
-    <w:p>
-      <w:pPr>
-        <w:pStyle w:val="ListParagraph"/>
-        <w:ind w:left="1440"/>
-      </w:pPr>
-      <w:r>
-        <w:t xml:space="preserve">Requires </w:t>
-      </w:r>
-      <w:proofErr w:type="spellStart"/>
-      <w:r>
-        <w:t>setup.php</w:t>
-      </w:r>
-      <w:proofErr w:type="spellEnd"/>
-      <w:r>
-        <w:t xml:space="preserve"> to access the database. Adds a friend to a group that the user owns.</w:t>
-      </w:r>
-    </w:p>
-    <w:p>
-      <w:pPr>
-        <w:pStyle w:val="ListParagraph"/>
-        <w:ind w:left="1440"/>
-      </w:pPr>
-    </w:p>
-    <w:p>
-      <w:pPr>
-        <w:pStyle w:val="ListParagraph"/>
-        <w:ind w:left="1440"/>
-      </w:pPr>
-      <w:r>
-        <w:t xml:space="preserve"> ('SELECT </w:t>
-      </w:r>
-      <w:proofErr w:type="spellStart"/>
-      <w:r>
-        <w:t>group_id</w:t>
-      </w:r>
-      <w:proofErr w:type="spellEnd"/>
-      <w:r>
-        <w:t xml:space="preserve"> FROM groups WHERE </w:t>
-      </w:r>
-      <w:proofErr w:type="spellStart"/>
-      <w:r>
-        <w:t>group_name</w:t>
-      </w:r>
-      <w:proofErr w:type="spellEnd"/>
-      <w:r>
-        <w:t xml:space="preserve"> =\''.$</w:t>
-      </w:r>
-      <w:proofErr w:type="spellStart"/>
-      <w:r>
-        <w:t>group_name</w:t>
-      </w:r>
-      <w:proofErr w:type="spellEnd"/>
-      <w:r>
-        <w:t xml:space="preserve">.'\' AND </w:t>
-      </w:r>
-      <w:proofErr w:type="spellStart"/>
-      <w:r>
-        <w:t>user_name</w:t>
-      </w:r>
-      <w:proofErr w:type="spellEnd"/>
-      <w:r>
-        <w:t xml:space="preserve"> =\''.$user.'\'');</w:t>
+    </w:p>
+    <w:p>
+      <w:pPr>
+        <w:pStyle w:val="ListParagraph"/>
+        <w:ind w:left="1440"/>
+      </w:pPr>
+      <w:r>
+        <w:t>Requires setup.php to access the database. Adds a friend to a group that the user owns.</w:t>
+      </w:r>
+    </w:p>
+    <w:p>
+      <w:pPr>
+        <w:pStyle w:val="ListParagraph"/>
+        <w:ind w:left="1440"/>
+      </w:pPr>
+    </w:p>
+    <w:p>
+      <w:pPr>
+        <w:pStyle w:val="ListParagraph"/>
+        <w:ind w:left="1440"/>
+      </w:pPr>
+      <w:r>
+        <w:t xml:space="preserve"> ('SELECT group_id FROM groups WHERE group_name =\'</w:t>
+      </w:r>
+      <w:proofErr w:type="gramStart"/>
+      <w:r>
+        <w:t>'.$</w:t>
+      </w:r>
+      <w:proofErr w:type="gramEnd"/>
+      <w:r>
+        <w:t>group_name.'\' AND user_name =\''.$user.'\'');</w:t>
       </w:r>
     </w:p>
     <w:p>
@@ -4323,23 +3972,15 @@
         <w:ind w:left="1440"/>
       </w:pPr>
       <w:r>
-        <w:t xml:space="preserve"> ('SELECT </w:t>
-      </w:r>
-      <w:proofErr w:type="spellStart"/>
-      <w:r>
-        <w:t>user_name</w:t>
-      </w:r>
-      <w:proofErr w:type="spellEnd"/>
-      <w:r>
-        <w:t xml:space="preserve"> FROM users WHERE </w:t>
-      </w:r>
-      <w:proofErr w:type="spellStart"/>
-      <w:r>
-        <w:t>user_name</w:t>
-      </w:r>
-      <w:proofErr w:type="spellEnd"/>
-      <w:r>
-        <w:t xml:space="preserve"> =\''.$friend.'\'');</w:t>
+        <w:t xml:space="preserve"> ('SELECT user_name FROM users WHERE user_name =\'</w:t>
+      </w:r>
+      <w:proofErr w:type="gramStart"/>
+      <w:r>
+        <w:t>'.$</w:t>
+      </w:r>
+      <w:proofErr w:type="gramEnd"/>
+      <w:r>
+        <w:t>friend.'\'');</w:t>
       </w:r>
     </w:p>
     <w:p>
@@ -4357,23 +3998,15 @@
         <w:ind w:left="1440"/>
       </w:pPr>
       <w:r>
-        <w:t xml:space="preserve">'Insert into </w:t>
-      </w:r>
-      <w:proofErr w:type="spellStart"/>
-      <w:r>
-        <w:t>group_lists</w:t>
-      </w:r>
-      <w:proofErr w:type="spellEnd"/>
-      <w:r>
-        <w:t xml:space="preserve"> values (\''.$</w:t>
-      </w:r>
-      <w:proofErr w:type="spellStart"/>
-      <w:r>
-        <w:t>group_id</w:t>
-      </w:r>
-      <w:proofErr w:type="spellEnd"/>
-      <w:r>
-        <w:t>.'\',\''.$friend.'\',SYSDATE,\''.$notice.'\')';</w:t>
+        <w:t>'Insert into group_lists values (\'</w:t>
+      </w:r>
+      <w:proofErr w:type="gramStart"/>
+      <w:r>
+        <w:t>'.$</w:t>
+      </w:r>
+      <w:proofErr w:type="gramEnd"/>
+      <w:r>
+        <w:t>group_id.'\',\''.$friend.'\',SYSDATE,\''.$notice.'\')';</w:t>
       </w:r>
     </w:p>
     <w:p>
@@ -4399,49 +4032,26 @@
           <w:numId w:val="2"/>
         </w:numPr>
       </w:pPr>
-      <w:proofErr w:type="spellStart"/>
       <w:r>
         <w:t>friendsRemove.php</w:t>
       </w:r>
-      <w:proofErr w:type="spellEnd"/>
-    </w:p>
-    <w:p>
-      <w:pPr>
-        <w:pStyle w:val="ListParagraph"/>
-        <w:ind w:left="1440"/>
-      </w:pPr>
-      <w:r>
-        <w:t xml:space="preserve">Requires </w:t>
-      </w:r>
-      <w:proofErr w:type="spellStart"/>
-      <w:r>
-        <w:t>setup.php</w:t>
-      </w:r>
-      <w:proofErr w:type="spellEnd"/>
-      <w:r>
-        <w:t xml:space="preserve"> to access the database and </w:t>
-      </w:r>
-      <w:proofErr w:type="spellStart"/>
-      <w:r>
-        <w:t>homepage.php</w:t>
-      </w:r>
-      <w:proofErr w:type="spellEnd"/>
-      <w:r>
-        <w:t xml:space="preserve"> to display the header files, wallpaper, and logo. User can specify a group, a username of their friends, and a n</w:t>
-      </w:r>
-      <w:r>
-        <w:t xml:space="preserve">otice message. Calls  </w:t>
-      </w:r>
-      <w:proofErr w:type="spellStart"/>
-      <w:r>
-        <w:t>friendsRemove</w:t>
-      </w:r>
-      <w:r>
-        <w:t>DB.php</w:t>
-      </w:r>
-      <w:proofErr w:type="spellEnd"/>
-      <w:r>
-        <w:t xml:space="preserve">  to </w:t>
+    </w:p>
+    <w:p>
+      <w:pPr>
+        <w:pStyle w:val="ListParagraph"/>
+        <w:ind w:left="1440"/>
+      </w:pPr>
+      <w:r>
+        <w:t>Requires setup.php to access the database and homepage.php to display the header files, wallpaper, and logo. User can specify a group, a username of their friends, and a n</w:t>
+      </w:r>
+      <w:r>
+        <w:t xml:space="preserve">otice message. </w:t>
+      </w:r>
+      <w:r>
+        <w:t>Calls friendsRemoveDB.php to</w:t>
+      </w:r>
+      <w:r>
+        <w:t xml:space="preserve"> </w:t>
       </w:r>
       <w:r>
         <w:t>remove</w:t>
@@ -4464,26 +4074,16 @@
           <w:numId w:val="2"/>
         </w:numPr>
       </w:pPr>
-      <w:proofErr w:type="spellStart"/>
       <w:r>
         <w:t>friendsRemoveBD.php</w:t>
       </w:r>
-      <w:proofErr w:type="spellEnd"/>
-    </w:p>
-    <w:p>
-      <w:pPr>
-        <w:ind w:left="1440"/>
-      </w:pPr>
-      <w:r>
-        <w:t xml:space="preserve">Requires </w:t>
-      </w:r>
-      <w:proofErr w:type="spellStart"/>
-      <w:r>
-        <w:t>setup.php</w:t>
-      </w:r>
-      <w:proofErr w:type="spellEnd"/>
-      <w:r>
-        <w:t xml:space="preserve"> to access the database. Removes a friend to a group that the user owns.</w:t>
+    </w:p>
+    <w:p>
+      <w:pPr>
+        <w:ind w:left="1440"/>
+      </w:pPr>
+      <w:r>
+        <w:t>Requires setup.php to access the database. Removes a friend to a group that the user owns.</w:t>
       </w:r>
     </w:p>
     <w:p>
@@ -4496,39 +4096,15 @@
         <w:ind w:left="1440"/>
       </w:pPr>
       <w:r>
-        <w:t xml:space="preserve">('SELECT </w:t>
-      </w:r>
-      <w:proofErr w:type="spellStart"/>
-      <w:r>
-        <w:t>group_id</w:t>
-      </w:r>
-      <w:proofErr w:type="spellEnd"/>
-      <w:r>
-        <w:t xml:space="preserve"> FROM groups WHERE </w:t>
-      </w:r>
-      <w:proofErr w:type="spellStart"/>
-      <w:r>
-        <w:t>group_name</w:t>
-      </w:r>
-      <w:proofErr w:type="spellEnd"/>
-      <w:r>
-        <w:t xml:space="preserve"> =\''.$</w:t>
-      </w:r>
-      <w:proofErr w:type="spellStart"/>
-      <w:r>
-        <w:t>group_name</w:t>
-      </w:r>
-      <w:proofErr w:type="spellEnd"/>
-      <w:r>
-        <w:t xml:space="preserve">.'\' AND </w:t>
-      </w:r>
-      <w:proofErr w:type="spellStart"/>
-      <w:r>
-        <w:t>user_name</w:t>
-      </w:r>
-      <w:proofErr w:type="spellEnd"/>
-      <w:r>
-        <w:t xml:space="preserve"> =\''.$user.'\'');</w:t>
+        <w:t>('SELECT group_id FROM groups WHERE group_name =\'</w:t>
+      </w:r>
+      <w:proofErr w:type="gramStart"/>
+      <w:r>
+        <w:t>'.$</w:t>
+      </w:r>
+      <w:proofErr w:type="gramEnd"/>
+      <w:r>
+        <w:t>group_name.'\' AND user_name =\''.$user.'\'');</w:t>
       </w:r>
     </w:p>
     <w:p>
@@ -4552,23 +4128,15 @@
         <w:ind w:left="720" w:firstLine="720"/>
       </w:pPr>
       <w:r>
-        <w:t xml:space="preserve"> ('SELECT </w:t>
-      </w:r>
-      <w:proofErr w:type="spellStart"/>
-      <w:r>
-        <w:t>user_name</w:t>
-      </w:r>
-      <w:proofErr w:type="spellEnd"/>
-      <w:r>
-        <w:t xml:space="preserve"> FROM users WHERE </w:t>
-      </w:r>
-      <w:proofErr w:type="spellStart"/>
-      <w:r>
-        <w:t>user_name</w:t>
-      </w:r>
-      <w:proofErr w:type="spellEnd"/>
-      <w:r>
-        <w:t xml:space="preserve"> =\''.$friend.'\'');</w:t>
+        <w:t xml:space="preserve"> ('SELECT user_name FROM users WHERE user_name =\'</w:t>
+      </w:r>
+      <w:proofErr w:type="gramStart"/>
+      <w:r>
+        <w:t>'.$</w:t>
+      </w:r>
+      <w:proofErr w:type="gramEnd"/>
+      <w:r>
+        <w:t>friend.'\'');</w:t>
       </w:r>
     </w:p>
     <w:p>
@@ -4593,23 +4161,15 @@
         <w:t xml:space="preserve"> </w:t>
       </w:r>
       <w:r>
-        <w:t xml:space="preserve">Insert into </w:t>
-      </w:r>
-      <w:proofErr w:type="spellStart"/>
-      <w:r>
-        <w:t>group_lists</w:t>
-      </w:r>
-      <w:proofErr w:type="spellEnd"/>
-      <w:r>
-        <w:t xml:space="preserve"> values (\''.$</w:t>
-      </w:r>
-      <w:proofErr w:type="spellStart"/>
-      <w:r>
-        <w:t>group_id</w:t>
-      </w:r>
-      <w:proofErr w:type="spellEnd"/>
-      <w:r>
-        <w:t>.'\',\''.$friend.'\',SYSDATE,\''.$notice.'\')';</w:t>
+        <w:t>Insert into group_lists values (\'</w:t>
+      </w:r>
+      <w:proofErr w:type="gramStart"/>
+      <w:r>
+        <w:t>'.$</w:t>
+      </w:r>
+      <w:proofErr w:type="gramEnd"/>
+      <w:r>
+        <w:t>group_id.'\',\''.$friend.'\',SYSDATE,\''.$notice.'\')';</w:t>
       </w:r>
     </w:p>
     <w:p>
@@ -4630,57 +4190,17 @@
     </w:p>
     <w:p>
       <w:pPr>
+        <w:ind w:left="1440"/>
+      </w:pPr>
+      <w:r>
+        <w:t>SELECT friend_id FROM group_lists WHERE group_id = $group_id and friend_id = $friend</w:t>
+      </w:r>
+    </w:p>
+    <w:p>
+      <w:pPr>
         <w:ind w:left="720" w:firstLine="720"/>
       </w:pPr>
       <w:r>
-        <w:t xml:space="preserve">SELECT </w:t>
-      </w:r>
-      <w:proofErr w:type="spellStart"/>
-      <w:r>
-        <w:t>friend_id</w:t>
-      </w:r>
-      <w:proofErr w:type="spellEnd"/>
-      <w:r>
-        <w:t xml:space="preserve"> FROM </w:t>
-      </w:r>
-      <w:proofErr w:type="spellStart"/>
-      <w:r>
-        <w:t>group_lists</w:t>
-      </w:r>
-      <w:proofErr w:type="spellEnd"/>
-      <w:r>
-        <w:t xml:space="preserve"> WHERE </w:t>
-      </w:r>
-      <w:proofErr w:type="spellStart"/>
-      <w:r>
-        <w:t>group_id</w:t>
-      </w:r>
-      <w:proofErr w:type="spellEnd"/>
-      <w:r>
-        <w:t xml:space="preserve"> = $</w:t>
-      </w:r>
-      <w:proofErr w:type="spellStart"/>
-      <w:r>
-        <w:t>group_id</w:t>
-      </w:r>
-      <w:proofErr w:type="spellEnd"/>
-      <w:r>
-        <w:t xml:space="preserve"> and </w:t>
-      </w:r>
-      <w:proofErr w:type="spellStart"/>
-      <w:r>
-        <w:t>friend_id</w:t>
-      </w:r>
-      <w:proofErr w:type="spellEnd"/>
-      <w:r>
-        <w:t xml:space="preserve"> = $friend</w:t>
-      </w:r>
-    </w:p>
-    <w:p>
-      <w:pPr>
-        <w:ind w:left="720" w:firstLine="720"/>
-      </w:pPr>
-      <w:r>
         <w:t>- Checks to see if indeed the user has a friend for a particular group ID.</w:t>
       </w:r>
     </w:p>
@@ -4695,13 +4215,16 @@
         <w:pStyle w:val="Heading2"/>
       </w:pPr>
       <w:r>
-        <w:t>Display Module</w:t>
-      </w:r>
-      <w:r>
-        <w:t xml:space="preserve">(/display directory) </w:t>
-      </w:r>
-      <w:r>
-        <w:t>:</w:t>
+        <w:t xml:space="preserve">Display </w:t>
+      </w:r>
+      <w:r>
+        <w:t>Module (</w:t>
+      </w:r>
+      <w:r>
+        <w:t>/display directory</w:t>
+      </w:r>
+      <w:r>
+        <w:t>):</w:t>
       </w:r>
       <w:r>
         <w:t xml:space="preserve"> </w:t>
@@ -4719,14 +4242,13 @@
           <w:b/>
         </w:rPr>
       </w:pPr>
-      <w:proofErr w:type="spellStart"/>
       <w:r>
         <w:rPr>
           <w:b/>
         </w:rPr>
+        <w:lastRenderedPageBreak/>
         <w:t>display.php</w:t>
       </w:r>
-      <w:proofErr w:type="spellEnd"/>
       <w:r>
         <w:rPr>
           <w:b/>
@@ -4740,62 +4262,22 @@
         <w:ind w:left="1440"/>
       </w:pPr>
       <w:r>
-        <w:t xml:space="preserve">Display’s the images owned by the user. Requires </w:t>
-      </w:r>
-      <w:proofErr w:type="spellStart"/>
-      <w:r>
-        <w:t>setup.php</w:t>
-      </w:r>
-      <w:proofErr w:type="spellEnd"/>
-      <w:r>
-        <w:t xml:space="preserve"> to access the database and </w:t>
-      </w:r>
-      <w:proofErr w:type="spellStart"/>
-      <w:r>
-        <w:t>homepage.php</w:t>
-      </w:r>
-      <w:proofErr w:type="spellEnd"/>
-      <w:r>
-        <w:t xml:space="preserve"> to display the header files, wallpaper, and logo. Displays all the images in a table. User has a drop down action list. Options include delete images, and update images and its security settings. If delete image link clicked, user will be sent to </w:t>
-      </w:r>
-      <w:proofErr w:type="spellStart"/>
-      <w:r>
-        <w:t>delete.php</w:t>
-      </w:r>
-      <w:proofErr w:type="spellEnd"/>
-      <w:r>
-        <w:t xml:space="preserve"> where they will select the images they would like to delete. If they click update, they will be redirected to </w:t>
-      </w:r>
-      <w:proofErr w:type="spellStart"/>
-      <w:r>
-        <w:t>update.php</w:t>
-      </w:r>
-      <w:proofErr w:type="spellEnd"/>
-      <w:r>
-        <w:t xml:space="preserve"> where they will select images to update. </w:t>
-      </w:r>
-    </w:p>
-    <w:p>
-      <w:pPr>
-        <w:pStyle w:val="ListParagraph"/>
-        <w:ind w:left="1440"/>
-      </w:pPr>
-    </w:p>
-    <w:p>
-      <w:pPr>
-        <w:pStyle w:val="ListParagraph"/>
-        <w:ind w:left="1440"/>
-      </w:pPr>
-      <w:r>
-        <w:t xml:space="preserve">Users also can click an image and they will be redirected to </w:t>
-      </w:r>
-      <w:proofErr w:type="spellStart"/>
-      <w:r>
-        <w:t>displaySingle.php</w:t>
-      </w:r>
-      <w:proofErr w:type="spellEnd"/>
-      <w:r>
-        <w:t xml:space="preserve"> where the single image will be displayed, along with more information including subject, place, description, and more.</w:t>
+        <w:t xml:space="preserve">Display’s the images owned by the user. Requires setup.php to access the database and homepage.php to display the header files, wallpaper, and logo. Displays all the images in a table. User has a drop down action list. Options include delete images, and update images and its security settings. If delete image link clicked, user will be sent to delete.php where they will select the images they would like to delete. If they click update, they will be redirected to update.php where they will select images to update. </w:t>
+      </w:r>
+    </w:p>
+    <w:p>
+      <w:pPr>
+        <w:pStyle w:val="ListParagraph"/>
+        <w:ind w:left="1440"/>
+      </w:pPr>
+    </w:p>
+    <w:p>
+      <w:pPr>
+        <w:pStyle w:val="ListParagraph"/>
+        <w:ind w:left="1440"/>
+      </w:pPr>
+      <w:r>
+        <w:t>Users also can click an image and they will be redirected to displaySingle.php where the single image will be displayed, along with more information including subject, place, description, and more.</w:t>
       </w:r>
     </w:p>
     <w:p>
@@ -4815,73 +4297,39 @@
           <w:b/>
         </w:rPr>
       </w:pPr>
-      <w:proofErr w:type="spellStart"/>
       <w:r>
         <w:rPr>
           <w:b/>
         </w:rPr>
-        <w:t>delete.php</w:t>
-      </w:r>
-      <w:proofErr w:type="spellEnd"/>
-      <w:r>
+        <w:t>delete.php:</w:t>
+      </w:r>
+    </w:p>
+    <w:p>
+      <w:pPr>
+        <w:pStyle w:val="ListParagraph"/>
+        <w:ind w:left="1440"/>
         <w:rPr>
           <w:b/>
         </w:rPr>
-        <w:t>:</w:t>
-      </w:r>
-    </w:p>
-    <w:p>
-      <w:pPr>
-        <w:pStyle w:val="ListParagraph"/>
-        <w:ind w:left="1440"/>
-        <w:rPr>
-          <w:b/>
-        </w:rPr>
-      </w:pPr>
-      <w:r>
-        <w:t xml:space="preserve">Requires </w:t>
-      </w:r>
-      <w:proofErr w:type="spellStart"/>
-      <w:r>
-        <w:t>setup.php</w:t>
-      </w:r>
-      <w:proofErr w:type="spellEnd"/>
-      <w:r>
-        <w:t xml:space="preserve"> to access the database and </w:t>
-      </w:r>
-      <w:proofErr w:type="spellStart"/>
-      <w:r>
-        <w:t>homepage.php</w:t>
-      </w:r>
-      <w:proofErr w:type="spellEnd"/>
-      <w:r>
-        <w:t xml:space="preserve"> to display the header files, wallpaper, and logo.</w:t>
-      </w:r>
-    </w:p>
-    <w:p>
-      <w:pPr>
-        <w:pStyle w:val="ListParagraph"/>
-        <w:ind w:left="1440"/>
-      </w:pPr>
-      <w:r>
-        <w:t xml:space="preserve">Here, users select images they wish to delete. They check off the pictures they wish to delete. This file then hands off an array of </w:t>
-      </w:r>
-      <w:proofErr w:type="spellStart"/>
-      <w:r>
-        <w:t>photo_ids</w:t>
-      </w:r>
-      <w:proofErr w:type="spellEnd"/>
-      <w:r>
-        <w:t xml:space="preserve"> to </w:t>
-      </w:r>
-      <w:proofErr w:type="spellStart"/>
+      </w:pPr>
+      <w:r>
+        <w:t>Requires setup.php to access the database and homepage.php to display the header files, wallpaper, and logo.</w:t>
+      </w:r>
+    </w:p>
+    <w:p>
+      <w:pPr>
+        <w:pStyle w:val="ListParagraph"/>
+        <w:ind w:left="1440"/>
+      </w:pPr>
+      <w:r>
+        <w:t xml:space="preserve">Here, users select images they wish to delete. They check off the pictures they wish to delete. This file then hands off an array of photo_ids to </w:t>
+      </w:r>
       <w:r>
         <w:t>deleteDB</w:t>
       </w:r>
       <w:r>
         <w:t>.php</w:t>
       </w:r>
-      <w:proofErr w:type="spellEnd"/>
     </w:p>
     <w:p>
       <w:pPr>
@@ -4900,63 +4348,29 @@
           <w:b/>
         </w:rPr>
       </w:pPr>
-      <w:proofErr w:type="spellStart"/>
       <w:r>
         <w:rPr>
           <w:b/>
         </w:rPr>
         <w:t>update.php</w:t>
       </w:r>
-      <w:proofErr w:type="spellEnd"/>
-    </w:p>
-    <w:p>
-      <w:pPr>
-        <w:pStyle w:val="ListParagraph"/>
-        <w:ind w:left="1440"/>
-      </w:pPr>
-      <w:r>
-        <w:t xml:space="preserve">Requires </w:t>
-      </w:r>
-      <w:proofErr w:type="spellStart"/>
-      <w:r>
-        <w:t>setup.php</w:t>
-      </w:r>
-      <w:proofErr w:type="spellEnd"/>
-      <w:r>
-        <w:t xml:space="preserve"> to access the database and </w:t>
-      </w:r>
-      <w:proofErr w:type="spellStart"/>
-      <w:r>
-        <w:t>homepage.php</w:t>
-      </w:r>
-      <w:proofErr w:type="spellEnd"/>
-      <w:r>
-        <w:t xml:space="preserve"> to display the header files, wallpaper, and logo.</w:t>
-      </w:r>
-    </w:p>
-    <w:p>
-      <w:pPr>
-        <w:pStyle w:val="ListParagraph"/>
-        <w:ind w:left="1440"/>
-      </w:pPr>
-      <w:r>
-        <w:t xml:space="preserve">Users can check off all the images they wish to change. They can select one or more. This file then hands off an array of </w:t>
-      </w:r>
-      <w:proofErr w:type="spellStart"/>
-      <w:r>
-        <w:t>photo_id’s</w:t>
-      </w:r>
-      <w:proofErr w:type="spellEnd"/>
-      <w:r>
-        <w:t xml:space="preserve"> to </w:t>
-      </w:r>
-      <w:proofErr w:type="spellStart"/>
-      <w:r>
-        <w:t>updateImage.php</w:t>
-      </w:r>
-      <w:proofErr w:type="spellEnd"/>
-      <w:r>
-        <w:t xml:space="preserve"> in the upload directory. The users can then enter new information and all the photos will be updated.</w:t>
+    </w:p>
+    <w:p>
+      <w:pPr>
+        <w:pStyle w:val="ListParagraph"/>
+        <w:ind w:left="1440"/>
+      </w:pPr>
+      <w:r>
+        <w:t>Requires setup.php to access the database and homepage.php to display the header files, wallpaper, and logo.</w:t>
+      </w:r>
+    </w:p>
+    <w:p>
+      <w:pPr>
+        <w:pStyle w:val="ListParagraph"/>
+        <w:ind w:left="1440"/>
+      </w:pPr>
+      <w:r>
+        <w:t>Users can check off all the images they wish to change. They can select one or more. This file then hands off an array of photo_id’s to updateImage.php in the upload directory. The users can then enter new information and all the photos will be updated.</w:t>
       </w:r>
     </w:p>
     <w:p>
@@ -4979,30 +4393,20 @@
           <w:b/>
         </w:rPr>
       </w:pPr>
-      <w:proofErr w:type="spellStart"/>
       <w:r>
         <w:rPr>
           <w:b/>
         </w:rPr>
         <w:t>deleteDB.php</w:t>
       </w:r>
-      <w:proofErr w:type="spellEnd"/>
-    </w:p>
-    <w:p>
-      <w:pPr>
-        <w:pStyle w:val="ListParagraph"/>
-        <w:ind w:left="1440"/>
-      </w:pPr>
-      <w:r>
-        <w:t xml:space="preserve">Requires </w:t>
-      </w:r>
-      <w:proofErr w:type="spellStart"/>
-      <w:r>
-        <w:t>setup.php</w:t>
-      </w:r>
-      <w:proofErr w:type="spellEnd"/>
-      <w:r>
-        <w:t xml:space="preserve"> to access the database.</w:t>
+    </w:p>
+    <w:p>
+      <w:pPr>
+        <w:pStyle w:val="ListParagraph"/>
+        <w:ind w:left="1440"/>
+      </w:pPr>
+      <w:r>
+        <w:t>Requires setup.php to access the database.</w:t>
       </w:r>
     </w:p>
     <w:p>
@@ -5014,32 +4418,24 @@
         <w:t>'DELETE FROM images</w:t>
       </w:r>
       <w:r>
-        <w:t xml:space="preserve"> WHERE </w:t>
-      </w:r>
-      <w:proofErr w:type="spellStart"/>
-      <w:r>
-        <w:t>photo_id</w:t>
-      </w:r>
-      <w:proofErr w:type="spellEnd"/>
-      <w:r>
-        <w:t>=\''.$check.'\''</w:t>
-      </w:r>
-    </w:p>
-    <w:p>
-      <w:pPr>
-        <w:pStyle w:val="ListParagraph"/>
-        <w:ind w:left="1440"/>
-      </w:pPr>
-      <w:r>
-        <w:t xml:space="preserve"> $check is one </w:t>
-      </w:r>
-      <w:proofErr w:type="spellStart"/>
-      <w:r>
-        <w:t>photo_id</w:t>
-      </w:r>
-      <w:proofErr w:type="spellEnd"/>
-      <w:r>
-        <w:t xml:space="preserve"> from an array of photo id’s</w:t>
+        <w:t xml:space="preserve"> WHERE photo_id=\'</w:t>
+      </w:r>
+      <w:proofErr w:type="gramStart"/>
+      <w:r>
+        <w:t>'.$</w:t>
+      </w:r>
+      <w:proofErr w:type="gramEnd"/>
+      <w:r>
+        <w:t>check.'\''</w:t>
+      </w:r>
+    </w:p>
+    <w:p>
+      <w:pPr>
+        <w:pStyle w:val="ListParagraph"/>
+        <w:ind w:left="1440"/>
+      </w:pPr>
+      <w:r>
+        <w:t xml:space="preserve"> $check is one photo_id from an array of photo id’s</w:t>
       </w:r>
     </w:p>
     <w:p/>
@@ -5051,60 +4447,28 @@
           <w:numId w:val="2"/>
         </w:numPr>
       </w:pPr>
-      <w:proofErr w:type="spellStart"/>
       <w:r>
         <w:rPr>
           <w:b/>
         </w:rPr>
-        <w:t>moreinfo.php</w:t>
-      </w:r>
-      <w:proofErr w:type="spellEnd"/>
-      <w:r>
-        <w:rPr>
-          <w:b/>
-        </w:rPr>
-        <w:t>:</w:t>
-      </w:r>
-    </w:p>
-    <w:p>
-      <w:pPr>
-        <w:pStyle w:val="ListParagraph"/>
-        <w:ind w:left="1440"/>
-      </w:pPr>
-      <w:r>
-        <w:t xml:space="preserve">Requires </w:t>
-      </w:r>
-      <w:proofErr w:type="spellStart"/>
-      <w:r>
-        <w:t>setup.php</w:t>
-      </w:r>
-      <w:proofErr w:type="spellEnd"/>
-      <w:r>
-        <w:t xml:space="preserve"> to access the database and </w:t>
-      </w:r>
-      <w:proofErr w:type="spellStart"/>
-      <w:r>
-        <w:t>homepage.php</w:t>
-      </w:r>
-      <w:proofErr w:type="spellEnd"/>
-      <w:r>
-        <w:t xml:space="preserve"> to display the header files, wallpaper, and logo.</w:t>
-      </w:r>
-    </w:p>
-    <w:p>
-      <w:pPr>
-        <w:ind w:left="1440"/>
-      </w:pPr>
-      <w:r>
-        <w:t xml:space="preserve">Pictures displayed in </w:t>
-      </w:r>
-      <w:proofErr w:type="spellStart"/>
-      <w:r>
-        <w:t>display.php</w:t>
-      </w:r>
-      <w:proofErr w:type="spellEnd"/>
-      <w:r>
-        <w:t xml:space="preserve"> can be clicked, and then they will be sent here where the user can get more details about a picture.</w:t>
+        <w:t>moreinfo.php:</w:t>
+      </w:r>
+    </w:p>
+    <w:p>
+      <w:pPr>
+        <w:pStyle w:val="ListParagraph"/>
+        <w:ind w:left="1440"/>
+      </w:pPr>
+      <w:r>
+        <w:t>Requires setup.php to access the database and homepage.php to display the header files, wallpaper, and logo.</w:t>
+      </w:r>
+    </w:p>
+    <w:p>
+      <w:pPr>
+        <w:ind w:left="1440"/>
+      </w:pPr>
+      <w:r>
+        <w:t>Pictures displayed in display.php can be clicked, and then they will be sent here where the user can get more details about a picture.</w:t>
       </w:r>
     </w:p>
     <w:p>
@@ -5176,6 +4540,7 @@
           <w:rFonts w:cs="Consolas"/>
           <w:color w:val="262626"/>
         </w:rPr>
+        <w:lastRenderedPageBreak/>
         <w:t xml:space="preserve">   </w:t>
       </w:r>
     </w:p>
@@ -5194,10 +4559,7 @@
         <w:t xml:space="preserve">    </w:t>
       </w:r>
     </w:p>
-    <w:p>
-      <w:bookmarkStart w:id="0" w:name="_GoBack"/>
-      <w:bookmarkEnd w:id="0"/>
-    </w:p>
+    <w:p/>
     <w:sectPr>
       <w:pgSz w:w="12240" w:h="15840"/>
       <w:pgMar w:top="1440" w:right="1800" w:bottom="1440" w:left="1800" w:header="708" w:footer="708" w:gutter="0"/>
@@ -5208,9 +4570,47 @@
 </w:document>
 </file>
 
+<file path=word/endnotes.xml><?xml version="1.0" encoding="utf-8"?>
+<w:endnotes xmlns:wpc="http://schemas.microsoft.com/office/word/2010/wordprocessingCanvas" xmlns:cx="http://schemas.microsoft.com/office/drawing/2014/chartex" xmlns:cx1="http://schemas.microsoft.com/office/drawing/2015/9/8/chartex" xmlns:cx2="http://schemas.microsoft.com/office/drawing/2015/10/21/chartex" xmlns:mc="http://schemas.openxmlformats.org/markup-compatibility/2006" xmlns:o="urn:schemas-microsoft-com:office:office" xmlns:r="http://schemas.openxmlformats.org/officeDocument/2006/relationships" xmlns:m="http://schemas.openxmlformats.org/officeDocument/2006/math" xmlns:v="urn:schemas-microsoft-com:vml" xmlns:wp14="http://schemas.microsoft.com/office/word/2010/wordprocessingDrawing" xmlns:wp="http://schemas.openxmlformats.org/drawingml/2006/wordprocessingDrawing" xmlns:w10="urn:schemas-microsoft-com:office:word" xmlns:w="http://schemas.openxmlformats.org/wordprocessingml/2006/main" xmlns:w14="http://schemas.microsoft.com/office/word/2010/wordml" xmlns:w15="http://schemas.microsoft.com/office/word/2012/wordml" xmlns:w16se="http://schemas.microsoft.com/office/word/2015/wordml/symex" xmlns:wpg="http://schemas.microsoft.com/office/word/2010/wordprocessingGroup" xmlns:wpi="http://schemas.microsoft.com/office/word/2010/wordprocessingInk" xmlns:wne="http://schemas.microsoft.com/office/word/2006/wordml" xmlns:wps="http://schemas.microsoft.com/office/word/2010/wordprocessingShape" mc:Ignorable="w14 w15 w16se wp14">
+  <w:endnote w:type="separator" w:id="-1">
+    <w:p>
+      <w:r>
+        <w:separator/>
+      </w:r>
+    </w:p>
+  </w:endnote>
+  <w:endnote w:type="continuationSeparator" w:id="0">
+    <w:p>
+      <w:r>
+        <w:continuationSeparator/>
+      </w:r>
+    </w:p>
+  </w:endnote>
+</w:endnotes>
+</file>
+
+<file path=word/footnotes.xml><?xml version="1.0" encoding="utf-8"?>
+<w:footnotes xmlns:wpc="http://schemas.microsoft.com/office/word/2010/wordprocessingCanvas" xmlns:cx="http://schemas.microsoft.com/office/drawing/2014/chartex" xmlns:cx1="http://schemas.microsoft.com/office/drawing/2015/9/8/chartex" xmlns:cx2="http://schemas.microsoft.com/office/drawing/2015/10/21/chartex" xmlns:mc="http://schemas.openxmlformats.org/markup-compatibility/2006" xmlns:o="urn:schemas-microsoft-com:office:office" xmlns:r="http://schemas.openxmlformats.org/officeDocument/2006/relationships" xmlns:m="http://schemas.openxmlformats.org/officeDocument/2006/math" xmlns:v="urn:schemas-microsoft-com:vml" xmlns:wp14="http://schemas.microsoft.com/office/word/2010/wordprocessingDrawing" xmlns:wp="http://schemas.openxmlformats.org/drawingml/2006/wordprocessingDrawing" xmlns:w10="urn:schemas-microsoft-com:office:word" xmlns:w="http://schemas.openxmlformats.org/wordprocessingml/2006/main" xmlns:w14="http://schemas.microsoft.com/office/word/2010/wordml" xmlns:w15="http://schemas.microsoft.com/office/word/2012/wordml" xmlns:w16se="http://schemas.microsoft.com/office/word/2015/wordml/symex" xmlns:wpg="http://schemas.microsoft.com/office/word/2010/wordprocessingGroup" xmlns:wpi="http://schemas.microsoft.com/office/word/2010/wordprocessingInk" xmlns:wne="http://schemas.microsoft.com/office/word/2006/wordml" xmlns:wps="http://schemas.microsoft.com/office/word/2010/wordprocessingShape" mc:Ignorable="w14 w15 w16se wp14">
+  <w:footnote w:type="separator" w:id="-1">
+    <w:p>
+      <w:r>
+        <w:separator/>
+      </w:r>
+    </w:p>
+  </w:footnote>
+  <w:footnote w:type="continuationSeparator" w:id="0">
+    <w:p>
+      <w:r>
+        <w:continuationSeparator/>
+      </w:r>
+    </w:p>
+  </w:footnote>
+</w:footnotes>
+</file>
+
 <file path=word/numbering.xml><?xml version="1.0" encoding="utf-8"?>
-<w:numbering xmlns:wpc="http://schemas.microsoft.com/office/word/2010/wordprocessingCanvas" xmlns:mo="http://schemas.microsoft.com/office/mac/office/2008/main" xmlns:mc="http://schemas.openxmlformats.org/markup-compatibility/2006" xmlns:mv="urn:schemas-microsoft-com:mac:vml" xmlns:o="urn:schemas-microsoft-com:office:office" xmlns:r="http://schemas.openxmlformats.org/officeDocument/2006/relationships" xmlns:m="http://schemas.openxmlformats.org/officeDocument/2006/math" xmlns:v="urn:schemas-microsoft-com:vml" xmlns:wp14="http://schemas.microsoft.com/office/word/2010/wordprocessingDrawing" xmlns:wp="http://schemas.openxmlformats.org/drawingml/2006/wordprocessingDrawing" xmlns:w10="urn:schemas-microsoft-com:office:word" xmlns:w="http://schemas.openxmlformats.org/wordprocessingml/2006/main" xmlns:w14="http://schemas.microsoft.com/office/word/2010/wordml" xmlns:wpg="http://schemas.microsoft.com/office/word/2010/wordprocessingGroup" xmlns:wpi="http://schemas.microsoft.com/office/word/2010/wordprocessingInk" xmlns:wne="http://schemas.microsoft.com/office/word/2006/wordml" xmlns:wps="http://schemas.microsoft.com/office/word/2010/wordprocessingShape" mc:Ignorable="w14 wp14">
-  <w:abstractNum w:abstractNumId="0">
+<w:numbering xmlns:wpc="http://schemas.microsoft.com/office/word/2010/wordprocessingCanvas" xmlns:cx="http://schemas.microsoft.com/office/drawing/2014/chartex" xmlns:cx1="http://schemas.microsoft.com/office/drawing/2015/9/8/chartex" xmlns:cx2="http://schemas.microsoft.com/office/drawing/2015/10/21/chartex" xmlns:mc="http://schemas.openxmlformats.org/markup-compatibility/2006" xmlns:o="urn:schemas-microsoft-com:office:office" xmlns:r="http://schemas.openxmlformats.org/officeDocument/2006/relationships" xmlns:m="http://schemas.openxmlformats.org/officeDocument/2006/math" xmlns:v="urn:schemas-microsoft-com:vml" xmlns:wp14="http://schemas.microsoft.com/office/word/2010/wordprocessingDrawing" xmlns:wp="http://schemas.openxmlformats.org/drawingml/2006/wordprocessingDrawing" xmlns:w10="urn:schemas-microsoft-com:office:word" xmlns:w="http://schemas.openxmlformats.org/wordprocessingml/2006/main" xmlns:w14="http://schemas.microsoft.com/office/word/2010/wordml" xmlns:w15="http://schemas.microsoft.com/office/word/2012/wordml" xmlns:w16se="http://schemas.microsoft.com/office/word/2015/wordml/symex" xmlns:wpg="http://schemas.microsoft.com/office/word/2010/wordprocessingGroup" xmlns:wpi="http://schemas.microsoft.com/office/word/2010/wordprocessingInk" xmlns:wne="http://schemas.microsoft.com/office/word/2006/wordml" xmlns:wps="http://schemas.microsoft.com/office/word/2010/wordprocessingShape" mc:Ignorable="w14 w15 w16se wp14">
+  <w:abstractNum w:abstractNumId="0" w15:restartNumberingAfterBreak="0">
     <w:nsid w:val="00000001"/>
     <w:multiLevelType w:val="hybridMultilevel"/>
     <w:tmpl w:val="00000001"/>
@@ -5264,7 +4664,7 @@
       <w:lvlJc w:val="left"/>
     </w:lvl>
   </w:abstractNum>
-  <w:abstractNum w:abstractNumId="1">
+  <w:abstractNum w:abstractNumId="1" w15:restartNumberingAfterBreak="0">
     <w:nsid w:val="049901D7"/>
     <w:multiLevelType w:val="hybridMultilevel"/>
     <w:tmpl w:val="008C35BC"/>
@@ -5377,7 +4777,7 @@
       </w:rPr>
     </w:lvl>
   </w:abstractNum>
-  <w:abstractNum w:abstractNumId="2">
+  <w:abstractNum w:abstractNumId="2" w15:restartNumberingAfterBreak="0">
     <w:nsid w:val="086A022C"/>
     <w:multiLevelType w:val="hybridMultilevel"/>
     <w:tmpl w:val="3412E038"/>
@@ -5490,7 +4890,7 @@
       </w:rPr>
     </w:lvl>
   </w:abstractNum>
-  <w:abstractNum w:abstractNumId="3">
+  <w:abstractNum w:abstractNumId="3" w15:restartNumberingAfterBreak="0">
     <w:nsid w:val="09D3165C"/>
     <w:multiLevelType w:val="hybridMultilevel"/>
     <w:tmpl w:val="057E1692"/>
@@ -5603,7 +5003,7 @@
       </w:rPr>
     </w:lvl>
   </w:abstractNum>
-  <w:abstractNum w:abstractNumId="4">
+  <w:abstractNum w:abstractNumId="4" w15:restartNumberingAfterBreak="0">
     <w:nsid w:val="32A63EC2"/>
     <w:multiLevelType w:val="hybridMultilevel"/>
     <w:tmpl w:val="F71EEE14"/>
@@ -5631,7 +5031,7 @@
         <w:rFonts w:ascii="Courier New" w:hAnsi="Courier New" w:hint="default"/>
       </w:rPr>
     </w:lvl>
-    <w:lvl w:ilvl="2" w:tplc="04090005" w:tentative="1">
+    <w:lvl w:ilvl="2" w:tplc="04090005">
       <w:start w:val="1"/>
       <w:numFmt w:val="bullet"/>
       <w:lvlText w:val=""/>
@@ -5716,7 +5116,7 @@
       </w:rPr>
     </w:lvl>
   </w:abstractNum>
-  <w:abstractNum w:abstractNumId="5">
+  <w:abstractNum w:abstractNumId="5" w15:restartNumberingAfterBreak="0">
     <w:nsid w:val="34A90868"/>
     <w:multiLevelType w:val="hybridMultilevel"/>
     <w:tmpl w:val="B922F6BC"/>
@@ -5829,7 +5229,7 @@
       </w:rPr>
     </w:lvl>
   </w:abstractNum>
-  <w:abstractNum w:abstractNumId="6">
+  <w:abstractNum w:abstractNumId="6" w15:restartNumberingAfterBreak="0">
     <w:nsid w:val="34AE2512"/>
     <w:multiLevelType w:val="hybridMultilevel"/>
     <w:tmpl w:val="C3482D0E"/>
@@ -5942,7 +5342,7 @@
       </w:rPr>
     </w:lvl>
   </w:abstractNum>
-  <w:abstractNum w:abstractNumId="7">
+  <w:abstractNum w:abstractNumId="7" w15:restartNumberingAfterBreak="0">
     <w:nsid w:val="35A074D5"/>
     <w:multiLevelType w:val="hybridMultilevel"/>
     <w:tmpl w:val="B9488AFC"/>
@@ -6055,7 +5455,7 @@
       </w:rPr>
     </w:lvl>
   </w:abstractNum>
-  <w:abstractNum w:abstractNumId="8">
+  <w:abstractNum w:abstractNumId="8" w15:restartNumberingAfterBreak="0">
     <w:nsid w:val="390669CF"/>
     <w:multiLevelType w:val="hybridMultilevel"/>
     <w:tmpl w:val="051A2AE4"/>
@@ -6168,7 +5568,7 @@
       </w:rPr>
     </w:lvl>
   </w:abstractNum>
-  <w:abstractNum w:abstractNumId="9">
+  <w:abstractNum w:abstractNumId="9" w15:restartNumberingAfterBreak="0">
     <w:nsid w:val="41883389"/>
     <w:multiLevelType w:val="hybridMultilevel"/>
     <w:tmpl w:val="B756E116"/>
@@ -6281,7 +5681,7 @@
       </w:rPr>
     </w:lvl>
   </w:abstractNum>
-  <w:abstractNum w:abstractNumId="10">
+  <w:abstractNum w:abstractNumId="10" w15:restartNumberingAfterBreak="0">
     <w:nsid w:val="42C30488"/>
     <w:multiLevelType w:val="hybridMultilevel"/>
     <w:tmpl w:val="EA0099F8"/>
@@ -6394,7 +5794,7 @@
       </w:rPr>
     </w:lvl>
   </w:abstractNum>
-  <w:abstractNum w:abstractNumId="11">
+  <w:abstractNum w:abstractNumId="11" w15:restartNumberingAfterBreak="0">
     <w:nsid w:val="43962108"/>
     <w:multiLevelType w:val="hybridMultilevel"/>
     <w:tmpl w:val="CBD8A362"/>
@@ -6507,7 +5907,7 @@
       </w:rPr>
     </w:lvl>
   </w:abstractNum>
-  <w:abstractNum w:abstractNumId="12">
+  <w:abstractNum w:abstractNumId="12" w15:restartNumberingAfterBreak="0">
     <w:nsid w:val="474431BC"/>
     <w:multiLevelType w:val="hybridMultilevel"/>
     <w:tmpl w:val="2076A87C"/>
@@ -6662,7 +6062,7 @@
 </file>
 
 <file path=word/styles.xml><?xml version="1.0" encoding="utf-8"?>
-<w:styles xmlns:mc="http://schemas.openxmlformats.org/markup-compatibility/2006" xmlns:r="http://schemas.openxmlformats.org/officeDocument/2006/relationships" xmlns:w="http://schemas.openxmlformats.org/wordprocessingml/2006/main" xmlns:w14="http://schemas.microsoft.com/office/word/2010/wordml" mc:Ignorable="w14">
+<w:styles xmlns:mc="http://schemas.openxmlformats.org/markup-compatibility/2006" xmlns:r="http://schemas.openxmlformats.org/officeDocument/2006/relationships" xmlns:w="http://schemas.openxmlformats.org/wordprocessingml/2006/main" xmlns:w14="http://schemas.microsoft.com/office/word/2010/wordml" xmlns:w15="http://schemas.microsoft.com/office/word/2012/wordml" xmlns:w16se="http://schemas.microsoft.com/office/word/2015/wordml/symex" mc:Ignorable="w14 w15 w16se">
   <w:docDefaults>
     <w:rPrDefault>
       <w:rPr>
@@ -6674,144 +6074,371 @@
     </w:rPrDefault>
     <w:pPrDefault/>
   </w:docDefaults>
-  <w:latentStyles w:defLockedState="0" w:defUIPriority="99" w:defSemiHidden="1" w:defUnhideWhenUsed="1" w:defQFormat="0" w:count="276">
-    <w:lsdException w:name="Normal" w:semiHidden="0" w:uiPriority="0" w:unhideWhenUsed="0" w:qFormat="1"/>
-    <w:lsdException w:name="heading 1" w:semiHidden="0" w:uiPriority="9" w:unhideWhenUsed="0" w:qFormat="1"/>
-    <w:lsdException w:name="heading 2" w:uiPriority="9" w:qFormat="1"/>
-    <w:lsdException w:name="heading 3" w:uiPriority="9" w:qFormat="1"/>
-    <w:lsdException w:name="heading 4" w:uiPriority="9" w:qFormat="1"/>
-    <w:lsdException w:name="heading 5" w:uiPriority="9" w:qFormat="1"/>
-    <w:lsdException w:name="heading 6" w:uiPriority="9" w:qFormat="1"/>
-    <w:lsdException w:name="heading 7" w:uiPriority="9" w:qFormat="1"/>
-    <w:lsdException w:name="heading 8" w:uiPriority="9" w:qFormat="1"/>
-    <w:lsdException w:name="heading 9" w:uiPriority="9" w:qFormat="1"/>
-    <w:lsdException w:name="toc 1" w:uiPriority="39"/>
-    <w:lsdException w:name="toc 2" w:uiPriority="39"/>
-    <w:lsdException w:name="toc 3" w:uiPriority="39"/>
-    <w:lsdException w:name="toc 4" w:uiPriority="39"/>
-    <w:lsdException w:name="toc 5" w:uiPriority="39"/>
-    <w:lsdException w:name="toc 6" w:uiPriority="39"/>
-    <w:lsdException w:name="toc 7" w:uiPriority="39"/>
-    <w:lsdException w:name="toc 8" w:uiPriority="39"/>
-    <w:lsdException w:name="toc 9" w:uiPriority="39"/>
-    <w:lsdException w:name="caption" w:uiPriority="35" w:qFormat="1"/>
-    <w:lsdException w:name="Title" w:semiHidden="0" w:uiPriority="10" w:unhideWhenUsed="0" w:qFormat="1"/>
-    <w:lsdException w:name="Default Paragraph Font" w:uiPriority="1"/>
-    <w:lsdException w:name="Subtitle" w:semiHidden="0" w:uiPriority="11" w:unhideWhenUsed="0" w:qFormat="1"/>
-    <w:lsdException w:name="Strong" w:semiHidden="0" w:uiPriority="22" w:unhideWhenUsed="0" w:qFormat="1"/>
-    <w:lsdException w:name="Emphasis" w:semiHidden="0" w:uiPriority="20" w:unhideWhenUsed="0" w:qFormat="1"/>
-    <w:lsdException w:name="Table Grid" w:semiHidden="0" w:uiPriority="59" w:unhideWhenUsed="0"/>
-    <w:lsdException w:name="Placeholder Text" w:unhideWhenUsed="0"/>
-    <w:lsdException w:name="No Spacing" w:semiHidden="0" w:uiPriority="1" w:unhideWhenUsed="0" w:qFormat="1"/>
-    <w:lsdException w:name="Light Shading" w:semiHidden="0" w:uiPriority="60" w:unhideWhenUsed="0"/>
-    <w:lsdException w:name="Light List" w:semiHidden="0" w:uiPriority="61" w:unhideWhenUsed="0"/>
-    <w:lsdException w:name="Light Grid" w:semiHidden="0" w:uiPriority="62" w:unhideWhenUsed="0"/>
-    <w:lsdException w:name="Medium Shading 1" w:semiHidden="0" w:uiPriority="63" w:unhideWhenUsed="0"/>
-    <w:lsdException w:name="Medium Shading 2" w:semiHidden="0" w:uiPriority="64" w:unhideWhenUsed="0"/>
-    <w:lsdException w:name="Medium List 1" w:semiHidden="0" w:uiPriority="65" w:unhideWhenUsed="0"/>
-    <w:lsdException w:name="Medium List 2" w:semiHidden="0" w:uiPriority="66" w:unhideWhenUsed="0"/>
-    <w:lsdException w:name="Medium Grid 1" w:semiHidden="0" w:uiPriority="67" w:unhideWhenUsed="0"/>
-    <w:lsdException w:name="Medium Grid 2" w:semiHidden="0" w:uiPriority="68" w:unhideWhenUsed="0"/>
-    <w:lsdException w:name="Medium Grid 3" w:semiHidden="0" w:uiPriority="69" w:unhideWhenUsed="0"/>
-    <w:lsdException w:name="Dark List" w:semiHidden="0" w:uiPriority="70" w:unhideWhenUsed="0"/>
-    <w:lsdException w:name="Colorful Shading" w:semiHidden="0" w:uiPriority="71" w:unhideWhenUsed="0"/>
-    <w:lsdException w:name="Colorful List" w:semiHidden="0" w:uiPriority="72" w:unhideWhenUsed="0"/>
-    <w:lsdException w:name="Colorful Grid" w:semiHidden="0" w:uiPriority="73" w:unhideWhenUsed="0"/>
-    <w:lsdException w:name="Light Shading Accent 1" w:semiHidden="0" w:uiPriority="60" w:unhideWhenUsed="0"/>
-    <w:lsdException w:name="Light List Accent 1" w:semiHidden="0" w:uiPriority="61" w:unhideWhenUsed="0"/>
-    <w:lsdException w:name="Light Grid Accent 1" w:semiHidden="0" w:uiPriority="62" w:unhideWhenUsed="0"/>
-    <w:lsdException w:name="Medium Shading 1 Accent 1" w:semiHidden="0" w:uiPriority="63" w:unhideWhenUsed="0"/>
-    <w:lsdException w:name="Medium Shading 2 Accent 1" w:semiHidden="0" w:uiPriority="64" w:unhideWhenUsed="0"/>
-    <w:lsdException w:name="Medium List 1 Accent 1" w:semiHidden="0" w:uiPriority="65" w:unhideWhenUsed="0"/>
-    <w:lsdException w:name="Revision" w:unhideWhenUsed="0"/>
-    <w:lsdException w:name="List Paragraph" w:semiHidden="0" w:uiPriority="34" w:unhideWhenUsed="0" w:qFormat="1"/>
-    <w:lsdException w:name="Quote" w:semiHidden="0" w:uiPriority="29" w:unhideWhenUsed="0" w:qFormat="1"/>
-    <w:lsdException w:name="Intense Quote" w:semiHidden="0" w:uiPriority="30" w:unhideWhenUsed="0" w:qFormat="1"/>
-    <w:lsdException w:name="Medium List 2 Accent 1" w:semiHidden="0" w:uiPriority="66" w:unhideWhenUsed="0"/>
-    <w:lsdException w:name="Medium Grid 1 Accent 1" w:semiHidden="0" w:uiPriority="67" w:unhideWhenUsed="0"/>
-    <w:lsdException w:name="Medium Grid 2 Accent 1" w:semiHidden="0" w:uiPriority="68" w:unhideWhenUsed="0"/>
-    <w:lsdException w:name="Medium Grid 3 Accent 1" w:semiHidden="0" w:uiPriority="69" w:unhideWhenUsed="0"/>
-    <w:lsdException w:name="Dark List Accent 1" w:semiHidden="0" w:uiPriority="70" w:unhideWhenUsed="0"/>
-    <w:lsdException w:name="Colorful Shading Accent 1" w:semiHidden="0" w:uiPriority="71" w:unhideWhenUsed="0"/>
-    <w:lsdException w:name="Colorful List Accent 1" w:semiHidden="0" w:uiPriority="72" w:unhideWhenUsed="0"/>
-    <w:lsdException w:name="Colorful Grid Accent 1" w:semiHidden="0" w:uiPriority="73" w:unhideWhenUsed="0"/>
-    <w:lsdException w:name="Light Shading Accent 2" w:semiHidden="0" w:uiPriority="60" w:unhideWhenUsed="0"/>
-    <w:lsdException w:name="Light List Accent 2" w:semiHidden="0" w:uiPriority="61" w:unhideWhenUsed="0"/>
-    <w:lsdException w:name="Light Grid Accent 2" w:semiHidden="0" w:uiPriority="62" w:unhideWhenUsed="0"/>
-    <w:lsdException w:name="Medium Shading 1 Accent 2" w:semiHidden="0" w:uiPriority="63" w:unhideWhenUsed="0"/>
-    <w:lsdException w:name="Medium Shading 2 Accent 2" w:semiHidden="0" w:uiPriority="64" w:unhideWhenUsed="0"/>
-    <w:lsdException w:name="Medium List 1 Accent 2" w:semiHidden="0" w:uiPriority="65" w:unhideWhenUsed="0"/>
-    <w:lsdException w:name="Medium List 2 Accent 2" w:semiHidden="0" w:uiPriority="66" w:unhideWhenUsed="0"/>
-    <w:lsdException w:name="Medium Grid 1 Accent 2" w:semiHidden="0" w:uiPriority="67" w:unhideWhenUsed="0"/>
-    <w:lsdException w:name="Medium Grid 2 Accent 2" w:semiHidden="0" w:uiPriority="68" w:unhideWhenUsed="0"/>
-    <w:lsdException w:name="Medium Grid 3 Accent 2" w:semiHidden="0" w:uiPriority="69" w:unhideWhenUsed="0"/>
-    <w:lsdException w:name="Dark List Accent 2" w:semiHidden="0" w:uiPriority="70" w:unhideWhenUsed="0"/>
-    <w:lsdException w:name="Colorful Shading Accent 2" w:semiHidden="0" w:uiPriority="71" w:unhideWhenUsed="0"/>
-    <w:lsdException w:name="Colorful List Accent 2" w:semiHidden="0" w:uiPriority="72" w:unhideWhenUsed="0"/>
-    <w:lsdException w:name="Colorful Grid Accent 2" w:semiHidden="0" w:uiPriority="73" w:unhideWhenUsed="0"/>
-    <w:lsdException w:name="Light Shading Accent 3" w:semiHidden="0" w:uiPriority="60" w:unhideWhenUsed="0"/>
-    <w:lsdException w:name="Light List Accent 3" w:semiHidden="0" w:uiPriority="61" w:unhideWhenUsed="0"/>
-    <w:lsdException w:name="Light Grid Accent 3" w:semiHidden="0" w:uiPriority="62" w:unhideWhenUsed="0"/>
-    <w:lsdException w:name="Medium Shading 1 Accent 3" w:semiHidden="0" w:uiPriority="63" w:unhideWhenUsed="0"/>
-    <w:lsdException w:name="Medium Shading 2 Accent 3" w:semiHidden="0" w:uiPriority="64" w:unhideWhenUsed="0"/>
-    <w:lsdException w:name="Medium List 1 Accent 3" w:semiHidden="0" w:uiPriority="65" w:unhideWhenUsed="0"/>
-    <w:lsdException w:name="Medium List 2 Accent 3" w:semiHidden="0" w:uiPriority="66" w:unhideWhenUsed="0"/>
-    <w:lsdException w:name="Medium Grid 1 Accent 3" w:semiHidden="0" w:uiPriority="67" w:unhideWhenUsed="0"/>
-    <w:lsdException w:name="Medium Grid 2 Accent 3" w:semiHidden="0" w:uiPriority="68" w:unhideWhenUsed="0"/>
-    <w:lsdException w:name="Medium Grid 3 Accent 3" w:semiHidden="0" w:uiPriority="69" w:unhideWhenUsed="0"/>
-    <w:lsdException w:name="Dark List Accent 3" w:semiHidden="0" w:uiPriority="70" w:unhideWhenUsed="0"/>
-    <w:lsdException w:name="Colorful Shading Accent 3" w:semiHidden="0" w:uiPriority="71" w:unhideWhenUsed="0"/>
-    <w:lsdException w:name="Colorful List Accent 3" w:semiHidden="0" w:uiPriority="72" w:unhideWhenUsed="0"/>
-    <w:lsdException w:name="Colorful Grid Accent 3" w:semiHidden="0" w:uiPriority="73" w:unhideWhenUsed="0"/>
-    <w:lsdException w:name="Light Shading Accent 4" w:semiHidden="0" w:uiPriority="60" w:unhideWhenUsed="0"/>
-    <w:lsdException w:name="Light List Accent 4" w:semiHidden="0" w:uiPriority="61" w:unhideWhenUsed="0"/>
-    <w:lsdException w:name="Light Grid Accent 4" w:semiHidden="0" w:uiPriority="62" w:unhideWhenUsed="0"/>
-    <w:lsdException w:name="Medium Shading 1 Accent 4" w:semiHidden="0" w:uiPriority="63" w:unhideWhenUsed="0"/>
-    <w:lsdException w:name="Medium Shading 2 Accent 4" w:semiHidden="0" w:uiPriority="64" w:unhideWhenUsed="0"/>
-    <w:lsdException w:name="Medium List 1 Accent 4" w:semiHidden="0" w:uiPriority="65" w:unhideWhenUsed="0"/>
-    <w:lsdException w:name="Medium List 2 Accent 4" w:semiHidden="0" w:uiPriority="66" w:unhideWhenUsed="0"/>
-    <w:lsdException w:name="Medium Grid 1 Accent 4" w:semiHidden="0" w:uiPriority="67" w:unhideWhenUsed="0"/>
-    <w:lsdException w:name="Medium Grid 2 Accent 4" w:semiHidden="0" w:uiPriority="68" w:unhideWhenUsed="0"/>
-    <w:lsdException w:name="Medium Grid 3 Accent 4" w:semiHidden="0" w:uiPriority="69" w:unhideWhenUsed="0"/>
-    <w:lsdException w:name="Dark List Accent 4" w:semiHidden="0" w:uiPriority="70" w:unhideWhenUsed="0"/>
-    <w:lsdException w:name="Colorful Shading Accent 4" w:semiHidden="0" w:uiPriority="71" w:unhideWhenUsed="0"/>
-    <w:lsdException w:name="Colorful List Accent 4" w:semiHidden="0" w:uiPriority="72" w:unhideWhenUsed="0"/>
-    <w:lsdException w:name="Colorful Grid Accent 4" w:semiHidden="0" w:uiPriority="73" w:unhideWhenUsed="0"/>
-    <w:lsdException w:name="Light Shading Accent 5" w:semiHidden="0" w:uiPriority="60" w:unhideWhenUsed="0"/>
-    <w:lsdException w:name="Light List Accent 5" w:semiHidden="0" w:uiPriority="61" w:unhideWhenUsed="0"/>
-    <w:lsdException w:name="Light Grid Accent 5" w:semiHidden="0" w:uiPriority="62" w:unhideWhenUsed="0"/>
-    <w:lsdException w:name="Medium Shading 1 Accent 5" w:semiHidden="0" w:uiPriority="63" w:unhideWhenUsed="0"/>
-    <w:lsdException w:name="Medium Shading 2 Accent 5" w:semiHidden="0" w:uiPriority="64" w:unhideWhenUsed="0"/>
-    <w:lsdException w:name="Medium List 1 Accent 5" w:semiHidden="0" w:uiPriority="65" w:unhideWhenUsed="0"/>
-    <w:lsdException w:name="Medium List 2 Accent 5" w:semiHidden="0" w:uiPriority="66" w:unhideWhenUsed="0"/>
-    <w:lsdException w:name="Medium Grid 1 Accent 5" w:semiHidden="0" w:uiPriority="67" w:unhideWhenUsed="0"/>
-    <w:lsdException w:name="Medium Grid 2 Accent 5" w:semiHidden="0" w:uiPriority="68" w:unhideWhenUsed="0"/>
-    <w:lsdException w:name="Medium Grid 3 Accent 5" w:semiHidden="0" w:uiPriority="69" w:unhideWhenUsed="0"/>
-    <w:lsdException w:name="Dark List Accent 5" w:semiHidden="0" w:uiPriority="70" w:unhideWhenUsed="0"/>
-    <w:lsdException w:name="Colorful Shading Accent 5" w:semiHidden="0" w:uiPriority="71" w:unhideWhenUsed="0"/>
-    <w:lsdException w:name="Colorful List Accent 5" w:semiHidden="0" w:uiPriority="72" w:unhideWhenUsed="0"/>
-    <w:lsdException w:name="Colorful Grid Accent 5" w:semiHidden="0" w:uiPriority="73" w:unhideWhenUsed="0"/>
-    <w:lsdException w:name="Light Shading Accent 6" w:semiHidden="0" w:uiPriority="60" w:unhideWhenUsed="0"/>
-    <w:lsdException w:name="Light List Accent 6" w:semiHidden="0" w:uiPriority="61" w:unhideWhenUsed="0"/>
-    <w:lsdException w:name="Light Grid Accent 6" w:semiHidden="0" w:uiPriority="62" w:unhideWhenUsed="0"/>
-    <w:lsdException w:name="Medium Shading 1 Accent 6" w:semiHidden="0" w:uiPriority="63" w:unhideWhenUsed="0"/>
-    <w:lsdException w:name="Medium Shading 2 Accent 6" w:semiHidden="0" w:uiPriority="64" w:unhideWhenUsed="0"/>
-    <w:lsdException w:name="Medium List 1 Accent 6" w:semiHidden="0" w:uiPriority="65" w:unhideWhenUsed="0"/>
-    <w:lsdException w:name="Medium List 2 Accent 6" w:semiHidden="0" w:uiPriority="66" w:unhideWhenUsed="0"/>
-    <w:lsdException w:name="Medium Grid 1 Accent 6" w:semiHidden="0" w:uiPriority="67" w:unhideWhenUsed="0"/>
-    <w:lsdException w:name="Medium Grid 2 Accent 6" w:semiHidden="0" w:uiPriority="68" w:unhideWhenUsed="0"/>
-    <w:lsdException w:name="Medium Grid 3 Accent 6" w:semiHidden="0" w:uiPriority="69" w:unhideWhenUsed="0"/>
-    <w:lsdException w:name="Dark List Accent 6" w:semiHidden="0" w:uiPriority="70" w:unhideWhenUsed="0"/>
-    <w:lsdException w:name="Colorful Shading Accent 6" w:semiHidden="0" w:uiPriority="71" w:unhideWhenUsed="0"/>
-    <w:lsdException w:name="Colorful List Accent 6" w:semiHidden="0" w:uiPriority="72" w:unhideWhenUsed="0"/>
-    <w:lsdException w:name="Colorful Grid Accent 6" w:semiHidden="0" w:uiPriority="73" w:unhideWhenUsed="0"/>
-    <w:lsdException w:name="Subtle Emphasis" w:semiHidden="0" w:uiPriority="19" w:unhideWhenUsed="0" w:qFormat="1"/>
-    <w:lsdException w:name="Intense Emphasis" w:semiHidden="0" w:uiPriority="21" w:unhideWhenUsed="0" w:qFormat="1"/>
-    <w:lsdException w:name="Subtle Reference" w:semiHidden="0" w:uiPriority="31" w:unhideWhenUsed="0" w:qFormat="1"/>
-    <w:lsdException w:name="Intense Reference" w:semiHidden="0" w:uiPriority="32" w:unhideWhenUsed="0" w:qFormat="1"/>
-    <w:lsdException w:name="Book Title" w:semiHidden="0" w:uiPriority="33" w:unhideWhenUsed="0" w:qFormat="1"/>
-    <w:lsdException w:name="Bibliography" w:uiPriority="37"/>
-    <w:lsdException w:name="TOC Heading" w:uiPriority="39" w:qFormat="1"/>
+  <w:latentStyles w:defLockedState="0" w:defUIPriority="99" w:defSemiHidden="0" w:defUnhideWhenUsed="0" w:defQFormat="0" w:count="372">
+    <w:lsdException w:name="Normal" w:uiPriority="0" w:qFormat="1"/>
+    <w:lsdException w:name="heading 1" w:uiPriority="9" w:qFormat="1"/>
+    <w:lsdException w:name="heading 2" w:semiHidden="1" w:uiPriority="9" w:unhideWhenUsed="1" w:qFormat="1"/>
+    <w:lsdException w:name="heading 3" w:semiHidden="1" w:uiPriority="9" w:unhideWhenUsed="1" w:qFormat="1"/>
+    <w:lsdException w:name="heading 4" w:semiHidden="1" w:uiPriority="9" w:unhideWhenUsed="1" w:qFormat="1"/>
+    <w:lsdException w:name="heading 5" w:semiHidden="1" w:uiPriority="9" w:unhideWhenUsed="1" w:qFormat="1"/>
+    <w:lsdException w:name="heading 6" w:semiHidden="1" w:uiPriority="9" w:unhideWhenUsed="1" w:qFormat="1"/>
+    <w:lsdException w:name="heading 7" w:semiHidden="1" w:uiPriority="9" w:unhideWhenUsed="1" w:qFormat="1"/>
+    <w:lsdException w:name="heading 8" w:semiHidden="1" w:uiPriority="9" w:unhideWhenUsed="1" w:qFormat="1"/>
+    <w:lsdException w:name="heading 9" w:semiHidden="1" w:uiPriority="9" w:unhideWhenUsed="1" w:qFormat="1"/>
+    <w:lsdException w:name="index 1" w:semiHidden="1" w:unhideWhenUsed="1"/>
+    <w:lsdException w:name="index 2" w:semiHidden="1" w:unhideWhenUsed="1"/>
+    <w:lsdException w:name="index 3" w:semiHidden="1" w:unhideWhenUsed="1"/>
+    <w:lsdException w:name="index 4" w:semiHidden="1" w:unhideWhenUsed="1"/>
+    <w:lsdException w:name="index 5" w:semiHidden="1" w:unhideWhenUsed="1"/>
+    <w:lsdException w:name="index 6" w:semiHidden="1" w:unhideWhenUsed="1"/>
+    <w:lsdException w:name="index 7" w:semiHidden="1" w:unhideWhenUsed="1"/>
+    <w:lsdException w:name="index 8" w:semiHidden="1" w:unhideWhenUsed="1"/>
+    <w:lsdException w:name="index 9" w:semiHidden="1" w:unhideWhenUsed="1"/>
+    <w:lsdException w:name="toc 1" w:semiHidden="1" w:uiPriority="39" w:unhideWhenUsed="1"/>
+    <w:lsdException w:name="toc 2" w:semiHidden="1" w:uiPriority="39" w:unhideWhenUsed="1"/>
+    <w:lsdException w:name="toc 3" w:semiHidden="1" w:uiPriority="39" w:unhideWhenUsed="1"/>
+    <w:lsdException w:name="toc 4" w:semiHidden="1" w:uiPriority="39" w:unhideWhenUsed="1"/>
+    <w:lsdException w:name="toc 5" w:semiHidden="1" w:uiPriority="39" w:unhideWhenUsed="1"/>
+    <w:lsdException w:name="toc 6" w:semiHidden="1" w:uiPriority="39" w:unhideWhenUsed="1"/>
+    <w:lsdException w:name="toc 7" w:semiHidden="1" w:uiPriority="39" w:unhideWhenUsed="1"/>
+    <w:lsdException w:name="toc 8" w:semiHidden="1" w:uiPriority="39" w:unhideWhenUsed="1"/>
+    <w:lsdException w:name="toc 9" w:semiHidden="1" w:uiPriority="39" w:unhideWhenUsed="1"/>
+    <w:lsdException w:name="Normal Indent" w:semiHidden="1" w:unhideWhenUsed="1"/>
+    <w:lsdException w:name="footnote text" w:semiHidden="1" w:unhideWhenUsed="1"/>
+    <w:lsdException w:name="annotation text" w:semiHidden="1" w:unhideWhenUsed="1"/>
+    <w:lsdException w:name="header" w:semiHidden="1" w:unhideWhenUsed="1"/>
+    <w:lsdException w:name="footer" w:semiHidden="1" w:unhideWhenUsed="1"/>
+    <w:lsdException w:name="index heading" w:semiHidden="1" w:unhideWhenUsed="1"/>
+    <w:lsdException w:name="caption" w:semiHidden="1" w:uiPriority="35" w:unhideWhenUsed="1" w:qFormat="1"/>
+    <w:lsdException w:name="table of figures" w:semiHidden="1" w:unhideWhenUsed="1"/>
+    <w:lsdException w:name="envelope address" w:semiHidden="1" w:unhideWhenUsed="1"/>
+    <w:lsdException w:name="envelope return" w:semiHidden="1" w:unhideWhenUsed="1"/>
+    <w:lsdException w:name="footnote reference" w:semiHidden="1" w:unhideWhenUsed="1"/>
+    <w:lsdException w:name="annotation reference" w:semiHidden="1" w:unhideWhenUsed="1"/>
+    <w:lsdException w:name="line number" w:semiHidden="1" w:unhideWhenUsed="1"/>
+    <w:lsdException w:name="page number" w:semiHidden="1" w:unhideWhenUsed="1"/>
+    <w:lsdException w:name="endnote reference" w:semiHidden="1" w:unhideWhenUsed="1"/>
+    <w:lsdException w:name="endnote text" w:semiHidden="1" w:unhideWhenUsed="1"/>
+    <w:lsdException w:name="table of authorities" w:semiHidden="1" w:unhideWhenUsed="1"/>
+    <w:lsdException w:name="macro" w:semiHidden="1" w:unhideWhenUsed="1"/>
+    <w:lsdException w:name="toa heading" w:semiHidden="1" w:unhideWhenUsed="1"/>
+    <w:lsdException w:name="List" w:semiHidden="1" w:unhideWhenUsed="1"/>
+    <w:lsdException w:name="List Bullet" w:semiHidden="1" w:unhideWhenUsed="1"/>
+    <w:lsdException w:name="List Number" w:semiHidden="1" w:unhideWhenUsed="1"/>
+    <w:lsdException w:name="List 2" w:semiHidden="1" w:unhideWhenUsed="1"/>
+    <w:lsdException w:name="List 3" w:semiHidden="1" w:unhideWhenUsed="1"/>
+    <w:lsdException w:name="List 4" w:semiHidden="1" w:unhideWhenUsed="1"/>
+    <w:lsdException w:name="List 5" w:semiHidden="1" w:unhideWhenUsed="1"/>
+    <w:lsdException w:name="List Bullet 2" w:semiHidden="1" w:unhideWhenUsed="1"/>
+    <w:lsdException w:name="List Bullet 3" w:semiHidden="1" w:unhideWhenUsed="1"/>
+    <w:lsdException w:name="List Bullet 4" w:semiHidden="1" w:unhideWhenUsed="1"/>
+    <w:lsdException w:name="List Bullet 5" w:semiHidden="1" w:unhideWhenUsed="1"/>
+    <w:lsdException w:name="List Number 2" w:semiHidden="1" w:unhideWhenUsed="1"/>
+    <w:lsdException w:name="List Number 3" w:semiHidden="1" w:unhideWhenUsed="1"/>
+    <w:lsdException w:name="List Number 4" w:semiHidden="1" w:unhideWhenUsed="1"/>
+    <w:lsdException w:name="List Number 5" w:semiHidden="1" w:unhideWhenUsed="1"/>
+    <w:lsdException w:name="Title" w:uiPriority="10" w:qFormat="1"/>
+    <w:lsdException w:name="Closing" w:semiHidden="1" w:unhideWhenUsed="1"/>
+    <w:lsdException w:name="Signature" w:semiHidden="1" w:unhideWhenUsed="1"/>
+    <w:lsdException w:name="Default Paragraph Font" w:semiHidden="1" w:uiPriority="1" w:unhideWhenUsed="1"/>
+    <w:lsdException w:name="Body Text" w:semiHidden="1" w:unhideWhenUsed="1"/>
+    <w:lsdException w:name="Body Text Indent" w:semiHidden="1" w:unhideWhenUsed="1"/>
+    <w:lsdException w:name="List Continue" w:semiHidden="1" w:unhideWhenUsed="1"/>
+    <w:lsdException w:name="List Continue 2" w:semiHidden="1" w:unhideWhenUsed="1"/>
+    <w:lsdException w:name="List Continue 3" w:semiHidden="1" w:unhideWhenUsed="1"/>
+    <w:lsdException w:name="List Continue 4" w:semiHidden="1" w:unhideWhenUsed="1"/>
+    <w:lsdException w:name="List Continue 5" w:semiHidden="1" w:unhideWhenUsed="1"/>
+    <w:lsdException w:name="Message Header" w:semiHidden="1" w:unhideWhenUsed="1"/>
+    <w:lsdException w:name="Subtitle" w:uiPriority="11" w:qFormat="1"/>
+    <w:lsdException w:name="Salutation" w:semiHidden="1" w:unhideWhenUsed="1"/>
+    <w:lsdException w:name="Date" w:semiHidden="1" w:unhideWhenUsed="1"/>
+    <w:lsdException w:name="Body Text First Indent" w:semiHidden="1" w:unhideWhenUsed="1"/>
+    <w:lsdException w:name="Body Text First Indent 2" w:semiHidden="1" w:unhideWhenUsed="1"/>
+    <w:lsdException w:name="Note Heading" w:semiHidden="1" w:unhideWhenUsed="1"/>
+    <w:lsdException w:name="Body Text 2" w:semiHidden="1" w:unhideWhenUsed="1"/>
+    <w:lsdException w:name="Body Text 3" w:semiHidden="1" w:unhideWhenUsed="1"/>
+    <w:lsdException w:name="Body Text Indent 2" w:semiHidden="1" w:unhideWhenUsed="1"/>
+    <w:lsdException w:name="Body Text Indent 3" w:semiHidden="1" w:unhideWhenUsed="1"/>
+    <w:lsdException w:name="Block Text" w:semiHidden="1" w:unhideWhenUsed="1"/>
+    <w:lsdException w:name="Hyperlink" w:semiHidden="1" w:unhideWhenUsed="1"/>
+    <w:lsdException w:name="FollowedHyperlink" w:semiHidden="1" w:unhideWhenUsed="1"/>
+    <w:lsdException w:name="Strong" w:uiPriority="22" w:qFormat="1"/>
+    <w:lsdException w:name="Emphasis" w:uiPriority="20" w:qFormat="1"/>
+    <w:lsdException w:name="Document Map" w:semiHidden="1" w:unhideWhenUsed="1"/>
+    <w:lsdException w:name="Plain Text" w:semiHidden="1" w:unhideWhenUsed="1"/>
+    <w:lsdException w:name="E-mail Signature" w:semiHidden="1" w:unhideWhenUsed="1"/>
+    <w:lsdException w:name="HTML Top of Form" w:semiHidden="1" w:unhideWhenUsed="1"/>
+    <w:lsdException w:name="HTML Bottom of Form" w:semiHidden="1" w:unhideWhenUsed="1"/>
+    <w:lsdException w:name="Normal (Web)" w:semiHidden="1" w:unhideWhenUsed="1"/>
+    <w:lsdException w:name="HTML Acronym" w:semiHidden="1" w:unhideWhenUsed="1"/>
+    <w:lsdException w:name="HTML Address" w:semiHidden="1" w:unhideWhenUsed="1"/>
+    <w:lsdException w:name="HTML Cite" w:semiHidden="1" w:unhideWhenUsed="1"/>
+    <w:lsdException w:name="HTML Code" w:semiHidden="1" w:unhideWhenUsed="1"/>
+    <w:lsdException w:name="HTML Definition" w:semiHidden="1" w:unhideWhenUsed="1"/>
+    <w:lsdException w:name="HTML Keyboard" w:semiHidden="1" w:unhideWhenUsed="1"/>
+    <w:lsdException w:name="HTML Preformatted" w:semiHidden="1" w:unhideWhenUsed="1"/>
+    <w:lsdException w:name="HTML Sample" w:semiHidden="1" w:unhideWhenUsed="1"/>
+    <w:lsdException w:name="HTML Typewriter" w:semiHidden="1" w:unhideWhenUsed="1"/>
+    <w:lsdException w:name="HTML Variable" w:semiHidden="1" w:unhideWhenUsed="1"/>
+    <w:lsdException w:name="Normal Table" w:semiHidden="1" w:unhideWhenUsed="1"/>
+    <w:lsdException w:name="annotation subject" w:semiHidden="1" w:unhideWhenUsed="1"/>
+    <w:lsdException w:name="No List" w:semiHidden="1" w:unhideWhenUsed="1"/>
+    <w:lsdException w:name="Outline List 1" w:semiHidden="1" w:unhideWhenUsed="1"/>
+    <w:lsdException w:name="Outline List 2" w:semiHidden="1" w:unhideWhenUsed="1"/>
+    <w:lsdException w:name="Outline List 3" w:semiHidden="1" w:unhideWhenUsed="1"/>
+    <w:lsdException w:name="Table Simple 1" w:semiHidden="1" w:unhideWhenUsed="1"/>
+    <w:lsdException w:name="Table Simple 2" w:semiHidden="1" w:unhideWhenUsed="1"/>
+    <w:lsdException w:name="Table Simple 3" w:semiHidden="1" w:unhideWhenUsed="1"/>
+    <w:lsdException w:name="Table Classic 1" w:semiHidden="1" w:unhideWhenUsed="1"/>
+    <w:lsdException w:name="Table Classic 2" w:semiHidden="1" w:unhideWhenUsed="1"/>
+    <w:lsdException w:name="Table Classic 3" w:semiHidden="1" w:unhideWhenUsed="1"/>
+    <w:lsdException w:name="Table Classic 4" w:semiHidden="1" w:unhideWhenUsed="1"/>
+    <w:lsdException w:name="Table Colorful 1" w:semiHidden="1" w:unhideWhenUsed="1"/>
+    <w:lsdException w:name="Table Colorful 2" w:semiHidden="1" w:unhideWhenUsed="1"/>
+    <w:lsdException w:name="Table Colorful 3" w:semiHidden="1" w:unhideWhenUsed="1"/>
+    <w:lsdException w:name="Table Columns 1" w:semiHidden="1" w:unhideWhenUsed="1"/>
+    <w:lsdException w:name="Table Columns 2" w:semiHidden="1" w:unhideWhenUsed="1"/>
+    <w:lsdException w:name="Table Columns 3" w:semiHidden="1" w:unhideWhenUsed="1"/>
+    <w:lsdException w:name="Table Columns 4" w:semiHidden="1" w:unhideWhenUsed="1"/>
+    <w:lsdException w:name="Table Columns 5" w:semiHidden="1" w:unhideWhenUsed="1"/>
+    <w:lsdException w:name="Table Grid 1" w:semiHidden="1" w:unhideWhenUsed="1"/>
+    <w:lsdException w:name="Table Grid 2" w:semiHidden="1" w:unhideWhenUsed="1"/>
+    <w:lsdException w:name="Table Grid 3" w:semiHidden="1" w:unhideWhenUsed="1"/>
+    <w:lsdException w:name="Table Grid 4" w:semiHidden="1" w:unhideWhenUsed="1"/>
+    <w:lsdException w:name="Table Grid 5" w:semiHidden="1" w:unhideWhenUsed="1"/>
+    <w:lsdException w:name="Table Grid 6" w:semiHidden="1" w:unhideWhenUsed="1"/>
+    <w:lsdException w:name="Table Grid 7" w:semiHidden="1" w:unhideWhenUsed="1"/>
+    <w:lsdException w:name="Table Grid 8" w:semiHidden="1" w:unhideWhenUsed="1"/>
+    <w:lsdException w:name="Table List 1" w:semiHidden="1" w:unhideWhenUsed="1"/>
+    <w:lsdException w:name="Table List 2" w:semiHidden="1" w:unhideWhenUsed="1"/>
+    <w:lsdException w:name="Table List 3" w:semiHidden="1" w:unhideWhenUsed="1"/>
+    <w:lsdException w:name="Table List 4" w:semiHidden="1" w:unhideWhenUsed="1"/>
+    <w:lsdException w:name="Table List 5" w:semiHidden="1" w:unhideWhenUsed="1"/>
+    <w:lsdException w:name="Table List 6" w:semiHidden="1" w:unhideWhenUsed="1"/>
+    <w:lsdException w:name="Table List 7" w:semiHidden="1" w:unhideWhenUsed="1"/>
+    <w:lsdException w:name="Table List 8" w:semiHidden="1" w:unhideWhenUsed="1"/>
+    <w:lsdException w:name="Table 3D effects 1" w:semiHidden="1" w:unhideWhenUsed="1"/>
+    <w:lsdException w:name="Table 3D effects 2" w:semiHidden="1" w:unhideWhenUsed="1"/>
+    <w:lsdException w:name="Table 3D effects 3" w:semiHidden="1" w:unhideWhenUsed="1"/>
+    <w:lsdException w:name="Table Contemporary" w:semiHidden="1" w:unhideWhenUsed="1"/>
+    <w:lsdException w:name="Table Elegant" w:semiHidden="1" w:unhideWhenUsed="1"/>
+    <w:lsdException w:name="Table Professional" w:semiHidden="1" w:unhideWhenUsed="1"/>
+    <w:lsdException w:name="Table Subtle 1" w:semiHidden="1" w:unhideWhenUsed="1"/>
+    <w:lsdException w:name="Table Subtle 2" w:semiHidden="1" w:unhideWhenUsed="1"/>
+    <w:lsdException w:name="Table Web 1" w:semiHidden="1" w:unhideWhenUsed="1"/>
+    <w:lsdException w:name="Table Web 2" w:semiHidden="1" w:unhideWhenUsed="1"/>
+    <w:lsdException w:name="Table Web 3" w:semiHidden="1" w:unhideWhenUsed="1"/>
+    <w:lsdException w:name="Balloon Text" w:semiHidden="1" w:unhideWhenUsed="1"/>
+    <w:lsdException w:name="Table Grid" w:uiPriority="59"/>
+    <w:lsdException w:name="Table Theme" w:semiHidden="1" w:unhideWhenUsed="1"/>
+    <w:lsdException w:name="Placeholder Text" w:semiHidden="1"/>
+    <w:lsdException w:name="No Spacing" w:uiPriority="1" w:qFormat="1"/>
+    <w:lsdException w:name="Light Shading" w:uiPriority="60"/>
+    <w:lsdException w:name="Light List" w:uiPriority="61"/>
+    <w:lsdException w:name="Light Grid" w:uiPriority="62"/>
+    <w:lsdException w:name="Medium Shading 1" w:uiPriority="63"/>
+    <w:lsdException w:name="Medium Shading 2" w:uiPriority="64"/>
+    <w:lsdException w:name="Medium List 1" w:uiPriority="65"/>
+    <w:lsdException w:name="Medium List 2" w:uiPriority="66"/>
+    <w:lsdException w:name="Medium Grid 1" w:uiPriority="67"/>
+    <w:lsdException w:name="Medium Grid 2" w:uiPriority="68"/>
+    <w:lsdException w:name="Medium Grid 3" w:uiPriority="69"/>
+    <w:lsdException w:name="Dark List" w:uiPriority="70"/>
+    <w:lsdException w:name="Colorful Shading" w:uiPriority="71"/>
+    <w:lsdException w:name="Colorful List" w:uiPriority="72"/>
+    <w:lsdException w:name="Colorful Grid" w:uiPriority="73"/>
+    <w:lsdException w:name="Light Shading Accent 1" w:uiPriority="60"/>
+    <w:lsdException w:name="Light List Accent 1" w:uiPriority="61"/>
+    <w:lsdException w:name="Light Grid Accent 1" w:uiPriority="62"/>
+    <w:lsdException w:name="Medium Shading 1 Accent 1" w:uiPriority="63"/>
+    <w:lsdException w:name="Medium Shading 2 Accent 1" w:uiPriority="64"/>
+    <w:lsdException w:name="Medium List 1 Accent 1" w:uiPriority="65"/>
+    <w:lsdException w:name="Revision" w:semiHidden="1"/>
+    <w:lsdException w:name="List Paragraph" w:uiPriority="34" w:qFormat="1"/>
+    <w:lsdException w:name="Quote" w:uiPriority="29" w:qFormat="1"/>
+    <w:lsdException w:name="Intense Quote" w:uiPriority="30" w:qFormat="1"/>
+    <w:lsdException w:name="Medium List 2 Accent 1" w:uiPriority="66"/>
+    <w:lsdException w:name="Medium Grid 1 Accent 1" w:uiPriority="67"/>
+    <w:lsdException w:name="Medium Grid 2 Accent 1" w:uiPriority="68"/>
+    <w:lsdException w:name="Medium Grid 3 Accent 1" w:uiPriority="69"/>
+    <w:lsdException w:name="Dark List Accent 1" w:uiPriority="70"/>
+    <w:lsdException w:name="Colorful Shading Accent 1" w:uiPriority="71"/>
+    <w:lsdException w:name="Colorful List Accent 1" w:uiPriority="72"/>
+    <w:lsdException w:name="Colorful Grid Accent 1" w:uiPriority="73"/>
+    <w:lsdException w:name="Light Shading Accent 2" w:uiPriority="60"/>
+    <w:lsdException w:name="Light List Accent 2" w:uiPriority="61"/>
+    <w:lsdException w:name="Light Grid Accent 2" w:uiPriority="62"/>
+    <w:lsdException w:name="Medium Shading 1 Accent 2" w:uiPriority="63"/>
+    <w:lsdException w:name="Medium Shading 2 Accent 2" w:uiPriority="64"/>
+    <w:lsdException w:name="Medium List 1 Accent 2" w:uiPriority="65"/>
+    <w:lsdException w:name="Medium List 2 Accent 2" w:uiPriority="66"/>
+    <w:lsdException w:name="Medium Grid 1 Accent 2" w:uiPriority="67"/>
+    <w:lsdException w:name="Medium Grid 2 Accent 2" w:uiPriority="68"/>
+    <w:lsdException w:name="Medium Grid 3 Accent 2" w:uiPriority="69"/>
+    <w:lsdException w:name="Dark List Accent 2" w:uiPriority="70"/>
+    <w:lsdException w:name="Colorful Shading Accent 2" w:uiPriority="71"/>
+    <w:lsdException w:name="Colorful List Accent 2" w:uiPriority="72"/>
+    <w:lsdException w:name="Colorful Grid Accent 2" w:uiPriority="73"/>
+    <w:lsdException w:name="Light Shading Accent 3" w:uiPriority="60"/>
+    <w:lsdException w:name="Light List Accent 3" w:uiPriority="61"/>
+    <w:lsdException w:name="Light Grid Accent 3" w:uiPriority="62"/>
+    <w:lsdException w:name="Medium Shading 1 Accent 3" w:uiPriority="63"/>
+    <w:lsdException w:name="Medium Shading 2 Accent 3" w:uiPriority="64"/>
+    <w:lsdException w:name="Medium List 1 Accent 3" w:uiPriority="65"/>
+    <w:lsdException w:name="Medium List 2 Accent 3" w:uiPriority="66"/>
+    <w:lsdException w:name="Medium Grid 1 Accent 3" w:uiPriority="67"/>
+    <w:lsdException w:name="Medium Grid 2 Accent 3" w:uiPriority="68"/>
+    <w:lsdException w:name="Medium Grid 3 Accent 3" w:uiPriority="69"/>
+    <w:lsdException w:name="Dark List Accent 3" w:uiPriority="70"/>
+    <w:lsdException w:name="Colorful Shading Accent 3" w:uiPriority="71"/>
+    <w:lsdException w:name="Colorful List Accent 3" w:uiPriority="72"/>
+    <w:lsdException w:name="Colorful Grid Accent 3" w:uiPriority="73"/>
+    <w:lsdException w:name="Light Shading Accent 4" w:uiPriority="60"/>
+    <w:lsdException w:name="Light List Accent 4" w:uiPriority="61"/>
+    <w:lsdException w:name="Light Grid Accent 4" w:uiPriority="62"/>
+    <w:lsdException w:name="Medium Shading 1 Accent 4" w:uiPriority="63"/>
+    <w:lsdException w:name="Medium Shading 2 Accent 4" w:uiPriority="64"/>
+    <w:lsdException w:name="Medium List 1 Accent 4" w:uiPriority="65"/>
+    <w:lsdException w:name="Medium List 2 Accent 4" w:uiPriority="66"/>
+    <w:lsdException w:name="Medium Grid 1 Accent 4" w:uiPriority="67"/>
+    <w:lsdException w:name="Medium Grid 2 Accent 4" w:uiPriority="68"/>
+    <w:lsdException w:name="Medium Grid 3 Accent 4" w:uiPriority="69"/>
+    <w:lsdException w:name="Dark List Accent 4" w:uiPriority="70"/>
+    <w:lsdException w:name="Colorful Shading Accent 4" w:uiPriority="71"/>
+    <w:lsdException w:name="Colorful List Accent 4" w:uiPriority="72"/>
+    <w:lsdException w:name="Colorful Grid Accent 4" w:uiPriority="73"/>
+    <w:lsdException w:name="Light Shading Accent 5" w:uiPriority="60"/>
+    <w:lsdException w:name="Light List Accent 5" w:uiPriority="61"/>
+    <w:lsdException w:name="Light Grid Accent 5" w:uiPriority="62"/>
+    <w:lsdException w:name="Medium Shading 1 Accent 5" w:uiPriority="63"/>
+    <w:lsdException w:name="Medium Shading 2 Accent 5" w:uiPriority="64"/>
+    <w:lsdException w:name="Medium List 1 Accent 5" w:uiPriority="65"/>
+    <w:lsdException w:name="Medium List 2 Accent 5" w:uiPriority="66"/>
+    <w:lsdException w:name="Medium Grid 1 Accent 5" w:uiPriority="67"/>
+    <w:lsdException w:name="Medium Grid 2 Accent 5" w:uiPriority="68"/>
+    <w:lsdException w:name="Medium Grid 3 Accent 5" w:uiPriority="69"/>
+    <w:lsdException w:name="Dark List Accent 5" w:uiPriority="70"/>
+    <w:lsdException w:name="Colorful Shading Accent 5" w:uiPriority="71"/>
+    <w:lsdException w:name="Colorful List Accent 5" w:uiPriority="72"/>
+    <w:lsdException w:name="Colorful Grid Accent 5" w:uiPriority="73"/>
+    <w:lsdException w:name="Light Shading Accent 6" w:uiPriority="60"/>
+    <w:lsdException w:name="Light List Accent 6" w:uiPriority="61"/>
+    <w:lsdException w:name="Light Grid Accent 6" w:uiPriority="62"/>
+    <w:lsdException w:name="Medium Shading 1 Accent 6" w:uiPriority="63"/>
+    <w:lsdException w:name="Medium Shading 2 Accent 6" w:uiPriority="64"/>
+    <w:lsdException w:name="Medium List 1 Accent 6" w:uiPriority="65"/>
+    <w:lsdException w:name="Medium List 2 Accent 6" w:uiPriority="66"/>
+    <w:lsdException w:name="Medium Grid 1 Accent 6" w:uiPriority="67"/>
+    <w:lsdException w:name="Medium Grid 2 Accent 6" w:uiPriority="68"/>
+    <w:lsdException w:name="Medium Grid 3 Accent 6" w:uiPriority="69"/>
+    <w:lsdException w:name="Dark List Accent 6" w:uiPriority="70"/>
+    <w:lsdException w:name="Colorful Shading Accent 6" w:uiPriority="71"/>
+    <w:lsdException w:name="Colorful List Accent 6" w:uiPriority="72"/>
+    <w:lsdException w:name="Colorful Grid Accent 6" w:uiPriority="73"/>
+    <w:lsdException w:name="Subtle Emphasis" w:uiPriority="19" w:qFormat="1"/>
+    <w:lsdException w:name="Intense Emphasis" w:uiPriority="21" w:qFormat="1"/>
+    <w:lsdException w:name="Subtle Reference" w:uiPriority="31" w:qFormat="1"/>
+    <w:lsdException w:name="Intense Reference" w:uiPriority="32" w:qFormat="1"/>
+    <w:lsdException w:name="Book Title" w:uiPriority="33" w:qFormat="1"/>
+    <w:lsdException w:name="Bibliography" w:semiHidden="1" w:uiPriority="37" w:unhideWhenUsed="1"/>
+    <w:lsdException w:name="TOC Heading" w:semiHidden="1" w:uiPriority="39" w:unhideWhenUsed="1" w:qFormat="1"/>
+    <w:lsdException w:name="Grid Table 3" w:semiHidden="1" w:unhideWhenUsed="1"/>
+    <w:lsdException w:name="Grid Table 4" w:uiPriority="49"/>
+    <w:lsdException w:name="Grid Table 5 Dark" w:uiPriority="50"/>
+    <w:lsdException w:name="Grid Table 6 Colorful" w:uiPriority="51"/>
+    <w:lsdException w:name="Grid Table 7 Colorful" w:uiPriority="52"/>
+    <w:lsdException w:name="Grid Table 1 Light Accent 1" w:uiPriority="46"/>
+    <w:lsdException w:name="Grid Table 2 Accent 1" w:uiPriority="47"/>
+    <w:lsdException w:name="Grid Table 3 Accent 1" w:uiPriority="48"/>
+    <w:lsdException w:name="Grid Table 4 Accent 1" w:uiPriority="49"/>
+    <w:lsdException w:name="Grid Table 5 Dark Accent 1" w:uiPriority="50"/>
+    <w:lsdException w:name="Grid Table 6 Colorful Accent 1" w:uiPriority="51"/>
+    <w:lsdException w:name="Grid Table 7 Colorful Accent 1" w:uiPriority="52"/>
+    <w:lsdException w:name="Grid Table 1 Light Accent 2" w:uiPriority="46"/>
+    <w:lsdException w:name="Grid Table 2 Accent 2" w:uiPriority="47"/>
+    <w:lsdException w:name="Grid Table 3 Accent 2" w:uiPriority="48"/>
+    <w:lsdException w:name="Grid Table 4 Accent 2" w:uiPriority="49"/>
+    <w:lsdException w:name="Grid Table 5 Dark Accent 2" w:uiPriority="50"/>
+    <w:lsdException w:name="Grid Table 6 Colorful Accent 2" w:uiPriority="51"/>
+    <w:lsdException w:name="Grid Table 7 Colorful Accent 2" w:uiPriority="52"/>
+    <w:lsdException w:name="Grid Table 1 Light Accent 3" w:uiPriority="46"/>
+    <w:lsdException w:name="Grid Table 2 Accent 3" w:uiPriority="47"/>
+    <w:lsdException w:name="Grid Table 3 Accent 3" w:uiPriority="48"/>
+    <w:lsdException w:name="Grid Table 4 Accent 3" w:uiPriority="49"/>
+    <w:lsdException w:name="Grid Table 5 Dark Accent 3" w:uiPriority="50"/>
+    <w:lsdException w:name="Grid Table 6 Colorful Accent 3" w:uiPriority="51"/>
+    <w:lsdException w:name="Grid Table 7 Colorful Accent 3" w:uiPriority="52"/>
+    <w:lsdException w:name="Grid Table 1 Light Accent 4" w:uiPriority="46"/>
+    <w:lsdException w:name="Grid Table 2 Accent 4" w:uiPriority="47"/>
+    <w:lsdException w:name="Grid Table 3 Accent 4" w:uiPriority="48"/>
+    <w:lsdException w:name="Grid Table 4 Accent 4" w:uiPriority="49"/>
+    <w:lsdException w:name="Grid Table 5 Dark Accent 4" w:uiPriority="50"/>
+    <w:lsdException w:name="Grid Table 6 Colorful Accent 4" w:uiPriority="51"/>
+    <w:lsdException w:name="Grid Table 7 Colorful Accent 4" w:uiPriority="52"/>
+    <w:lsdException w:name="Grid Table 1 Light Accent 5" w:uiPriority="46"/>
+    <w:lsdException w:name="Grid Table 2 Accent 5" w:uiPriority="47"/>
+    <w:lsdException w:name="Grid Table 3 Accent 5" w:uiPriority="48"/>
+    <w:lsdException w:name="Grid Table 4 Accent 5" w:uiPriority="49"/>
+    <w:lsdException w:name="Grid Table 5 Dark Accent 5" w:uiPriority="50"/>
+    <w:lsdException w:name="Grid Table 6 Colorful Accent 5" w:uiPriority="51"/>
+    <w:lsdException w:name="Grid Table 7 Colorful Accent 5" w:uiPriority="52"/>
+    <w:lsdException w:name="Grid Table 1 Light Accent 6" w:uiPriority="46"/>
+    <w:lsdException w:name="Grid Table 2 Accent 6" w:uiPriority="47"/>
+    <w:lsdException w:name="Grid Table 3 Accent 6" w:uiPriority="48"/>
+    <w:lsdException w:name="Grid Table 4 Accent 6" w:uiPriority="49"/>
+    <w:lsdException w:name="Grid Table 5 Dark Accent 6" w:uiPriority="50"/>
+    <w:lsdException w:name="Grid Table 6 Colorful Accent 6" w:uiPriority="51"/>
+    <w:lsdException w:name="Grid Table 7 Colorful Accent 6" w:uiPriority="52"/>
+    <w:lsdException w:name="List Table 1 Light" w:uiPriority="46"/>
+    <w:lsdException w:name="List Table 2" w:uiPriority="47"/>
+    <w:lsdException w:name="List Table 3" w:uiPriority="48"/>
+    <w:lsdException w:name="List Table 4" w:uiPriority="49"/>
+    <w:lsdException w:name="List Table 5 Dark" w:uiPriority="50"/>
+    <w:lsdException w:name="List Table 6 Colorful" w:uiPriority="51"/>
+    <w:lsdException w:name="List Table 7 Colorful" w:uiPriority="52"/>
+    <w:lsdException w:name="List Table 1 Light Accent 1" w:uiPriority="46"/>
+    <w:lsdException w:name="List Table 2 Accent 1" w:uiPriority="47"/>
+    <w:lsdException w:name="List Table 3 Accent 1" w:uiPriority="48"/>
+    <w:lsdException w:name="List Table 4 Accent 1" w:uiPriority="49"/>
+    <w:lsdException w:name="List Table 5 Dark Accent 1" w:uiPriority="50"/>
+    <w:lsdException w:name="List Table 6 Colorful Accent 1" w:uiPriority="51"/>
+    <w:lsdException w:name="List Table 7 Colorful Accent 1" w:uiPriority="52"/>
+    <w:lsdException w:name="List Table 1 Light Accent 2" w:uiPriority="46"/>
+    <w:lsdException w:name="List Table 2 Accent 2" w:uiPriority="47"/>
+    <w:lsdException w:name="List Table 3 Accent 2" w:uiPriority="48"/>
+    <w:lsdException w:name="List Table 4 Accent 2" w:uiPriority="49"/>
+    <w:lsdException w:name="List Table 5 Dark Accent 2" w:uiPriority="50"/>
+    <w:lsdException w:name="List Table 6 Colorful Accent 2" w:uiPriority="51"/>
+    <w:lsdException w:name="List Table 7 Colorful Accent 2" w:uiPriority="52"/>
+    <w:lsdException w:name="List Table 1 Light Accent 3" w:uiPriority="46"/>
+    <w:lsdException w:name="List Table 2 Accent 3" w:uiPriority="47"/>
+    <w:lsdException w:name="List Table 3 Accent 3" w:uiPriority="48"/>
+    <w:lsdException w:name="List Table 4 Accent 3" w:uiPriority="49"/>
+    <w:lsdException w:name="List Table 5 Dark Accent 3" w:uiPriority="50"/>
+    <w:lsdException w:name="List Table 6 Colorful Accent 3" w:uiPriority="51"/>
+    <w:lsdException w:name="List Table 7 Colorful Accent 3" w:uiPriority="52"/>
+    <w:lsdException w:name="List Table 1 Light Accent 4" w:uiPriority="46"/>
+    <w:lsdException w:name="List Table 2 Accent 4" w:uiPriority="47"/>
+    <w:lsdException w:name="List Table 3 Accent 4" w:uiPriority="48"/>
+    <w:lsdException w:name="List Table 4 Accent 4" w:uiPriority="49"/>
+    <w:lsdException w:name="List Table 5 Dark Accent 4" w:uiPriority="50"/>
+    <w:lsdException w:name="List Table 6 Colorful Accent 4" w:uiPriority="51"/>
+    <w:lsdException w:name="List Table 7 Colorful Accent 4" w:uiPriority="52"/>
+    <w:lsdException w:name="List Table 1 Light Accent 5" w:uiPriority="46"/>
+    <w:lsdException w:name="List Table 2 Accent 5" w:uiPriority="47"/>
+    <w:lsdException w:name="List Table 3 Accent 5" w:uiPriority="48"/>
+    <w:lsdException w:name="List Table 4 Accent 5" w:uiPriority="49"/>
+    <w:lsdException w:name="List Table 5 Dark Accent 5" w:uiPriority="50"/>
+    <w:lsdException w:name="List Table 6 Colorful Accent 5" w:uiPriority="51"/>
+    <w:lsdException w:name="List Table 7 Colorful Accent 5" w:uiPriority="52"/>
+    <w:lsdException w:name="List Table 1 Light Accent 6" w:uiPriority="46"/>
+    <w:lsdException w:name="List Table 2 Accent 6" w:uiPriority="47"/>
+    <w:lsdException w:name="List Table 3 Accent 6" w:uiPriority="48"/>
+    <w:lsdException w:name="List Table 4 Accent 6" w:uiPriority="49"/>
+    <w:lsdException w:name="List Table 5 Dark Accent 6" w:uiPriority="50"/>
+    <w:lsdException w:name="List Table 6 Colorful Accent 6" w:uiPriority="51"/>
+    <w:lsdException w:name="List Table 7 Colorful Accent 6" w:uiPriority="52"/>
+    <w:lsdException w:name="Mention" w:semiHidden="1" w:unhideWhenUsed="1"/>
   </w:latentStyles>
   <w:style w:type="paragraph" w:default="1" w:styleId="Normal">
     <w:name w:val="Normal"/>
@@ -7006,353 +6633,47 @@
       <w:contextualSpacing/>
     </w:pPr>
   </w:style>
-</w:styles>
-</file>
-
-<file path=word/stylesWithEffects.xml><?xml version="1.0" encoding="utf-8"?>
-<w:styles xmlns:wpc="http://schemas.microsoft.com/office/word/2010/wordprocessingCanvas" xmlns:mo="http://schemas.microsoft.com/office/mac/office/2008/main" xmlns:mc="http://schemas.openxmlformats.org/markup-compatibility/2006" xmlns:mv="urn:schemas-microsoft-com:mac:vml" xmlns:o="urn:schemas-microsoft-com:office:office" xmlns:r="http://schemas.openxmlformats.org/officeDocument/2006/relationships" xmlns:m="http://schemas.openxmlformats.org/officeDocument/2006/math" xmlns:v="urn:schemas-microsoft-com:vml" xmlns:wp14="http://schemas.microsoft.com/office/word/2010/wordprocessingDrawing" xmlns:wp="http://schemas.openxmlformats.org/drawingml/2006/wordprocessingDrawing" xmlns:w10="urn:schemas-microsoft-com:office:word" xmlns:w="http://schemas.openxmlformats.org/wordprocessingml/2006/main" xmlns:w14="http://schemas.microsoft.com/office/word/2010/wordml" xmlns:wpg="http://schemas.microsoft.com/office/word/2010/wordprocessingGroup" xmlns:wpi="http://schemas.microsoft.com/office/word/2010/wordprocessingInk" xmlns:wne="http://schemas.microsoft.com/office/word/2006/wordml" xmlns:wps="http://schemas.microsoft.com/office/word/2010/wordprocessingShape" mc:Ignorable="w14 wp14">
-  <w:docDefaults>
-    <w:rPrDefault>
-      <w:rPr>
-        <w:rFonts w:asciiTheme="minorHAnsi" w:eastAsiaTheme="minorEastAsia" w:hAnsiTheme="minorHAnsi" w:cstheme="minorBidi"/>
-        <w:sz w:val="24"/>
-        <w:szCs w:val="24"/>
-        <w:lang w:val="en-US" w:eastAsia="en-US" w:bidi="ar-SA"/>
-      </w:rPr>
-    </w:rPrDefault>
-    <w:pPrDefault/>
-  </w:docDefaults>
-  <w:latentStyles w:defLockedState="0" w:defUIPriority="99" w:defSemiHidden="1" w:defUnhideWhenUsed="1" w:defQFormat="0" w:count="276">
-    <w:lsdException w:name="Normal" w:semiHidden="0" w:uiPriority="0" w:unhideWhenUsed="0" w:qFormat="1"/>
-    <w:lsdException w:name="heading 1" w:semiHidden="0" w:uiPriority="9" w:unhideWhenUsed="0" w:qFormat="1"/>
-    <w:lsdException w:name="heading 2" w:uiPriority="9" w:qFormat="1"/>
-    <w:lsdException w:name="heading 3" w:uiPriority="9" w:qFormat="1"/>
-    <w:lsdException w:name="heading 4" w:uiPriority="9" w:qFormat="1"/>
-    <w:lsdException w:name="heading 5" w:uiPriority="9" w:qFormat="1"/>
-    <w:lsdException w:name="heading 6" w:uiPriority="9" w:qFormat="1"/>
-    <w:lsdException w:name="heading 7" w:uiPriority="9" w:qFormat="1"/>
-    <w:lsdException w:name="heading 8" w:uiPriority="9" w:qFormat="1"/>
-    <w:lsdException w:name="heading 9" w:uiPriority="9" w:qFormat="1"/>
-    <w:lsdException w:name="toc 1" w:uiPriority="39"/>
-    <w:lsdException w:name="toc 2" w:uiPriority="39"/>
-    <w:lsdException w:name="toc 3" w:uiPriority="39"/>
-    <w:lsdException w:name="toc 4" w:uiPriority="39"/>
-    <w:lsdException w:name="toc 5" w:uiPriority="39"/>
-    <w:lsdException w:name="toc 6" w:uiPriority="39"/>
-    <w:lsdException w:name="toc 7" w:uiPriority="39"/>
-    <w:lsdException w:name="toc 8" w:uiPriority="39"/>
-    <w:lsdException w:name="toc 9" w:uiPriority="39"/>
-    <w:lsdException w:name="caption" w:uiPriority="35" w:qFormat="1"/>
-    <w:lsdException w:name="Title" w:semiHidden="0" w:uiPriority="10" w:unhideWhenUsed="0" w:qFormat="1"/>
-    <w:lsdException w:name="Default Paragraph Font" w:uiPriority="1"/>
-    <w:lsdException w:name="Subtitle" w:semiHidden="0" w:uiPriority="11" w:unhideWhenUsed="0" w:qFormat="1"/>
-    <w:lsdException w:name="Strong" w:semiHidden="0" w:uiPriority="22" w:unhideWhenUsed="0" w:qFormat="1"/>
-    <w:lsdException w:name="Emphasis" w:semiHidden="0" w:uiPriority="20" w:unhideWhenUsed="0" w:qFormat="1"/>
-    <w:lsdException w:name="Table Grid" w:semiHidden="0" w:uiPriority="59" w:unhideWhenUsed="0"/>
-    <w:lsdException w:name="Placeholder Text" w:unhideWhenUsed="0"/>
-    <w:lsdException w:name="No Spacing" w:semiHidden="0" w:uiPriority="1" w:unhideWhenUsed="0" w:qFormat="1"/>
-    <w:lsdException w:name="Light Shading" w:semiHidden="0" w:uiPriority="60" w:unhideWhenUsed="0"/>
-    <w:lsdException w:name="Light List" w:semiHidden="0" w:uiPriority="61" w:unhideWhenUsed="0"/>
-    <w:lsdException w:name="Light Grid" w:semiHidden="0" w:uiPriority="62" w:unhideWhenUsed="0"/>
-    <w:lsdException w:name="Medium Shading 1" w:semiHidden="0" w:uiPriority="63" w:unhideWhenUsed="0"/>
-    <w:lsdException w:name="Medium Shading 2" w:semiHidden="0" w:uiPriority="64" w:unhideWhenUsed="0"/>
-    <w:lsdException w:name="Medium List 1" w:semiHidden="0" w:uiPriority="65" w:unhideWhenUsed="0"/>
-    <w:lsdException w:name="Medium List 2" w:semiHidden="0" w:uiPriority="66" w:unhideWhenUsed="0"/>
-    <w:lsdException w:name="Medium Grid 1" w:semiHidden="0" w:uiPriority="67" w:unhideWhenUsed="0"/>
-    <w:lsdException w:name="Medium Grid 2" w:semiHidden="0" w:uiPriority="68" w:unhideWhenUsed="0"/>
-    <w:lsdException w:name="Medium Grid 3" w:semiHidden="0" w:uiPriority="69" w:unhideWhenUsed="0"/>
-    <w:lsdException w:name="Dark List" w:semiHidden="0" w:uiPriority="70" w:unhideWhenUsed="0"/>
-    <w:lsdException w:name="Colorful Shading" w:semiHidden="0" w:uiPriority="71" w:unhideWhenUsed="0"/>
-    <w:lsdException w:name="Colorful List" w:semiHidden="0" w:uiPriority="72" w:unhideWhenUsed="0"/>
-    <w:lsdException w:name="Colorful Grid" w:semiHidden="0" w:uiPriority="73" w:unhideWhenUsed="0"/>
-    <w:lsdException w:name="Light Shading Accent 1" w:semiHidden="0" w:uiPriority="60" w:unhideWhenUsed="0"/>
-    <w:lsdException w:name="Light List Accent 1" w:semiHidden="0" w:uiPriority="61" w:unhideWhenUsed="0"/>
-    <w:lsdException w:name="Light Grid Accent 1" w:semiHidden="0" w:uiPriority="62" w:unhideWhenUsed="0"/>
-    <w:lsdException w:name="Medium Shading 1 Accent 1" w:semiHidden="0" w:uiPriority="63" w:unhideWhenUsed="0"/>
-    <w:lsdException w:name="Medium Shading 2 Accent 1" w:semiHidden="0" w:uiPriority="64" w:unhideWhenUsed="0"/>
-    <w:lsdException w:name="Medium List 1 Accent 1" w:semiHidden="0" w:uiPriority="65" w:unhideWhenUsed="0"/>
-    <w:lsdException w:name="Revision" w:unhideWhenUsed="0"/>
-    <w:lsdException w:name="List Paragraph" w:semiHidden="0" w:uiPriority="34" w:unhideWhenUsed="0" w:qFormat="1"/>
-    <w:lsdException w:name="Quote" w:semiHidden="0" w:uiPriority="29" w:unhideWhenUsed="0" w:qFormat="1"/>
-    <w:lsdException w:name="Intense Quote" w:semiHidden="0" w:uiPriority="30" w:unhideWhenUsed="0" w:qFormat="1"/>
-    <w:lsdException w:name="Medium List 2 Accent 1" w:semiHidden="0" w:uiPriority="66" w:unhideWhenUsed="0"/>
-    <w:lsdException w:name="Medium Grid 1 Accent 1" w:semiHidden="0" w:uiPriority="67" w:unhideWhenUsed="0"/>
-    <w:lsdException w:name="Medium Grid 2 Accent 1" w:semiHidden="0" w:uiPriority="68" w:unhideWhenUsed="0"/>
-    <w:lsdException w:name="Medium Grid 3 Accent 1" w:semiHidden="0" w:uiPriority="69" w:unhideWhenUsed="0"/>
-    <w:lsdException w:name="Dark List Accent 1" w:semiHidden="0" w:uiPriority="70" w:unhideWhenUsed="0"/>
-    <w:lsdException w:name="Colorful Shading Accent 1" w:semiHidden="0" w:uiPriority="71" w:unhideWhenUsed="0"/>
-    <w:lsdException w:name="Colorful List Accent 1" w:semiHidden="0" w:uiPriority="72" w:unhideWhenUsed="0"/>
-    <w:lsdException w:name="Colorful Grid Accent 1" w:semiHidden="0" w:uiPriority="73" w:unhideWhenUsed="0"/>
-    <w:lsdException w:name="Light Shading Accent 2" w:semiHidden="0" w:uiPriority="60" w:unhideWhenUsed="0"/>
-    <w:lsdException w:name="Light List Accent 2" w:semiHidden="0" w:uiPriority="61" w:unhideWhenUsed="0"/>
-    <w:lsdException w:name="Light Grid Accent 2" w:semiHidden="0" w:uiPriority="62" w:unhideWhenUsed="0"/>
-    <w:lsdException w:name="Medium Shading 1 Accent 2" w:semiHidden="0" w:uiPriority="63" w:unhideWhenUsed="0"/>
-    <w:lsdException w:name="Medium Shading 2 Accent 2" w:semiHidden="0" w:uiPriority="64" w:unhideWhenUsed="0"/>
-    <w:lsdException w:name="Medium List 1 Accent 2" w:semiHidden="0" w:uiPriority="65" w:unhideWhenUsed="0"/>
-    <w:lsdException w:name="Medium List 2 Accent 2" w:semiHidden="0" w:uiPriority="66" w:unhideWhenUsed="0"/>
-    <w:lsdException w:name="Medium Grid 1 Accent 2" w:semiHidden="0" w:uiPriority="67" w:unhideWhenUsed="0"/>
-    <w:lsdException w:name="Medium Grid 2 Accent 2" w:semiHidden="0" w:uiPriority="68" w:unhideWhenUsed="0"/>
-    <w:lsdException w:name="Medium Grid 3 Accent 2" w:semiHidden="0" w:uiPriority="69" w:unhideWhenUsed="0"/>
-    <w:lsdException w:name="Dark List Accent 2" w:semiHidden="0" w:uiPriority="70" w:unhideWhenUsed="0"/>
-    <w:lsdException w:name="Colorful Shading Accent 2" w:semiHidden="0" w:uiPriority="71" w:unhideWhenUsed="0"/>
-    <w:lsdException w:name="Colorful List Accent 2" w:semiHidden="0" w:uiPriority="72" w:unhideWhenUsed="0"/>
-    <w:lsdException w:name="Colorful Grid Accent 2" w:semiHidden="0" w:uiPriority="73" w:unhideWhenUsed="0"/>
-    <w:lsdException w:name="Light Shading Accent 3" w:semiHidden="0" w:uiPriority="60" w:unhideWhenUsed="0"/>
-    <w:lsdException w:name="Light List Accent 3" w:semiHidden="0" w:uiPriority="61" w:unhideWhenUsed="0"/>
-    <w:lsdException w:name="Light Grid Accent 3" w:semiHidden="0" w:uiPriority="62" w:unhideWhenUsed="0"/>
-    <w:lsdException w:name="Medium Shading 1 Accent 3" w:semiHidden="0" w:uiPriority="63" w:unhideWhenUsed="0"/>
-    <w:lsdException w:name="Medium Shading 2 Accent 3" w:semiHidden="0" w:uiPriority="64" w:unhideWhenUsed="0"/>
-    <w:lsdException w:name="Medium List 1 Accent 3" w:semiHidden="0" w:uiPriority="65" w:unhideWhenUsed="0"/>
-    <w:lsdException w:name="Medium List 2 Accent 3" w:semiHidden="0" w:uiPriority="66" w:unhideWhenUsed="0"/>
-    <w:lsdException w:name="Medium Grid 1 Accent 3" w:semiHidden="0" w:uiPriority="67" w:unhideWhenUsed="0"/>
-    <w:lsdException w:name="Medium Grid 2 Accent 3" w:semiHidden="0" w:uiPriority="68" w:unhideWhenUsed="0"/>
-    <w:lsdException w:name="Medium Grid 3 Accent 3" w:semiHidden="0" w:uiPriority="69" w:unhideWhenUsed="0"/>
-    <w:lsdException w:name="Dark List Accent 3" w:semiHidden="0" w:uiPriority="70" w:unhideWhenUsed="0"/>
-    <w:lsdException w:name="Colorful Shading Accent 3" w:semiHidden="0" w:uiPriority="71" w:unhideWhenUsed="0"/>
-    <w:lsdException w:name="Colorful List Accent 3" w:semiHidden="0" w:uiPriority="72" w:unhideWhenUsed="0"/>
-    <w:lsdException w:name="Colorful Grid Accent 3" w:semiHidden="0" w:uiPriority="73" w:unhideWhenUsed="0"/>
-    <w:lsdException w:name="Light Shading Accent 4" w:semiHidden="0" w:uiPriority="60" w:unhideWhenUsed="0"/>
-    <w:lsdException w:name="Light List Accent 4" w:semiHidden="0" w:uiPriority="61" w:unhideWhenUsed="0"/>
-    <w:lsdException w:name="Light Grid Accent 4" w:semiHidden="0" w:uiPriority="62" w:unhideWhenUsed="0"/>
-    <w:lsdException w:name="Medium Shading 1 Accent 4" w:semiHidden="0" w:uiPriority="63" w:unhideWhenUsed="0"/>
-    <w:lsdException w:name="Medium Shading 2 Accent 4" w:semiHidden="0" w:uiPriority="64" w:unhideWhenUsed="0"/>
-    <w:lsdException w:name="Medium List 1 Accent 4" w:semiHidden="0" w:uiPriority="65" w:unhideWhenUsed="0"/>
-    <w:lsdException w:name="Medium List 2 Accent 4" w:semiHidden="0" w:uiPriority="66" w:unhideWhenUsed="0"/>
-    <w:lsdException w:name="Medium Grid 1 Accent 4" w:semiHidden="0" w:uiPriority="67" w:unhideWhenUsed="0"/>
-    <w:lsdException w:name="Medium Grid 2 Accent 4" w:semiHidden="0" w:uiPriority="68" w:unhideWhenUsed="0"/>
-    <w:lsdException w:name="Medium Grid 3 Accent 4" w:semiHidden="0" w:uiPriority="69" w:unhideWhenUsed="0"/>
-    <w:lsdException w:name="Dark List Accent 4" w:semiHidden="0" w:uiPriority="70" w:unhideWhenUsed="0"/>
-    <w:lsdException w:name="Colorful Shading Accent 4" w:semiHidden="0" w:uiPriority="71" w:unhideWhenUsed="0"/>
-    <w:lsdException w:name="Colorful List Accent 4" w:semiHidden="0" w:uiPriority="72" w:unhideWhenUsed="0"/>
-    <w:lsdException w:name="Colorful Grid Accent 4" w:semiHidden="0" w:uiPriority="73" w:unhideWhenUsed="0"/>
-    <w:lsdException w:name="Light Shading Accent 5" w:semiHidden="0" w:uiPriority="60" w:unhideWhenUsed="0"/>
-    <w:lsdException w:name="Light List Accent 5" w:semiHidden="0" w:uiPriority="61" w:unhideWhenUsed="0"/>
-    <w:lsdException w:name="Light Grid Accent 5" w:semiHidden="0" w:uiPriority="62" w:unhideWhenUsed="0"/>
-    <w:lsdException w:name="Medium Shading 1 Accent 5" w:semiHidden="0" w:uiPriority="63" w:unhideWhenUsed="0"/>
-    <w:lsdException w:name="Medium Shading 2 Accent 5" w:semiHidden="0" w:uiPriority="64" w:unhideWhenUsed="0"/>
-    <w:lsdException w:name="Medium List 1 Accent 5" w:semiHidden="0" w:uiPriority="65" w:unhideWhenUsed="0"/>
-    <w:lsdException w:name="Medium List 2 Accent 5" w:semiHidden="0" w:uiPriority="66" w:unhideWhenUsed="0"/>
-    <w:lsdException w:name="Medium Grid 1 Accent 5" w:semiHidden="0" w:uiPriority="67" w:unhideWhenUsed="0"/>
-    <w:lsdException w:name="Medium Grid 2 Accent 5" w:semiHidden="0" w:uiPriority="68" w:unhideWhenUsed="0"/>
-    <w:lsdException w:name="Medium Grid 3 Accent 5" w:semiHidden="0" w:uiPriority="69" w:unhideWhenUsed="0"/>
-    <w:lsdException w:name="Dark List Accent 5" w:semiHidden="0" w:uiPriority="70" w:unhideWhenUsed="0"/>
-    <w:lsdException w:name="Colorful Shading Accent 5" w:semiHidden="0" w:uiPriority="71" w:unhideWhenUsed="0"/>
-    <w:lsdException w:name="Colorful List Accent 5" w:semiHidden="0" w:uiPriority="72" w:unhideWhenUsed="0"/>
-    <w:lsdException w:name="Colorful Grid Accent 5" w:semiHidden="0" w:uiPriority="73" w:unhideWhenUsed="0"/>
-    <w:lsdException w:name="Light Shading Accent 6" w:semiHidden="0" w:uiPriority="60" w:unhideWhenUsed="0"/>
-    <w:lsdException w:name="Light List Accent 6" w:semiHidden="0" w:uiPriority="61" w:unhideWhenUsed="0"/>
-    <w:lsdException w:name="Light Grid Accent 6" w:semiHidden="0" w:uiPriority="62" w:unhideWhenUsed="0"/>
-    <w:lsdException w:name="Medium Shading 1 Accent 6" w:semiHidden="0" w:uiPriority="63" w:unhideWhenUsed="0"/>
-    <w:lsdException w:name="Medium Shading 2 Accent 6" w:semiHidden="0" w:uiPriority="64" w:unhideWhenUsed="0"/>
-    <w:lsdException w:name="Medium List 1 Accent 6" w:semiHidden="0" w:uiPriority="65" w:unhideWhenUsed="0"/>
-    <w:lsdException w:name="Medium List 2 Accent 6" w:semiHidden="0" w:uiPriority="66" w:unhideWhenUsed="0"/>
-    <w:lsdException w:name="Medium Grid 1 Accent 6" w:semiHidden="0" w:uiPriority="67" w:unhideWhenUsed="0"/>
-    <w:lsdException w:name="Medium Grid 2 Accent 6" w:semiHidden="0" w:uiPriority="68" w:unhideWhenUsed="0"/>
-    <w:lsdException w:name="Medium Grid 3 Accent 6" w:semiHidden="0" w:uiPriority="69" w:unhideWhenUsed="0"/>
-    <w:lsdException w:name="Dark List Accent 6" w:semiHidden="0" w:uiPriority="70" w:unhideWhenUsed="0"/>
-    <w:lsdException w:name="Colorful Shading Accent 6" w:semiHidden="0" w:uiPriority="71" w:unhideWhenUsed="0"/>
-    <w:lsdException w:name="Colorful List Accent 6" w:semiHidden="0" w:uiPriority="72" w:unhideWhenUsed="0"/>
-    <w:lsdException w:name="Colorful Grid Accent 6" w:semiHidden="0" w:uiPriority="73" w:unhideWhenUsed="0"/>
-    <w:lsdException w:name="Subtle Emphasis" w:semiHidden="0" w:uiPriority="19" w:unhideWhenUsed="0" w:qFormat="1"/>
-    <w:lsdException w:name="Intense Emphasis" w:semiHidden="0" w:uiPriority="21" w:unhideWhenUsed="0" w:qFormat="1"/>
-    <w:lsdException w:name="Subtle Reference" w:semiHidden="0" w:uiPriority="31" w:unhideWhenUsed="0" w:qFormat="1"/>
-    <w:lsdException w:name="Intense Reference" w:semiHidden="0" w:uiPriority="32" w:unhideWhenUsed="0" w:qFormat="1"/>
-    <w:lsdException w:name="Book Title" w:semiHidden="0" w:uiPriority="33" w:unhideWhenUsed="0" w:qFormat="1"/>
-    <w:lsdException w:name="Bibliography" w:uiPriority="37"/>
-    <w:lsdException w:name="TOC Heading" w:uiPriority="39" w:qFormat="1"/>
-  </w:latentStyles>
-  <w:style w:type="paragraph" w:default="1" w:styleId="Normal">
-    <w:name w:val="Normal"/>
-    <w:qFormat/>
+  <w:style w:type="paragraph" w:styleId="Header">
+    <w:name w:val="header"/>
+    <w:basedOn w:val="Normal"/>
+    <w:link w:val="HeaderChar"/>
+    <w:uiPriority w:val="99"/>
+    <w:unhideWhenUsed/>
+    <w:rsid w:val="008B5CAC"/>
+    <w:pPr>
+      <w:tabs>
+        <w:tab w:val="center" w:pos="4680"/>
+        <w:tab w:val="right" w:pos="9360"/>
+      </w:tabs>
+    </w:pPr>
   </w:style>
-  <w:style w:type="paragraph" w:styleId="Heading1">
-    <w:name w:val="heading 1"/>
+  <w:style w:type="character" w:customStyle="1" w:styleId="HeaderChar">
+    <w:name w:val="Header Char"/>
+    <w:basedOn w:val="DefaultParagraphFont"/>
+    <w:link w:val="Header"/>
+    <w:uiPriority w:val="99"/>
+    <w:rsid w:val="008B5CAC"/>
+  </w:style>
+  <w:style w:type="paragraph" w:styleId="Footer">
+    <w:name w:val="footer"/>
     <w:basedOn w:val="Normal"/>
-    <w:next w:val="Normal"/>
-    <w:link w:val="Heading1Char"/>
-    <w:uiPriority w:val="9"/>
-    <w:qFormat/>
-    <w:rsid w:val="00A75C13"/>
+    <w:link w:val="FooterChar"/>
+    <w:uiPriority w:val="99"/>
+    <w:unhideWhenUsed/>
+    <w:rsid w:val="008B5CAC"/>
     <w:pPr>
-      <w:keepNext/>
-      <w:keepLines/>
-      <w:spacing w:before="480"/>
-      <w:outlineLvl w:val="0"/>
+      <w:tabs>
+        <w:tab w:val="center" w:pos="4680"/>
+        <w:tab w:val="right" w:pos="9360"/>
+      </w:tabs>
     </w:pPr>
-    <w:rPr>
-      <w:rFonts w:asciiTheme="majorHAnsi" w:eastAsiaTheme="majorEastAsia" w:hAnsiTheme="majorHAnsi" w:cstheme="majorBidi"/>
-      <w:b/>
-      <w:bCs/>
-      <w:color w:val="345A8A" w:themeColor="accent1" w:themeShade="B5"/>
-      <w:sz w:val="32"/>
-      <w:szCs w:val="32"/>
-    </w:rPr>
   </w:style>
-  <w:style w:type="paragraph" w:styleId="Heading2">
-    <w:name w:val="heading 2"/>
-    <w:basedOn w:val="Normal"/>
-    <w:next w:val="Normal"/>
-    <w:link w:val="Heading2Char"/>
-    <w:uiPriority w:val="9"/>
-    <w:unhideWhenUsed/>
-    <w:qFormat/>
-    <w:rsid w:val="00CD42D8"/>
-    <w:pPr>
-      <w:keepNext/>
-      <w:keepLines/>
-      <w:spacing w:before="200"/>
-      <w:outlineLvl w:val="1"/>
-    </w:pPr>
-    <w:rPr>
-      <w:rFonts w:asciiTheme="majorHAnsi" w:eastAsiaTheme="majorEastAsia" w:hAnsiTheme="majorHAnsi" w:cstheme="majorBidi"/>
-      <w:b/>
-      <w:bCs/>
-      <w:color w:val="4F81BD" w:themeColor="accent1"/>
-      <w:sz w:val="26"/>
-      <w:szCs w:val="26"/>
-    </w:rPr>
-  </w:style>
-  <w:style w:type="paragraph" w:styleId="Heading3">
-    <w:name w:val="heading 3"/>
-    <w:basedOn w:val="Normal"/>
-    <w:next w:val="Normal"/>
-    <w:link w:val="Heading3Char"/>
-    <w:uiPriority w:val="9"/>
-    <w:unhideWhenUsed/>
-    <w:qFormat/>
-    <w:rsid w:val="00CD42D8"/>
-    <w:pPr>
-      <w:keepNext/>
-      <w:keepLines/>
-      <w:spacing w:before="200"/>
-      <w:outlineLvl w:val="2"/>
-    </w:pPr>
-    <w:rPr>
-      <w:rFonts w:asciiTheme="majorHAnsi" w:eastAsiaTheme="majorEastAsia" w:hAnsiTheme="majorHAnsi" w:cstheme="majorBidi"/>
-      <w:b/>
-      <w:bCs/>
-      <w:color w:val="4F81BD" w:themeColor="accent1"/>
-    </w:rPr>
-  </w:style>
-  <w:style w:type="character" w:default="1" w:styleId="DefaultParagraphFont">
-    <w:name w:val="Default Paragraph Font"/>
-    <w:uiPriority w:val="1"/>
-    <w:semiHidden/>
-    <w:unhideWhenUsed/>
-  </w:style>
-  <w:style w:type="table" w:default="1" w:styleId="TableNormal">
-    <w:name w:val="Normal Table"/>
+  <w:style w:type="character" w:customStyle="1" w:styleId="FooterChar">
+    <w:name w:val="Footer Char"/>
+    <w:basedOn w:val="DefaultParagraphFont"/>
+    <w:link w:val="Footer"/>
     <w:uiPriority w:val="99"/>
-    <w:semiHidden/>
-    <w:unhideWhenUsed/>
-    <w:tblPr>
-      <w:tblInd w:w="0" w:type="dxa"/>
-      <w:tblCellMar>
-        <w:top w:w="0" w:type="dxa"/>
-        <w:left w:w="108" w:type="dxa"/>
-        <w:bottom w:w="0" w:type="dxa"/>
-        <w:right w:w="108" w:type="dxa"/>
-      </w:tblCellMar>
-    </w:tblPr>
-  </w:style>
-  <w:style w:type="numbering" w:default="1" w:styleId="NoList">
-    <w:name w:val="No List"/>
-    <w:uiPriority w:val="99"/>
-    <w:semiHidden/>
-    <w:unhideWhenUsed/>
-  </w:style>
-  <w:style w:type="character" w:customStyle="1" w:styleId="Heading2Char">
-    <w:name w:val="Heading 2 Char"/>
-    <w:basedOn w:val="DefaultParagraphFont"/>
-    <w:link w:val="Heading2"/>
-    <w:uiPriority w:val="9"/>
-    <w:rsid w:val="00CD42D8"/>
-    <w:rPr>
-      <w:rFonts w:asciiTheme="majorHAnsi" w:eastAsiaTheme="majorEastAsia" w:hAnsiTheme="majorHAnsi" w:cstheme="majorBidi"/>
-      <w:b/>
-      <w:bCs/>
-      <w:color w:val="4F81BD" w:themeColor="accent1"/>
-      <w:sz w:val="26"/>
-      <w:szCs w:val="26"/>
-    </w:rPr>
-  </w:style>
-  <w:style w:type="character" w:customStyle="1" w:styleId="Heading3Char">
-    <w:name w:val="Heading 3 Char"/>
-    <w:basedOn w:val="DefaultParagraphFont"/>
-    <w:link w:val="Heading3"/>
-    <w:uiPriority w:val="9"/>
-    <w:rsid w:val="00CD42D8"/>
-    <w:rPr>
-      <w:rFonts w:asciiTheme="majorHAnsi" w:eastAsiaTheme="majorEastAsia" w:hAnsiTheme="majorHAnsi" w:cstheme="majorBidi"/>
-      <w:b/>
-      <w:bCs/>
-      <w:color w:val="4F81BD" w:themeColor="accent1"/>
-    </w:rPr>
-  </w:style>
-  <w:style w:type="paragraph" w:styleId="Title">
-    <w:name w:val="Title"/>
-    <w:basedOn w:val="Normal"/>
-    <w:next w:val="Normal"/>
-    <w:link w:val="TitleChar"/>
-    <w:uiPriority w:val="10"/>
-    <w:qFormat/>
-    <w:rsid w:val="00CD42D8"/>
-    <w:pPr>
-      <w:pBdr>
-        <w:bottom w:val="single" w:sz="8" w:space="4" w:color="4F81BD" w:themeColor="accent1"/>
-      </w:pBdr>
-      <w:spacing w:after="300"/>
-      <w:contextualSpacing/>
-    </w:pPr>
-    <w:rPr>
-      <w:rFonts w:asciiTheme="majorHAnsi" w:eastAsiaTheme="majorEastAsia" w:hAnsiTheme="majorHAnsi" w:cstheme="majorBidi"/>
-      <w:color w:val="17365D" w:themeColor="text2" w:themeShade="BF"/>
-      <w:spacing w:val="5"/>
-      <w:kern w:val="28"/>
-      <w:sz w:val="52"/>
-      <w:szCs w:val="52"/>
-    </w:rPr>
-  </w:style>
-  <w:style w:type="character" w:customStyle="1" w:styleId="TitleChar">
-    <w:name w:val="Title Char"/>
-    <w:basedOn w:val="DefaultParagraphFont"/>
-    <w:link w:val="Title"/>
-    <w:uiPriority w:val="10"/>
-    <w:rsid w:val="00CD42D8"/>
-    <w:rPr>
-      <w:rFonts w:asciiTheme="majorHAnsi" w:eastAsiaTheme="majorEastAsia" w:hAnsiTheme="majorHAnsi" w:cstheme="majorBidi"/>
-      <w:color w:val="17365D" w:themeColor="text2" w:themeShade="BF"/>
-      <w:spacing w:val="5"/>
-      <w:kern w:val="28"/>
-      <w:sz w:val="52"/>
-      <w:szCs w:val="52"/>
-    </w:rPr>
-  </w:style>
-  <w:style w:type="character" w:customStyle="1" w:styleId="Heading1Char">
-    <w:name w:val="Heading 1 Char"/>
-    <w:basedOn w:val="DefaultParagraphFont"/>
-    <w:link w:val="Heading1"/>
-    <w:uiPriority w:val="9"/>
-    <w:rsid w:val="00A75C13"/>
-    <w:rPr>
-      <w:rFonts w:asciiTheme="majorHAnsi" w:eastAsiaTheme="majorEastAsia" w:hAnsiTheme="majorHAnsi" w:cstheme="majorBidi"/>
-      <w:b/>
-      <w:bCs/>
-      <w:color w:val="345A8A" w:themeColor="accent1" w:themeShade="B5"/>
-      <w:sz w:val="32"/>
-      <w:szCs w:val="32"/>
-    </w:rPr>
-  </w:style>
-  <w:style w:type="paragraph" w:styleId="ListParagraph">
-    <w:name w:val="List Paragraph"/>
-    <w:basedOn w:val="Normal"/>
-    <w:uiPriority w:val="34"/>
-    <w:qFormat/>
-    <w:rsid w:val="00230903"/>
-    <w:pPr>
-      <w:ind w:left="720"/>
-      <w:contextualSpacing/>
-    </w:pPr>
+    <w:rsid w:val="008B5CAC"/>
   </w:style>
 </w:styles>
 </file>
@@ -7682,7 +7003,7 @@
 </file>
 
 <file path=customXml/itemProps1.xml><?xml version="1.0" encoding="utf-8"?>
-<ds:datastoreItem xmlns:ds="http://schemas.openxmlformats.org/officeDocument/2006/customXml" ds:itemID="{CE35E63A-EAFA-5549-8E2B-E72BEFB0F8E4}">
+<ds:datastoreItem xmlns:ds="http://schemas.openxmlformats.org/officeDocument/2006/customXml" ds:itemID="{12F00990-88E9-4C6F-808E-D27850B5EE61}">
   <ds:schemaRefs>
     <ds:schemaRef ds:uri="http://schemas.openxmlformats.org/officeDocument/2006/bibliography"/>
   </ds:schemaRefs>

--- a/documentation/391 Project Report.docx
+++ b/documentation/391 Project Report.docx
@@ -304,24 +304,7 @@
       </w:r>
       <w:r>
         <w:rPr>
-          <w:vertAlign w:val="subscript"/>
-        </w:rPr>
-        <w:softHyphen/>
-      </w:r>
-    </w:p>
-    <w:p>
-      <w:pPr>
-        <w:pStyle w:val="Heading1"/>
-        <w:jc w:val="both"/>
-        <w:rPr>
-          <w:b w:val="0"/>
-          <w:u w:val="single"/>
-        </w:rPr>
-      </w:pPr>
-      <w:r>
-        <w:rPr>
-          <w:b w:val="0"/>
-          <w:u w:val="single"/>
+          <w:rStyle w:val="TitleChar"/>
         </w:rPr>
         <w:t>Introduction</w:t>
       </w:r>
@@ -352,6 +335,752 @@
       </w:r>
     </w:p>
     <w:p/>
+    <w:p>
+      <w:pPr>
+        <w:pStyle w:val="Heading2"/>
+      </w:pPr>
+      <w:r>
+        <w:t>File Structure:</w:t>
+      </w:r>
+    </w:p>
+    <w:p>
+      <w:r>
+        <w:tab/>
+      </w:r>
+      <w:r>
+        <w:t>c391_webproject/</w:t>
+      </w:r>
+    </w:p>
+    <w:p>
+      <w:r>
+        <w:tab/>
+      </w:r>
+      <w:proofErr w:type="spellStart"/>
+      <w:r>
+        <w:t>usermanagement</w:t>
+      </w:r>
+      <w:proofErr w:type="spellEnd"/>
+      <w:r>
+        <w:t>/</w:t>
+      </w:r>
+    </w:p>
+    <w:p>
+      <w:r>
+        <w:tab/>
+      </w:r>
+      <w:r>
+        <w:tab/>
+      </w:r>
+      <w:proofErr w:type="spellStart"/>
+      <w:r>
+        <w:t>login.php</w:t>
+      </w:r>
+      <w:proofErr w:type="spellEnd"/>
+    </w:p>
+    <w:p>
+      <w:r>
+        <w:tab/>
+      </w:r>
+      <w:r>
+        <w:tab/>
+      </w:r>
+      <w:proofErr w:type="spellStart"/>
+      <w:r>
+        <w:t>loginAuth.php</w:t>
+      </w:r>
+      <w:proofErr w:type="spellEnd"/>
+    </w:p>
+    <w:p>
+      <w:r>
+        <w:tab/>
+      </w:r>
+      <w:r>
+        <w:tab/>
+      </w:r>
+      <w:proofErr w:type="spellStart"/>
+      <w:r>
+        <w:t>signup.php</w:t>
+      </w:r>
+      <w:proofErr w:type="spellEnd"/>
+    </w:p>
+    <w:p>
+      <w:r>
+        <w:tab/>
+      </w:r>
+      <w:r>
+        <w:tab/>
+      </w:r>
+      <w:proofErr w:type="spellStart"/>
+      <w:r>
+        <w:t>signupAuth.php</w:t>
+      </w:r>
+      <w:proofErr w:type="spellEnd"/>
+    </w:p>
+    <w:p>
+      <w:r>
+        <w:tab/>
+      </w:r>
+      <w:r>
+        <w:tab/>
+      </w:r>
+      <w:proofErr w:type="spellStart"/>
+      <w:r>
+        <w:t>logout.php</w:t>
+      </w:r>
+      <w:proofErr w:type="spellEnd"/>
+    </w:p>
+    <w:p>
+      <w:r>
+        <w:tab/>
+        <w:t>include/</w:t>
+      </w:r>
+    </w:p>
+    <w:p>
+      <w:r>
+        <w:tab/>
+      </w:r>
+      <w:r>
+        <w:tab/>
+      </w:r>
+      <w:proofErr w:type="spellStart"/>
+      <w:r>
+        <w:t>css</w:t>
+      </w:r>
+      <w:proofErr w:type="spellEnd"/>
+      <w:r>
+        <w:t>/</w:t>
+      </w:r>
+    </w:p>
+    <w:p>
+      <w:r>
+        <w:tab/>
+      </w:r>
+      <w:r>
+        <w:tab/>
+      </w:r>
+      <w:r>
+        <w:tab/>
+        <w:t>signin.css</w:t>
+      </w:r>
+    </w:p>
+    <w:p>
+      <w:r>
+        <w:tab/>
+      </w:r>
+      <w:r>
+        <w:tab/>
+      </w:r>
+      <w:r>
+        <w:tab/>
+        <w:t>theme.css</w:t>
+      </w:r>
+    </w:p>
+    <w:p>
+      <w:r>
+        <w:tab/>
+      </w:r>
+      <w:r>
+        <w:tab/>
+      </w:r>
+      <w:r>
+        <w:tab/>
+        <w:t>nav.css</w:t>
+      </w:r>
+    </w:p>
+    <w:p>
+      <w:r>
+        <w:tab/>
+      </w:r>
+      <w:r>
+        <w:tab/>
+        <w:t>images/</w:t>
+      </w:r>
+    </w:p>
+    <w:p>
+      <w:r>
+        <w:tab/>
+      </w:r>
+      <w:r>
+        <w:tab/>
+      </w:r>
+      <w:r>
+        <w:tab/>
+        <w:t>bgimage.jpg</w:t>
+      </w:r>
+    </w:p>
+    <w:p>
+      <w:r>
+        <w:tab/>
+      </w:r>
+      <w:r>
+        <w:tab/>
+      </w:r>
+      <w:r>
+        <w:tab/>
+        <w:t>logo.jpg</w:t>
+      </w:r>
+    </w:p>
+    <w:p>
+      <w:r>
+        <w:tab/>
+      </w:r>
+      <w:r>
+        <w:tab/>
+      </w:r>
+      <w:r>
+        <w:tab/>
+        <w:t>logoblue.png</w:t>
+      </w:r>
+    </w:p>
+    <w:p>
+      <w:r>
+        <w:tab/>
+      </w:r>
+      <w:r>
+        <w:tab/>
+      </w:r>
+      <w:r>
+        <w:tab/>
+        <w:t>redcircle.png</w:t>
+      </w:r>
+    </w:p>
+    <w:p>
+      <w:r>
+        <w:tab/>
+      </w:r>
+      <w:r>
+        <w:tab/>
+      </w:r>
+      <w:proofErr w:type="spellStart"/>
+      <w:r>
+        <w:t>js</w:t>
+      </w:r>
+      <w:proofErr w:type="spellEnd"/>
+      <w:r>
+        <w:t>/</w:t>
+      </w:r>
+    </w:p>
+    <w:p>
+      <w:r>
+        <w:tab/>
+      </w:r>
+      <w:r>
+        <w:tab/>
+      </w:r>
+      <w:r>
+        <w:tab/>
+        <w:t>validDate.js</w:t>
+      </w:r>
+    </w:p>
+    <w:p>
+      <w:r>
+        <w:tab/>
+      </w:r>
+      <w:r>
+        <w:tab/>
+      </w:r>
+      <w:proofErr w:type="spellStart"/>
+      <w:r>
+        <w:t>config.php</w:t>
+      </w:r>
+      <w:proofErr w:type="spellEnd"/>
+    </w:p>
+    <w:p>
+      <w:r>
+        <w:tab/>
+      </w:r>
+      <w:r>
+        <w:tab/>
+      </w:r>
+      <w:proofErr w:type="spellStart"/>
+      <w:r>
+        <w:t>db.php</w:t>
+      </w:r>
+      <w:proofErr w:type="spellEnd"/>
+    </w:p>
+    <w:p>
+      <w:r>
+        <w:tab/>
+        <w:t>display/</w:t>
+      </w:r>
+    </w:p>
+    <w:p>
+      <w:r>
+        <w:tab/>
+      </w:r>
+      <w:r>
+        <w:tab/>
+      </w:r>
+      <w:proofErr w:type="spellStart"/>
+      <w:r>
+        <w:t>delete.php</w:t>
+      </w:r>
+      <w:proofErr w:type="spellEnd"/>
+    </w:p>
+    <w:p>
+      <w:r>
+        <w:tab/>
+      </w:r>
+      <w:r>
+        <w:tab/>
+      </w:r>
+      <w:proofErr w:type="spellStart"/>
+      <w:r>
+        <w:t>deleteDB.php</w:t>
+      </w:r>
+      <w:proofErr w:type="spellEnd"/>
+    </w:p>
+    <w:p>
+      <w:r>
+        <w:tab/>
+      </w:r>
+      <w:r>
+        <w:tab/>
+      </w:r>
+      <w:proofErr w:type="spellStart"/>
+      <w:r>
+        <w:t>display.php</w:t>
+      </w:r>
+      <w:proofErr w:type="spellEnd"/>
+    </w:p>
+    <w:p>
+      <w:r>
+        <w:tab/>
+      </w:r>
+      <w:r>
+        <w:tab/>
+      </w:r>
+      <w:proofErr w:type="spellStart"/>
+      <w:r>
+        <w:t>moreinfo.php</w:t>
+      </w:r>
+      <w:proofErr w:type="spellEnd"/>
+    </w:p>
+    <w:p>
+      <w:r>
+        <w:tab/>
+      </w:r>
+      <w:r>
+        <w:tab/>
+      </w:r>
+      <w:proofErr w:type="spellStart"/>
+      <w:r>
+        <w:t>update.php</w:t>
+      </w:r>
+      <w:proofErr w:type="spellEnd"/>
+    </w:p>
+    <w:p>
+      <w:r>
+        <w:tab/>
+        <w:t>admin/</w:t>
+      </w:r>
+    </w:p>
+    <w:p>
+      <w:r>
+        <w:tab/>
+      </w:r>
+      <w:r>
+        <w:tab/>
+      </w:r>
+      <w:proofErr w:type="spellStart"/>
+      <w:r>
+        <w:t>admin.php</w:t>
+      </w:r>
+      <w:proofErr w:type="spellEnd"/>
+    </w:p>
+    <w:p>
+      <w:r>
+        <w:tab/>
+        <w:t>group/</w:t>
+      </w:r>
+    </w:p>
+    <w:p>
+      <w:r>
+        <w:tab/>
+      </w:r>
+      <w:r>
+        <w:tab/>
+      </w:r>
+      <w:proofErr w:type="spellStart"/>
+      <w:r>
+        <w:t>groups.php</w:t>
+      </w:r>
+      <w:proofErr w:type="spellEnd"/>
+    </w:p>
+    <w:p>
+      <w:r>
+        <w:tab/>
+      </w:r>
+      <w:r>
+        <w:tab/>
+      </w:r>
+      <w:proofErr w:type="spellStart"/>
+      <w:r>
+        <w:t>addGroup.php</w:t>
+      </w:r>
+      <w:proofErr w:type="spellEnd"/>
+    </w:p>
+    <w:p>
+      <w:r>
+        <w:tab/>
+      </w:r>
+      <w:r>
+        <w:tab/>
+      </w:r>
+      <w:proofErr w:type="spellStart"/>
+      <w:r>
+        <w:t>addGroupDB.php</w:t>
+      </w:r>
+      <w:proofErr w:type="spellEnd"/>
+    </w:p>
+    <w:p>
+      <w:r>
+        <w:tab/>
+      </w:r>
+      <w:r>
+        <w:tab/>
+      </w:r>
+      <w:proofErr w:type="spellStart"/>
+      <w:r>
+        <w:t>friendAdd.php</w:t>
+      </w:r>
+      <w:proofErr w:type="spellEnd"/>
+    </w:p>
+    <w:p>
+      <w:r>
+        <w:tab/>
+      </w:r>
+      <w:r>
+        <w:tab/>
+      </w:r>
+      <w:proofErr w:type="spellStart"/>
+      <w:r>
+        <w:t>friendAddDb.php</w:t>
+      </w:r>
+      <w:proofErr w:type="spellEnd"/>
+    </w:p>
+    <w:p>
+      <w:r>
+        <w:tab/>
+      </w:r>
+      <w:r>
+        <w:tab/>
+      </w:r>
+      <w:proofErr w:type="spellStart"/>
+      <w:r>
+        <w:t>friendRemove.php</w:t>
+      </w:r>
+      <w:proofErr w:type="spellEnd"/>
+    </w:p>
+    <w:p>
+      <w:r>
+        <w:tab/>
+      </w:r>
+      <w:r>
+        <w:tab/>
+      </w:r>
+      <w:proofErr w:type="spellStart"/>
+      <w:r>
+        <w:t>friendRemoveDB.php</w:t>
+      </w:r>
+      <w:proofErr w:type="spellEnd"/>
+    </w:p>
+    <w:p>
+      <w:r>
+        <w:tab/>
+        <w:t>search/</w:t>
+      </w:r>
+    </w:p>
+    <w:p>
+      <w:r>
+        <w:tab/>
+      </w:r>
+      <w:r>
+        <w:tab/>
+      </w:r>
+      <w:proofErr w:type="spellStart"/>
+      <w:r>
+        <w:t>search.php</w:t>
+      </w:r>
+      <w:proofErr w:type="spellEnd"/>
+    </w:p>
+    <w:p>
+      <w:r>
+        <w:tab/>
+      </w:r>
+      <w:r>
+        <w:tab/>
+      </w:r>
+      <w:proofErr w:type="spellStart"/>
+      <w:r>
+        <w:t>searchdb.php</w:t>
+      </w:r>
+      <w:proofErr w:type="spellEnd"/>
+    </w:p>
+    <w:p>
+      <w:r>
+        <w:tab/>
+      </w:r>
+      <w:r>
+        <w:tab/>
+      </w:r>
+      <w:proofErr w:type="spellStart"/>
+      <w:r>
+        <w:t>searchResult.php</w:t>
+      </w:r>
+      <w:proofErr w:type="spellEnd"/>
+    </w:p>
+    <w:p>
+      <w:r>
+        <w:tab/>
+        <w:t>upload/</w:t>
+      </w:r>
+    </w:p>
+    <w:p>
+      <w:r>
+        <w:tab/>
+      </w:r>
+      <w:r>
+        <w:tab/>
+      </w:r>
+      <w:proofErr w:type="spellStart"/>
+      <w:r>
+        <w:t>uploadForm.php</w:t>
+      </w:r>
+      <w:proofErr w:type="spellEnd"/>
+    </w:p>
+    <w:p>
+      <w:r>
+        <w:tab/>
+      </w:r>
+      <w:r>
+        <w:tab/>
+      </w:r>
+      <w:proofErr w:type="spellStart"/>
+      <w:r>
+        <w:t>uploadDB.php</w:t>
+      </w:r>
+      <w:proofErr w:type="spellEnd"/>
+    </w:p>
+    <w:p>
+      <w:r>
+        <w:tab/>
+      </w:r>
+      <w:r>
+        <w:tab/>
+      </w:r>
+      <w:proofErr w:type="spellStart"/>
+      <w:r>
+        <w:t>updateImage.php</w:t>
+      </w:r>
+      <w:proofErr w:type="spellEnd"/>
+    </w:p>
+    <w:p>
+      <w:r>
+        <w:tab/>
+      </w:r>
+      <w:r>
+        <w:tab/>
+      </w:r>
+      <w:proofErr w:type="spellStart"/>
+      <w:r>
+        <w:t>updateImageDB.php</w:t>
+      </w:r>
+      <w:proofErr w:type="spellEnd"/>
+    </w:p>
+    <w:p>
+      <w:r>
+        <w:tab/>
+        <w:t>photos/</w:t>
+      </w:r>
+    </w:p>
+    <w:p>
+      <w:r>
+        <w:tab/>
+      </w:r>
+      <w:r>
+        <w:tab/>
+      </w:r>
+      <w:proofErr w:type="spellStart"/>
+      <w:r>
+        <w:t>photos.php</w:t>
+      </w:r>
+      <w:proofErr w:type="spellEnd"/>
+    </w:p>
+    <w:p>
+      <w:r>
+        <w:tab/>
+      </w:r>
+      <w:r>
+        <w:tab/>
+      </w:r>
+      <w:proofErr w:type="spellStart"/>
+      <w:r>
+        <w:t>photosDB.php</w:t>
+      </w:r>
+      <w:proofErr w:type="spellEnd"/>
+    </w:p>
+    <w:p>
+      <w:r>
+        <w:tab/>
+        <w:t>documentation/</w:t>
+      </w:r>
+    </w:p>
+    <w:p>
+      <w:r>
+        <w:tab/>
+      </w:r>
+      <w:r>
+        <w:tab/>
+        <w:t>391 Project Report.docx</w:t>
+      </w:r>
+    </w:p>
+    <w:p>
+      <w:r>
+        <w:tab/>
+      </w:r>
+      <w:r>
+        <w:tab/>
+        <w:t>391_Project_Report.txt</w:t>
+      </w:r>
+    </w:p>
+    <w:p>
+      <w:r>
+        <w:tab/>
+      </w:r>
+      <w:r>
+        <w:tab/>
+        <w:t>User Documentation.docx</w:t>
+      </w:r>
+    </w:p>
+    <w:p>
+      <w:r>
+        <w:tab/>
+      </w:r>
+      <w:r>
+        <w:tab/>
+      </w:r>
+      <w:proofErr w:type="spellStart"/>
+      <w:r>
+        <w:t>help.php</w:t>
+      </w:r>
+      <w:proofErr w:type="spellEnd"/>
+    </w:p>
+    <w:p>
+      <w:r>
+        <w:tab/>
+      </w:r>
+      <w:r>
+        <w:tab/>
+        <w:t>391ScreenShots/</w:t>
+      </w:r>
+    </w:p>
+    <w:p>
+      <w:r>
+        <w:tab/>
+      </w:r>
+      <w:r>
+        <w:tab/>
+      </w:r>
+      <w:r>
+        <w:tab/>
+        <w:t>31 images</w:t>
+      </w:r>
+    </w:p>
+    <w:p>
+      <w:r>
+        <w:tab/>
+      </w:r>
+      <w:proofErr w:type="spellStart"/>
+      <w:r>
+        <w:t>index.php</w:t>
+      </w:r>
+      <w:proofErr w:type="spellEnd"/>
+    </w:p>
+    <w:p>
+      <w:r>
+        <w:tab/>
+      </w:r>
+      <w:proofErr w:type="spellStart"/>
+      <w:r>
+        <w:t>header.php</w:t>
+      </w:r>
+      <w:proofErr w:type="spellEnd"/>
+    </w:p>
+    <w:p>
+      <w:r>
+        <w:tab/>
+      </w:r>
+      <w:proofErr w:type="spellStart"/>
+      <w:r>
+        <w:t>headerAdmin.php</w:t>
+      </w:r>
+      <w:proofErr w:type="spellEnd"/>
+    </w:p>
+    <w:p>
+      <w:r>
+        <w:tab/>
+      </w:r>
+      <w:proofErr w:type="spellStart"/>
+      <w:r>
+        <w:t>profile.php</w:t>
+      </w:r>
+      <w:proofErr w:type="spellEnd"/>
+    </w:p>
+    <w:p>
+      <w:r>
+        <w:tab/>
+      </w:r>
+      <w:proofErr w:type="spellStart"/>
+      <w:r>
+        <w:t>homepage.php</w:t>
+      </w:r>
+      <w:proofErr w:type="spellEnd"/>
+    </w:p>
+    <w:p>
+      <w:r>
+        <w:tab/>
+        <w:t>README.md</w:t>
+      </w:r>
+    </w:p>
+    <w:p>
+      <w:r>
+        <w:tab/>
+        <w:t>391 Project Report.docx</w:t>
+      </w:r>
+    </w:p>
+    <w:p>
+      <w:r>
+        <w:tab/>
+      </w:r>
+      <w:proofErr w:type="spellStart"/>
+      <w:r>
+        <w:t>setup.php</w:t>
+      </w:r>
+      <w:proofErr w:type="spellEnd"/>
+    </w:p>
+    <w:p>
+      <w:r>
+        <w:tab/>
+      </w:r>
+      <w:proofErr w:type="spellStart"/>
+      <w:r>
+        <w:t>setup.sql</w:t>
+      </w:r>
+      <w:proofErr w:type="spellEnd"/>
+    </w:p>
+    <w:p>
+      <w:r>
+        <w:tab/>
+      </w:r>
+      <w:proofErr w:type="spellStart"/>
+      <w:r>
+        <w:t>function.php</w:t>
+      </w:r>
+      <w:bookmarkStart w:id="0" w:name="_GoBack"/>
+      <w:bookmarkEnd w:id="0"/>
+      <w:proofErr w:type="spellEnd"/>
+    </w:p>
     <w:p>
       <w:r>
         <w:t xml:space="preserve"> </w:t>
@@ -3178,18 +3907,78 @@
           <w:ilvl w:val="0"/>
           <w:numId w:val="2"/>
         </w:numPr>
+      </w:pPr>
+      <w:r>
+        <w:t xml:space="preserve">Requires </w:t>
+      </w:r>
+      <w:proofErr w:type="spellStart"/>
+      <w:r>
+        <w:t>setup.php</w:t>
+      </w:r>
+      <w:proofErr w:type="spellEnd"/>
+      <w:r>
+        <w:t xml:space="preserve"> to access the database and </w:t>
+      </w:r>
+      <w:proofErr w:type="spellStart"/>
+      <w:r>
+        <w:t>homepage.php</w:t>
+      </w:r>
+      <w:proofErr w:type="spellEnd"/>
+      <w:r>
+        <w:t xml:space="preserve"> to display the header files, wallpaper, and logo.</w:t>
+      </w:r>
+    </w:p>
+    <w:p>
+      <w:pPr>
+        <w:ind w:left="1440"/>
         <w:rPr>
           <w:b/>
         </w:rPr>
       </w:pPr>
-      <w:proofErr w:type="spellStart"/>
-      <w:r>
+    </w:p>
+    <w:p>
+      <w:pPr>
+        <w:pStyle w:val="ListParagraph"/>
+        <w:numPr>
+          <w:ilvl w:val="0"/>
+          <w:numId w:val="2"/>
+        </w:numPr>
         <w:rPr>
           <w:b/>
         </w:rPr>
+      </w:pPr>
+      <w:proofErr w:type="spellStart"/>
+      <w:r>
+        <w:rPr>
+          <w:b/>
+        </w:rPr>
         <w:t>searchDB.php</w:t>
       </w:r>
       <w:proofErr w:type="spellEnd"/>
+    </w:p>
+    <w:p>
+      <w:pPr>
+        <w:ind w:left="720" w:firstLine="720"/>
+      </w:pPr>
+      <w:r>
+        <w:t xml:space="preserve">Requires </w:t>
+      </w:r>
+      <w:proofErr w:type="spellStart"/>
+      <w:r>
+        <w:t>setup.php</w:t>
+      </w:r>
+      <w:proofErr w:type="spellEnd"/>
+      <w:r>
+        <w:t xml:space="preserve"> to access the database. </w:t>
+      </w:r>
+    </w:p>
+    <w:p>
+      <w:pPr>
+        <w:ind w:left="1440"/>
+        <w:rPr>
+          <w:b/>
+        </w:rPr>
+      </w:pPr>
     </w:p>
     <w:p>
       <w:pPr>
@@ -3314,10 +4103,7 @@
       </w:r>
       <w:proofErr w:type="spellStart"/>
       <w:r>
-        <w:t>s</w:t>
-      </w:r>
-      <w:r>
-        <w:t>etup.php</w:t>
+        <w:t>setup.php</w:t>
       </w:r>
       <w:proofErr w:type="spellEnd"/>
       <w:r>
@@ -3366,20 +4152,11 @@
       </w:r>
       <w:proofErr w:type="spellStart"/>
       <w:r>
-        <w:t>owner_</w:t>
-      </w:r>
-      <w:r>
-        <w:t>name</w:t>
-      </w:r>
-      <w:proofErr w:type="spellEnd"/>
-      <w:r>
-        <w:t xml:space="preserve">, permitted, subject, place, </w:t>
-      </w:r>
-      <w:r>
-        <w:t>timing, description, thum</w:t>
-      </w:r>
-      <w:r>
-        <w:t>bnail, photo) VALUES (:</w:t>
+        <w:t>owner_name</w:t>
+      </w:r>
+      <w:proofErr w:type="spellEnd"/>
+      <w:r>
+        <w:t>, permitted, subject, place, timing, description, thumbnail, photo) VALUES (:</w:t>
       </w:r>
       <w:proofErr w:type="spellStart"/>
       <w:r>
@@ -3387,10 +4164,7 @@
       </w:r>
       <w:proofErr w:type="spellEnd"/>
       <w:r>
-        <w:t>,</w:t>
-      </w:r>
-      <w:r>
-        <w:t>:</w:t>
+        <w:t>,:</w:t>
       </w:r>
       <w:proofErr w:type="spellStart"/>
       <w:r>
@@ -3548,13 +4322,7 @@
         <w:ind w:left="1440"/>
       </w:pPr>
       <w:r>
-        <w:t>UPDATE images</w:t>
-      </w:r>
-      <w:r>
-        <w:t xml:space="preserve"> </w:t>
-      </w:r>
-      <w:r>
-        <w:t>SET permitted = :</w:t>
+        <w:t>UPDATE images SET permitted = :</w:t>
       </w:r>
       <w:proofErr w:type="spellStart"/>
       <w:r>
@@ -3566,24 +4334,15 @@
       </w:r>
       <w:proofErr w:type="spellStart"/>
       <w:r>
-        <w:t>subject,</w:t>
-      </w:r>
-      <w:r>
-        <w:t>place</w:t>
-      </w:r>
-      <w:proofErr w:type="spellEnd"/>
-      <w:r>
-        <w:t xml:space="preserve"> =</w:t>
-      </w:r>
-      <w:r>
-        <w:t>:</w:t>
-      </w:r>
-      <w:proofErr w:type="spellStart"/>
-      <w:r>
-        <w:t>place,</w:t>
-      </w:r>
-      <w:r>
-        <w:t>timing</w:t>
+        <w:t>subject,place</w:t>
+      </w:r>
+      <w:proofErr w:type="spellEnd"/>
+      <w:r>
+        <w:t xml:space="preserve"> =:</w:t>
+      </w:r>
+      <w:proofErr w:type="spellStart"/>
+      <w:r>
+        <w:t>place,timing</w:t>
       </w:r>
       <w:proofErr w:type="spellEnd"/>
       <w:r>
@@ -3595,16 +4354,7 @@
       </w:r>
       <w:proofErr w:type="spellEnd"/>
       <w:r>
-        <w:t>,</w:t>
-      </w:r>
-      <w:r>
-        <w:t>\'MM/DD/YYYY\'),</w:t>
-      </w:r>
-      <w:r>
-        <w:t>description =</w:t>
-      </w:r>
-      <w:r>
-        <w:t>:</w:t>
+        <w:t>,\'MM/DD/YYYY\'),description =:</w:t>
       </w:r>
       <w:proofErr w:type="spellStart"/>
       <w:r>
@@ -5194,10 +5944,7 @@
         <w:t xml:space="preserve">    </w:t>
       </w:r>
     </w:p>
-    <w:p>
-      <w:bookmarkStart w:id="0" w:name="_GoBack"/>
-      <w:bookmarkEnd w:id="0"/>
-    </w:p>
+    <w:p/>
     <w:sectPr>
       <w:pgSz w:w="12240" w:h="15840"/>
       <w:pgMar w:top="1440" w:right="1800" w:bottom="1440" w:left="1800" w:header="708" w:footer="708" w:gutter="0"/>
@@ -6889,7 +7636,6 @@
   <w:style w:type="character" w:default="1" w:styleId="DefaultParagraphFont">
     <w:name w:val="Default Paragraph Font"/>
     <w:uiPriority w:val="1"/>
-    <w:semiHidden/>
     <w:unhideWhenUsed/>
   </w:style>
   <w:style w:type="table" w:default="1" w:styleId="TableNormal">
@@ -7237,7 +7983,6 @@
   <w:style w:type="character" w:default="1" w:styleId="DefaultParagraphFont">
     <w:name w:val="Default Paragraph Font"/>
     <w:uiPriority w:val="1"/>
-    <w:semiHidden/>
     <w:unhideWhenUsed/>
   </w:style>
   <w:style w:type="table" w:default="1" w:styleId="TableNormal">
@@ -7682,7 +8427,7 @@
 </file>
 
 <file path=customXml/itemProps1.xml><?xml version="1.0" encoding="utf-8"?>
-<ds:datastoreItem xmlns:ds="http://schemas.openxmlformats.org/officeDocument/2006/customXml" ds:itemID="{CE35E63A-EAFA-5549-8E2B-E72BEFB0F8E4}">
+<ds:datastoreItem xmlns:ds="http://schemas.openxmlformats.org/officeDocument/2006/customXml" ds:itemID="{0EF3FB8E-259B-824F-BCA7-430C5D538982}">
   <ds:schemaRefs>
     <ds:schemaRef ds:uri="http://schemas.openxmlformats.org/officeDocument/2006/bibliography"/>
   </ds:schemaRefs>

--- a/documentation/391 Project Report.docx
+++ b/documentation/391 Project Report.docx
@@ -1,6 +1,6 @@
 
 <file path=word/document.xml><?xml version="1.0" encoding="utf-8"?>
-<w:document xmlns:wpc="http://schemas.microsoft.com/office/word/2010/wordprocessingCanvas" xmlns:cx="http://schemas.microsoft.com/office/drawing/2014/chartex" xmlns:cx1="http://schemas.microsoft.com/office/drawing/2015/9/8/chartex" xmlns:cx2="http://schemas.microsoft.com/office/drawing/2015/10/21/chartex" xmlns:mc="http://schemas.openxmlformats.org/markup-compatibility/2006" xmlns:o="urn:schemas-microsoft-com:office:office" xmlns:r="http://schemas.openxmlformats.org/officeDocument/2006/relationships" xmlns:m="http://schemas.openxmlformats.org/officeDocument/2006/math" xmlns:v="urn:schemas-microsoft-com:vml" xmlns:wp14="http://schemas.microsoft.com/office/word/2010/wordprocessingDrawing" xmlns:wp="http://schemas.openxmlformats.org/drawingml/2006/wordprocessingDrawing" xmlns:w10="urn:schemas-microsoft-com:office:word" xmlns:w="http://schemas.openxmlformats.org/wordprocessingml/2006/main" xmlns:w14="http://schemas.microsoft.com/office/word/2010/wordml" xmlns:w15="http://schemas.microsoft.com/office/word/2012/wordml" xmlns:w16se="http://schemas.microsoft.com/office/word/2015/wordml/symex" xmlns:wpg="http://schemas.microsoft.com/office/word/2010/wordprocessingGroup" xmlns:wpi="http://schemas.microsoft.com/office/word/2010/wordprocessingInk" xmlns:wne="http://schemas.microsoft.com/office/word/2006/wordml" xmlns:wps="http://schemas.microsoft.com/office/word/2010/wordprocessingShape" mc:Ignorable="w14 w15 w16se wp14">
+<w:document xmlns:wpc="http://schemas.microsoft.com/office/word/2010/wordprocessingCanvas" xmlns:mo="http://schemas.microsoft.com/office/mac/office/2008/main" xmlns:mc="http://schemas.openxmlformats.org/markup-compatibility/2006" xmlns:mv="urn:schemas-microsoft-com:mac:vml" xmlns:o="urn:schemas-microsoft-com:office:office" xmlns:r="http://schemas.openxmlformats.org/officeDocument/2006/relationships" xmlns:m="http://schemas.openxmlformats.org/officeDocument/2006/math" xmlns:v="urn:schemas-microsoft-com:vml" xmlns:wp14="http://schemas.microsoft.com/office/word/2010/wordprocessingDrawing" xmlns:wp="http://schemas.openxmlformats.org/drawingml/2006/wordprocessingDrawing" xmlns:w10="urn:schemas-microsoft-com:office:word" xmlns:w="http://schemas.openxmlformats.org/wordprocessingml/2006/main" xmlns:w14="http://schemas.microsoft.com/office/word/2010/wordml" xmlns:wpg="http://schemas.microsoft.com/office/word/2010/wordprocessingGroup" xmlns:wpi="http://schemas.microsoft.com/office/word/2010/wordprocessingInk" xmlns:wne="http://schemas.microsoft.com/office/word/2006/wordml" xmlns:wps="http://schemas.microsoft.com/office/word/2010/wordprocessingShape" mc:Ignorable="w14 wp14">
   <w:body>
     <w:p>
       <w:pPr>
@@ -36,7 +36,6 @@
       <w:r>
         <w:rPr>
           <w:noProof/>
-          <w:lang w:val="en-CA" w:eastAsia="en-CA"/>
         </w:rPr>
         <mc:AlternateContent>
           <mc:Choice Requires="wps">
@@ -73,7 +72,7 @@
                         <a:effectLst/>
                         <a:extLst>
                           <a:ext uri="{C572A759-6A51-4108-AA02-DFA0A04FC94B}">
-                            <ma14:wrappingTextBoxFlag xmlns:ma14="http://schemas.microsoft.com/office/mac/drawingml/2011/main" xmlns:w="http://schemas.openxmlformats.org/wordprocessingml/2006/main" xmlns:w10="urn:schemas-microsoft-com:office:word" xmlns:v="urn:schemas-microsoft-com:vml" xmlns:o="urn:schemas-microsoft-com:office:office" xmlns:mv="urn:schemas-microsoft-com:mac:vml" xmlns:mo="http://schemas.microsoft.com/office/mac/office/2008/main" xmlns=""/>
+                            <ma14:wrappingTextBoxFlag xmlns:ma14="http://schemas.microsoft.com/office/mac/drawingml/2011/main"/>
                           </a:ext>
                         </a:extLst>
                       </wps:spPr>
@@ -195,11 +194,11 @@
           </mc:Choice>
           <mc:Fallback>
             <w:pict>
-              <v:shapetype w14:anchorId="0C81D72D" id="_x0000_t202" coordsize="21600,21600" o:spt="202" path="m,l,21600r21600,l21600,xe">
+              <v:shapetype id="_x0000_t202" coordsize="21600,21600" o:spt="202" path="m0,0l0,21600,21600,21600,21600,0xe">
                 <v:stroke joinstyle="miter"/>
                 <v:path gradientshapeok="t" o:connecttype="rect"/>
               </v:shapetype>
-              <v:shape id="Text Box 1" o:spid="_x0000_s1026" type="#_x0000_t202" style="position:absolute;margin-left:90pt;margin-top:0;width:252pt;height:108pt;z-index:251659264;visibility:visible;mso-wrap-style:square;mso-wrap-distance-left:9pt;mso-wrap-distance-top:0;mso-wrap-distance-right:9pt;mso-wrap-distance-bottom:0;mso-position-horizontal:absolute;mso-position-horizontal-relative:text;mso-position-vertical:center;mso-position-vertical-relative:margin;v-text-anchor:top" o:gfxdata="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" filled="f" stroked="f">
+              <v:shape id="Text Box 1" o:spid="_x0000_s1026" type="#_x0000_t202" style="position:absolute;margin-left:90pt;margin-top:0;width:252pt;height:108pt;z-index:251659264;visibility:visible;mso-wrap-style:square;mso-wrap-distance-left:9pt;mso-wrap-distance-top:0;mso-wrap-distance-right:9pt;mso-wrap-distance-bottom:0;mso-position-horizontal:absolute;mso-position-horizontal-relative:text;mso-position-vertical:center;mso-position-vertical-relative:margin;v-text-anchor:top" o:gfxdata="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" filled="f" stroked="f">
                 <v:textbox>
                   <w:txbxContent>
                     <w:p>
@@ -339,13 +338,29 @@
         <w:t xml:space="preserve"> users and share photos only to that gro</w:t>
       </w:r>
       <w:r>
-        <w:t xml:space="preserve">up and also share to all users. Our system is hosted on UofA servers at </w:t>
+        <w:t xml:space="preserve">up and also share to all users. Our system is hosted on </w:t>
+      </w:r>
+      <w:proofErr w:type="spellStart"/>
+      <w:r>
+        <w:t>UofA</w:t>
+      </w:r>
+      <w:proofErr w:type="spellEnd"/>
+      <w:r>
+        <w:t xml:space="preserve"> servers at </w:t>
       </w:r>
       <w:r>
         <w:t>consort.cs.ualberta.ca,</w:t>
       </w:r>
       <w:r>
-        <w:t xml:space="preserve"> and the databases are hosted on UofA Oracle servers. The system was built using a combination of HTML, PHP, CSS, Bootstrap, and JavaScript. </w:t>
+        <w:t xml:space="preserve"> and the databases are hosted on </w:t>
+      </w:r>
+      <w:proofErr w:type="spellStart"/>
+      <w:r>
+        <w:t>UofA</w:t>
+      </w:r>
+      <w:proofErr w:type="spellEnd"/>
+      <w:r>
+        <w:t xml:space="preserve"> Oracle servers. The system was built using a combination of HTML, PHP, CSS, Bootstrap, and JavaScript. </w:t>
       </w:r>
     </w:p>
     <w:p/>
@@ -400,27 +415,53 @@
           <w:color w:val="262626"/>
         </w:rPr>
       </w:pPr>
+      <w:proofErr w:type="spellStart"/>
       <w:r>
         <w:rPr>
           <w:rFonts w:cs="Consolas"/>
           <w:b/>
           <w:color w:val="262626"/>
         </w:rPr>
-        <w:t>index.php:</w:t>
-      </w:r>
-      <w:r>
-        <w:rPr>
-          <w:rFonts w:cs="Consolas"/>
-          <w:color w:val="262626"/>
-        </w:rPr>
-        <w:t xml:space="preserve"> Opens login/sign</w:t>
-      </w:r>
-      <w:r>
-        <w:rPr>
-          <w:rFonts w:cs="Consolas"/>
-          <w:color w:val="262626"/>
-        </w:rPr>
-        <w:t xml:space="preserve">up.php webpage if their designated links are clicked. </w:t>
+        <w:t>index.php</w:t>
+      </w:r>
+      <w:proofErr w:type="spellEnd"/>
+      <w:r>
+        <w:rPr>
+          <w:rFonts w:cs="Consolas"/>
+          <w:b/>
+          <w:color w:val="262626"/>
+        </w:rPr>
+        <w:t>:</w:t>
+      </w:r>
+      <w:r>
+        <w:rPr>
+          <w:rFonts w:cs="Consolas"/>
+          <w:color w:val="262626"/>
+        </w:rPr>
+        <w:t xml:space="preserve"> Opens login/</w:t>
+      </w:r>
+      <w:proofErr w:type="spellStart"/>
+      <w:r>
+        <w:rPr>
+          <w:rFonts w:cs="Consolas"/>
+          <w:color w:val="262626"/>
+        </w:rPr>
+        <w:t>sign</w:t>
+      </w:r>
+      <w:r>
+        <w:rPr>
+          <w:rFonts w:cs="Consolas"/>
+          <w:color w:val="262626"/>
+        </w:rPr>
+        <w:t>up.php</w:t>
+      </w:r>
+      <w:proofErr w:type="spellEnd"/>
+      <w:r>
+        <w:rPr>
+          <w:rFonts w:cs="Consolas"/>
+          <w:color w:val="262626"/>
+        </w:rPr>
+        <w:t xml:space="preserve"> webpage if their designated links are clicked. </w:t>
       </w:r>
       <w:r>
         <w:rPr>
@@ -462,8 +503,49 @@
           <w:rFonts w:cs="Consolas"/>
           <w:color w:val="262626"/>
         </w:rPr>
-        <w:t xml:space="preserve"> at consort.cs.ualberta.ca/~&lt;ccid&gt;. This page has two buttons that redirect the user to login.php, or signup.php</w:t>
-      </w:r>
+        <w:t xml:space="preserve"> at consort.cs.ualberta.ca/~&lt;</w:t>
+      </w:r>
+      <w:proofErr w:type="spellStart"/>
+      <w:r>
+        <w:rPr>
+          <w:rFonts w:cs="Consolas"/>
+          <w:color w:val="262626"/>
+        </w:rPr>
+        <w:t>ccid</w:t>
+      </w:r>
+      <w:proofErr w:type="spellEnd"/>
+      <w:r>
+        <w:rPr>
+          <w:rFonts w:cs="Consolas"/>
+          <w:color w:val="262626"/>
+        </w:rPr>
+        <w:t xml:space="preserve">&gt;. This page has two buttons that redirect the user to </w:t>
+      </w:r>
+      <w:proofErr w:type="spellStart"/>
+      <w:r>
+        <w:rPr>
+          <w:rFonts w:cs="Consolas"/>
+          <w:color w:val="262626"/>
+        </w:rPr>
+        <w:t>login.php</w:t>
+      </w:r>
+      <w:proofErr w:type="spellEnd"/>
+      <w:r>
+        <w:rPr>
+          <w:rFonts w:cs="Consolas"/>
+          <w:color w:val="262626"/>
+        </w:rPr>
+        <w:t xml:space="preserve">, or </w:t>
+      </w:r>
+      <w:proofErr w:type="spellStart"/>
+      <w:r>
+        <w:rPr>
+          <w:rFonts w:cs="Consolas"/>
+          <w:color w:val="262626"/>
+        </w:rPr>
+        <w:t>signup.php</w:t>
+      </w:r>
+      <w:proofErr w:type="spellEnd"/>
       <w:r>
         <w:rPr>
           <w:rFonts w:cs="Consolas"/>
@@ -483,7 +565,23 @@
           <w:rFonts w:cs="Consolas"/>
           <w:color w:val="262626"/>
         </w:rPr>
-        <w:t xml:space="preserve"> to profile.php. This file displays the user.</w:t>
+        <w:t xml:space="preserve"> to </w:t>
+      </w:r>
+      <w:proofErr w:type="spellStart"/>
+      <w:r>
+        <w:rPr>
+          <w:rFonts w:cs="Consolas"/>
+          <w:color w:val="262626"/>
+        </w:rPr>
+        <w:t>profile.php</w:t>
+      </w:r>
+      <w:proofErr w:type="spellEnd"/>
+      <w:r>
+        <w:rPr>
+          <w:rFonts w:cs="Consolas"/>
+          <w:color w:val="262626"/>
+        </w:rPr>
+        <w:t>. This file displays the user.</w:t>
       </w:r>
     </w:p>
     <w:p>
@@ -514,6 +612,7 @@
           <w:color w:val="262626"/>
         </w:rPr>
       </w:pPr>
+      <w:proofErr w:type="spellStart"/>
       <w:r>
         <w:rPr>
           <w:rFonts w:cs="Consolas"/>
@@ -522,6 +621,7 @@
         </w:rPr>
         <w:t>header.php</w:t>
       </w:r>
+      <w:proofErr w:type="spellEnd"/>
       <w:r>
         <w:rPr>
           <w:rFonts w:cs="Consolas"/>
@@ -581,6 +681,7 @@
           <w:color w:val="262626"/>
         </w:rPr>
       </w:pPr>
+      <w:proofErr w:type="spellStart"/>
       <w:r>
         <w:rPr>
           <w:rFonts w:cs="Consolas"/>
@@ -589,6 +690,7 @@
         </w:rPr>
         <w:t>profile.php</w:t>
       </w:r>
+      <w:proofErr w:type="spellEnd"/>
       <w:r>
         <w:rPr>
           <w:rFonts w:cs="Consolas"/>
@@ -619,15 +721,40 @@
         </w:rPr>
       </w:pPr>
       <w:r>
-        <w:t xml:space="preserve">Requires setup.php to access the database and homepage.php to display the header files, wallpaper, and logo. </w:t>
-      </w:r>
-      <w:r>
-        <w:rPr>
-          <w:rFonts w:cs="Consolas"/>
-          <w:color w:val="262626"/>
-        </w:rPr>
-        <w:t>Called after a user logs in or signs up. Displays some information about the user. Also is called when a user clicks the home button at the top of the page displayed by the header.php</w:t>
-      </w:r>
+        <w:t xml:space="preserve">Requires </w:t>
+      </w:r>
+      <w:proofErr w:type="spellStart"/>
+      <w:r>
+        <w:t>setup.php</w:t>
+      </w:r>
+      <w:proofErr w:type="spellEnd"/>
+      <w:r>
+        <w:t xml:space="preserve"> to access the database and </w:t>
+      </w:r>
+      <w:proofErr w:type="spellStart"/>
+      <w:r>
+        <w:t>homepage.php</w:t>
+      </w:r>
+      <w:proofErr w:type="spellEnd"/>
+      <w:r>
+        <w:t xml:space="preserve"> to display the header files, wallpaper, and logo. </w:t>
+      </w:r>
+      <w:r>
+        <w:rPr>
+          <w:rFonts w:cs="Consolas"/>
+          <w:color w:val="262626"/>
+        </w:rPr>
+        <w:t xml:space="preserve">Called after a user logs in or signs up. Displays some information about the user. Also is called when a user clicks the home button at the top of the page displayed by the </w:t>
+      </w:r>
+      <w:proofErr w:type="spellStart"/>
+      <w:r>
+        <w:rPr>
+          <w:rFonts w:cs="Consolas"/>
+          <w:color w:val="262626"/>
+        </w:rPr>
+        <w:t>header.php</w:t>
+      </w:r>
+      <w:proofErr w:type="spellEnd"/>
       <w:r>
         <w:rPr>
           <w:rFonts w:cs="Consolas"/>
@@ -653,7 +780,15 @@
           <w:rFonts w:cs="Consolas"/>
           <w:color w:val="262626"/>
         </w:rPr>
-        <w:t>SELECT user_</w:t>
+        <w:t xml:space="preserve">SELECT </w:t>
+      </w:r>
+      <w:proofErr w:type="spellStart"/>
+      <w:r>
+        <w:rPr>
+          <w:rFonts w:cs="Consolas"/>
+          <w:color w:val="262626"/>
+        </w:rPr>
+        <w:t>user_</w:t>
       </w:r>
       <w:r>
         <w:rPr>
@@ -662,19 +797,36 @@
         </w:rPr>
         <w:t>name</w:t>
       </w:r>
-      <w:r>
-        <w:rPr>
-          <w:rFonts w:cs="Consolas"/>
-          <w:color w:val="262626"/>
-        </w:rPr>
-        <w:t>, first</w:t>
-      </w:r>
-      <w:r>
-        <w:rPr>
-          <w:rFonts w:cs="Consolas"/>
-          <w:color w:val="262626"/>
-        </w:rPr>
-        <w:t>_name,</w:t>
+      <w:proofErr w:type="spellEnd"/>
+      <w:r>
+        <w:rPr>
+          <w:rFonts w:cs="Consolas"/>
+          <w:color w:val="262626"/>
+        </w:rPr>
+        <w:t xml:space="preserve">, </w:t>
+      </w:r>
+      <w:proofErr w:type="spellStart"/>
+      <w:r>
+        <w:rPr>
+          <w:rFonts w:cs="Consolas"/>
+          <w:color w:val="262626"/>
+        </w:rPr>
+        <w:t>first</w:t>
+      </w:r>
+      <w:r>
+        <w:rPr>
+          <w:rFonts w:cs="Consolas"/>
+          <w:color w:val="262626"/>
+        </w:rPr>
+        <w:t>_name</w:t>
+      </w:r>
+      <w:proofErr w:type="spellEnd"/>
+      <w:r>
+        <w:rPr>
+          <w:rFonts w:cs="Consolas"/>
+          <w:color w:val="262626"/>
+        </w:rPr>
+        <w:t>,</w:t>
       </w:r>
       <w:r>
         <w:rPr>
@@ -683,6 +835,7 @@
         </w:rPr>
         <w:t xml:space="preserve"> </w:t>
       </w:r>
+      <w:proofErr w:type="spellStart"/>
       <w:r>
         <w:rPr>
           <w:rFonts w:cs="Consolas"/>
@@ -697,6 +850,7 @@
         </w:rPr>
         <w:t>name</w:t>
       </w:r>
+      <w:proofErr w:type="spellEnd"/>
       <w:r>
         <w:rPr>
           <w:rFonts w:cs="Consolas"/>
@@ -737,7 +891,23 @@
           <w:rFonts w:cs="Consolas"/>
           <w:color w:val="262626"/>
         </w:rPr>
-        <w:t>phone FROM persons WHERE user_name =\''.$username.</w:t>
+        <w:t xml:space="preserve">phone FROM persons WHERE </w:t>
+      </w:r>
+      <w:proofErr w:type="spellStart"/>
+      <w:r>
+        <w:rPr>
+          <w:rFonts w:cs="Consolas"/>
+          <w:color w:val="262626"/>
+        </w:rPr>
+        <w:t>user_name</w:t>
+      </w:r>
+      <w:proofErr w:type="spellEnd"/>
+      <w:r>
+        <w:rPr>
+          <w:rFonts w:cs="Consolas"/>
+          <w:color w:val="262626"/>
+        </w:rPr>
+        <w:t xml:space="preserve"> =\''.$username.</w:t>
       </w:r>
     </w:p>
     <w:p>
@@ -802,13 +972,23 @@
           <w:color w:val="262626"/>
         </w:rPr>
       </w:pPr>
+      <w:proofErr w:type="spellStart"/>
       <w:r>
         <w:rPr>
           <w:rFonts w:cs="Consolas"/>
           <w:b/>
           <w:color w:val="262626"/>
         </w:rPr>
-        <w:t>function.php:</w:t>
+        <w:t>function.php</w:t>
+      </w:r>
+      <w:proofErr w:type="spellEnd"/>
+      <w:r>
+        <w:rPr>
+          <w:rFonts w:cs="Consolas"/>
+          <w:b/>
+          <w:color w:val="262626"/>
+        </w:rPr>
+        <w:t>:</w:t>
       </w:r>
       <w:r>
         <w:rPr>
@@ -875,6 +1055,7 @@
           <w:color w:val="262626"/>
         </w:rPr>
       </w:pPr>
+      <w:proofErr w:type="spellStart"/>
       <w:r>
         <w:rPr>
           <w:rFonts w:cs="Consolas"/>
@@ -882,6 +1063,7 @@
         </w:rPr>
         <w:t>db.php</w:t>
       </w:r>
+      <w:proofErr w:type="spellEnd"/>
       <w:r>
         <w:rPr>
           <w:rFonts w:cs="Consolas"/>
@@ -910,7 +1092,23 @@
           <w:rFonts w:cs="Consolas"/>
           <w:color w:val="262626"/>
         </w:rPr>
-        <w:t>ute commands. The executeStatement function will take an SQL</w:t>
+        <w:t xml:space="preserve">ute commands. The </w:t>
+      </w:r>
+      <w:proofErr w:type="spellStart"/>
+      <w:r>
+        <w:rPr>
+          <w:rFonts w:cs="Consolas"/>
+          <w:color w:val="262626"/>
+        </w:rPr>
+        <w:t>executeStatement</w:t>
+      </w:r>
+      <w:proofErr w:type="spellEnd"/>
+      <w:r>
+        <w:rPr>
+          <w:rFonts w:cs="Consolas"/>
+          <w:color w:val="262626"/>
+        </w:rPr>
+        <w:t xml:space="preserve"> function will take an SQL</w:t>
       </w:r>
       <w:r>
         <w:rPr>
@@ -983,12 +1181,21 @@
           <w:color w:val="262626"/>
         </w:rPr>
       </w:pPr>
-      <w:r>
-        <w:rPr>
-          <w:rFonts w:cs="Consolas"/>
-          <w:color w:val="262626"/>
-        </w:rPr>
-        <w:t>getConnection (</w:t>
+      <w:proofErr w:type="spellStart"/>
+      <w:r>
+        <w:rPr>
+          <w:rFonts w:cs="Consolas"/>
+          <w:color w:val="262626"/>
+        </w:rPr>
+        <w:t>getConnection</w:t>
+      </w:r>
+      <w:proofErr w:type="spellEnd"/>
+      <w:r>
+        <w:rPr>
+          <w:rFonts w:cs="Consolas"/>
+          <w:color w:val="262626"/>
+        </w:rPr>
+        <w:t xml:space="preserve"> (</w:t>
       </w:r>
       <w:r>
         <w:rPr>
@@ -1058,6 +1265,7 @@
           <w:color w:val="262626"/>
         </w:rPr>
       </w:pPr>
+      <w:proofErr w:type="spellStart"/>
       <w:r>
         <w:rPr>
           <w:rFonts w:cs="Consolas"/>
@@ -1065,12 +1273,29 @@
         </w:rPr>
         <w:t>executeStatement</w:t>
       </w:r>
-      <w:r>
-        <w:rPr>
-          <w:rFonts w:cs="Consolas"/>
-          <w:color w:val="262626"/>
-        </w:rPr>
-        <w:t>($stmt) for executing generic statements.</w:t>
+      <w:proofErr w:type="spellEnd"/>
+      <w:r>
+        <w:rPr>
+          <w:rFonts w:cs="Consolas"/>
+          <w:color w:val="262626"/>
+        </w:rPr>
+        <w:t>($</w:t>
+      </w:r>
+      <w:proofErr w:type="spellStart"/>
+      <w:r>
+        <w:rPr>
+          <w:rFonts w:cs="Consolas"/>
+          <w:color w:val="262626"/>
+        </w:rPr>
+        <w:t>stmt</w:t>
+      </w:r>
+      <w:proofErr w:type="spellEnd"/>
+      <w:r>
+        <w:rPr>
+          <w:rFonts w:cs="Consolas"/>
+          <w:color w:val="262626"/>
+        </w:rPr>
+        <w:t>) for executing generic statements.</w:t>
       </w:r>
     </w:p>
     <w:p>
@@ -1085,6 +1310,7 @@
           <w:color w:val="262626"/>
         </w:rPr>
       </w:pPr>
+      <w:proofErr w:type="spellStart"/>
       <w:r>
         <w:rPr>
           <w:rFonts w:cs="Consolas"/>
@@ -1092,12 +1318,29 @@
         </w:rPr>
         <w:t>executeStatementAlt</w:t>
       </w:r>
-      <w:r>
-        <w:rPr>
-          <w:rFonts w:cs="Consolas"/>
-          <w:color w:val="262626"/>
-        </w:rPr>
-        <w:t>($stmt) for executing statements with array return values.</w:t>
+      <w:proofErr w:type="spellEnd"/>
+      <w:r>
+        <w:rPr>
+          <w:rFonts w:cs="Consolas"/>
+          <w:color w:val="262626"/>
+        </w:rPr>
+        <w:t>($</w:t>
+      </w:r>
+      <w:proofErr w:type="spellStart"/>
+      <w:r>
+        <w:rPr>
+          <w:rFonts w:cs="Consolas"/>
+          <w:color w:val="262626"/>
+        </w:rPr>
+        <w:t>stmt</w:t>
+      </w:r>
+      <w:proofErr w:type="spellEnd"/>
+      <w:r>
+        <w:rPr>
+          <w:rFonts w:cs="Consolas"/>
+          <w:color w:val="262626"/>
+        </w:rPr>
+        <w:t>) for executing statements with array return values.</w:t>
       </w:r>
     </w:p>
     <w:p>
@@ -1133,6 +1376,7 @@
           <w:color w:val="262626"/>
         </w:rPr>
       </w:pPr>
+      <w:proofErr w:type="spellStart"/>
       <w:r>
         <w:rPr>
           <w:rFonts w:cs="Consolas"/>
@@ -1140,6 +1384,7 @@
         </w:rPr>
         <w:t>setup.php</w:t>
       </w:r>
+      <w:proofErr w:type="spellEnd"/>
       <w:r>
         <w:rPr>
           <w:rFonts w:cs="Consolas"/>
@@ -1165,14 +1410,46 @@
           <w:rFonts w:cs="Consolas"/>
           <w:color w:val="262626"/>
         </w:rPr>
-        <w:t>This file will generate a database object. Calls db.php to create that object and create a connection.</w:t>
-      </w:r>
-      <w:r>
-        <w:rPr>
-          <w:rFonts w:cs="Consolas"/>
-          <w:color w:val="262626"/>
-        </w:rPr>
-        <w:t xml:space="preserve"> This is where we specifiy the username and password to access the database</w:t>
+        <w:t xml:space="preserve">This file will generate a database object. Calls </w:t>
+      </w:r>
+      <w:proofErr w:type="spellStart"/>
+      <w:r>
+        <w:rPr>
+          <w:rFonts w:cs="Consolas"/>
+          <w:color w:val="262626"/>
+        </w:rPr>
+        <w:t>db.php</w:t>
+      </w:r>
+      <w:proofErr w:type="spellEnd"/>
+      <w:r>
+        <w:rPr>
+          <w:rFonts w:cs="Consolas"/>
+          <w:color w:val="262626"/>
+        </w:rPr>
+        <w:t xml:space="preserve"> to create that object and create a connection.</w:t>
+      </w:r>
+      <w:r>
+        <w:rPr>
+          <w:rFonts w:cs="Consolas"/>
+          <w:color w:val="262626"/>
+        </w:rPr>
+        <w:t xml:space="preserve"> This is where we </w:t>
+      </w:r>
+      <w:proofErr w:type="spellStart"/>
+      <w:r>
+        <w:rPr>
+          <w:rFonts w:cs="Consolas"/>
+          <w:color w:val="262626"/>
+        </w:rPr>
+        <w:t>specifiy</w:t>
+      </w:r>
+      <w:proofErr w:type="spellEnd"/>
+      <w:r>
+        <w:rPr>
+          <w:rFonts w:cs="Consolas"/>
+          <w:color w:val="262626"/>
+        </w:rPr>
+        <w:t xml:space="preserve"> the username and password to access the database</w:t>
       </w:r>
     </w:p>
     <w:p>
@@ -1217,6 +1494,7 @@
           <w:color w:val="262626"/>
         </w:rPr>
       </w:pPr>
+      <w:proofErr w:type="spellStart"/>
       <w:r>
         <w:rPr>
           <w:rFonts w:cs="Consolas"/>
@@ -1224,6 +1502,7 @@
         </w:rPr>
         <w:t>setup.sql</w:t>
       </w:r>
+      <w:proofErr w:type="spellEnd"/>
       <w:r>
         <w:rPr>
           <w:rFonts w:cs="Consolas"/>
@@ -1280,12 +1559,21 @@
           <w:color w:val="262626"/>
         </w:rPr>
       </w:pPr>
-      <w:r>
-        <w:rPr>
-          <w:rFonts w:cs="Consolas"/>
-          <w:color w:val="262626"/>
-        </w:rPr>
-        <w:t>config.php:</w:t>
+      <w:proofErr w:type="spellStart"/>
+      <w:r>
+        <w:rPr>
+          <w:rFonts w:cs="Consolas"/>
+          <w:color w:val="262626"/>
+        </w:rPr>
+        <w:t>config.php</w:t>
+      </w:r>
+      <w:proofErr w:type="spellEnd"/>
+      <w:r>
+        <w:rPr>
+          <w:rFonts w:cs="Consolas"/>
+          <w:color w:val="262626"/>
+        </w:rPr>
+        <w:t>:</w:t>
       </w:r>
       <w:r>
         <w:rPr>
@@ -1319,7 +1607,23 @@
           <w:rFonts w:cs="Consolas"/>
           <w:color w:val="262626"/>
         </w:rPr>
-        <w:t>. Where we specifiy the host, port and SID for the database.</w:t>
+        <w:t xml:space="preserve">. Where we </w:t>
+      </w:r>
+      <w:proofErr w:type="spellStart"/>
+      <w:r>
+        <w:rPr>
+          <w:rFonts w:cs="Consolas"/>
+          <w:color w:val="262626"/>
+        </w:rPr>
+        <w:t>specifiy</w:t>
+      </w:r>
+      <w:proofErr w:type="spellEnd"/>
+      <w:r>
+        <w:rPr>
+          <w:rFonts w:cs="Consolas"/>
+          <w:color w:val="262626"/>
+        </w:rPr>
+        <w:t xml:space="preserve"> the host, port and SID for the database.</w:t>
       </w:r>
     </w:p>
     <w:p>
@@ -1361,8 +1665,17 @@
           <w:sz w:val="28"/>
           <w:szCs w:val="28"/>
         </w:rPr>
-        <w:t>/css</w:t>
-      </w:r>
+        <w:t>/</w:t>
+      </w:r>
+      <w:proofErr w:type="spellStart"/>
+      <w:r>
+        <w:rPr>
+          <w:sz w:val="28"/>
+          <w:szCs w:val="28"/>
+        </w:rPr>
+        <w:t>css</w:t>
+      </w:r>
+      <w:proofErr w:type="spellEnd"/>
       <w:r>
         <w:rPr>
           <w:sz w:val="28"/>
@@ -1407,7 +1720,23 @@
           <w:rFonts w:cs="Consolas"/>
           <w:color w:val="262626"/>
         </w:rPr>
-        <w:t>: css file for formatting</w:t>
+        <w:t xml:space="preserve">: </w:t>
+      </w:r>
+      <w:proofErr w:type="spellStart"/>
+      <w:r>
+        <w:rPr>
+          <w:rFonts w:cs="Consolas"/>
+          <w:color w:val="262626"/>
+        </w:rPr>
+        <w:t>css</w:t>
+      </w:r>
+      <w:proofErr w:type="spellEnd"/>
+      <w:r>
+        <w:rPr>
+          <w:rFonts w:cs="Consolas"/>
+          <w:color w:val="262626"/>
+        </w:rPr>
+        <w:t xml:space="preserve"> file for formatting</w:t>
       </w:r>
       <w:r>
         <w:rPr>
@@ -1445,7 +1774,23 @@
           <w:rFonts w:cs="Consolas"/>
           <w:color w:val="262626"/>
         </w:rPr>
-        <w:t xml:space="preserve">: css file for formatting </w:t>
+        <w:t xml:space="preserve">: </w:t>
+      </w:r>
+      <w:proofErr w:type="spellStart"/>
+      <w:r>
+        <w:rPr>
+          <w:rFonts w:cs="Consolas"/>
+          <w:color w:val="262626"/>
+        </w:rPr>
+        <w:t>css</w:t>
+      </w:r>
+      <w:proofErr w:type="spellEnd"/>
+      <w:r>
+        <w:rPr>
+          <w:rFonts w:cs="Consolas"/>
+          <w:color w:val="262626"/>
+        </w:rPr>
+        <w:t xml:space="preserve"> file for formatting </w:t>
       </w:r>
       <w:r>
         <w:rPr>
@@ -1542,7 +1887,23 @@
           <w:rFonts w:cs="Consolas"/>
           <w:color w:val="262626"/>
         </w:rPr>
-        <w:t>logo.png: Photoshare logo in blue</w:t>
+        <w:t xml:space="preserve">logo.png: </w:t>
+      </w:r>
+      <w:proofErr w:type="spellStart"/>
+      <w:r>
+        <w:rPr>
+          <w:rFonts w:cs="Consolas"/>
+          <w:color w:val="262626"/>
+        </w:rPr>
+        <w:t>Photoshare</w:t>
+      </w:r>
+      <w:proofErr w:type="spellEnd"/>
+      <w:r>
+        <w:rPr>
+          <w:rFonts w:cs="Consolas"/>
+          <w:color w:val="262626"/>
+        </w:rPr>
+        <w:t xml:space="preserve"> logo in blue</w:t>
       </w:r>
     </w:p>
     <w:p>
@@ -1566,7 +1927,23 @@
           <w:rFonts w:cs="Consolas"/>
           <w:color w:val="262626"/>
         </w:rPr>
-        <w:t>logored.png: Photoshare logo in red</w:t>
+        <w:t xml:space="preserve">logored.png: </w:t>
+      </w:r>
+      <w:proofErr w:type="spellStart"/>
+      <w:r>
+        <w:rPr>
+          <w:rFonts w:cs="Consolas"/>
+          <w:color w:val="262626"/>
+        </w:rPr>
+        <w:t>Photoshare</w:t>
+      </w:r>
+      <w:proofErr w:type="spellEnd"/>
+      <w:r>
+        <w:rPr>
+          <w:rFonts w:cs="Consolas"/>
+          <w:color w:val="262626"/>
+        </w:rPr>
+        <w:t xml:space="preserve"> logo in red</w:t>
       </w:r>
     </w:p>
     <w:p>
@@ -1594,6 +1971,7 @@
           <w:szCs w:val="28"/>
         </w:rPr>
       </w:pPr>
+      <w:proofErr w:type="spellStart"/>
       <w:r>
         <w:rPr>
           <w:sz w:val="28"/>
@@ -1602,6 +1980,7 @@
         <w:lastRenderedPageBreak/>
         <w:t>Usermanagement</w:t>
       </w:r>
+      <w:proofErr w:type="spellEnd"/>
       <w:r>
         <w:rPr>
           <w:sz w:val="28"/>
@@ -1614,7 +1993,23 @@
           <w:sz w:val="28"/>
           <w:szCs w:val="28"/>
         </w:rPr>
-        <w:t>(/usermanagement directory)</w:t>
+        <w:t>(/</w:t>
+      </w:r>
+      <w:proofErr w:type="spellStart"/>
+      <w:r>
+        <w:rPr>
+          <w:sz w:val="28"/>
+          <w:szCs w:val="28"/>
+        </w:rPr>
+        <w:t>usermanagement</w:t>
+      </w:r>
+      <w:proofErr w:type="spellEnd"/>
+      <w:r>
+        <w:rPr>
+          <w:sz w:val="28"/>
+          <w:szCs w:val="28"/>
+        </w:rPr>
+        <w:t xml:space="preserve"> directory)</w:t>
       </w:r>
       <w:r>
         <w:rPr>
@@ -1662,13 +2057,23 @@
           <w:color w:val="262626"/>
         </w:rPr>
       </w:pPr>
+      <w:proofErr w:type="spellStart"/>
       <w:r>
         <w:rPr>
           <w:rFonts w:cs="Consolas"/>
           <w:b/>
           <w:color w:val="262626"/>
         </w:rPr>
-        <w:t>usermanagement:</w:t>
+        <w:t>usermanagement</w:t>
+      </w:r>
+      <w:proofErr w:type="spellEnd"/>
+      <w:r>
+        <w:rPr>
+          <w:rFonts w:cs="Consolas"/>
+          <w:b/>
+          <w:color w:val="262626"/>
+        </w:rPr>
+        <w:t>:</w:t>
       </w:r>
       <w:r>
         <w:rPr>
@@ -1734,13 +2139,23 @@
           <w:color w:val="262626"/>
         </w:rPr>
       </w:pPr>
+      <w:proofErr w:type="spellStart"/>
       <w:r>
         <w:rPr>
           <w:rFonts w:cs="Consolas"/>
           <w:b/>
           <w:color w:val="262626"/>
         </w:rPr>
-        <w:t xml:space="preserve">login.php: </w:t>
+        <w:t>login.php</w:t>
+      </w:r>
+      <w:proofErr w:type="spellEnd"/>
+      <w:r>
+        <w:rPr>
+          <w:rFonts w:cs="Consolas"/>
+          <w:b/>
+          <w:color w:val="262626"/>
+        </w:rPr>
+        <w:t xml:space="preserve">: </w:t>
       </w:r>
     </w:p>
     <w:p>
@@ -1756,7 +2171,23 @@
         </w:rPr>
       </w:pPr>
       <w:r>
-        <w:t>Requires setup.php to access the database and homepage.php to display the header files, wallpaper, and logo</w:t>
+        <w:t xml:space="preserve">Requires </w:t>
+      </w:r>
+      <w:proofErr w:type="spellStart"/>
+      <w:r>
+        <w:t>setup.php</w:t>
+      </w:r>
+      <w:proofErr w:type="spellEnd"/>
+      <w:r>
+        <w:t xml:space="preserve"> to access the database and </w:t>
+      </w:r>
+      <w:proofErr w:type="spellStart"/>
+      <w:r>
+        <w:t>homepage.php</w:t>
+      </w:r>
+      <w:proofErr w:type="spellEnd"/>
+      <w:r>
+        <w:t xml:space="preserve"> to display the header files, wallpaper, and logo</w:t>
       </w:r>
       <w:r>
         <w:rPr>
@@ -1830,13 +2261,23 @@
           <w:color w:val="262626"/>
         </w:rPr>
       </w:pPr>
+      <w:proofErr w:type="spellStart"/>
       <w:r>
         <w:rPr>
           <w:rFonts w:cs="Consolas"/>
           <w:b/>
           <w:color w:val="262626"/>
         </w:rPr>
-        <w:t xml:space="preserve">loginAuth.php: </w:t>
+        <w:t>loginAuth.php</w:t>
+      </w:r>
+      <w:proofErr w:type="spellEnd"/>
+      <w:r>
+        <w:rPr>
+          <w:rFonts w:cs="Consolas"/>
+          <w:b/>
+          <w:color w:val="262626"/>
+        </w:rPr>
+        <w:t xml:space="preserve">: </w:t>
       </w:r>
     </w:p>
     <w:p>
@@ -1856,21 +2297,62 @@
           <w:rFonts w:cs="Consolas"/>
           <w:color w:val="262626"/>
         </w:rPr>
-        <w:t>This file is called from login.php</w:t>
-      </w:r>
-      <w:r>
-        <w:rPr>
-          <w:rFonts w:cs="Consolas"/>
-          <w:color w:val="262626"/>
-        </w:rPr>
-        <w:t xml:space="preserve"> after the user clicks the login button in the login.php file</w:t>
-      </w:r>
-      <w:r>
-        <w:rPr>
-          <w:rFonts w:cs="Consolas"/>
-          <w:color w:val="262626"/>
-        </w:rPr>
-        <w:t>. Checks if the username and password are in the database. If the user and password are valid, profile.php is called</w:t>
+        <w:t xml:space="preserve">This file is called from </w:t>
+      </w:r>
+      <w:proofErr w:type="spellStart"/>
+      <w:r>
+        <w:rPr>
+          <w:rFonts w:cs="Consolas"/>
+          <w:color w:val="262626"/>
+        </w:rPr>
+        <w:t>login.php</w:t>
+      </w:r>
+      <w:proofErr w:type="spellEnd"/>
+      <w:r>
+        <w:rPr>
+          <w:rFonts w:cs="Consolas"/>
+          <w:color w:val="262626"/>
+        </w:rPr>
+        <w:t xml:space="preserve"> after the user clicks the login button in the </w:t>
+      </w:r>
+      <w:proofErr w:type="spellStart"/>
+      <w:r>
+        <w:rPr>
+          <w:rFonts w:cs="Consolas"/>
+          <w:color w:val="262626"/>
+        </w:rPr>
+        <w:t>login.php</w:t>
+      </w:r>
+      <w:proofErr w:type="spellEnd"/>
+      <w:r>
+        <w:rPr>
+          <w:rFonts w:cs="Consolas"/>
+          <w:color w:val="262626"/>
+        </w:rPr>
+        <w:t xml:space="preserve"> file</w:t>
+      </w:r>
+      <w:r>
+        <w:rPr>
+          <w:rFonts w:cs="Consolas"/>
+          <w:color w:val="262626"/>
+        </w:rPr>
+        <w:t xml:space="preserve">. Checks if the username and password are in the database. If the user and password are valid, </w:t>
+      </w:r>
+      <w:proofErr w:type="spellStart"/>
+      <w:r>
+        <w:rPr>
+          <w:rFonts w:cs="Consolas"/>
+          <w:color w:val="262626"/>
+        </w:rPr>
+        <w:t>profile.php</w:t>
+      </w:r>
+      <w:proofErr w:type="spellEnd"/>
+      <w:r>
+        <w:rPr>
+          <w:rFonts w:cs="Consolas"/>
+          <w:color w:val="262626"/>
+        </w:rPr>
+        <w:t xml:space="preserve"> is called</w:t>
       </w:r>
       <w:r>
         <w:rPr>
@@ -1905,7 +2387,23 @@
           <w:rFonts w:cs="Consolas"/>
           <w:color w:val="262626"/>
         </w:rPr>
-        <w:t xml:space="preserve"> the login.php page is called again and an alert is displayed with an error message.</w:t>
+        <w:t xml:space="preserve"> the </w:t>
+      </w:r>
+      <w:proofErr w:type="spellStart"/>
+      <w:r>
+        <w:rPr>
+          <w:rFonts w:cs="Consolas"/>
+          <w:color w:val="262626"/>
+        </w:rPr>
+        <w:t>login.php</w:t>
+      </w:r>
+      <w:proofErr w:type="spellEnd"/>
+      <w:r>
+        <w:rPr>
+          <w:rFonts w:cs="Consolas"/>
+          <w:color w:val="262626"/>
+        </w:rPr>
+        <w:t xml:space="preserve"> page is called again and an alert is displayed with an error message.</w:t>
       </w:r>
       <w:r>
         <w:rPr>
@@ -1959,7 +2457,23 @@
           <w:rFonts w:cs="Consolas"/>
           <w:color w:val="262626"/>
         </w:rPr>
-        <w:t xml:space="preserve">Select user_name from users where username=’$username’ AND </w:t>
+        <w:t xml:space="preserve">Select </w:t>
+      </w:r>
+      <w:proofErr w:type="spellStart"/>
+      <w:r>
+        <w:rPr>
+          <w:rFonts w:cs="Consolas"/>
+          <w:color w:val="262626"/>
+        </w:rPr>
+        <w:t>user_name</w:t>
+      </w:r>
+      <w:proofErr w:type="spellEnd"/>
+      <w:r>
+        <w:rPr>
+          <w:rFonts w:cs="Consolas"/>
+          <w:color w:val="262626"/>
+        </w:rPr>
+        <w:t xml:space="preserve"> from users where username=’$username’ AND </w:t>
       </w:r>
       <w:r>
         <w:rPr>
@@ -2017,13 +2531,23 @@
           <w:color w:val="262626"/>
         </w:rPr>
       </w:pPr>
+      <w:proofErr w:type="spellStart"/>
       <w:r>
         <w:rPr>
           <w:rFonts w:cs="Consolas"/>
           <w:b/>
           <w:color w:val="262626"/>
         </w:rPr>
-        <w:t>signup.php:</w:t>
+        <w:t>signup.php</w:t>
+      </w:r>
+      <w:proofErr w:type="spellEnd"/>
+      <w:r>
+        <w:rPr>
+          <w:rFonts w:cs="Consolas"/>
+          <w:b/>
+          <w:color w:val="262626"/>
+        </w:rPr>
+        <w:t>:</w:t>
       </w:r>
       <w:r>
         <w:rPr>
@@ -2046,7 +2570,23 @@
         </w:rPr>
       </w:pPr>
       <w:r>
-        <w:t>Requires setup.php to access the database and homepage.php to display the header files, wallpaper, and logo.</w:t>
+        <w:t xml:space="preserve">Requires </w:t>
+      </w:r>
+      <w:proofErr w:type="spellStart"/>
+      <w:r>
+        <w:t>setup.php</w:t>
+      </w:r>
+      <w:proofErr w:type="spellEnd"/>
+      <w:r>
+        <w:t xml:space="preserve"> to access the database and </w:t>
+      </w:r>
+      <w:proofErr w:type="spellStart"/>
+      <w:r>
+        <w:t>homepage.php</w:t>
+      </w:r>
+      <w:proofErr w:type="spellEnd"/>
+      <w:r>
+        <w:t xml:space="preserve"> to display the header files, wallpaper, and logo.</w:t>
       </w:r>
     </w:p>
     <w:p>
@@ -2066,7 +2606,23 @@
           <w:rFonts w:cs="Consolas"/>
           <w:color w:val="262626"/>
         </w:rPr>
-        <w:t>This file is called from index.php. Allows the user to register to the application. Does some error checking. Makes sure all the values are entered, passwords match, valid phone number and a valid email.</w:t>
+        <w:t xml:space="preserve">This file is called from </w:t>
+      </w:r>
+      <w:proofErr w:type="spellStart"/>
+      <w:r>
+        <w:rPr>
+          <w:rFonts w:cs="Consolas"/>
+          <w:color w:val="262626"/>
+        </w:rPr>
+        <w:t>index.php</w:t>
+      </w:r>
+      <w:proofErr w:type="spellEnd"/>
+      <w:r>
+        <w:rPr>
+          <w:rFonts w:cs="Consolas"/>
+          <w:color w:val="262626"/>
+        </w:rPr>
+        <w:t>. Allows the user to register to the application. Does some error checking. Makes sure all the values are entered, passwords match, valid phone number and a valid email.</w:t>
       </w:r>
       <w:r>
         <w:rPr>
@@ -2144,13 +2700,23 @@
           <w:color w:val="262626"/>
         </w:rPr>
       </w:pPr>
+      <w:proofErr w:type="spellStart"/>
       <w:r>
         <w:rPr>
           <w:rFonts w:cs="Consolas"/>
           <w:b/>
           <w:color w:val="262626"/>
         </w:rPr>
-        <w:t>signupAuth.php:</w:t>
+        <w:t>signupAuth.php</w:t>
+      </w:r>
+      <w:proofErr w:type="spellEnd"/>
+      <w:r>
+        <w:rPr>
+          <w:rFonts w:cs="Consolas"/>
+          <w:b/>
+          <w:color w:val="262626"/>
+        </w:rPr>
+        <w:t>:</w:t>
       </w:r>
       <w:r>
         <w:rPr>
@@ -2177,7 +2743,23 @@
           <w:rFonts w:cs="Consolas"/>
           <w:color w:val="262626"/>
         </w:rPr>
-        <w:t xml:space="preserve">This file is called from signup.php. Checks if the username is taken. </w:t>
+        <w:t xml:space="preserve">This file is called from </w:t>
+      </w:r>
+      <w:proofErr w:type="spellStart"/>
+      <w:r>
+        <w:rPr>
+          <w:rFonts w:cs="Consolas"/>
+          <w:color w:val="262626"/>
+        </w:rPr>
+        <w:t>signup.php</w:t>
+      </w:r>
+      <w:proofErr w:type="spellEnd"/>
+      <w:r>
+        <w:rPr>
+          <w:rFonts w:cs="Consolas"/>
+          <w:color w:val="262626"/>
+        </w:rPr>
+        <w:t xml:space="preserve">. Checks if the username is taken. </w:t>
       </w:r>
       <w:r>
         <w:rPr>
@@ -2267,7 +2849,39 @@
           <w:rFonts w:cs="Consolas"/>
           <w:color w:val="262626"/>
         </w:rPr>
-        <w:t>SELECT user_name FROM users WHERE user_name =\''.$username.</w:t>
+        <w:t xml:space="preserve">SELECT </w:t>
+      </w:r>
+      <w:proofErr w:type="spellStart"/>
+      <w:r>
+        <w:rPr>
+          <w:rFonts w:cs="Consolas"/>
+          <w:color w:val="262626"/>
+        </w:rPr>
+        <w:t>user_name</w:t>
+      </w:r>
+      <w:proofErr w:type="spellEnd"/>
+      <w:r>
+        <w:rPr>
+          <w:rFonts w:cs="Consolas"/>
+          <w:color w:val="262626"/>
+        </w:rPr>
+        <w:t xml:space="preserve"> FROM users WHERE </w:t>
+      </w:r>
+      <w:proofErr w:type="spellStart"/>
+      <w:r>
+        <w:rPr>
+          <w:rFonts w:cs="Consolas"/>
+          <w:color w:val="262626"/>
+        </w:rPr>
+        <w:t>user_name</w:t>
+      </w:r>
+      <w:proofErr w:type="spellEnd"/>
+      <w:r>
+        <w:rPr>
+          <w:rFonts w:cs="Consolas"/>
+          <w:color w:val="262626"/>
+        </w:rPr>
+        <w:t xml:space="preserve"> =\''.$username.</w:t>
       </w:r>
     </w:p>
     <w:p>
@@ -2387,14 +3001,46 @@
           <w:rFonts w:cs="Consolas"/>
           <w:color w:val="262626"/>
         </w:rPr>
-        <w:t>$firs</w:t>
-      </w:r>
-      <w:r>
-        <w:rPr>
-          <w:rFonts w:cs="Consolas"/>
-          <w:color w:val="262626"/>
-        </w:rPr>
-        <w:t>tname., $lastname, $address., $email, $phone)</w:t>
+        <w:t>$</w:t>
+      </w:r>
+      <w:proofErr w:type="spellStart"/>
+      <w:r>
+        <w:rPr>
+          <w:rFonts w:cs="Consolas"/>
+          <w:color w:val="262626"/>
+        </w:rPr>
+        <w:t>firs</w:t>
+      </w:r>
+      <w:r>
+        <w:rPr>
+          <w:rFonts w:cs="Consolas"/>
+          <w:color w:val="262626"/>
+        </w:rPr>
+        <w:t>tname</w:t>
+      </w:r>
+      <w:proofErr w:type="spellEnd"/>
+      <w:r>
+        <w:rPr>
+          <w:rFonts w:cs="Consolas"/>
+          <w:color w:val="262626"/>
+        </w:rPr>
+        <w:t>., $</w:t>
+      </w:r>
+      <w:proofErr w:type="spellStart"/>
+      <w:r>
+        <w:rPr>
+          <w:rFonts w:cs="Consolas"/>
+          <w:color w:val="262626"/>
+        </w:rPr>
+        <w:t>lastname</w:t>
+      </w:r>
+      <w:proofErr w:type="spellEnd"/>
+      <w:r>
+        <w:rPr>
+          <w:rFonts w:cs="Consolas"/>
+          <w:color w:val="262626"/>
+        </w:rPr>
+        <w:t>, $address., $email, $phone)</w:t>
       </w:r>
     </w:p>
     <w:p>
@@ -2471,13 +3117,23 @@
           <w:color w:val="262626"/>
         </w:rPr>
       </w:pPr>
+      <w:proofErr w:type="spellStart"/>
       <w:r>
         <w:rPr>
           <w:rFonts w:cs="Consolas"/>
           <w:b/>
           <w:color w:val="262626"/>
         </w:rPr>
-        <w:t>logout.php:</w:t>
+        <w:t>logout.php</w:t>
+      </w:r>
+      <w:proofErr w:type="spellEnd"/>
+      <w:r>
+        <w:rPr>
+          <w:rFonts w:cs="Consolas"/>
+          <w:b/>
+          <w:color w:val="262626"/>
+        </w:rPr>
+        <w:t>:</w:t>
       </w:r>
       <w:r>
         <w:rPr>
@@ -2527,12 +3183,21 @@
         </w:rPr>
         <w:t xml:space="preserve">and logs the user out; </w:t>
       </w:r>
-      <w:r>
-        <w:rPr>
-          <w:rFonts w:cs="Consolas"/>
-          <w:color w:val="262626"/>
-        </w:rPr>
-        <w:t>index.php is then called to allow a new user to be logged or register.</w:t>
+      <w:proofErr w:type="spellStart"/>
+      <w:r>
+        <w:rPr>
+          <w:rFonts w:cs="Consolas"/>
+          <w:color w:val="262626"/>
+        </w:rPr>
+        <w:t>index.php</w:t>
+      </w:r>
+      <w:proofErr w:type="spellEnd"/>
+      <w:r>
+        <w:rPr>
+          <w:rFonts w:cs="Consolas"/>
+          <w:color w:val="262626"/>
+        </w:rPr>
+        <w:t xml:space="preserve"> is then called to allow a new user to be logged or register.</w:t>
       </w:r>
     </w:p>
     <w:p/>
@@ -2565,6 +3230,7 @@
           <w:color w:val="262626"/>
         </w:rPr>
       </w:pPr>
+      <w:proofErr w:type="spellStart"/>
       <w:r>
         <w:rPr>
           <w:rFonts w:cs="Consolas"/>
@@ -2573,6 +3239,7 @@
         </w:rPr>
         <w:t>admin.php</w:t>
       </w:r>
+      <w:proofErr w:type="spellEnd"/>
       <w:r>
         <w:rPr>
           <w:rFonts w:cs="Consolas"/>
@@ -2581,6 +3248,73 @@
         </w:rPr>
         <w:t>:</w:t>
       </w:r>
+    </w:p>
+    <w:p>
+      <w:pPr>
+        <w:pStyle w:val="ListParagraph"/>
+        <w:widowControl w:val="0"/>
+        <w:autoSpaceDE w:val="0"/>
+        <w:autoSpaceDN w:val="0"/>
+        <w:adjustRightInd w:val="0"/>
+        <w:ind w:left="1440"/>
+        <w:rPr>
+          <w:rFonts w:cs="Consolas"/>
+          <w:color w:val="262626"/>
+        </w:rPr>
+      </w:pPr>
+      <w:r>
+        <w:rPr>
+          <w:rFonts w:cs="Consolas"/>
+          <w:color w:val="262626"/>
+        </w:rPr>
+        <w:t>This file will allow the user who is an admin to view some information about the images upload by users, the subject name, and timelines.</w:t>
+      </w:r>
+    </w:p>
+    <w:p>
+      <w:pPr>
+        <w:pStyle w:val="ListParagraph"/>
+        <w:widowControl w:val="0"/>
+        <w:autoSpaceDE w:val="0"/>
+        <w:autoSpaceDN w:val="0"/>
+        <w:adjustRightInd w:val="0"/>
+        <w:ind w:left="1440"/>
+        <w:rPr>
+          <w:rFonts w:cs="Consolas"/>
+          <w:color w:val="262626"/>
+        </w:rPr>
+      </w:pPr>
+      <w:r>
+        <w:rPr>
+          <w:rFonts w:cs="Consolas"/>
+          <w:color w:val="262626"/>
+        </w:rPr>
+        <w:t xml:space="preserve">For example admin, can view all the </w:t>
+      </w:r>
+      <w:proofErr w:type="spellStart"/>
+      <w:r>
+        <w:rPr>
+          <w:rFonts w:cs="Consolas"/>
+          <w:color w:val="262626"/>
+        </w:rPr>
+        <w:t>the</w:t>
+      </w:r>
+      <w:proofErr w:type="spellEnd"/>
+      <w:r>
+        <w:rPr>
+          <w:rFonts w:cs="Consolas"/>
+          <w:color w:val="262626"/>
+        </w:rPr>
+        <w:t xml:space="preserve"> images uploaded by users,  in a certain week, month, or year. Calls </w:t>
+      </w:r>
+      <w:proofErr w:type="spellStart"/>
+      <w:r>
+        <w:rPr>
+          <w:rFonts w:cs="Consolas"/>
+          <w:color w:val="262626"/>
+        </w:rPr>
+        <w:t>adminDB.php</w:t>
+      </w:r>
+      <w:proofErr w:type="spellEnd"/>
     </w:p>
     <w:p>
       <w:pPr>
@@ -2599,50 +3333,122 @@
           <w:color w:val="262626"/>
         </w:rPr>
       </w:pPr>
+      <w:proofErr w:type="spellStart"/>
       <w:r>
         <w:rPr>
           <w:rFonts w:cs="Consolas"/>
           <w:b/>
           <w:color w:val="262626"/>
         </w:rPr>
-        <w:t>adminDB.php:</w:t>
+        <w:t>adminDB.php</w:t>
+      </w:r>
+      <w:proofErr w:type="spellEnd"/>
+      <w:r>
+        <w:rPr>
+          <w:rFonts w:cs="Consolas"/>
+          <w:b/>
+          <w:color w:val="262626"/>
+        </w:rPr>
+        <w:t>:</w:t>
       </w:r>
     </w:p>
     <w:p>
       <w:pPr>
         <w:pStyle w:val="ListParagraph"/>
         <w:widowControl w:val="0"/>
+        <w:autoSpaceDE w:val="0"/>
+        <w:autoSpaceDN w:val="0"/>
+        <w:adjustRightInd w:val="0"/>
+        <w:ind w:left="1440"/>
+        <w:rPr>
+          <w:rFonts w:cs="Consolas"/>
+          <w:color w:val="262626"/>
+        </w:rPr>
+      </w:pPr>
+      <w:r>
+        <w:rPr>
+          <w:rFonts w:cs="Consolas"/>
+          <w:color w:val="262626"/>
+        </w:rPr>
+        <w:t xml:space="preserve">This file accesses the database, checks which checkboxes the user has clicked, and </w:t>
+      </w:r>
+      <w:proofErr w:type="spellStart"/>
+      <w:r>
+        <w:rPr>
+          <w:rFonts w:cs="Consolas"/>
+          <w:color w:val="262626"/>
+        </w:rPr>
+        <w:t>ouputs</w:t>
+      </w:r>
+      <w:proofErr w:type="spellEnd"/>
+      <w:r>
+        <w:rPr>
+          <w:rFonts w:cs="Consolas"/>
+          <w:color w:val="262626"/>
+        </w:rPr>
+        <w:t xml:space="preserve"> the information. </w:t>
+      </w:r>
+    </w:p>
+    <w:p>
+      <w:pPr>
+        <w:pStyle w:val="Heading2"/>
+      </w:pPr>
+      <w:bookmarkStart w:id="0" w:name="_GoBack"/>
+      <w:bookmarkEnd w:id="0"/>
+      <w:r>
+        <w:t>Searching Module (/search directory):</w:t>
+      </w:r>
+    </w:p>
+    <w:p/>
+    <w:p>
+      <w:pPr>
+        <w:pStyle w:val="ListParagraph"/>
         <w:numPr>
           <w:ilvl w:val="0"/>
           <w:numId w:val="2"/>
         </w:numPr>
-        <w:autoSpaceDE w:val="0"/>
-        <w:autoSpaceDN w:val="0"/>
-        <w:adjustRightInd w:val="0"/>
-        <w:rPr>
-          <w:rFonts w:cs="Consolas"/>
+        <w:rPr>
           <w:b/>
-          <w:color w:val="262626"/>
-        </w:rPr>
-      </w:pPr>
-      <w:r>
-        <w:rPr>
-          <w:rFonts w:cs="Consolas"/>
+        </w:rPr>
+      </w:pPr>
+      <w:proofErr w:type="spellStart"/>
+      <w:r>
+        <w:rPr>
           <w:b/>
-          <w:color w:val="262626"/>
-        </w:rPr>
-        <w:t>adminSQL.sql</w:t>
-      </w:r>
-    </w:p>
-    <w:p>
-      <w:pPr>
-        <w:pStyle w:val="Heading2"/>
-      </w:pPr>
-      <w:r>
-        <w:t>Searching Module (/search directory):</w:t>
-      </w:r>
-    </w:p>
-    <w:p/>
+        </w:rPr>
+        <w:t>search.php</w:t>
+      </w:r>
+      <w:proofErr w:type="spellEnd"/>
+    </w:p>
+    <w:p>
+      <w:pPr>
+        <w:pStyle w:val="ListParagraph"/>
+        <w:numPr>
+          <w:ilvl w:val="1"/>
+          <w:numId w:val="2"/>
+        </w:numPr>
+        <w:rPr>
+          <w:b/>
+        </w:rPr>
+      </w:pPr>
+      <w:r>
+        <w:t xml:space="preserve">This file contains the frontend forms for searching by keywords and/or dates, and also to sort by most-recent, oldest, or default. There is also an option for retrieving the </w:t>
+      </w:r>
+      <w:r>
+        <w:t xml:space="preserve">top five most popular images visible to the user. The form data is sent to </w:t>
+      </w:r>
+      <w:proofErr w:type="spellStart"/>
+      <w:r>
+        <w:t>searchDB.php</w:t>
+      </w:r>
+      <w:proofErr w:type="spellEnd"/>
+      <w:r>
+        <w:t xml:space="preserve"> to evaluate the search. </w:t>
+      </w:r>
+      <w:r>
+        <w:t xml:space="preserve">Before creating queries to search the data based on their expressions entered, we must rebuild our indexes incase photos are uploaded/updated.  </w:t>
+      </w:r>
+    </w:p>
     <w:p>
       <w:pPr>
         <w:pStyle w:val="ListParagraph"/>
@@ -2654,12 +3460,26 @@
           <w:b/>
         </w:rPr>
       </w:pPr>
+      <w:proofErr w:type="spellStart"/>
       <w:r>
         <w:rPr>
           <w:b/>
         </w:rPr>
-        <w:t>search.php</w:t>
-      </w:r>
+        <w:t>s</w:t>
+      </w:r>
+      <w:r>
+        <w:rPr>
+          <w:b/>
+        </w:rPr>
+        <w:t>earchdb</w:t>
+      </w:r>
+      <w:r>
+        <w:rPr>
+          <w:b/>
+        </w:rPr>
+        <w:t>.php</w:t>
+      </w:r>
+      <w:proofErr w:type="spellEnd"/>
     </w:p>
     <w:p>
       <w:pPr>
@@ -2673,43 +3493,22 @@
         </w:rPr>
       </w:pPr>
       <w:r>
-        <w:t xml:space="preserve">This file contains the frontend forms for searching by keywords and/or dates, and also to sort by most-recent, oldest, or default. There is also an option for retrieving the </w:t>
-      </w:r>
-      <w:r>
-        <w:t xml:space="preserve">top five most popular images visible to the user. The form data is sent to searchDB.php to evaluate the search. </w:t>
-      </w:r>
-      <w:r>
-        <w:t xml:space="preserve">Before creating queries to search the data based on their expressions entered, we must rebuild our indexes incase photos are uploaded/updated.  </w:t>
-      </w:r>
-    </w:p>
-    <w:p>
-      <w:pPr>
-        <w:pStyle w:val="ListParagraph"/>
-        <w:numPr>
-          <w:ilvl w:val="0"/>
-          <w:numId w:val="2"/>
-        </w:numPr>
-        <w:rPr>
-          <w:b/>
-        </w:rPr>
-      </w:pPr>
-      <w:r>
-        <w:rPr>
-          <w:b/>
-        </w:rPr>
-        <w:t>s</w:t>
-      </w:r>
-      <w:r>
-        <w:rPr>
-          <w:b/>
-        </w:rPr>
-        <w:t>earchdb</w:t>
-      </w:r>
-      <w:r>
-        <w:rPr>
-          <w:b/>
-        </w:rPr>
-        <w:t>.php</w:t>
+        <w:t xml:space="preserve">This file handles the search request by formulating a query based on the expressions entered from the form on </w:t>
+      </w:r>
+      <w:proofErr w:type="spellStart"/>
+      <w:r>
+        <w:t>search.php</w:t>
+      </w:r>
+      <w:proofErr w:type="spellEnd"/>
+      <w:r>
+        <w:t xml:space="preserve">.  It solves this by incrementally building up a query based on </w:t>
+      </w:r>
+      <w:r>
+        <w:lastRenderedPageBreak/>
+        <w:t>whether or not a user entered certain fields, or pressed certain search condition buttons.</w:t>
+      </w:r>
+      <w:r>
+        <w:t xml:space="preserve"> </w:t>
       </w:r>
     </w:p>
     <w:p>
@@ -2724,65 +3523,47 @@
         </w:rPr>
       </w:pPr>
       <w:r>
-        <w:t>This file handles the search request by formulating a query based on the expressions entered from the form on search.php.  It solves this by incrementally building up a query based on whether or not a user entered certain fields, or pressed certain search condition buttons.</w:t>
-      </w:r>
-      <w:r>
-        <w:t xml:space="preserve"> </w:t>
-      </w:r>
-    </w:p>
-    <w:p>
-      <w:pPr>
-        <w:pStyle w:val="ListParagraph"/>
-        <w:numPr>
-          <w:ilvl w:val="1"/>
-          <w:numId w:val="2"/>
-        </w:numPr>
+        <w:t>SQL Statements used</w:t>
+      </w:r>
+      <w:r>
+        <w:t xml:space="preserve"> (since the SQL statement varies based on whether the user enters certain criteria, I will present partial </w:t>
+      </w:r>
+      <w:r>
+        <w:t>conditions used for the query</w:t>
+      </w:r>
+      <w:r>
+        <w:t>)</w:t>
+      </w:r>
+    </w:p>
+    <w:p>
+      <w:pPr>
+        <w:pStyle w:val="ListParagraph"/>
+        <w:ind w:left="2160"/>
         <w:rPr>
           <w:b/>
         </w:rPr>
       </w:pPr>
-      <w:r>
-        <w:t>SQL Statements used</w:t>
-      </w:r>
-      <w:r>
-        <w:t xml:space="preserve"> (since the SQL statement varies based on whether the user enters certain criteria, I will present partial </w:t>
-      </w:r>
-      <w:r>
-        <w:t>conditions used for the query</w:t>
-      </w:r>
-      <w:r>
-        <w:t>)</w:t>
-      </w:r>
     </w:p>
     <w:p>
       <w:pPr>
         <w:pStyle w:val="ListParagraph"/>
         <w:ind w:left="2160"/>
-        <w:rPr>
-          <w:b/>
-        </w:rPr>
-      </w:pPr>
+      </w:pPr>
+      <w:r>
+        <w:t>If keywords are not empty, then we have a query condition</w:t>
+      </w:r>
+      <w:r>
+        <w:t xml:space="preserve"> for checking the indexes:</w:t>
+      </w:r>
     </w:p>
     <w:p>
       <w:pPr>
         <w:pStyle w:val="ListParagraph"/>
         <w:ind w:left="2160"/>
       </w:pPr>
-      <w:r>
-        <w:t>If keywords are not empty, then we have a query condition</w:t>
-      </w:r>
-      <w:r>
-        <w:t xml:space="preserve"> for checking the indexes:</w:t>
-      </w:r>
-    </w:p>
-    <w:p>
-      <w:pPr>
-        <w:pStyle w:val="ListParagraph"/>
-        <w:ind w:left="2160"/>
-      </w:pPr>
-    </w:p>
-    <w:bookmarkStart w:id="0" w:name="_MON_1521013917"/>
-    <w:bookmarkEnd w:id="0"/>
+    </w:p>
+    <w:bookmarkStart w:id="1" w:name="_MON_1521013917"/>
+    <w:bookmarkEnd w:id="1"/>
     <w:p>
       <w:pPr>
         <w:pStyle w:val="ListParagraph"/>
@@ -2809,10 +3590,10 @@
             <v:path o:extrusionok="f" gradientshapeok="t" o:connecttype="rect"/>
             <o:lock v:ext="edit" aspectratio="t"/>
           </v:shapetype>
-          <v:shape id="_x0000_i1121" type="#_x0000_t75" style="width:468pt;height:42pt" o:ole="">
-            <v:imagedata r:id="rId8" o:title=""/>
+          <v:shape id="_x0000_i1025" type="#_x0000_t75" style="width:468pt;height:42pt" o:ole="">
+            <v:imagedata r:id="rId9" o:title=""/>
           </v:shape>
-          <o:OLEObject Type="Embed" ProgID="Word.OpenDocumentText.12" ShapeID="_x0000_i1121" DrawAspect="Content" ObjectID="_1521018334" r:id="rId9"/>
+          <o:OLEObject Type="Embed" ProgID="Word.OpenDocumentText.12" ShapeID="_x0000_i1025" DrawAspect="Content" ObjectID="_1394880589" r:id="rId10"/>
         </w:object>
       </w:r>
     </w:p>
@@ -2831,8 +3612,8 @@
         <w:ind w:left="2160"/>
       </w:pPr>
     </w:p>
-    <w:bookmarkStart w:id="1" w:name="_MON_1521014014"/>
-    <w:bookmarkEnd w:id="1"/>
+    <w:bookmarkStart w:id="2" w:name="_MON_1521014014"/>
+    <w:bookmarkEnd w:id="2"/>
     <w:p>
       <w:pPr>
         <w:pStyle w:val="ListParagraph"/>
@@ -2840,10 +3621,10 @@
       </w:pPr>
       <w:r>
         <w:object w:dxaOrig="9360" w:dyaOrig="557" w14:anchorId="6B6B491E">
-          <v:shape id="_x0000_i1118" type="#_x0000_t75" style="width:468pt;height:27.75pt" o:ole="">
-            <v:imagedata r:id="rId10" o:title=""/>
+          <v:shape id="_x0000_i1026" type="#_x0000_t75" style="width:468pt;height:28pt" o:ole="">
+            <v:imagedata r:id="rId11" o:title=""/>
           </v:shape>
-          <o:OLEObject Type="Embed" ProgID="Word.OpenDocumentText.12" ShapeID="_x0000_i1118" DrawAspect="Content" ObjectID="_1521018335" r:id="rId11"/>
+          <o:OLEObject Type="Embed" ProgID="Word.OpenDocumentText.12" ShapeID="_x0000_i1026" DrawAspect="Content" ObjectID="_1394880590" r:id="rId12"/>
         </w:object>
       </w:r>
     </w:p>
@@ -2862,8 +3643,8 @@
         <w:ind w:left="2160"/>
       </w:pPr>
     </w:p>
-    <w:bookmarkStart w:id="2" w:name="_MON_1521014152"/>
-    <w:bookmarkEnd w:id="2"/>
+    <w:bookmarkStart w:id="3" w:name="_MON_1521014152"/>
+    <w:bookmarkEnd w:id="3"/>
     <w:p>
       <w:pPr>
         <w:pStyle w:val="ListParagraph"/>
@@ -2871,10 +3652,10 @@
       </w:pPr>
       <w:r>
         <w:object w:dxaOrig="9360" w:dyaOrig="1115" w14:anchorId="4771F082">
-          <v:shape id="_x0000_i1115" type="#_x0000_t75" style="width:468pt;height:55.5pt" o:ole="">
-            <v:imagedata r:id="rId12" o:title=""/>
+          <v:shape id="_x0000_i1027" type="#_x0000_t75" style="width:468pt;height:56pt" o:ole="">
+            <v:imagedata r:id="rId13" o:title=""/>
           </v:shape>
-          <o:OLEObject Type="Embed" ProgID="Word.OpenDocumentText.12" ShapeID="_x0000_i1115" DrawAspect="Content" ObjectID="_1521018336" r:id="rId13"/>
+          <o:OLEObject Type="Embed" ProgID="Word.OpenDocumentText.12" ShapeID="_x0000_i1027" DrawAspect="Content" ObjectID="_1394880591" r:id="rId14"/>
         </w:object>
       </w:r>
     </w:p>
@@ -2893,8 +3674,8 @@
         <w:ind w:left="2160"/>
       </w:pPr>
     </w:p>
-    <w:bookmarkStart w:id="3" w:name="_MON_1521014450"/>
-    <w:bookmarkEnd w:id="3"/>
+    <w:bookmarkStart w:id="4" w:name="_MON_1521014450"/>
+    <w:bookmarkEnd w:id="4"/>
     <w:p>
       <w:pPr>
         <w:pStyle w:val="ListParagraph"/>
@@ -2902,10 +3683,10 @@
       </w:pPr>
       <w:r>
         <w:object w:dxaOrig="9360" w:dyaOrig="450" w14:anchorId="76C4958C">
-          <v:shape id="_x0000_i1092" type="#_x0000_t75" style="width:468pt;height:22.5pt" o:ole="">
-            <v:imagedata r:id="rId14" o:title=""/>
+          <v:shape id="_x0000_i1028" type="#_x0000_t75" style="width:468pt;height:23pt" o:ole="">
+            <v:imagedata r:id="rId15" o:title=""/>
           </v:shape>
-          <o:OLEObject Type="Embed" ProgID="Word.OpenDocumentText.12" ShapeID="_x0000_i1092" DrawAspect="Content" ObjectID="_1521018337" r:id="rId15"/>
+          <o:OLEObject Type="Embed" ProgID="Word.OpenDocumentText.12" ShapeID="_x0000_i1028" DrawAspect="Content" ObjectID="_1394880592" r:id="rId16"/>
         </w:object>
       </w:r>
       <w:r>
@@ -2918,8 +3699,8 @@
         <w:ind w:left="2160"/>
       </w:pPr>
     </w:p>
-    <w:bookmarkStart w:id="4" w:name="_MON_1521014512"/>
-    <w:bookmarkEnd w:id="4"/>
+    <w:bookmarkStart w:id="5" w:name="_MON_1521014512"/>
+    <w:bookmarkEnd w:id="5"/>
     <w:p>
       <w:pPr>
         <w:pStyle w:val="ListParagraph"/>
@@ -2927,10 +3708,10 @@
       </w:pPr>
       <w:r>
         <w:object w:dxaOrig="9360" w:dyaOrig="444" w14:anchorId="67501543">
-          <v:shape id="_x0000_i1112" type="#_x0000_t75" style="width:468pt;height:22.5pt" o:ole="">
-            <v:imagedata r:id="rId16" o:title=""/>
+          <v:shape id="_x0000_i1029" type="#_x0000_t75" style="width:468pt;height:23pt" o:ole="">
+            <v:imagedata r:id="rId17" o:title=""/>
           </v:shape>
-          <o:OLEObject Type="Embed" ProgID="Word.OpenDocumentText.12" ShapeID="_x0000_i1112" DrawAspect="Content" ObjectID="_1521018338" r:id="rId17"/>
+          <o:OLEObject Type="Embed" ProgID="Word.OpenDocumentText.12" ShapeID="_x0000_i1029" DrawAspect="Content" ObjectID="_1394880593" r:id="rId18"/>
         </w:object>
       </w:r>
       <w:r>
@@ -2943,8 +3724,8 @@
         <w:ind w:left="2160"/>
       </w:pPr>
     </w:p>
-    <w:bookmarkStart w:id="5" w:name="_MON_1521014586"/>
-    <w:bookmarkEnd w:id="5"/>
+    <w:bookmarkStart w:id="6" w:name="_MON_1521014586"/>
+    <w:bookmarkEnd w:id="6"/>
     <w:p>
       <w:pPr>
         <w:pStyle w:val="ListParagraph"/>
@@ -2952,10 +3733,10 @@
       </w:pPr>
       <w:r>
         <w:object w:dxaOrig="9360" w:dyaOrig="444" w14:anchorId="4D3729CC">
-          <v:shape id="_x0000_i1109" type="#_x0000_t75" style="width:468pt;height:22.5pt" o:ole="">
-            <v:imagedata r:id="rId18" o:title=""/>
+          <v:shape id="_x0000_i1030" type="#_x0000_t75" style="width:468pt;height:23pt" o:ole="">
+            <v:imagedata r:id="rId19" o:title=""/>
           </v:shape>
-          <o:OLEObject Type="Embed" ProgID="Word.OpenDocumentText.12" ShapeID="_x0000_i1109" DrawAspect="Content" ObjectID="_1521018339" r:id="rId19"/>
+          <o:OLEObject Type="Embed" ProgID="Word.OpenDocumentText.12" ShapeID="_x0000_i1030" DrawAspect="Content" ObjectID="_1394880594" r:id="rId20"/>
         </w:object>
       </w:r>
       <w:r>
@@ -2968,8 +3749,8 @@
         <w:ind w:left="2160"/>
       </w:pPr>
     </w:p>
-    <w:bookmarkStart w:id="6" w:name="_MON_1521014646"/>
-    <w:bookmarkEnd w:id="6"/>
+    <w:bookmarkStart w:id="7" w:name="_MON_1521014646"/>
+    <w:bookmarkEnd w:id="7"/>
     <w:p>
       <w:pPr>
         <w:pStyle w:val="ListParagraph"/>
@@ -2977,10 +3758,10 @@
       </w:pPr>
       <w:r>
         <w:object w:dxaOrig="9360" w:dyaOrig="870" w14:anchorId="3CD04DD2">
-          <v:shape id="_x0000_i1125" type="#_x0000_t75" style="width:468pt;height:43.5pt" o:ole="">
-            <v:imagedata r:id="rId20" o:title=""/>
+          <v:shape id="_x0000_i1031" type="#_x0000_t75" style="width:468pt;height:44pt" o:ole="">
+            <v:imagedata r:id="rId21" o:title=""/>
           </v:shape>
-          <o:OLEObject Type="Embed" ProgID="Word.OpenDocumentText.12" ShapeID="_x0000_i1125" DrawAspect="Content" ObjectID="_1521018340" r:id="rId21"/>
+          <o:OLEObject Type="Embed" ProgID="Word.OpenDocumentText.12" ShapeID="_x0000_i1031" DrawAspect="Content" ObjectID="_1394880595" r:id="rId22"/>
         </w:object>
       </w:r>
     </w:p>
@@ -3002,13 +3783,7 @@
         <w:ind w:left="2160"/>
       </w:pPr>
       <w:r>
-        <w:lastRenderedPageBreak/>
-        <w:t>Query for selecting t</w:t>
-      </w:r>
-      <w:bookmarkStart w:id="7" w:name="_GoBack"/>
-      <w:bookmarkEnd w:id="7"/>
-      <w:r>
-        <w:t>op five images</w:t>
+        <w:t>Query for selecting top five images</w:t>
       </w:r>
     </w:p>
     <w:p>
@@ -3026,10 +3801,10 @@
       </w:pPr>
       <w:r>
         <w:object w:dxaOrig="9360" w:dyaOrig="3411" w14:anchorId="749C4852">
-          <v:shape id="_x0000_i1173" type="#_x0000_t75" style="width:468pt;height:170.25pt" o:ole="">
-            <v:imagedata r:id="rId22" o:title=""/>
+          <v:shape id="_x0000_i1032" type="#_x0000_t75" style="width:468pt;height:170pt" o:ole="">
+            <v:imagedata r:id="rId23" o:title=""/>
           </v:shape>
-          <o:OLEObject Type="Embed" ProgID="Word.OpenDocumentText.12" ShapeID="_x0000_i1173" DrawAspect="Content" ObjectID="_1521018341" r:id="rId23"/>
+          <o:OLEObject Type="Embed" ProgID="Word.OpenDocumentText.12" ShapeID="_x0000_i1032" DrawAspect="Content" ObjectID="_1394880596" r:id="rId24"/>
         </w:object>
       </w:r>
     </w:p>
@@ -3046,7 +3821,23 @@
         <w:ind w:left="1440"/>
       </w:pPr>
       <w:r>
-        <w:t>placed into a one-dimensional array and sent to the searchResult.php page to be displayed to the user, otherwise they are sent back to search.php with a corresponding message of no results found.</w:t>
+        <w:t xml:space="preserve">placed into a one-dimensional array and sent to the </w:t>
+      </w:r>
+      <w:proofErr w:type="spellStart"/>
+      <w:r>
+        <w:t>searchResult.php</w:t>
+      </w:r>
+      <w:proofErr w:type="spellEnd"/>
+      <w:r>
+        <w:t xml:space="preserve"> page to be displayed to the user, otherwise they are sent back to </w:t>
+      </w:r>
+      <w:proofErr w:type="spellStart"/>
+      <w:r>
+        <w:t>search.php</w:t>
+      </w:r>
+      <w:proofErr w:type="spellEnd"/>
+      <w:r>
+        <w:t xml:space="preserve"> with a corresponding message of no results found.</w:t>
       </w:r>
     </w:p>
     <w:p/>
@@ -3061,6 +3852,7 @@
           <w:b/>
         </w:rPr>
       </w:pPr>
+      <w:proofErr w:type="spellStart"/>
       <w:r>
         <w:rPr>
           <w:b/>
@@ -3073,6 +3865,7 @@
         </w:rPr>
         <w:t>.php</w:t>
       </w:r>
+      <w:proofErr w:type="spellEnd"/>
     </w:p>
     <w:p>
       <w:pPr>
@@ -3118,12 +3911,14 @@
           <w:b/>
         </w:rPr>
       </w:pPr>
+      <w:proofErr w:type="spellStart"/>
       <w:r>
         <w:rPr>
           <w:b/>
         </w:rPr>
         <w:t>searchResult.php</w:t>
       </w:r>
+      <w:proofErr w:type="spellEnd"/>
     </w:p>
     <w:p>
       <w:pPr>
@@ -3137,7 +3932,15 @@
         </w:rPr>
       </w:pPr>
       <w:r>
-        <w:t xml:space="preserve">This page is used to display the photos retrieved from the search executed in searchdb.php. It is passed all the photo ids that were returned by the search in a PHP session variable and then displays all the </w:t>
+        <w:t xml:space="preserve">This page is used to display the photos retrieved from the search executed in </w:t>
+      </w:r>
+      <w:proofErr w:type="spellStart"/>
+      <w:r>
+        <w:t>searchdb.php</w:t>
+      </w:r>
+      <w:proofErr w:type="spellEnd"/>
+      <w:r>
+        <w:t xml:space="preserve">. It is passed all the photo ids that were returned by the search in a PHP session variable and then displays all the </w:t>
       </w:r>
       <w:r>
         <w:t xml:space="preserve">images in a HTML table. When you click on a photo, it also enlarges it with the details. </w:t>
@@ -3179,10 +3982,10 @@
           <w:b/>
         </w:rPr>
         <w:object w:dxaOrig="9360" w:dyaOrig="450" w14:anchorId="5324D05F">
-          <v:shape id="_x0000_i1170" type="#_x0000_t75" style="width:468pt;height:22.5pt" o:ole="">
-            <v:imagedata r:id="rId24" o:title=""/>
+          <v:shape id="_x0000_i1033" type="#_x0000_t75" style="width:468pt;height:23pt" o:ole="">
+            <v:imagedata r:id="rId25" o:title=""/>
           </v:shape>
-          <o:OLEObject Type="Embed" ProgID="Word.OpenDocumentText.12" ShapeID="_x0000_i1170" DrawAspect="Content" ObjectID="_1521018342" r:id="rId25"/>
+          <o:OLEObject Type="Embed" ProgID="Word.OpenDocumentText.12" ShapeID="_x0000_i1033" DrawAspect="Content" ObjectID="_1394880597" r:id="rId26"/>
         </w:object>
       </w:r>
     </w:p>
@@ -3192,6 +3995,7 @@
         <w:ind w:left="720" w:hanging="720"/>
       </w:pPr>
       <w:r>
+        <w:lastRenderedPageBreak/>
         <w:t xml:space="preserve">Uploading </w:t>
       </w:r>
       <w:r>
@@ -3213,6 +4017,7 @@
           <w:color w:val="262626"/>
         </w:rPr>
       </w:pPr>
+      <w:proofErr w:type="spellStart"/>
       <w:r>
         <w:rPr>
           <w:rFonts w:cs="Consolas"/>
@@ -3220,6 +4025,7 @@
         </w:rPr>
         <w:t>uploadForm.php</w:t>
       </w:r>
+      <w:proofErr w:type="spellEnd"/>
     </w:p>
     <w:p>
       <w:pPr>
@@ -3230,15 +4036,39 @@
         </w:numPr>
       </w:pPr>
       <w:r>
-        <w:t>Requires setup.php to access the database and homepage.php to display the header files, wallpaper, and logo.</w:t>
-      </w:r>
-    </w:p>
-    <w:p>
-      <w:pPr>
-        <w:ind w:left="1440"/>
-      </w:pPr>
-      <w:r>
-        <w:t>Users can upload pictures to the website, and they must fill out some basic information about the picture. If all the required fields are completed, they will be sent to uploadDB.php.</w:t>
+        <w:t xml:space="preserve">Requires </w:t>
+      </w:r>
+      <w:proofErr w:type="spellStart"/>
+      <w:r>
+        <w:t>setup.php</w:t>
+      </w:r>
+      <w:proofErr w:type="spellEnd"/>
+      <w:r>
+        <w:t xml:space="preserve"> to access the database and </w:t>
+      </w:r>
+      <w:proofErr w:type="spellStart"/>
+      <w:r>
+        <w:t>homepage.php</w:t>
+      </w:r>
+      <w:proofErr w:type="spellEnd"/>
+      <w:r>
+        <w:t xml:space="preserve"> to display the header files, wallpaper, and logo.</w:t>
+      </w:r>
+    </w:p>
+    <w:p>
+      <w:pPr>
+        <w:ind w:left="1440"/>
+      </w:pPr>
+      <w:r>
+        <w:t xml:space="preserve">Users can upload pictures to the website, and they must fill out some basic information about the picture. If all the required fields are completed, they will be sent to </w:t>
+      </w:r>
+      <w:proofErr w:type="spellStart"/>
+      <w:r>
+        <w:t>uploadDB.php</w:t>
+      </w:r>
+      <w:proofErr w:type="spellEnd"/>
+      <w:r>
+        <w:t>.</w:t>
       </w:r>
     </w:p>
     <w:p>
@@ -3249,21 +4079,30 @@
           <w:numId w:val="2"/>
         </w:numPr>
       </w:pPr>
+      <w:proofErr w:type="spellStart"/>
       <w:r>
         <w:rPr>
           <w:b/>
         </w:rPr>
-        <w:lastRenderedPageBreak/>
         <w:t>uploadDB.php</w:t>
       </w:r>
-    </w:p>
-    <w:p>
-      <w:pPr>
-        <w:pStyle w:val="ListParagraph"/>
-        <w:ind w:left="1440"/>
-      </w:pPr>
-      <w:r>
-        <w:t>Requires setup.php to access the database.</w:t>
+      <w:proofErr w:type="spellEnd"/>
+    </w:p>
+    <w:p>
+      <w:pPr>
+        <w:pStyle w:val="ListParagraph"/>
+        <w:ind w:left="1440"/>
+      </w:pPr>
+      <w:r>
+        <w:t xml:space="preserve">Requires </w:t>
+      </w:r>
+      <w:proofErr w:type="spellStart"/>
+      <w:r>
+        <w:t>setup.php</w:t>
+      </w:r>
+      <w:proofErr w:type="spellEnd"/>
+      <w:r>
+        <w:t xml:space="preserve"> to access the database.</w:t>
       </w:r>
     </w:p>
     <w:p>
@@ -3296,31 +4135,84 @@
         <w:ind w:left="1440"/>
       </w:pPr>
       <w:r>
-        <w:t>INSERT INTO images (photo_id, owner_name, permitted, subject, place, timing, description, thumbnail, photo) VALUES (:photoid,</w:t>
+        <w:t>INSERT INTO images (</w:t>
+      </w:r>
+      <w:proofErr w:type="spellStart"/>
+      <w:r>
+        <w:t>photo_id</w:t>
+      </w:r>
+      <w:proofErr w:type="spellEnd"/>
+      <w:r>
+        <w:t xml:space="preserve">, </w:t>
+      </w:r>
+      <w:proofErr w:type="spellStart"/>
+      <w:r>
+        <w:t>owner_name</w:t>
+      </w:r>
+      <w:proofErr w:type="spellEnd"/>
+      <w:r>
+        <w:t>, permitted, subject, place, timing, description, thumbnail, photo) VALUES (:</w:t>
+      </w:r>
+      <w:proofErr w:type="spellStart"/>
+      <w:r>
+        <w:t>photoid</w:t>
+      </w:r>
+      <w:proofErr w:type="spellEnd"/>
+      <w:r>
+        <w:t>,</w:t>
       </w:r>
       <w:r>
         <w:t xml:space="preserve"> </w:t>
       </w:r>
       <w:r>
-        <w:t>:ownername,</w:t>
+        <w:t>:</w:t>
+      </w:r>
+      <w:proofErr w:type="spellStart"/>
+      <w:r>
+        <w:t>ownername</w:t>
+      </w:r>
+      <w:proofErr w:type="spellEnd"/>
+      <w:r>
+        <w:t>,</w:t>
       </w:r>
       <w:r>
         <w:t xml:space="preserve"> </w:t>
       </w:r>
       <w:r>
-        <w:t>:permitted, :subject, :place, TO_DATE(:datetime, \'MM/DD/YYYY\'), :description, empty_blob(),</w:t>
-      </w:r>
-    </w:p>
-    <w:p>
-      <w:pPr>
-        <w:pStyle w:val="ListParagraph"/>
-        <w:ind w:left="1440"/>
-      </w:pPr>
+        <w:t>:permitted, :subject, :place, TO_DATE(:</w:t>
+      </w:r>
+      <w:proofErr w:type="spellStart"/>
+      <w:r>
+        <w:t>datetime</w:t>
+      </w:r>
+      <w:proofErr w:type="spellEnd"/>
+      <w:r>
+        <w:t xml:space="preserve">, \'MM/DD/YYYY\'), :description, </w:t>
+      </w:r>
+      <w:proofErr w:type="spellStart"/>
+      <w:r>
+        <w:t>empty_blob</w:t>
+      </w:r>
+      <w:proofErr w:type="spellEnd"/>
+      <w:r>
+        <w:t>(),</w:t>
+      </w:r>
+    </w:p>
+    <w:p>
+      <w:pPr>
+        <w:pStyle w:val="ListParagraph"/>
+        <w:ind w:left="1440"/>
+      </w:pPr>
+      <w:proofErr w:type="spellStart"/>
       <w:r>
         <w:t>empty_</w:t>
       </w:r>
       <w:r>
-        <w:t>blob (</w:t>
+        <w:t>blob</w:t>
+      </w:r>
+      <w:proofErr w:type="spellEnd"/>
+      <w:r>
+        <w:t xml:space="preserve"> (</w:t>
       </w:r>
       <w:r>
         <w:t xml:space="preserve">)) returning thumbnail, photo </w:t>
@@ -3356,7 +4248,15 @@
         <w:ind w:left="1440"/>
       </w:pPr>
       <w:r>
-        <w:t>'SELECT DISTINCT(photo_id) FROM images'</w:t>
+        <w:t>'SELECT DISTINCT(</w:t>
+      </w:r>
+      <w:proofErr w:type="spellStart"/>
+      <w:r>
+        <w:t>photo_id</w:t>
+      </w:r>
+      <w:proofErr w:type="spellEnd"/>
+      <w:r>
+        <w:t>) FROM images'</w:t>
       </w:r>
     </w:p>
     <w:p>
@@ -3373,20 +4273,36 @@
           <w:numId w:val="2"/>
         </w:numPr>
       </w:pPr>
+      <w:proofErr w:type="spellStart"/>
       <w:r>
         <w:rPr>
           <w:b/>
         </w:rPr>
-        <w:t>updateImage.php:</w:t>
-      </w:r>
-    </w:p>
-    <w:p>
-      <w:pPr>
-        <w:pStyle w:val="ListParagraph"/>
-        <w:ind w:left="1440"/>
-      </w:pPr>
-      <w:r>
-        <w:t>Requires setup.php to access the database.</w:t>
+        <w:t>updateImage.php</w:t>
+      </w:r>
+      <w:proofErr w:type="spellEnd"/>
+      <w:r>
+        <w:rPr>
+          <w:b/>
+        </w:rPr>
+        <w:t>:</w:t>
+      </w:r>
+    </w:p>
+    <w:p>
+      <w:pPr>
+        <w:pStyle w:val="ListParagraph"/>
+        <w:ind w:left="1440"/>
+      </w:pPr>
+      <w:r>
+        <w:t xml:space="preserve">Requires </w:t>
+      </w:r>
+      <w:proofErr w:type="spellStart"/>
+      <w:r>
+        <w:t>setup.php</w:t>
+      </w:r>
+      <w:proofErr w:type="spellEnd"/>
+      <w:r>
+        <w:t xml:space="preserve"> to access the database.</w:t>
       </w:r>
     </w:p>
     <w:p>
@@ -3411,33 +4327,75 @@
           <w:numId w:val="2"/>
         </w:numPr>
       </w:pPr>
+      <w:proofErr w:type="spellStart"/>
       <w:r>
         <w:rPr>
           <w:b/>
         </w:rPr>
         <w:t>updateImageDB.php</w:t>
       </w:r>
-    </w:p>
-    <w:p>
-      <w:pPr>
-        <w:ind w:left="1440"/>
-      </w:pPr>
-      <w:r>
-        <w:t xml:space="preserve">UPDATE images SET permitted </w:t>
-      </w:r>
-      <w:proofErr w:type="gramStart"/>
-      <w:r>
-        <w:t>= :</w:t>
-      </w:r>
-      <w:r>
-        <w:t>permitted</w:t>
-      </w:r>
-      <w:proofErr w:type="gramEnd"/>
-      <w:r>
-        <w:t>, subject</w:t>
-      </w:r>
-      <w:r>
-        <w:t xml:space="preserve"> = :subject,place =:place,timing = TO_DATE(:datetime,\'MM/DD/YYYY\'),description =:description,WHERE photo_id = :image_id';</w:t>
+      <w:proofErr w:type="spellEnd"/>
+    </w:p>
+    <w:p>
+      <w:pPr>
+        <w:ind w:left="1440"/>
+      </w:pPr>
+      <w:r>
+        <w:t>UPDATE images SET permitted = :</w:t>
+      </w:r>
+      <w:r>
+        <w:t>permitted, subject</w:t>
+      </w:r>
+      <w:r>
+        <w:t xml:space="preserve"> = :</w:t>
+      </w:r>
+      <w:proofErr w:type="spellStart"/>
+      <w:r>
+        <w:t>subject,place</w:t>
+      </w:r>
+      <w:proofErr w:type="spellEnd"/>
+      <w:r>
+        <w:t xml:space="preserve"> =:</w:t>
+      </w:r>
+      <w:proofErr w:type="spellStart"/>
+      <w:r>
+        <w:t>place,timing</w:t>
+      </w:r>
+      <w:proofErr w:type="spellEnd"/>
+      <w:r>
+        <w:t xml:space="preserve"> = TO_DATE(:</w:t>
+      </w:r>
+      <w:proofErr w:type="spellStart"/>
+      <w:r>
+        <w:t>datetime</w:t>
+      </w:r>
+      <w:proofErr w:type="spellEnd"/>
+      <w:r>
+        <w:t>,\'MM/DD/YYYY\'),description =:</w:t>
+      </w:r>
+      <w:proofErr w:type="spellStart"/>
+      <w:r>
+        <w:t>description,WHERE</w:t>
+      </w:r>
+      <w:proofErr w:type="spellEnd"/>
+      <w:r>
+        <w:t xml:space="preserve"> </w:t>
+      </w:r>
+      <w:proofErr w:type="spellStart"/>
+      <w:r>
+        <w:t>photo_id</w:t>
+      </w:r>
+      <w:proofErr w:type="spellEnd"/>
+      <w:r>
+        <w:t xml:space="preserve"> = :</w:t>
+      </w:r>
+      <w:proofErr w:type="spellStart"/>
+      <w:r>
+        <w:t>image_id</w:t>
+      </w:r>
+      <w:proofErr w:type="spellEnd"/>
+      <w:r>
+        <w:t>';</w:t>
       </w:r>
     </w:p>
     <w:p>
@@ -3503,7 +4461,23 @@
           <w:rFonts w:cs="OpenSans"/>
           <w:color w:val="262626"/>
         </w:rPr>
-        <w:t xml:space="preserve"> and usermanagement directory.</w:t>
+        <w:t xml:space="preserve"> and </w:t>
+      </w:r>
+      <w:proofErr w:type="spellStart"/>
+      <w:r>
+        <w:rPr>
+          <w:rFonts w:cs="OpenSans"/>
+          <w:color w:val="262626"/>
+        </w:rPr>
+        <w:t>usermanagement</w:t>
+      </w:r>
+      <w:proofErr w:type="spellEnd"/>
+      <w:r>
+        <w:rPr>
+          <w:rFonts w:cs="OpenSans"/>
+          <w:color w:val="262626"/>
+        </w:rPr>
+        <w:t xml:space="preserve"> directory.</w:t>
       </w:r>
     </w:p>
     <w:p>
@@ -3527,7 +4501,11 @@
         <w:ind w:left="1440"/>
       </w:pPr>
       <w:r>
-        <w:t>In the group directory, users can login create any number of group, and any number of users to a group. The only constraint is the group name must be unique to the user. Meaning two users can have the same group name, but a user may not have the same group name for two groups.</w:t>
+        <w:t xml:space="preserve">In the group directory, users can login create any number of group, and any number of users to a group. The only constraint is the group name must be unique to the user. Meaning two users can have the </w:t>
+      </w:r>
+      <w:r>
+        <w:lastRenderedPageBreak/>
+        <w:t>same group name, but a user may not have the same group name for two groups.</w:t>
       </w:r>
     </w:p>
     <w:p>
@@ -3565,7 +4543,6 @@
           <w:rFonts w:cs="OpenSans"/>
           <w:color w:val="262626"/>
         </w:rPr>
-        <w:lastRenderedPageBreak/>
         <w:t>A user can upload images, and their username is stored as the owner. Only the user can update the images information, or delete the image entirely.</w:t>
       </w:r>
     </w:p>
@@ -3695,7 +4672,27 @@
           <w:sz w:val="30"/>
           <w:szCs w:val="30"/>
         </w:rPr>
-        <w:t>Depending on an images security settings, only images that are permitted for them to see will be shown. Eg. Groups they are in, or if images are public.</w:t>
+        <w:t xml:space="preserve">Depending on an images security settings, only images that are permitted for them to see will be shown. </w:t>
+      </w:r>
+      <w:proofErr w:type="spellStart"/>
+      <w:r>
+        <w:rPr>
+          <w:rFonts w:ascii="OpenSans" w:hAnsi="OpenSans" w:cs="OpenSans"/>
+          <w:color w:val="262626"/>
+          <w:sz w:val="30"/>
+          <w:szCs w:val="30"/>
+        </w:rPr>
+        <w:t>Eg</w:t>
+      </w:r>
+      <w:proofErr w:type="spellEnd"/>
+      <w:r>
+        <w:rPr>
+          <w:rFonts w:ascii="OpenSans" w:hAnsi="OpenSans" w:cs="OpenSans"/>
+          <w:color w:val="262626"/>
+          <w:sz w:val="30"/>
+          <w:szCs w:val="30"/>
+        </w:rPr>
+        <w:t>. Groups they are in, or if images are public.</w:t>
       </w:r>
     </w:p>
     <w:p>
@@ -3721,9 +4718,11 @@
           <w:numId w:val="2"/>
         </w:numPr>
       </w:pPr>
+      <w:proofErr w:type="spellStart"/>
       <w:r>
         <w:t>groups.php</w:t>
       </w:r>
+      <w:proofErr w:type="spellEnd"/>
       <w:r>
         <w:t>:</w:t>
       </w:r>
@@ -3733,7 +4732,23 @@
         <w:ind w:left="1440"/>
       </w:pPr>
       <w:r>
-        <w:t>Requires setup.php to access the database and homepage.php to display the header files, wallpaper, and logo.</w:t>
+        <w:t xml:space="preserve">Requires </w:t>
+      </w:r>
+      <w:proofErr w:type="spellStart"/>
+      <w:r>
+        <w:t>setup.php</w:t>
+      </w:r>
+      <w:proofErr w:type="spellEnd"/>
+      <w:r>
+        <w:t xml:space="preserve"> to access the database and </w:t>
+      </w:r>
+      <w:proofErr w:type="spellStart"/>
+      <w:r>
+        <w:t>homepage.php</w:t>
+      </w:r>
+      <w:proofErr w:type="spellEnd"/>
+      <w:r>
+        <w:t xml:space="preserve"> to display the header files, wallpaper, and logo.</w:t>
       </w:r>
     </w:p>
     <w:p>
@@ -3757,17 +4772,43 @@
           <w:numId w:val="2"/>
         </w:numPr>
       </w:pPr>
+      <w:proofErr w:type="spellStart"/>
       <w:r>
         <w:t>groupAdd.php</w:t>
       </w:r>
-    </w:p>
-    <w:p>
-      <w:pPr>
-        <w:pStyle w:val="ListParagraph"/>
-        <w:ind w:left="1440"/>
-      </w:pPr>
-      <w:r>
-        <w:t>Requires setup.php to access the database and homepage.php to display the header files, wallpaper, and logo. The user can create a new group here. Provided the group name is unique to the other groups they already own. Calls groupAddDB.php to add to the database</w:t>
+      <w:proofErr w:type="spellEnd"/>
+    </w:p>
+    <w:p>
+      <w:pPr>
+        <w:pStyle w:val="ListParagraph"/>
+        <w:ind w:left="1440"/>
+      </w:pPr>
+      <w:r>
+        <w:t xml:space="preserve">Requires </w:t>
+      </w:r>
+      <w:proofErr w:type="spellStart"/>
+      <w:r>
+        <w:t>setup.php</w:t>
+      </w:r>
+      <w:proofErr w:type="spellEnd"/>
+      <w:r>
+        <w:t xml:space="preserve"> to access the database and </w:t>
+      </w:r>
+      <w:proofErr w:type="spellStart"/>
+      <w:r>
+        <w:t>homepage.php</w:t>
+      </w:r>
+      <w:proofErr w:type="spellEnd"/>
+      <w:r>
+        <w:t xml:space="preserve"> to display the header files, wallpaper, and logo. The user can create a new group here. Provided the group name is unique to the other groups they already own. Calls </w:t>
+      </w:r>
+      <w:proofErr w:type="spellStart"/>
+      <w:r>
+        <w:t>groupAddDB.php</w:t>
+      </w:r>
+      <w:proofErr w:type="spellEnd"/>
+      <w:r>
+        <w:t xml:space="preserve"> to add to the database</w:t>
       </w:r>
     </w:p>
     <w:p>
@@ -3784,37 +4825,71 @@
           <w:numId w:val="2"/>
         </w:numPr>
       </w:pPr>
+      <w:proofErr w:type="spellStart"/>
       <w:r>
         <w:t>groupAddDB.php</w:t>
       </w:r>
-    </w:p>
-    <w:p>
-      <w:pPr>
-        <w:pStyle w:val="ListParagraph"/>
-        <w:ind w:left="1440"/>
-      </w:pPr>
-      <w:r>
-        <w:t>Requires setup.php to access the database. Adds a group to the database.</w:t>
-      </w:r>
-    </w:p>
-    <w:p>
-      <w:pPr>
-        <w:pStyle w:val="ListParagraph"/>
-        <w:ind w:left="1440"/>
-      </w:pPr>
-      <w:r>
-        <w:t>'SELECT group_name FROM groups WHERE group_name =\'</w:t>
-      </w:r>
-      <w:proofErr w:type="gramStart"/>
-      <w:r>
-        <w:t>'.$</w:t>
-      </w:r>
-      <w:proofErr w:type="gramEnd"/>
-      <w:r>
-        <w:t>group_name.'\'</w:t>
-      </w:r>
-      <w:r>
-        <w:t xml:space="preserve"> AND user_name =\''.$user.'\'')</w:t>
+      <w:proofErr w:type="spellEnd"/>
+    </w:p>
+    <w:p>
+      <w:pPr>
+        <w:pStyle w:val="ListParagraph"/>
+        <w:ind w:left="1440"/>
+      </w:pPr>
+      <w:r>
+        <w:t xml:space="preserve">Requires </w:t>
+      </w:r>
+      <w:proofErr w:type="spellStart"/>
+      <w:r>
+        <w:t>setup.php</w:t>
+      </w:r>
+      <w:proofErr w:type="spellEnd"/>
+      <w:r>
+        <w:t xml:space="preserve"> to access the database. Adds a group to the database.</w:t>
+      </w:r>
+    </w:p>
+    <w:p>
+      <w:pPr>
+        <w:pStyle w:val="ListParagraph"/>
+        <w:ind w:left="1440"/>
+      </w:pPr>
+      <w:r>
+        <w:t xml:space="preserve">'SELECT </w:t>
+      </w:r>
+      <w:proofErr w:type="spellStart"/>
+      <w:r>
+        <w:t>group_name</w:t>
+      </w:r>
+      <w:proofErr w:type="spellEnd"/>
+      <w:r>
+        <w:t xml:space="preserve"> FROM groups WHERE </w:t>
+      </w:r>
+      <w:proofErr w:type="spellStart"/>
+      <w:r>
+        <w:t>group_name</w:t>
+      </w:r>
+      <w:proofErr w:type="spellEnd"/>
+      <w:r>
+        <w:t xml:space="preserve"> =\''.$</w:t>
+      </w:r>
+      <w:proofErr w:type="spellStart"/>
+      <w:r>
+        <w:t>group_name</w:t>
+      </w:r>
+      <w:proofErr w:type="spellEnd"/>
+      <w:r>
+        <w:t>.'\'</w:t>
+      </w:r>
+      <w:r>
+        <w:t xml:space="preserve"> AND </w:t>
+      </w:r>
+      <w:proofErr w:type="spellStart"/>
+      <w:r>
+        <w:t>user_name</w:t>
+      </w:r>
+      <w:proofErr w:type="spellEnd"/>
+      <w:r>
+        <w:t xml:space="preserve"> =\''.$user.'\'')</w:t>
       </w:r>
     </w:p>
     <w:p>
@@ -3838,15 +4913,24 @@
         <w:ind w:left="1440"/>
       </w:pPr>
       <w:r>
-        <w:t>'Insert into groups values (\'</w:t>
-      </w:r>
-      <w:proofErr w:type="gramStart"/>
-      <w:r>
-        <w:t>'.$</w:t>
-      </w:r>
-      <w:proofErr w:type="gramEnd"/>
-      <w:r>
-        <w:t>group_id.'\',\''.$user.'\',\''.$group_name.'\',SYSDATE)';</w:t>
+        <w:lastRenderedPageBreak/>
+        <w:t>'Insert into groups values (\''.$</w:t>
+      </w:r>
+      <w:proofErr w:type="spellStart"/>
+      <w:r>
+        <w:t>group_id</w:t>
+      </w:r>
+      <w:proofErr w:type="spellEnd"/>
+      <w:r>
+        <w:t>.'\',\''.$user.'\',\''.$</w:t>
+      </w:r>
+      <w:proofErr w:type="spellStart"/>
+      <w:r>
+        <w:t>group_name</w:t>
+      </w:r>
+      <w:proofErr w:type="spellEnd"/>
+      <w:r>
+        <w:t>.'\',SYSDATE)';</w:t>
       </w:r>
     </w:p>
     <w:p>
@@ -3878,21 +4962,46 @@
           <w:numId w:val="2"/>
         </w:numPr>
       </w:pPr>
+      <w:proofErr w:type="spellStart"/>
       <w:r>
         <w:t>friendsAdd.php</w:t>
       </w:r>
-    </w:p>
-    <w:p>
-      <w:pPr>
-        <w:pStyle w:val="ListParagraph"/>
-        <w:ind w:left="1440"/>
-      </w:pPr>
-      <w:r>
-        <w:lastRenderedPageBreak/>
-        <w:t xml:space="preserve">Requires setup.php to access the database and homepage.php to display the header files, wallpaper, and logo. User can specify a group, a username of their friends, and a notice message. </w:t>
-      </w:r>
-      <w:r>
-        <w:t>Calls friendsAddDB.php to</w:t>
+      <w:proofErr w:type="spellEnd"/>
+    </w:p>
+    <w:p>
+      <w:pPr>
+        <w:pStyle w:val="ListParagraph"/>
+        <w:ind w:left="1440"/>
+      </w:pPr>
+      <w:r>
+        <w:t xml:space="preserve">Requires </w:t>
+      </w:r>
+      <w:proofErr w:type="spellStart"/>
+      <w:r>
+        <w:t>setup.php</w:t>
+      </w:r>
+      <w:proofErr w:type="spellEnd"/>
+      <w:r>
+        <w:t xml:space="preserve"> to access the database and </w:t>
+      </w:r>
+      <w:proofErr w:type="spellStart"/>
+      <w:r>
+        <w:t>homepage.php</w:t>
+      </w:r>
+      <w:proofErr w:type="spellEnd"/>
+      <w:r>
+        <w:t xml:space="preserve"> to display the header files, wallpaper, and logo. User can specify a group, a username of their friends, and a notice message. </w:t>
+      </w:r>
+      <w:r>
+        <w:t xml:space="preserve">Calls </w:t>
+      </w:r>
+      <w:proofErr w:type="spellStart"/>
+      <w:r>
+        <w:t>friendsAddDB.php</w:t>
+      </w:r>
+      <w:proofErr w:type="spellEnd"/>
+      <w:r>
+        <w:t xml:space="preserve"> to</w:t>
       </w:r>
       <w:r>
         <w:t xml:space="preserve"> add the friend.</w:t>
@@ -3912,43 +5021,77 @@
           <w:numId w:val="2"/>
         </w:numPr>
       </w:pPr>
+      <w:proofErr w:type="spellStart"/>
       <w:r>
         <w:t>friendsAddDB</w:t>
       </w:r>
       <w:r>
         <w:t>.php</w:t>
       </w:r>
-    </w:p>
-    <w:p>
-      <w:pPr>
-        <w:pStyle w:val="ListParagraph"/>
-        <w:ind w:left="1440"/>
-      </w:pPr>
-      <w:r>
-        <w:t>Requires setup.php to access the database. Adds a friend to a group that the user owns.</w:t>
-      </w:r>
-    </w:p>
-    <w:p>
-      <w:pPr>
-        <w:pStyle w:val="ListParagraph"/>
-        <w:ind w:left="1440"/>
-      </w:pPr>
-    </w:p>
-    <w:p>
-      <w:pPr>
-        <w:pStyle w:val="ListParagraph"/>
-        <w:ind w:left="1440"/>
-      </w:pPr>
-      <w:r>
-        <w:t xml:space="preserve"> ('SELECT group_id FROM groups WHERE group_name =\'</w:t>
-      </w:r>
-      <w:proofErr w:type="gramStart"/>
-      <w:r>
-        <w:t>'.$</w:t>
-      </w:r>
-      <w:proofErr w:type="gramEnd"/>
-      <w:r>
-        <w:t>group_name.'\' AND user_name =\''.$user.'\'');</w:t>
+      <w:proofErr w:type="spellEnd"/>
+    </w:p>
+    <w:p>
+      <w:pPr>
+        <w:pStyle w:val="ListParagraph"/>
+        <w:ind w:left="1440"/>
+      </w:pPr>
+      <w:r>
+        <w:t xml:space="preserve">Requires </w:t>
+      </w:r>
+      <w:proofErr w:type="spellStart"/>
+      <w:r>
+        <w:t>setup.php</w:t>
+      </w:r>
+      <w:proofErr w:type="spellEnd"/>
+      <w:r>
+        <w:t xml:space="preserve"> to access the database. Adds a friend to a group that the user owns.</w:t>
+      </w:r>
+    </w:p>
+    <w:p>
+      <w:pPr>
+        <w:pStyle w:val="ListParagraph"/>
+        <w:ind w:left="1440"/>
+      </w:pPr>
+    </w:p>
+    <w:p>
+      <w:pPr>
+        <w:pStyle w:val="ListParagraph"/>
+        <w:ind w:left="1440"/>
+      </w:pPr>
+      <w:r>
+        <w:t xml:space="preserve"> ('SELECT </w:t>
+      </w:r>
+      <w:proofErr w:type="spellStart"/>
+      <w:r>
+        <w:t>group_id</w:t>
+      </w:r>
+      <w:proofErr w:type="spellEnd"/>
+      <w:r>
+        <w:t xml:space="preserve"> FROM groups WHERE </w:t>
+      </w:r>
+      <w:proofErr w:type="spellStart"/>
+      <w:r>
+        <w:t>group_name</w:t>
+      </w:r>
+      <w:proofErr w:type="spellEnd"/>
+      <w:r>
+        <w:t xml:space="preserve"> =\''.$</w:t>
+      </w:r>
+      <w:proofErr w:type="spellStart"/>
+      <w:r>
+        <w:t>group_name</w:t>
+      </w:r>
+      <w:proofErr w:type="spellEnd"/>
+      <w:r>
+        <w:t xml:space="preserve">.'\' AND </w:t>
+      </w:r>
+      <w:proofErr w:type="spellStart"/>
+      <w:r>
+        <w:t>user_name</w:t>
+      </w:r>
+      <w:proofErr w:type="spellEnd"/>
+      <w:r>
+        <w:t xml:space="preserve"> =\''.$user.'\'');</w:t>
       </w:r>
     </w:p>
     <w:p>
@@ -3972,15 +5115,23 @@
         <w:ind w:left="1440"/>
       </w:pPr>
       <w:r>
-        <w:t xml:space="preserve"> ('SELECT user_name FROM users WHERE user_name =\'</w:t>
-      </w:r>
-      <w:proofErr w:type="gramStart"/>
-      <w:r>
-        <w:t>'.$</w:t>
-      </w:r>
-      <w:proofErr w:type="gramEnd"/>
-      <w:r>
-        <w:t>friend.'\'');</w:t>
+        <w:t xml:space="preserve"> ('SELECT </w:t>
+      </w:r>
+      <w:proofErr w:type="spellStart"/>
+      <w:r>
+        <w:t>user_name</w:t>
+      </w:r>
+      <w:proofErr w:type="spellEnd"/>
+      <w:r>
+        <w:t xml:space="preserve"> FROM users WHERE </w:t>
+      </w:r>
+      <w:proofErr w:type="spellStart"/>
+      <w:r>
+        <w:t>user_name</w:t>
+      </w:r>
+      <w:proofErr w:type="spellEnd"/>
+      <w:r>
+        <w:t xml:space="preserve"> =\''.$friend.'\'');</w:t>
       </w:r>
     </w:p>
     <w:p>
@@ -3998,15 +5149,23 @@
         <w:ind w:left="1440"/>
       </w:pPr>
       <w:r>
-        <w:t>'Insert into group_lists values (\'</w:t>
-      </w:r>
-      <w:proofErr w:type="gramStart"/>
-      <w:r>
-        <w:t>'.$</w:t>
-      </w:r>
-      <w:proofErr w:type="gramEnd"/>
-      <w:r>
-        <w:t>group_id.'\',\''.$friend.'\',SYSDATE,\''.$notice.'\')';</w:t>
+        <w:t xml:space="preserve">'Insert into </w:t>
+      </w:r>
+      <w:proofErr w:type="spellStart"/>
+      <w:r>
+        <w:t>group_lists</w:t>
+      </w:r>
+      <w:proofErr w:type="spellEnd"/>
+      <w:r>
+        <w:t xml:space="preserve"> values (\''.$</w:t>
+      </w:r>
+      <w:proofErr w:type="spellStart"/>
+      <w:r>
+        <w:t>group_id</w:t>
+      </w:r>
+      <w:proofErr w:type="spellEnd"/>
+      <w:r>
+        <w:t>.'\',\''.$friend.'\',SYSDATE,\''.$notice.'\')';</w:t>
       </w:r>
     </w:p>
     <w:p>
@@ -4032,23 +5191,49 @@
           <w:numId w:val="2"/>
         </w:numPr>
       </w:pPr>
+      <w:proofErr w:type="spellStart"/>
       <w:r>
         <w:t>friendsRemove.php</w:t>
       </w:r>
-    </w:p>
-    <w:p>
-      <w:pPr>
-        <w:pStyle w:val="ListParagraph"/>
-        <w:ind w:left="1440"/>
-      </w:pPr>
-      <w:r>
-        <w:t>Requires setup.php to access the database and homepage.php to display the header files, wallpaper, and logo. User can specify a group, a username of their friends, and a n</w:t>
+      <w:proofErr w:type="spellEnd"/>
+    </w:p>
+    <w:p>
+      <w:pPr>
+        <w:pStyle w:val="ListParagraph"/>
+        <w:ind w:left="1440"/>
+      </w:pPr>
+      <w:r>
+        <w:t xml:space="preserve">Requires </w:t>
+      </w:r>
+      <w:proofErr w:type="spellStart"/>
+      <w:r>
+        <w:t>setup.php</w:t>
+      </w:r>
+      <w:proofErr w:type="spellEnd"/>
+      <w:r>
+        <w:t xml:space="preserve"> to access the database and </w:t>
+      </w:r>
+      <w:proofErr w:type="spellStart"/>
+      <w:r>
+        <w:t>homepage.php</w:t>
+      </w:r>
+      <w:proofErr w:type="spellEnd"/>
+      <w:r>
+        <w:t xml:space="preserve"> to display the header files, wallpaper, and logo. User can specify a group, a username of their friends, and a n</w:t>
       </w:r>
       <w:r>
         <w:t xml:space="preserve">otice message. </w:t>
       </w:r>
       <w:r>
-        <w:t>Calls friendsRemoveDB.php to</w:t>
+        <w:t xml:space="preserve">Calls </w:t>
+      </w:r>
+      <w:proofErr w:type="spellStart"/>
+      <w:r>
+        <w:t>friendsRemoveDB.php</w:t>
+      </w:r>
+      <w:proofErr w:type="spellEnd"/>
+      <w:r>
+        <w:t xml:space="preserve"> to</w:t>
       </w:r>
       <w:r>
         <w:t xml:space="preserve"> </w:t>
@@ -4074,16 +5259,26 @@
           <w:numId w:val="2"/>
         </w:numPr>
       </w:pPr>
+      <w:proofErr w:type="spellStart"/>
       <w:r>
         <w:t>friendsRemoveBD.php</w:t>
       </w:r>
-    </w:p>
-    <w:p>
-      <w:pPr>
-        <w:ind w:left="1440"/>
-      </w:pPr>
-      <w:r>
-        <w:t>Requires setup.php to access the database. Removes a friend to a group that the user owns.</w:t>
+      <w:proofErr w:type="spellEnd"/>
+    </w:p>
+    <w:p>
+      <w:pPr>
+        <w:ind w:left="1440"/>
+      </w:pPr>
+      <w:r>
+        <w:t xml:space="preserve">Requires </w:t>
+      </w:r>
+      <w:proofErr w:type="spellStart"/>
+      <w:r>
+        <w:t>setup.php</w:t>
+      </w:r>
+      <w:proofErr w:type="spellEnd"/>
+      <w:r>
+        <w:t xml:space="preserve"> to access the database. Removes a friend to a group that the user owns.</w:t>
       </w:r>
     </w:p>
     <w:p>
@@ -4096,15 +5291,39 @@
         <w:ind w:left="1440"/>
       </w:pPr>
       <w:r>
-        <w:t>('SELECT group_id FROM groups WHERE group_name =\'</w:t>
-      </w:r>
-      <w:proofErr w:type="gramStart"/>
-      <w:r>
-        <w:t>'.$</w:t>
-      </w:r>
-      <w:proofErr w:type="gramEnd"/>
-      <w:r>
-        <w:t>group_name.'\' AND user_name =\''.$user.'\'');</w:t>
+        <w:t xml:space="preserve">('SELECT </w:t>
+      </w:r>
+      <w:proofErr w:type="spellStart"/>
+      <w:r>
+        <w:t>group_id</w:t>
+      </w:r>
+      <w:proofErr w:type="spellEnd"/>
+      <w:r>
+        <w:t xml:space="preserve"> FROM groups WHERE </w:t>
+      </w:r>
+      <w:proofErr w:type="spellStart"/>
+      <w:r>
+        <w:t>group_name</w:t>
+      </w:r>
+      <w:proofErr w:type="spellEnd"/>
+      <w:r>
+        <w:t xml:space="preserve"> =\''.$</w:t>
+      </w:r>
+      <w:proofErr w:type="spellStart"/>
+      <w:r>
+        <w:t>group_name</w:t>
+      </w:r>
+      <w:proofErr w:type="spellEnd"/>
+      <w:r>
+        <w:t xml:space="preserve">.'\' AND </w:t>
+      </w:r>
+      <w:proofErr w:type="spellStart"/>
+      <w:r>
+        <w:t>user_name</w:t>
+      </w:r>
+      <w:proofErr w:type="spellEnd"/>
+      <w:r>
+        <w:t xml:space="preserve"> =\''.$user.'\'');</w:t>
       </w:r>
     </w:p>
     <w:p>
@@ -4128,15 +5347,23 @@
         <w:ind w:left="720" w:firstLine="720"/>
       </w:pPr>
       <w:r>
-        <w:t xml:space="preserve"> ('SELECT user_name FROM users WHERE user_name =\'</w:t>
-      </w:r>
-      <w:proofErr w:type="gramStart"/>
-      <w:r>
-        <w:t>'.$</w:t>
-      </w:r>
-      <w:proofErr w:type="gramEnd"/>
-      <w:r>
-        <w:t>friend.'\'');</w:t>
+        <w:t xml:space="preserve"> ('SELECT </w:t>
+      </w:r>
+      <w:proofErr w:type="spellStart"/>
+      <w:r>
+        <w:t>user_name</w:t>
+      </w:r>
+      <w:proofErr w:type="spellEnd"/>
+      <w:r>
+        <w:t xml:space="preserve"> FROM users WHERE </w:t>
+      </w:r>
+      <w:proofErr w:type="spellStart"/>
+      <w:r>
+        <w:t>user_name</w:t>
+      </w:r>
+      <w:proofErr w:type="spellEnd"/>
+      <w:r>
+        <w:t xml:space="preserve"> =\''.$friend.'\'');</w:t>
       </w:r>
     </w:p>
     <w:p>
@@ -4161,15 +5388,23 @@
         <w:t xml:space="preserve"> </w:t>
       </w:r>
       <w:r>
-        <w:t>Insert into group_lists values (\'</w:t>
-      </w:r>
-      <w:proofErr w:type="gramStart"/>
-      <w:r>
-        <w:t>'.$</w:t>
-      </w:r>
-      <w:proofErr w:type="gramEnd"/>
-      <w:r>
-        <w:t>group_id.'\',\''.$friend.'\',SYSDATE,\''.$notice.'\')';</w:t>
+        <w:t xml:space="preserve">Insert into </w:t>
+      </w:r>
+      <w:proofErr w:type="spellStart"/>
+      <w:r>
+        <w:t>group_lists</w:t>
+      </w:r>
+      <w:proofErr w:type="spellEnd"/>
+      <w:r>
+        <w:t xml:space="preserve"> values (\''.$</w:t>
+      </w:r>
+      <w:proofErr w:type="spellStart"/>
+      <w:r>
+        <w:t>group_id</w:t>
+      </w:r>
+      <w:proofErr w:type="spellEnd"/>
+      <w:r>
+        <w:t>.'\',\''.$friend.'\',SYSDATE,\''.$notice.'\')';</w:t>
       </w:r>
     </w:p>
     <w:p>
@@ -4193,7 +5428,48 @@
         <w:ind w:left="1440"/>
       </w:pPr>
       <w:r>
-        <w:t>SELECT friend_id FROM group_lists WHERE group_id = $group_id and friend_id = $friend</w:t>
+        <w:lastRenderedPageBreak/>
+        <w:t xml:space="preserve">SELECT </w:t>
+      </w:r>
+      <w:proofErr w:type="spellStart"/>
+      <w:r>
+        <w:t>friend_id</w:t>
+      </w:r>
+      <w:proofErr w:type="spellEnd"/>
+      <w:r>
+        <w:t xml:space="preserve"> FROM </w:t>
+      </w:r>
+      <w:proofErr w:type="spellStart"/>
+      <w:r>
+        <w:t>group_lists</w:t>
+      </w:r>
+      <w:proofErr w:type="spellEnd"/>
+      <w:r>
+        <w:t xml:space="preserve"> WHERE </w:t>
+      </w:r>
+      <w:proofErr w:type="spellStart"/>
+      <w:r>
+        <w:t>group_id</w:t>
+      </w:r>
+      <w:proofErr w:type="spellEnd"/>
+      <w:r>
+        <w:t xml:space="preserve"> = $</w:t>
+      </w:r>
+      <w:proofErr w:type="spellStart"/>
+      <w:r>
+        <w:t>group_id</w:t>
+      </w:r>
+      <w:proofErr w:type="spellEnd"/>
+      <w:r>
+        <w:t xml:space="preserve"> and </w:t>
+      </w:r>
+      <w:proofErr w:type="spellStart"/>
+      <w:r>
+        <w:t>friend_id</w:t>
+      </w:r>
+      <w:proofErr w:type="spellEnd"/>
+      <w:r>
+        <w:t xml:space="preserve"> = $friend</w:t>
       </w:r>
     </w:p>
     <w:p>
@@ -4242,13 +5518,14 @@
           <w:b/>
         </w:rPr>
       </w:pPr>
+      <w:proofErr w:type="spellStart"/>
       <w:r>
         <w:rPr>
           <w:b/>
         </w:rPr>
-        <w:lastRenderedPageBreak/>
         <w:t>display.php</w:t>
       </w:r>
+      <w:proofErr w:type="spellEnd"/>
       <w:r>
         <w:rPr>
           <w:b/>
@@ -4262,22 +5539,62 @@
         <w:ind w:left="1440"/>
       </w:pPr>
       <w:r>
-        <w:t xml:space="preserve">Display’s the images owned by the user. Requires setup.php to access the database and homepage.php to display the header files, wallpaper, and logo. Displays all the images in a table. User has a drop down action list. Options include delete images, and update images and its security settings. If delete image link clicked, user will be sent to delete.php where they will select the images they would like to delete. If they click update, they will be redirected to update.php where they will select images to update. </w:t>
-      </w:r>
-    </w:p>
-    <w:p>
-      <w:pPr>
-        <w:pStyle w:val="ListParagraph"/>
-        <w:ind w:left="1440"/>
-      </w:pPr>
-    </w:p>
-    <w:p>
-      <w:pPr>
-        <w:pStyle w:val="ListParagraph"/>
-        <w:ind w:left="1440"/>
-      </w:pPr>
-      <w:r>
-        <w:t>Users also can click an image and they will be redirected to displaySingle.php where the single image will be displayed, along with more information including subject, place, description, and more.</w:t>
+        <w:t xml:space="preserve">Display’s the images owned by the user. Requires </w:t>
+      </w:r>
+      <w:proofErr w:type="spellStart"/>
+      <w:r>
+        <w:t>setup.php</w:t>
+      </w:r>
+      <w:proofErr w:type="spellEnd"/>
+      <w:r>
+        <w:t xml:space="preserve"> to access the database and </w:t>
+      </w:r>
+      <w:proofErr w:type="spellStart"/>
+      <w:r>
+        <w:t>homepage.php</w:t>
+      </w:r>
+      <w:proofErr w:type="spellEnd"/>
+      <w:r>
+        <w:t xml:space="preserve"> to display the header files, wallpaper, and logo. Displays all the images in a table. User has a drop down action list. Options include delete images, and update images and its security settings. If delete image link clicked, user will be sent to </w:t>
+      </w:r>
+      <w:proofErr w:type="spellStart"/>
+      <w:r>
+        <w:t>delete.php</w:t>
+      </w:r>
+      <w:proofErr w:type="spellEnd"/>
+      <w:r>
+        <w:t xml:space="preserve"> where they will select the images they would like to delete. If they click update, they will be redirected to </w:t>
+      </w:r>
+      <w:proofErr w:type="spellStart"/>
+      <w:r>
+        <w:t>update.php</w:t>
+      </w:r>
+      <w:proofErr w:type="spellEnd"/>
+      <w:r>
+        <w:t xml:space="preserve"> where they will select images to update. </w:t>
+      </w:r>
+    </w:p>
+    <w:p>
+      <w:pPr>
+        <w:pStyle w:val="ListParagraph"/>
+        <w:ind w:left="1440"/>
+      </w:pPr>
+    </w:p>
+    <w:p>
+      <w:pPr>
+        <w:pStyle w:val="ListParagraph"/>
+        <w:ind w:left="1440"/>
+      </w:pPr>
+      <w:r>
+        <w:t xml:space="preserve">Users also can click an image and they will be redirected to </w:t>
+      </w:r>
+      <w:proofErr w:type="spellStart"/>
+      <w:r>
+        <w:t>displaySingle.php</w:t>
+      </w:r>
+      <w:proofErr w:type="spellEnd"/>
+      <w:r>
+        <w:t xml:space="preserve"> where the single image will be displayed, along with more information including subject, place, description, and more.</w:t>
       </w:r>
     </w:p>
     <w:p>
@@ -4297,39 +5614,73 @@
           <w:b/>
         </w:rPr>
       </w:pPr>
+      <w:proofErr w:type="spellStart"/>
       <w:r>
         <w:rPr>
           <w:b/>
         </w:rPr>
-        <w:t>delete.php:</w:t>
-      </w:r>
-    </w:p>
-    <w:p>
-      <w:pPr>
-        <w:pStyle w:val="ListParagraph"/>
-        <w:ind w:left="1440"/>
+        <w:t>delete.php</w:t>
+      </w:r>
+      <w:proofErr w:type="spellEnd"/>
+      <w:r>
         <w:rPr>
           <w:b/>
         </w:rPr>
-      </w:pPr>
-      <w:r>
-        <w:t>Requires setup.php to access the database and homepage.php to display the header files, wallpaper, and logo.</w:t>
-      </w:r>
-    </w:p>
-    <w:p>
-      <w:pPr>
-        <w:pStyle w:val="ListParagraph"/>
-        <w:ind w:left="1440"/>
-      </w:pPr>
-      <w:r>
-        <w:t xml:space="preserve">Here, users select images they wish to delete. They check off the pictures they wish to delete. This file then hands off an array of photo_ids to </w:t>
-      </w:r>
+        <w:t>:</w:t>
+      </w:r>
+    </w:p>
+    <w:p>
+      <w:pPr>
+        <w:pStyle w:val="ListParagraph"/>
+        <w:ind w:left="1440"/>
+        <w:rPr>
+          <w:b/>
+        </w:rPr>
+      </w:pPr>
+      <w:r>
+        <w:t xml:space="preserve">Requires </w:t>
+      </w:r>
+      <w:proofErr w:type="spellStart"/>
+      <w:r>
+        <w:t>setup.php</w:t>
+      </w:r>
+      <w:proofErr w:type="spellEnd"/>
+      <w:r>
+        <w:t xml:space="preserve"> to access the database and </w:t>
+      </w:r>
+      <w:proofErr w:type="spellStart"/>
+      <w:r>
+        <w:t>homepage.php</w:t>
+      </w:r>
+      <w:proofErr w:type="spellEnd"/>
+      <w:r>
+        <w:t xml:space="preserve"> to display the header files, wallpaper, and logo.</w:t>
+      </w:r>
+    </w:p>
+    <w:p>
+      <w:pPr>
+        <w:pStyle w:val="ListParagraph"/>
+        <w:ind w:left="1440"/>
+      </w:pPr>
+      <w:r>
+        <w:t xml:space="preserve">Here, users select images they wish to delete. They check off the pictures they wish to delete. This file then hands off an array of </w:t>
+      </w:r>
+      <w:proofErr w:type="spellStart"/>
+      <w:r>
+        <w:t>photo_ids</w:t>
+      </w:r>
+      <w:proofErr w:type="spellEnd"/>
+      <w:r>
+        <w:t xml:space="preserve"> to </w:t>
+      </w:r>
+      <w:proofErr w:type="spellStart"/>
       <w:r>
         <w:t>deleteDB</w:t>
       </w:r>
       <w:r>
         <w:t>.php</w:t>
       </w:r>
+      <w:proofErr w:type="spellEnd"/>
     </w:p>
     <w:p>
       <w:pPr>
@@ -4348,29 +5699,63 @@
           <w:b/>
         </w:rPr>
       </w:pPr>
+      <w:proofErr w:type="spellStart"/>
       <w:r>
         <w:rPr>
           <w:b/>
         </w:rPr>
         <w:t>update.php</w:t>
       </w:r>
-    </w:p>
-    <w:p>
-      <w:pPr>
-        <w:pStyle w:val="ListParagraph"/>
-        <w:ind w:left="1440"/>
-      </w:pPr>
-      <w:r>
-        <w:t>Requires setup.php to access the database and homepage.php to display the header files, wallpaper, and logo.</w:t>
-      </w:r>
-    </w:p>
-    <w:p>
-      <w:pPr>
-        <w:pStyle w:val="ListParagraph"/>
-        <w:ind w:left="1440"/>
-      </w:pPr>
-      <w:r>
-        <w:t>Users can check off all the images they wish to change. They can select one or more. This file then hands off an array of photo_id’s to updateImage.php in the upload directory. The users can then enter new information and all the photos will be updated.</w:t>
+      <w:proofErr w:type="spellEnd"/>
+    </w:p>
+    <w:p>
+      <w:pPr>
+        <w:pStyle w:val="ListParagraph"/>
+        <w:ind w:left="1440"/>
+      </w:pPr>
+      <w:r>
+        <w:t xml:space="preserve">Requires </w:t>
+      </w:r>
+      <w:proofErr w:type="spellStart"/>
+      <w:r>
+        <w:t>setup.php</w:t>
+      </w:r>
+      <w:proofErr w:type="spellEnd"/>
+      <w:r>
+        <w:t xml:space="preserve"> to access the database and </w:t>
+      </w:r>
+      <w:proofErr w:type="spellStart"/>
+      <w:r>
+        <w:t>homepage.php</w:t>
+      </w:r>
+      <w:proofErr w:type="spellEnd"/>
+      <w:r>
+        <w:t xml:space="preserve"> to display the header files, wallpaper, and logo.</w:t>
+      </w:r>
+    </w:p>
+    <w:p>
+      <w:pPr>
+        <w:pStyle w:val="ListParagraph"/>
+        <w:ind w:left="1440"/>
+      </w:pPr>
+      <w:r>
+        <w:t xml:space="preserve">Users can check off all the images they wish to change. They can select one or more. This file then hands off an array of </w:t>
+      </w:r>
+      <w:proofErr w:type="spellStart"/>
+      <w:r>
+        <w:t>photo_id’s</w:t>
+      </w:r>
+      <w:proofErr w:type="spellEnd"/>
+      <w:r>
+        <w:t xml:space="preserve"> to </w:t>
+      </w:r>
+      <w:proofErr w:type="spellStart"/>
+      <w:r>
+        <w:t>updateImage.php</w:t>
+      </w:r>
+      <w:proofErr w:type="spellEnd"/>
+      <w:r>
+        <w:t xml:space="preserve"> in the upload directory. The users can then enter new information and all the photos will be updated.</w:t>
       </w:r>
     </w:p>
     <w:p>
@@ -4393,20 +5778,30 @@
           <w:b/>
         </w:rPr>
       </w:pPr>
+      <w:proofErr w:type="spellStart"/>
       <w:r>
         <w:rPr>
           <w:b/>
         </w:rPr>
         <w:t>deleteDB.php</w:t>
       </w:r>
-    </w:p>
-    <w:p>
-      <w:pPr>
-        <w:pStyle w:val="ListParagraph"/>
-        <w:ind w:left="1440"/>
-      </w:pPr>
-      <w:r>
-        <w:t>Requires setup.php to access the database.</w:t>
+      <w:proofErr w:type="spellEnd"/>
+    </w:p>
+    <w:p>
+      <w:pPr>
+        <w:pStyle w:val="ListParagraph"/>
+        <w:ind w:left="1440"/>
+      </w:pPr>
+      <w:r>
+        <w:t xml:space="preserve">Requires </w:t>
+      </w:r>
+      <w:proofErr w:type="spellStart"/>
+      <w:r>
+        <w:t>setup.php</w:t>
+      </w:r>
+      <w:proofErr w:type="spellEnd"/>
+      <w:r>
+        <w:t xml:space="preserve"> to access the database.</w:t>
       </w:r>
     </w:p>
     <w:p>
@@ -4418,24 +5813,32 @@
         <w:t>'DELETE FROM images</w:t>
       </w:r>
       <w:r>
-        <w:t xml:space="preserve"> WHERE photo_id=\'</w:t>
-      </w:r>
-      <w:proofErr w:type="gramStart"/>
-      <w:r>
-        <w:t>'.$</w:t>
-      </w:r>
-      <w:proofErr w:type="gramEnd"/>
-      <w:r>
-        <w:t>check.'\''</w:t>
-      </w:r>
-    </w:p>
-    <w:p>
-      <w:pPr>
-        <w:pStyle w:val="ListParagraph"/>
-        <w:ind w:left="1440"/>
-      </w:pPr>
-      <w:r>
-        <w:t xml:space="preserve"> $check is one photo_id from an array of photo id’s</w:t>
+        <w:t xml:space="preserve"> WHERE </w:t>
+      </w:r>
+      <w:proofErr w:type="spellStart"/>
+      <w:r>
+        <w:t>photo_id</w:t>
+      </w:r>
+      <w:proofErr w:type="spellEnd"/>
+      <w:r>
+        <w:t>=\''.$check.'\''</w:t>
+      </w:r>
+    </w:p>
+    <w:p>
+      <w:pPr>
+        <w:pStyle w:val="ListParagraph"/>
+        <w:ind w:left="1440"/>
+      </w:pPr>
+      <w:r>
+        <w:t xml:space="preserve"> $check is one </w:t>
+      </w:r>
+      <w:proofErr w:type="spellStart"/>
+      <w:r>
+        <w:t>photo_id</w:t>
+      </w:r>
+      <w:proofErr w:type="spellEnd"/>
+      <w:r>
+        <w:t xml:space="preserve"> from an array of photo id’s</w:t>
       </w:r>
     </w:p>
     <w:p/>
@@ -4447,28 +5850,61 @@
           <w:numId w:val="2"/>
         </w:numPr>
       </w:pPr>
+      <w:proofErr w:type="spellStart"/>
       <w:r>
         <w:rPr>
           <w:b/>
         </w:rPr>
-        <w:t>moreinfo.php:</w:t>
-      </w:r>
-    </w:p>
-    <w:p>
-      <w:pPr>
-        <w:pStyle w:val="ListParagraph"/>
-        <w:ind w:left="1440"/>
-      </w:pPr>
-      <w:r>
-        <w:t>Requires setup.php to access the database and homepage.php to display the header files, wallpaper, and logo.</w:t>
-      </w:r>
-    </w:p>
-    <w:p>
-      <w:pPr>
-        <w:ind w:left="1440"/>
-      </w:pPr>
-      <w:r>
-        <w:t>Pictures displayed in display.php can be clicked, and then they will be sent here where the user can get more details about a picture.</w:t>
+        <w:t>moreinfo.php</w:t>
+      </w:r>
+      <w:proofErr w:type="spellEnd"/>
+      <w:r>
+        <w:rPr>
+          <w:b/>
+        </w:rPr>
+        <w:t>:</w:t>
+      </w:r>
+    </w:p>
+    <w:p>
+      <w:pPr>
+        <w:pStyle w:val="ListParagraph"/>
+        <w:ind w:left="1440"/>
+      </w:pPr>
+      <w:r>
+        <w:t xml:space="preserve">Requires </w:t>
+      </w:r>
+      <w:proofErr w:type="spellStart"/>
+      <w:r>
+        <w:t>setup.php</w:t>
+      </w:r>
+      <w:proofErr w:type="spellEnd"/>
+      <w:r>
+        <w:t xml:space="preserve"> to access the database and </w:t>
+      </w:r>
+      <w:proofErr w:type="spellStart"/>
+      <w:r>
+        <w:t>homepage.php</w:t>
+      </w:r>
+      <w:proofErr w:type="spellEnd"/>
+      <w:r>
+        <w:t xml:space="preserve"> to display the header files, wallpaper, and logo.</w:t>
+      </w:r>
+    </w:p>
+    <w:p>
+      <w:pPr>
+        <w:ind w:left="1440"/>
+      </w:pPr>
+      <w:r>
+        <w:lastRenderedPageBreak/>
+        <w:t xml:space="preserve">Pictures displayed in </w:t>
+      </w:r>
+      <w:proofErr w:type="spellStart"/>
+      <w:r>
+        <w:t>display.php</w:t>
+      </w:r>
+      <w:proofErr w:type="spellEnd"/>
+      <w:r>
+        <w:t xml:space="preserve"> can be clicked, and then they will be sent here where the user can get more details about a picture.</w:t>
       </w:r>
     </w:p>
     <w:p>
@@ -4540,7 +5976,6 @@
           <w:rFonts w:cs="Consolas"/>
           <w:color w:val="262626"/>
         </w:rPr>
-        <w:lastRenderedPageBreak/>
         <w:t xml:space="preserve">   </w:t>
       </w:r>
     </w:p>
@@ -4571,7 +6006,7 @@
 </file>
 
 <file path=word/endnotes.xml><?xml version="1.0" encoding="utf-8"?>
-<w:endnotes xmlns:wpc="http://schemas.microsoft.com/office/word/2010/wordprocessingCanvas" xmlns:cx="http://schemas.microsoft.com/office/drawing/2014/chartex" xmlns:cx1="http://schemas.microsoft.com/office/drawing/2015/9/8/chartex" xmlns:cx2="http://schemas.microsoft.com/office/drawing/2015/10/21/chartex" xmlns:mc="http://schemas.openxmlformats.org/markup-compatibility/2006" xmlns:o="urn:schemas-microsoft-com:office:office" xmlns:r="http://schemas.openxmlformats.org/officeDocument/2006/relationships" xmlns:m="http://schemas.openxmlformats.org/officeDocument/2006/math" xmlns:v="urn:schemas-microsoft-com:vml" xmlns:wp14="http://schemas.microsoft.com/office/word/2010/wordprocessingDrawing" xmlns:wp="http://schemas.openxmlformats.org/drawingml/2006/wordprocessingDrawing" xmlns:w10="urn:schemas-microsoft-com:office:word" xmlns:w="http://schemas.openxmlformats.org/wordprocessingml/2006/main" xmlns:w14="http://schemas.microsoft.com/office/word/2010/wordml" xmlns:w15="http://schemas.microsoft.com/office/word/2012/wordml" xmlns:w16se="http://schemas.microsoft.com/office/word/2015/wordml/symex" xmlns:wpg="http://schemas.microsoft.com/office/word/2010/wordprocessingGroup" xmlns:wpi="http://schemas.microsoft.com/office/word/2010/wordprocessingInk" xmlns:wne="http://schemas.microsoft.com/office/word/2006/wordml" xmlns:wps="http://schemas.microsoft.com/office/word/2010/wordprocessingShape" mc:Ignorable="w14 w15 w16se wp14">
+<w:endnotes xmlns:wpc="http://schemas.microsoft.com/office/word/2010/wordprocessingCanvas" xmlns:mo="http://schemas.microsoft.com/office/mac/office/2008/main" xmlns:mc="http://schemas.openxmlformats.org/markup-compatibility/2006" xmlns:mv="urn:schemas-microsoft-com:mac:vml" xmlns:o="urn:schemas-microsoft-com:office:office" xmlns:r="http://schemas.openxmlformats.org/officeDocument/2006/relationships" xmlns:m="http://schemas.openxmlformats.org/officeDocument/2006/math" xmlns:v="urn:schemas-microsoft-com:vml" xmlns:wp14="http://schemas.microsoft.com/office/word/2010/wordprocessingDrawing" xmlns:wp="http://schemas.openxmlformats.org/drawingml/2006/wordprocessingDrawing" xmlns:w10="urn:schemas-microsoft-com:office:word" xmlns:w="http://schemas.openxmlformats.org/wordprocessingml/2006/main" xmlns:w14="http://schemas.microsoft.com/office/word/2010/wordml" xmlns:wpg="http://schemas.microsoft.com/office/word/2010/wordprocessingGroup" xmlns:wpi="http://schemas.microsoft.com/office/word/2010/wordprocessingInk" xmlns:wne="http://schemas.microsoft.com/office/word/2006/wordml" xmlns:wps="http://schemas.microsoft.com/office/word/2010/wordprocessingShape" mc:Ignorable="w14 wp14">
   <w:endnote w:type="separator" w:id="-1">
     <w:p>
       <w:r>
@@ -4590,7 +6025,7 @@
 </file>
 
 <file path=word/footnotes.xml><?xml version="1.0" encoding="utf-8"?>
-<w:footnotes xmlns:wpc="http://schemas.microsoft.com/office/word/2010/wordprocessingCanvas" xmlns:cx="http://schemas.microsoft.com/office/drawing/2014/chartex" xmlns:cx1="http://schemas.microsoft.com/office/drawing/2015/9/8/chartex" xmlns:cx2="http://schemas.microsoft.com/office/drawing/2015/10/21/chartex" xmlns:mc="http://schemas.openxmlformats.org/markup-compatibility/2006" xmlns:o="urn:schemas-microsoft-com:office:office" xmlns:r="http://schemas.openxmlformats.org/officeDocument/2006/relationships" xmlns:m="http://schemas.openxmlformats.org/officeDocument/2006/math" xmlns:v="urn:schemas-microsoft-com:vml" xmlns:wp14="http://schemas.microsoft.com/office/word/2010/wordprocessingDrawing" xmlns:wp="http://schemas.openxmlformats.org/drawingml/2006/wordprocessingDrawing" xmlns:w10="urn:schemas-microsoft-com:office:word" xmlns:w="http://schemas.openxmlformats.org/wordprocessingml/2006/main" xmlns:w14="http://schemas.microsoft.com/office/word/2010/wordml" xmlns:w15="http://schemas.microsoft.com/office/word/2012/wordml" xmlns:w16se="http://schemas.microsoft.com/office/word/2015/wordml/symex" xmlns:wpg="http://schemas.microsoft.com/office/word/2010/wordprocessingGroup" xmlns:wpi="http://schemas.microsoft.com/office/word/2010/wordprocessingInk" xmlns:wne="http://schemas.microsoft.com/office/word/2006/wordml" xmlns:wps="http://schemas.microsoft.com/office/word/2010/wordprocessingShape" mc:Ignorable="w14 w15 w16se wp14">
+<w:footnotes xmlns:wpc="http://schemas.microsoft.com/office/word/2010/wordprocessingCanvas" xmlns:mo="http://schemas.microsoft.com/office/mac/office/2008/main" xmlns:mc="http://schemas.openxmlformats.org/markup-compatibility/2006" xmlns:mv="urn:schemas-microsoft-com:mac:vml" xmlns:o="urn:schemas-microsoft-com:office:office" xmlns:r="http://schemas.openxmlformats.org/officeDocument/2006/relationships" xmlns:m="http://schemas.openxmlformats.org/officeDocument/2006/math" xmlns:v="urn:schemas-microsoft-com:vml" xmlns:wp14="http://schemas.microsoft.com/office/word/2010/wordprocessingDrawing" xmlns:wp="http://schemas.openxmlformats.org/drawingml/2006/wordprocessingDrawing" xmlns:w10="urn:schemas-microsoft-com:office:word" xmlns:w="http://schemas.openxmlformats.org/wordprocessingml/2006/main" xmlns:w14="http://schemas.microsoft.com/office/word/2010/wordml" xmlns:wpg="http://schemas.microsoft.com/office/word/2010/wordprocessingGroup" xmlns:wpi="http://schemas.microsoft.com/office/word/2010/wordprocessingInk" xmlns:wne="http://schemas.microsoft.com/office/word/2006/wordml" xmlns:wps="http://schemas.microsoft.com/office/word/2010/wordprocessingShape" mc:Ignorable="w14 wp14">
   <w:footnote w:type="separator" w:id="-1">
     <w:p>
       <w:r>
@@ -4609,8 +6044,8 @@
 </file>
 
 <file path=word/numbering.xml><?xml version="1.0" encoding="utf-8"?>
-<w:numbering xmlns:wpc="http://schemas.microsoft.com/office/word/2010/wordprocessingCanvas" xmlns:cx="http://schemas.microsoft.com/office/drawing/2014/chartex" xmlns:cx1="http://schemas.microsoft.com/office/drawing/2015/9/8/chartex" xmlns:cx2="http://schemas.microsoft.com/office/drawing/2015/10/21/chartex" xmlns:mc="http://schemas.openxmlformats.org/markup-compatibility/2006" xmlns:o="urn:schemas-microsoft-com:office:office" xmlns:r="http://schemas.openxmlformats.org/officeDocument/2006/relationships" xmlns:m="http://schemas.openxmlformats.org/officeDocument/2006/math" xmlns:v="urn:schemas-microsoft-com:vml" xmlns:wp14="http://schemas.microsoft.com/office/word/2010/wordprocessingDrawing" xmlns:wp="http://schemas.openxmlformats.org/drawingml/2006/wordprocessingDrawing" xmlns:w10="urn:schemas-microsoft-com:office:word" xmlns:w="http://schemas.openxmlformats.org/wordprocessingml/2006/main" xmlns:w14="http://schemas.microsoft.com/office/word/2010/wordml" xmlns:w15="http://schemas.microsoft.com/office/word/2012/wordml" xmlns:w16se="http://schemas.microsoft.com/office/word/2015/wordml/symex" xmlns:wpg="http://schemas.microsoft.com/office/word/2010/wordprocessingGroup" xmlns:wpi="http://schemas.microsoft.com/office/word/2010/wordprocessingInk" xmlns:wne="http://schemas.microsoft.com/office/word/2006/wordml" xmlns:wps="http://schemas.microsoft.com/office/word/2010/wordprocessingShape" mc:Ignorable="w14 w15 w16se wp14">
-  <w:abstractNum w:abstractNumId="0" w15:restartNumberingAfterBreak="0">
+<w:numbering xmlns:wpc="http://schemas.microsoft.com/office/word/2010/wordprocessingCanvas" xmlns:mo="http://schemas.microsoft.com/office/mac/office/2008/main" xmlns:mc="http://schemas.openxmlformats.org/markup-compatibility/2006" xmlns:mv="urn:schemas-microsoft-com:mac:vml" xmlns:o="urn:schemas-microsoft-com:office:office" xmlns:r="http://schemas.openxmlformats.org/officeDocument/2006/relationships" xmlns:m="http://schemas.openxmlformats.org/officeDocument/2006/math" xmlns:v="urn:schemas-microsoft-com:vml" xmlns:wp14="http://schemas.microsoft.com/office/word/2010/wordprocessingDrawing" xmlns:wp="http://schemas.openxmlformats.org/drawingml/2006/wordprocessingDrawing" xmlns:w10="urn:schemas-microsoft-com:office:word" xmlns:w="http://schemas.openxmlformats.org/wordprocessingml/2006/main" xmlns:w14="http://schemas.microsoft.com/office/word/2010/wordml" xmlns:wpg="http://schemas.microsoft.com/office/word/2010/wordprocessingGroup" xmlns:wpi="http://schemas.microsoft.com/office/word/2010/wordprocessingInk" xmlns:wne="http://schemas.microsoft.com/office/word/2006/wordml" xmlns:wps="http://schemas.microsoft.com/office/word/2010/wordprocessingShape" mc:Ignorable="w14 wp14">
+  <w:abstractNum w:abstractNumId="0">
     <w:nsid w:val="00000001"/>
     <w:multiLevelType w:val="hybridMultilevel"/>
     <w:tmpl w:val="00000001"/>
@@ -4664,7 +6099,7 @@
       <w:lvlJc w:val="left"/>
     </w:lvl>
   </w:abstractNum>
-  <w:abstractNum w:abstractNumId="1" w15:restartNumberingAfterBreak="0">
+  <w:abstractNum w:abstractNumId="1">
     <w:nsid w:val="049901D7"/>
     <w:multiLevelType w:val="hybridMultilevel"/>
     <w:tmpl w:val="008C35BC"/>
@@ -4777,7 +6212,7 @@
       </w:rPr>
     </w:lvl>
   </w:abstractNum>
-  <w:abstractNum w:abstractNumId="2" w15:restartNumberingAfterBreak="0">
+  <w:abstractNum w:abstractNumId="2">
     <w:nsid w:val="086A022C"/>
     <w:multiLevelType w:val="hybridMultilevel"/>
     <w:tmpl w:val="3412E038"/>
@@ -4890,7 +6325,7 @@
       </w:rPr>
     </w:lvl>
   </w:abstractNum>
-  <w:abstractNum w:abstractNumId="3" w15:restartNumberingAfterBreak="0">
+  <w:abstractNum w:abstractNumId="3">
     <w:nsid w:val="09D3165C"/>
     <w:multiLevelType w:val="hybridMultilevel"/>
     <w:tmpl w:val="057E1692"/>
@@ -5003,7 +6438,7 @@
       </w:rPr>
     </w:lvl>
   </w:abstractNum>
-  <w:abstractNum w:abstractNumId="4" w15:restartNumberingAfterBreak="0">
+  <w:abstractNum w:abstractNumId="4">
     <w:nsid w:val="32A63EC2"/>
     <w:multiLevelType w:val="hybridMultilevel"/>
     <w:tmpl w:val="F71EEE14"/>
@@ -5116,7 +6551,7 @@
       </w:rPr>
     </w:lvl>
   </w:abstractNum>
-  <w:abstractNum w:abstractNumId="5" w15:restartNumberingAfterBreak="0">
+  <w:abstractNum w:abstractNumId="5">
     <w:nsid w:val="34A90868"/>
     <w:multiLevelType w:val="hybridMultilevel"/>
     <w:tmpl w:val="B922F6BC"/>
@@ -5229,7 +6664,7 @@
       </w:rPr>
     </w:lvl>
   </w:abstractNum>
-  <w:abstractNum w:abstractNumId="6" w15:restartNumberingAfterBreak="0">
+  <w:abstractNum w:abstractNumId="6">
     <w:nsid w:val="34AE2512"/>
     <w:multiLevelType w:val="hybridMultilevel"/>
     <w:tmpl w:val="C3482D0E"/>
@@ -5342,7 +6777,7 @@
       </w:rPr>
     </w:lvl>
   </w:abstractNum>
-  <w:abstractNum w:abstractNumId="7" w15:restartNumberingAfterBreak="0">
+  <w:abstractNum w:abstractNumId="7">
     <w:nsid w:val="35A074D5"/>
     <w:multiLevelType w:val="hybridMultilevel"/>
     <w:tmpl w:val="B9488AFC"/>
@@ -5455,7 +6890,7 @@
       </w:rPr>
     </w:lvl>
   </w:abstractNum>
-  <w:abstractNum w:abstractNumId="8" w15:restartNumberingAfterBreak="0">
+  <w:abstractNum w:abstractNumId="8">
     <w:nsid w:val="390669CF"/>
     <w:multiLevelType w:val="hybridMultilevel"/>
     <w:tmpl w:val="051A2AE4"/>
@@ -5568,7 +7003,7 @@
       </w:rPr>
     </w:lvl>
   </w:abstractNum>
-  <w:abstractNum w:abstractNumId="9" w15:restartNumberingAfterBreak="0">
+  <w:abstractNum w:abstractNumId="9">
     <w:nsid w:val="41883389"/>
     <w:multiLevelType w:val="hybridMultilevel"/>
     <w:tmpl w:val="B756E116"/>
@@ -5681,7 +7116,7 @@
       </w:rPr>
     </w:lvl>
   </w:abstractNum>
-  <w:abstractNum w:abstractNumId="10" w15:restartNumberingAfterBreak="0">
+  <w:abstractNum w:abstractNumId="10">
     <w:nsid w:val="42C30488"/>
     <w:multiLevelType w:val="hybridMultilevel"/>
     <w:tmpl w:val="EA0099F8"/>
@@ -5794,7 +7229,7 @@
       </w:rPr>
     </w:lvl>
   </w:abstractNum>
-  <w:abstractNum w:abstractNumId="11" w15:restartNumberingAfterBreak="0">
+  <w:abstractNum w:abstractNumId="11">
     <w:nsid w:val="43962108"/>
     <w:multiLevelType w:val="hybridMultilevel"/>
     <w:tmpl w:val="CBD8A362"/>
@@ -5907,7 +7342,7 @@
       </w:rPr>
     </w:lvl>
   </w:abstractNum>
-  <w:abstractNum w:abstractNumId="12" w15:restartNumberingAfterBreak="0">
+  <w:abstractNum w:abstractNumId="12">
     <w:nsid w:val="474431BC"/>
     <w:multiLevelType w:val="hybridMultilevel"/>
     <w:tmpl w:val="2076A87C"/>
@@ -6062,7 +7497,7 @@
 </file>
 
 <file path=word/styles.xml><?xml version="1.0" encoding="utf-8"?>
-<w:styles xmlns:mc="http://schemas.openxmlformats.org/markup-compatibility/2006" xmlns:r="http://schemas.openxmlformats.org/officeDocument/2006/relationships" xmlns:w="http://schemas.openxmlformats.org/wordprocessingml/2006/main" xmlns:w14="http://schemas.microsoft.com/office/word/2010/wordml" xmlns:w15="http://schemas.microsoft.com/office/word/2012/wordml" xmlns:w16se="http://schemas.microsoft.com/office/word/2015/wordml/symex" mc:Ignorable="w14 w15 w16se">
+<w:styles xmlns:mc="http://schemas.openxmlformats.org/markup-compatibility/2006" xmlns:r="http://schemas.openxmlformats.org/officeDocument/2006/relationships" xmlns:w="http://schemas.openxmlformats.org/wordprocessingml/2006/main" xmlns:w14="http://schemas.microsoft.com/office/word/2010/wordml" mc:Ignorable="w14">
   <w:docDefaults>
     <w:rPrDefault>
       <w:rPr>
@@ -6074,371 +7509,552 @@
     </w:rPrDefault>
     <w:pPrDefault/>
   </w:docDefaults>
-  <w:latentStyles w:defLockedState="0" w:defUIPriority="99" w:defSemiHidden="0" w:defUnhideWhenUsed="0" w:defQFormat="0" w:count="372">
-    <w:lsdException w:name="Normal" w:uiPriority="0" w:qFormat="1"/>
-    <w:lsdException w:name="heading 1" w:uiPriority="9" w:qFormat="1"/>
-    <w:lsdException w:name="heading 2" w:semiHidden="1" w:uiPriority="9" w:unhideWhenUsed="1" w:qFormat="1"/>
-    <w:lsdException w:name="heading 3" w:semiHidden="1" w:uiPriority="9" w:unhideWhenUsed="1" w:qFormat="1"/>
-    <w:lsdException w:name="heading 4" w:semiHidden="1" w:uiPriority="9" w:unhideWhenUsed="1" w:qFormat="1"/>
-    <w:lsdException w:name="heading 5" w:semiHidden="1" w:uiPriority="9" w:unhideWhenUsed="1" w:qFormat="1"/>
-    <w:lsdException w:name="heading 6" w:semiHidden="1" w:uiPriority="9" w:unhideWhenUsed="1" w:qFormat="1"/>
-    <w:lsdException w:name="heading 7" w:semiHidden="1" w:uiPriority="9" w:unhideWhenUsed="1" w:qFormat="1"/>
-    <w:lsdException w:name="heading 8" w:semiHidden="1" w:uiPriority="9" w:unhideWhenUsed="1" w:qFormat="1"/>
-    <w:lsdException w:name="heading 9" w:semiHidden="1" w:uiPriority="9" w:unhideWhenUsed="1" w:qFormat="1"/>
-    <w:lsdException w:name="index 1" w:semiHidden="1" w:unhideWhenUsed="1"/>
-    <w:lsdException w:name="index 2" w:semiHidden="1" w:unhideWhenUsed="1"/>
-    <w:lsdException w:name="index 3" w:semiHidden="1" w:unhideWhenUsed="1"/>
-    <w:lsdException w:name="index 4" w:semiHidden="1" w:unhideWhenUsed="1"/>
-    <w:lsdException w:name="index 5" w:semiHidden="1" w:unhideWhenUsed="1"/>
-    <w:lsdException w:name="index 6" w:semiHidden="1" w:unhideWhenUsed="1"/>
-    <w:lsdException w:name="index 7" w:semiHidden="1" w:unhideWhenUsed="1"/>
-    <w:lsdException w:name="index 8" w:semiHidden="1" w:unhideWhenUsed="1"/>
-    <w:lsdException w:name="index 9" w:semiHidden="1" w:unhideWhenUsed="1"/>
-    <w:lsdException w:name="toc 1" w:semiHidden="1" w:uiPriority="39" w:unhideWhenUsed="1"/>
-    <w:lsdException w:name="toc 2" w:semiHidden="1" w:uiPriority="39" w:unhideWhenUsed="1"/>
-    <w:lsdException w:name="toc 3" w:semiHidden="1" w:uiPriority="39" w:unhideWhenUsed="1"/>
-    <w:lsdException w:name="toc 4" w:semiHidden="1" w:uiPriority="39" w:unhideWhenUsed="1"/>
-    <w:lsdException w:name="toc 5" w:semiHidden="1" w:uiPriority="39" w:unhideWhenUsed="1"/>
-    <w:lsdException w:name="toc 6" w:semiHidden="1" w:uiPriority="39" w:unhideWhenUsed="1"/>
-    <w:lsdException w:name="toc 7" w:semiHidden="1" w:uiPriority="39" w:unhideWhenUsed="1"/>
-    <w:lsdException w:name="toc 8" w:semiHidden="1" w:uiPriority="39" w:unhideWhenUsed="1"/>
-    <w:lsdException w:name="toc 9" w:semiHidden="1" w:uiPriority="39" w:unhideWhenUsed="1"/>
-    <w:lsdException w:name="Normal Indent" w:semiHidden="1" w:unhideWhenUsed="1"/>
-    <w:lsdException w:name="footnote text" w:semiHidden="1" w:unhideWhenUsed="1"/>
-    <w:lsdException w:name="annotation text" w:semiHidden="1" w:unhideWhenUsed="1"/>
-    <w:lsdException w:name="header" w:semiHidden="1" w:unhideWhenUsed="1"/>
-    <w:lsdException w:name="footer" w:semiHidden="1" w:unhideWhenUsed="1"/>
-    <w:lsdException w:name="index heading" w:semiHidden="1" w:unhideWhenUsed="1"/>
-    <w:lsdException w:name="caption" w:semiHidden="1" w:uiPriority="35" w:unhideWhenUsed="1" w:qFormat="1"/>
-    <w:lsdException w:name="table of figures" w:semiHidden="1" w:unhideWhenUsed="1"/>
-    <w:lsdException w:name="envelope address" w:semiHidden="1" w:unhideWhenUsed="1"/>
-    <w:lsdException w:name="envelope return" w:semiHidden="1" w:unhideWhenUsed="1"/>
-    <w:lsdException w:name="footnote reference" w:semiHidden="1" w:unhideWhenUsed="1"/>
-    <w:lsdException w:name="annotation reference" w:semiHidden="1" w:unhideWhenUsed="1"/>
-    <w:lsdException w:name="line number" w:semiHidden="1" w:unhideWhenUsed="1"/>
-    <w:lsdException w:name="page number" w:semiHidden="1" w:unhideWhenUsed="1"/>
-    <w:lsdException w:name="endnote reference" w:semiHidden="1" w:unhideWhenUsed="1"/>
-    <w:lsdException w:name="endnote text" w:semiHidden="1" w:unhideWhenUsed="1"/>
-    <w:lsdException w:name="table of authorities" w:semiHidden="1" w:unhideWhenUsed="1"/>
-    <w:lsdException w:name="macro" w:semiHidden="1" w:unhideWhenUsed="1"/>
-    <w:lsdException w:name="toa heading" w:semiHidden="1" w:unhideWhenUsed="1"/>
-    <w:lsdException w:name="List" w:semiHidden="1" w:unhideWhenUsed="1"/>
-    <w:lsdException w:name="List Bullet" w:semiHidden="1" w:unhideWhenUsed="1"/>
-    <w:lsdException w:name="List Number" w:semiHidden="1" w:unhideWhenUsed="1"/>
-    <w:lsdException w:name="List 2" w:semiHidden="1" w:unhideWhenUsed="1"/>
-    <w:lsdException w:name="List 3" w:semiHidden="1" w:unhideWhenUsed="1"/>
-    <w:lsdException w:name="List 4" w:semiHidden="1" w:unhideWhenUsed="1"/>
-    <w:lsdException w:name="List 5" w:semiHidden="1" w:unhideWhenUsed="1"/>
-    <w:lsdException w:name="List Bullet 2" w:semiHidden="1" w:unhideWhenUsed="1"/>
-    <w:lsdException w:name="List Bullet 3" w:semiHidden="1" w:unhideWhenUsed="1"/>
-    <w:lsdException w:name="List Bullet 4" w:semiHidden="1" w:unhideWhenUsed="1"/>
-    <w:lsdException w:name="List Bullet 5" w:semiHidden="1" w:unhideWhenUsed="1"/>
-    <w:lsdException w:name="List Number 2" w:semiHidden="1" w:unhideWhenUsed="1"/>
-    <w:lsdException w:name="List Number 3" w:semiHidden="1" w:unhideWhenUsed="1"/>
-    <w:lsdException w:name="List Number 4" w:semiHidden="1" w:unhideWhenUsed="1"/>
-    <w:lsdException w:name="List Number 5" w:semiHidden="1" w:unhideWhenUsed="1"/>
-    <w:lsdException w:name="Title" w:uiPriority="10" w:qFormat="1"/>
-    <w:lsdException w:name="Closing" w:semiHidden="1" w:unhideWhenUsed="1"/>
-    <w:lsdException w:name="Signature" w:semiHidden="1" w:unhideWhenUsed="1"/>
-    <w:lsdException w:name="Default Paragraph Font" w:semiHidden="1" w:uiPriority="1" w:unhideWhenUsed="1"/>
-    <w:lsdException w:name="Body Text" w:semiHidden="1" w:unhideWhenUsed="1"/>
-    <w:lsdException w:name="Body Text Indent" w:semiHidden="1" w:unhideWhenUsed="1"/>
-    <w:lsdException w:name="List Continue" w:semiHidden="1" w:unhideWhenUsed="1"/>
-    <w:lsdException w:name="List Continue 2" w:semiHidden="1" w:unhideWhenUsed="1"/>
-    <w:lsdException w:name="List Continue 3" w:semiHidden="1" w:unhideWhenUsed="1"/>
-    <w:lsdException w:name="List Continue 4" w:semiHidden="1" w:unhideWhenUsed="1"/>
-    <w:lsdException w:name="List Continue 5" w:semiHidden="1" w:unhideWhenUsed="1"/>
-    <w:lsdException w:name="Message Header" w:semiHidden="1" w:unhideWhenUsed="1"/>
-    <w:lsdException w:name="Subtitle" w:uiPriority="11" w:qFormat="1"/>
-    <w:lsdException w:name="Salutation" w:semiHidden="1" w:unhideWhenUsed="1"/>
-    <w:lsdException w:name="Date" w:semiHidden="1" w:unhideWhenUsed="1"/>
-    <w:lsdException w:name="Body Text First Indent" w:semiHidden="1" w:unhideWhenUsed="1"/>
-    <w:lsdException w:name="Body Text First Indent 2" w:semiHidden="1" w:unhideWhenUsed="1"/>
-    <w:lsdException w:name="Note Heading" w:semiHidden="1" w:unhideWhenUsed="1"/>
-    <w:lsdException w:name="Body Text 2" w:semiHidden="1" w:unhideWhenUsed="1"/>
-    <w:lsdException w:name="Body Text 3" w:semiHidden="1" w:unhideWhenUsed="1"/>
-    <w:lsdException w:name="Body Text Indent 2" w:semiHidden="1" w:unhideWhenUsed="1"/>
-    <w:lsdException w:name="Body Text Indent 3" w:semiHidden="1" w:unhideWhenUsed="1"/>
-    <w:lsdException w:name="Block Text" w:semiHidden="1" w:unhideWhenUsed="1"/>
-    <w:lsdException w:name="Hyperlink" w:semiHidden="1" w:unhideWhenUsed="1"/>
-    <w:lsdException w:name="FollowedHyperlink" w:semiHidden="1" w:unhideWhenUsed="1"/>
-    <w:lsdException w:name="Strong" w:uiPriority="22" w:qFormat="1"/>
-    <w:lsdException w:name="Emphasis" w:uiPriority="20" w:qFormat="1"/>
-    <w:lsdException w:name="Document Map" w:semiHidden="1" w:unhideWhenUsed="1"/>
-    <w:lsdException w:name="Plain Text" w:semiHidden="1" w:unhideWhenUsed="1"/>
-    <w:lsdException w:name="E-mail Signature" w:semiHidden="1" w:unhideWhenUsed="1"/>
-    <w:lsdException w:name="HTML Top of Form" w:semiHidden="1" w:unhideWhenUsed="1"/>
-    <w:lsdException w:name="HTML Bottom of Form" w:semiHidden="1" w:unhideWhenUsed="1"/>
-    <w:lsdException w:name="Normal (Web)" w:semiHidden="1" w:unhideWhenUsed="1"/>
-    <w:lsdException w:name="HTML Acronym" w:semiHidden="1" w:unhideWhenUsed="1"/>
-    <w:lsdException w:name="HTML Address" w:semiHidden="1" w:unhideWhenUsed="1"/>
-    <w:lsdException w:name="HTML Cite" w:semiHidden="1" w:unhideWhenUsed="1"/>
-    <w:lsdException w:name="HTML Code" w:semiHidden="1" w:unhideWhenUsed="1"/>
-    <w:lsdException w:name="HTML Definition" w:semiHidden="1" w:unhideWhenUsed="1"/>
-    <w:lsdException w:name="HTML Keyboard" w:semiHidden="1" w:unhideWhenUsed="1"/>
-    <w:lsdException w:name="HTML Preformatted" w:semiHidden="1" w:unhideWhenUsed="1"/>
-    <w:lsdException w:name="HTML Sample" w:semiHidden="1" w:unhideWhenUsed="1"/>
-    <w:lsdException w:name="HTML Typewriter" w:semiHidden="1" w:unhideWhenUsed="1"/>
-    <w:lsdException w:name="HTML Variable" w:semiHidden="1" w:unhideWhenUsed="1"/>
-    <w:lsdException w:name="Normal Table" w:semiHidden="1" w:unhideWhenUsed="1"/>
-    <w:lsdException w:name="annotation subject" w:semiHidden="1" w:unhideWhenUsed="1"/>
-    <w:lsdException w:name="No List" w:semiHidden="1" w:unhideWhenUsed="1"/>
-    <w:lsdException w:name="Outline List 1" w:semiHidden="1" w:unhideWhenUsed="1"/>
-    <w:lsdException w:name="Outline List 2" w:semiHidden="1" w:unhideWhenUsed="1"/>
-    <w:lsdException w:name="Outline List 3" w:semiHidden="1" w:unhideWhenUsed="1"/>
-    <w:lsdException w:name="Table Simple 1" w:semiHidden="1" w:unhideWhenUsed="1"/>
-    <w:lsdException w:name="Table Simple 2" w:semiHidden="1" w:unhideWhenUsed="1"/>
-    <w:lsdException w:name="Table Simple 3" w:semiHidden="1" w:unhideWhenUsed="1"/>
-    <w:lsdException w:name="Table Classic 1" w:semiHidden="1" w:unhideWhenUsed="1"/>
-    <w:lsdException w:name="Table Classic 2" w:semiHidden="1" w:unhideWhenUsed="1"/>
-    <w:lsdException w:name="Table Classic 3" w:semiHidden="1" w:unhideWhenUsed="1"/>
-    <w:lsdException w:name="Table Classic 4" w:semiHidden="1" w:unhideWhenUsed="1"/>
-    <w:lsdException w:name="Table Colorful 1" w:semiHidden="1" w:unhideWhenUsed="1"/>
-    <w:lsdException w:name="Table Colorful 2" w:semiHidden="1" w:unhideWhenUsed="1"/>
-    <w:lsdException w:name="Table Colorful 3" w:semiHidden="1" w:unhideWhenUsed="1"/>
-    <w:lsdException w:name="Table Columns 1" w:semiHidden="1" w:unhideWhenUsed="1"/>
-    <w:lsdException w:name="Table Columns 2" w:semiHidden="1" w:unhideWhenUsed="1"/>
-    <w:lsdException w:name="Table Columns 3" w:semiHidden="1" w:unhideWhenUsed="1"/>
-    <w:lsdException w:name="Table Columns 4" w:semiHidden="1" w:unhideWhenUsed="1"/>
-    <w:lsdException w:name="Table Columns 5" w:semiHidden="1" w:unhideWhenUsed="1"/>
-    <w:lsdException w:name="Table Grid 1" w:semiHidden="1" w:unhideWhenUsed="1"/>
-    <w:lsdException w:name="Table Grid 2" w:semiHidden="1" w:unhideWhenUsed="1"/>
-    <w:lsdException w:name="Table Grid 3" w:semiHidden="1" w:unhideWhenUsed="1"/>
-    <w:lsdException w:name="Table Grid 4" w:semiHidden="1" w:unhideWhenUsed="1"/>
-    <w:lsdException w:name="Table Grid 5" w:semiHidden="1" w:unhideWhenUsed="1"/>
-    <w:lsdException w:name="Table Grid 6" w:semiHidden="1" w:unhideWhenUsed="1"/>
-    <w:lsdException w:name="Table Grid 7" w:semiHidden="1" w:unhideWhenUsed="1"/>
-    <w:lsdException w:name="Table Grid 8" w:semiHidden="1" w:unhideWhenUsed="1"/>
-    <w:lsdException w:name="Table List 1" w:semiHidden="1" w:unhideWhenUsed="1"/>
-    <w:lsdException w:name="Table List 2" w:semiHidden="1" w:unhideWhenUsed="1"/>
-    <w:lsdException w:name="Table List 3" w:semiHidden="1" w:unhideWhenUsed="1"/>
-    <w:lsdException w:name="Table List 4" w:semiHidden="1" w:unhideWhenUsed="1"/>
-    <w:lsdException w:name="Table List 5" w:semiHidden="1" w:unhideWhenUsed="1"/>
-    <w:lsdException w:name="Table List 6" w:semiHidden="1" w:unhideWhenUsed="1"/>
-    <w:lsdException w:name="Table List 7" w:semiHidden="1" w:unhideWhenUsed="1"/>
-    <w:lsdException w:name="Table List 8" w:semiHidden="1" w:unhideWhenUsed="1"/>
-    <w:lsdException w:name="Table 3D effects 1" w:semiHidden="1" w:unhideWhenUsed="1"/>
-    <w:lsdException w:name="Table 3D effects 2" w:semiHidden="1" w:unhideWhenUsed="1"/>
-    <w:lsdException w:name="Table 3D effects 3" w:semiHidden="1" w:unhideWhenUsed="1"/>
-    <w:lsdException w:name="Table Contemporary" w:semiHidden="1" w:unhideWhenUsed="1"/>
-    <w:lsdException w:name="Table Elegant" w:semiHidden="1" w:unhideWhenUsed="1"/>
-    <w:lsdException w:name="Table Professional" w:semiHidden="1" w:unhideWhenUsed="1"/>
-    <w:lsdException w:name="Table Subtle 1" w:semiHidden="1" w:unhideWhenUsed="1"/>
-    <w:lsdException w:name="Table Subtle 2" w:semiHidden="1" w:unhideWhenUsed="1"/>
-    <w:lsdException w:name="Table Web 1" w:semiHidden="1" w:unhideWhenUsed="1"/>
-    <w:lsdException w:name="Table Web 2" w:semiHidden="1" w:unhideWhenUsed="1"/>
-    <w:lsdException w:name="Table Web 3" w:semiHidden="1" w:unhideWhenUsed="1"/>
-    <w:lsdException w:name="Balloon Text" w:semiHidden="1" w:unhideWhenUsed="1"/>
-    <w:lsdException w:name="Table Grid" w:uiPriority="59"/>
-    <w:lsdException w:name="Table Theme" w:semiHidden="1" w:unhideWhenUsed="1"/>
-    <w:lsdException w:name="Placeholder Text" w:semiHidden="1"/>
-    <w:lsdException w:name="No Spacing" w:uiPriority="1" w:qFormat="1"/>
-    <w:lsdException w:name="Light Shading" w:uiPriority="60"/>
-    <w:lsdException w:name="Light List" w:uiPriority="61"/>
-    <w:lsdException w:name="Light Grid" w:uiPriority="62"/>
-    <w:lsdException w:name="Medium Shading 1" w:uiPriority="63"/>
-    <w:lsdException w:name="Medium Shading 2" w:uiPriority="64"/>
-    <w:lsdException w:name="Medium List 1" w:uiPriority="65"/>
-    <w:lsdException w:name="Medium List 2" w:uiPriority="66"/>
-    <w:lsdException w:name="Medium Grid 1" w:uiPriority="67"/>
-    <w:lsdException w:name="Medium Grid 2" w:uiPriority="68"/>
-    <w:lsdException w:name="Medium Grid 3" w:uiPriority="69"/>
-    <w:lsdException w:name="Dark List" w:uiPriority="70"/>
-    <w:lsdException w:name="Colorful Shading" w:uiPriority="71"/>
-    <w:lsdException w:name="Colorful List" w:uiPriority="72"/>
-    <w:lsdException w:name="Colorful Grid" w:uiPriority="73"/>
-    <w:lsdException w:name="Light Shading Accent 1" w:uiPriority="60"/>
-    <w:lsdException w:name="Light List Accent 1" w:uiPriority="61"/>
-    <w:lsdException w:name="Light Grid Accent 1" w:uiPriority="62"/>
-    <w:lsdException w:name="Medium Shading 1 Accent 1" w:uiPriority="63"/>
-    <w:lsdException w:name="Medium Shading 2 Accent 1" w:uiPriority="64"/>
-    <w:lsdException w:name="Medium List 1 Accent 1" w:uiPriority="65"/>
-    <w:lsdException w:name="Revision" w:semiHidden="1"/>
-    <w:lsdException w:name="List Paragraph" w:uiPriority="34" w:qFormat="1"/>
-    <w:lsdException w:name="Quote" w:uiPriority="29" w:qFormat="1"/>
-    <w:lsdException w:name="Intense Quote" w:uiPriority="30" w:qFormat="1"/>
-    <w:lsdException w:name="Medium List 2 Accent 1" w:uiPriority="66"/>
-    <w:lsdException w:name="Medium Grid 1 Accent 1" w:uiPriority="67"/>
-    <w:lsdException w:name="Medium Grid 2 Accent 1" w:uiPriority="68"/>
-    <w:lsdException w:name="Medium Grid 3 Accent 1" w:uiPriority="69"/>
-    <w:lsdException w:name="Dark List Accent 1" w:uiPriority="70"/>
-    <w:lsdException w:name="Colorful Shading Accent 1" w:uiPriority="71"/>
-    <w:lsdException w:name="Colorful List Accent 1" w:uiPriority="72"/>
-    <w:lsdException w:name="Colorful Grid Accent 1" w:uiPriority="73"/>
-    <w:lsdException w:name="Light Shading Accent 2" w:uiPriority="60"/>
-    <w:lsdException w:name="Light List Accent 2" w:uiPriority="61"/>
-    <w:lsdException w:name="Light Grid Accent 2" w:uiPriority="62"/>
-    <w:lsdException w:name="Medium Shading 1 Accent 2" w:uiPriority="63"/>
-    <w:lsdException w:name="Medium Shading 2 Accent 2" w:uiPriority="64"/>
-    <w:lsdException w:name="Medium List 1 Accent 2" w:uiPriority="65"/>
-    <w:lsdException w:name="Medium List 2 Accent 2" w:uiPriority="66"/>
-    <w:lsdException w:name="Medium Grid 1 Accent 2" w:uiPriority="67"/>
-    <w:lsdException w:name="Medium Grid 2 Accent 2" w:uiPriority="68"/>
-    <w:lsdException w:name="Medium Grid 3 Accent 2" w:uiPriority="69"/>
-    <w:lsdException w:name="Dark List Accent 2" w:uiPriority="70"/>
-    <w:lsdException w:name="Colorful Shading Accent 2" w:uiPriority="71"/>
-    <w:lsdException w:name="Colorful List Accent 2" w:uiPriority="72"/>
-    <w:lsdException w:name="Colorful Grid Accent 2" w:uiPriority="73"/>
-    <w:lsdException w:name="Light Shading Accent 3" w:uiPriority="60"/>
-    <w:lsdException w:name="Light List Accent 3" w:uiPriority="61"/>
-    <w:lsdException w:name="Light Grid Accent 3" w:uiPriority="62"/>
-    <w:lsdException w:name="Medium Shading 1 Accent 3" w:uiPriority="63"/>
-    <w:lsdException w:name="Medium Shading 2 Accent 3" w:uiPriority="64"/>
-    <w:lsdException w:name="Medium List 1 Accent 3" w:uiPriority="65"/>
-    <w:lsdException w:name="Medium List 2 Accent 3" w:uiPriority="66"/>
-    <w:lsdException w:name="Medium Grid 1 Accent 3" w:uiPriority="67"/>
-    <w:lsdException w:name="Medium Grid 2 Accent 3" w:uiPriority="68"/>
-    <w:lsdException w:name="Medium Grid 3 Accent 3" w:uiPriority="69"/>
-    <w:lsdException w:name="Dark List Accent 3" w:uiPriority="70"/>
-    <w:lsdException w:name="Colorful Shading Accent 3" w:uiPriority="71"/>
-    <w:lsdException w:name="Colorful List Accent 3" w:uiPriority="72"/>
-    <w:lsdException w:name="Colorful Grid Accent 3" w:uiPriority="73"/>
-    <w:lsdException w:name="Light Shading Accent 4" w:uiPriority="60"/>
-    <w:lsdException w:name="Light List Accent 4" w:uiPriority="61"/>
-    <w:lsdException w:name="Light Grid Accent 4" w:uiPriority="62"/>
-    <w:lsdException w:name="Medium Shading 1 Accent 4" w:uiPriority="63"/>
-    <w:lsdException w:name="Medium Shading 2 Accent 4" w:uiPriority="64"/>
-    <w:lsdException w:name="Medium List 1 Accent 4" w:uiPriority="65"/>
-    <w:lsdException w:name="Medium List 2 Accent 4" w:uiPriority="66"/>
-    <w:lsdException w:name="Medium Grid 1 Accent 4" w:uiPriority="67"/>
-    <w:lsdException w:name="Medium Grid 2 Accent 4" w:uiPriority="68"/>
-    <w:lsdException w:name="Medium Grid 3 Accent 4" w:uiPriority="69"/>
-    <w:lsdException w:name="Dark List Accent 4" w:uiPriority="70"/>
-    <w:lsdException w:name="Colorful Shading Accent 4" w:uiPriority="71"/>
-    <w:lsdException w:name="Colorful List Accent 4" w:uiPriority="72"/>
-    <w:lsdException w:name="Colorful Grid Accent 4" w:uiPriority="73"/>
-    <w:lsdException w:name="Light Shading Accent 5" w:uiPriority="60"/>
-    <w:lsdException w:name="Light List Accent 5" w:uiPriority="61"/>
-    <w:lsdException w:name="Light Grid Accent 5" w:uiPriority="62"/>
-    <w:lsdException w:name="Medium Shading 1 Accent 5" w:uiPriority="63"/>
-    <w:lsdException w:name="Medium Shading 2 Accent 5" w:uiPriority="64"/>
-    <w:lsdException w:name="Medium List 1 Accent 5" w:uiPriority="65"/>
-    <w:lsdException w:name="Medium List 2 Accent 5" w:uiPriority="66"/>
-    <w:lsdException w:name="Medium Grid 1 Accent 5" w:uiPriority="67"/>
-    <w:lsdException w:name="Medium Grid 2 Accent 5" w:uiPriority="68"/>
-    <w:lsdException w:name="Medium Grid 3 Accent 5" w:uiPriority="69"/>
-    <w:lsdException w:name="Dark List Accent 5" w:uiPriority="70"/>
-    <w:lsdException w:name="Colorful Shading Accent 5" w:uiPriority="71"/>
-    <w:lsdException w:name="Colorful List Accent 5" w:uiPriority="72"/>
-    <w:lsdException w:name="Colorful Grid Accent 5" w:uiPriority="73"/>
-    <w:lsdException w:name="Light Shading Accent 6" w:uiPriority="60"/>
-    <w:lsdException w:name="Light List Accent 6" w:uiPriority="61"/>
-    <w:lsdException w:name="Light Grid Accent 6" w:uiPriority="62"/>
-    <w:lsdException w:name="Medium Shading 1 Accent 6" w:uiPriority="63"/>
-    <w:lsdException w:name="Medium Shading 2 Accent 6" w:uiPriority="64"/>
-    <w:lsdException w:name="Medium List 1 Accent 6" w:uiPriority="65"/>
-    <w:lsdException w:name="Medium List 2 Accent 6" w:uiPriority="66"/>
-    <w:lsdException w:name="Medium Grid 1 Accent 6" w:uiPriority="67"/>
-    <w:lsdException w:name="Medium Grid 2 Accent 6" w:uiPriority="68"/>
-    <w:lsdException w:name="Medium Grid 3 Accent 6" w:uiPriority="69"/>
-    <w:lsdException w:name="Dark List Accent 6" w:uiPriority="70"/>
-    <w:lsdException w:name="Colorful Shading Accent 6" w:uiPriority="71"/>
-    <w:lsdException w:name="Colorful List Accent 6" w:uiPriority="72"/>
-    <w:lsdException w:name="Colorful Grid Accent 6" w:uiPriority="73"/>
-    <w:lsdException w:name="Subtle Emphasis" w:uiPriority="19" w:qFormat="1"/>
-    <w:lsdException w:name="Intense Emphasis" w:uiPriority="21" w:qFormat="1"/>
-    <w:lsdException w:name="Subtle Reference" w:uiPriority="31" w:qFormat="1"/>
-    <w:lsdException w:name="Intense Reference" w:uiPriority="32" w:qFormat="1"/>
-    <w:lsdException w:name="Book Title" w:uiPriority="33" w:qFormat="1"/>
-    <w:lsdException w:name="Bibliography" w:semiHidden="1" w:uiPriority="37" w:unhideWhenUsed="1"/>
-    <w:lsdException w:name="TOC Heading" w:semiHidden="1" w:uiPriority="39" w:unhideWhenUsed="1" w:qFormat="1"/>
-    <w:lsdException w:name="Grid Table 3" w:semiHidden="1" w:unhideWhenUsed="1"/>
-    <w:lsdException w:name="Grid Table 4" w:uiPriority="49"/>
-    <w:lsdException w:name="Grid Table 5 Dark" w:uiPriority="50"/>
-    <w:lsdException w:name="Grid Table 6 Colorful" w:uiPriority="51"/>
-    <w:lsdException w:name="Grid Table 7 Colorful" w:uiPriority="52"/>
-    <w:lsdException w:name="Grid Table 1 Light Accent 1" w:uiPriority="46"/>
-    <w:lsdException w:name="Grid Table 2 Accent 1" w:uiPriority="47"/>
-    <w:lsdException w:name="Grid Table 3 Accent 1" w:uiPriority="48"/>
-    <w:lsdException w:name="Grid Table 4 Accent 1" w:uiPriority="49"/>
-    <w:lsdException w:name="Grid Table 5 Dark Accent 1" w:uiPriority="50"/>
-    <w:lsdException w:name="Grid Table 6 Colorful Accent 1" w:uiPriority="51"/>
-    <w:lsdException w:name="Grid Table 7 Colorful Accent 1" w:uiPriority="52"/>
-    <w:lsdException w:name="Grid Table 1 Light Accent 2" w:uiPriority="46"/>
-    <w:lsdException w:name="Grid Table 2 Accent 2" w:uiPriority="47"/>
-    <w:lsdException w:name="Grid Table 3 Accent 2" w:uiPriority="48"/>
-    <w:lsdException w:name="Grid Table 4 Accent 2" w:uiPriority="49"/>
-    <w:lsdException w:name="Grid Table 5 Dark Accent 2" w:uiPriority="50"/>
-    <w:lsdException w:name="Grid Table 6 Colorful Accent 2" w:uiPriority="51"/>
-    <w:lsdException w:name="Grid Table 7 Colorful Accent 2" w:uiPriority="52"/>
-    <w:lsdException w:name="Grid Table 1 Light Accent 3" w:uiPriority="46"/>
-    <w:lsdException w:name="Grid Table 2 Accent 3" w:uiPriority="47"/>
-    <w:lsdException w:name="Grid Table 3 Accent 3" w:uiPriority="48"/>
-    <w:lsdException w:name="Grid Table 4 Accent 3" w:uiPriority="49"/>
-    <w:lsdException w:name="Grid Table 5 Dark Accent 3" w:uiPriority="50"/>
-    <w:lsdException w:name="Grid Table 6 Colorful Accent 3" w:uiPriority="51"/>
-    <w:lsdException w:name="Grid Table 7 Colorful Accent 3" w:uiPriority="52"/>
-    <w:lsdException w:name="Grid Table 1 Light Accent 4" w:uiPriority="46"/>
-    <w:lsdException w:name="Grid Table 2 Accent 4" w:uiPriority="47"/>
-    <w:lsdException w:name="Grid Table 3 Accent 4" w:uiPriority="48"/>
-    <w:lsdException w:name="Grid Table 4 Accent 4" w:uiPriority="49"/>
-    <w:lsdException w:name="Grid Table 5 Dark Accent 4" w:uiPriority="50"/>
-    <w:lsdException w:name="Grid Table 6 Colorful Accent 4" w:uiPriority="51"/>
-    <w:lsdException w:name="Grid Table 7 Colorful Accent 4" w:uiPriority="52"/>
-    <w:lsdException w:name="Grid Table 1 Light Accent 5" w:uiPriority="46"/>
-    <w:lsdException w:name="Grid Table 2 Accent 5" w:uiPriority="47"/>
-    <w:lsdException w:name="Grid Table 3 Accent 5" w:uiPriority="48"/>
-    <w:lsdException w:name="Grid Table 4 Accent 5" w:uiPriority="49"/>
-    <w:lsdException w:name="Grid Table 5 Dark Accent 5" w:uiPriority="50"/>
-    <w:lsdException w:name="Grid Table 6 Colorful Accent 5" w:uiPriority="51"/>
-    <w:lsdException w:name="Grid Table 7 Colorful Accent 5" w:uiPriority="52"/>
-    <w:lsdException w:name="Grid Table 1 Light Accent 6" w:uiPriority="46"/>
-    <w:lsdException w:name="Grid Table 2 Accent 6" w:uiPriority="47"/>
-    <w:lsdException w:name="Grid Table 3 Accent 6" w:uiPriority="48"/>
-    <w:lsdException w:name="Grid Table 4 Accent 6" w:uiPriority="49"/>
-    <w:lsdException w:name="Grid Table 5 Dark Accent 6" w:uiPriority="50"/>
-    <w:lsdException w:name="Grid Table 6 Colorful Accent 6" w:uiPriority="51"/>
-    <w:lsdException w:name="Grid Table 7 Colorful Accent 6" w:uiPriority="52"/>
-    <w:lsdException w:name="List Table 1 Light" w:uiPriority="46"/>
-    <w:lsdException w:name="List Table 2" w:uiPriority="47"/>
-    <w:lsdException w:name="List Table 3" w:uiPriority="48"/>
-    <w:lsdException w:name="List Table 4" w:uiPriority="49"/>
-    <w:lsdException w:name="List Table 5 Dark" w:uiPriority="50"/>
-    <w:lsdException w:name="List Table 6 Colorful" w:uiPriority="51"/>
-    <w:lsdException w:name="List Table 7 Colorful" w:uiPriority="52"/>
-    <w:lsdException w:name="List Table 1 Light Accent 1" w:uiPriority="46"/>
-    <w:lsdException w:name="List Table 2 Accent 1" w:uiPriority="47"/>
-    <w:lsdException w:name="List Table 3 Accent 1" w:uiPriority="48"/>
-    <w:lsdException w:name="List Table 4 Accent 1" w:uiPriority="49"/>
-    <w:lsdException w:name="List Table 5 Dark Accent 1" w:uiPriority="50"/>
-    <w:lsdException w:name="List Table 6 Colorful Accent 1" w:uiPriority="51"/>
-    <w:lsdException w:name="List Table 7 Colorful Accent 1" w:uiPriority="52"/>
-    <w:lsdException w:name="List Table 1 Light Accent 2" w:uiPriority="46"/>
-    <w:lsdException w:name="List Table 2 Accent 2" w:uiPriority="47"/>
-    <w:lsdException w:name="List Table 3 Accent 2" w:uiPriority="48"/>
-    <w:lsdException w:name="List Table 4 Accent 2" w:uiPriority="49"/>
-    <w:lsdException w:name="List Table 5 Dark Accent 2" w:uiPriority="50"/>
-    <w:lsdException w:name="List Table 6 Colorful Accent 2" w:uiPriority="51"/>
-    <w:lsdException w:name="List Table 7 Colorful Accent 2" w:uiPriority="52"/>
-    <w:lsdException w:name="List Table 1 Light Accent 3" w:uiPriority="46"/>
-    <w:lsdException w:name="List Table 2 Accent 3" w:uiPriority="47"/>
-    <w:lsdException w:name="List Table 3 Accent 3" w:uiPriority="48"/>
-    <w:lsdException w:name="List Table 4 Accent 3" w:uiPriority="49"/>
-    <w:lsdException w:name="List Table 5 Dark Accent 3" w:uiPriority="50"/>
-    <w:lsdException w:name="List Table 6 Colorful Accent 3" w:uiPriority="51"/>
-    <w:lsdException w:name="List Table 7 Colorful Accent 3" w:uiPriority="52"/>
-    <w:lsdException w:name="List Table 1 Light Accent 4" w:uiPriority="46"/>
-    <w:lsdException w:name="List Table 2 Accent 4" w:uiPriority="47"/>
-    <w:lsdException w:name="List Table 3 Accent 4" w:uiPriority="48"/>
-    <w:lsdException w:name="List Table 4 Accent 4" w:uiPriority="49"/>
-    <w:lsdException w:name="List Table 5 Dark Accent 4" w:uiPriority="50"/>
-    <w:lsdException w:name="List Table 6 Colorful Accent 4" w:uiPriority="51"/>
-    <w:lsdException w:name="List Table 7 Colorful Accent 4" w:uiPriority="52"/>
-    <w:lsdException w:name="List Table 1 Light Accent 5" w:uiPriority="46"/>
-    <w:lsdException w:name="List Table 2 Accent 5" w:uiPriority="47"/>
-    <w:lsdException w:name="List Table 3 Accent 5" w:uiPriority="48"/>
-    <w:lsdException w:name="List Table 4 Accent 5" w:uiPriority="49"/>
-    <w:lsdException w:name="List Table 5 Dark Accent 5" w:uiPriority="50"/>
-    <w:lsdException w:name="List Table 6 Colorful Accent 5" w:uiPriority="51"/>
-    <w:lsdException w:name="List Table 7 Colorful Accent 5" w:uiPriority="52"/>
-    <w:lsdException w:name="List Table 1 Light Accent 6" w:uiPriority="46"/>
-    <w:lsdException w:name="List Table 2 Accent 6" w:uiPriority="47"/>
-    <w:lsdException w:name="List Table 3 Accent 6" w:uiPriority="48"/>
-    <w:lsdException w:name="List Table 4 Accent 6" w:uiPriority="49"/>
-    <w:lsdException w:name="List Table 5 Dark Accent 6" w:uiPriority="50"/>
-    <w:lsdException w:name="List Table 6 Colorful Accent 6" w:uiPriority="51"/>
-    <w:lsdException w:name="List Table 7 Colorful Accent 6" w:uiPriority="52"/>
-    <w:lsdException w:name="Mention" w:semiHidden="1" w:unhideWhenUsed="1"/>
+  <w:latentStyles w:defLockedState="0" w:defUIPriority="99" w:defSemiHidden="1" w:defUnhideWhenUsed="1" w:defQFormat="0" w:count="276">
+    <w:lsdException w:name="Normal" w:semiHidden="0" w:uiPriority="0" w:unhideWhenUsed="0" w:qFormat="1"/>
+    <w:lsdException w:name="heading 1" w:semiHidden="0" w:uiPriority="9" w:unhideWhenUsed="0" w:qFormat="1"/>
+    <w:lsdException w:name="heading 2" w:uiPriority="9" w:qFormat="1"/>
+    <w:lsdException w:name="heading 3" w:uiPriority="9" w:qFormat="1"/>
+    <w:lsdException w:name="heading 4" w:uiPriority="9" w:qFormat="1"/>
+    <w:lsdException w:name="heading 5" w:uiPriority="9" w:qFormat="1"/>
+    <w:lsdException w:name="heading 6" w:uiPriority="9" w:qFormat="1"/>
+    <w:lsdException w:name="heading 7" w:uiPriority="9" w:qFormat="1"/>
+    <w:lsdException w:name="heading 8" w:uiPriority="9" w:qFormat="1"/>
+    <w:lsdException w:name="heading 9" w:uiPriority="9" w:qFormat="1"/>
+    <w:lsdException w:name="toc 1" w:uiPriority="39"/>
+    <w:lsdException w:name="toc 2" w:uiPriority="39"/>
+    <w:lsdException w:name="toc 3" w:uiPriority="39"/>
+    <w:lsdException w:name="toc 4" w:uiPriority="39"/>
+    <w:lsdException w:name="toc 5" w:uiPriority="39"/>
+    <w:lsdException w:name="toc 6" w:uiPriority="39"/>
+    <w:lsdException w:name="toc 7" w:uiPriority="39"/>
+    <w:lsdException w:name="toc 8" w:uiPriority="39"/>
+    <w:lsdException w:name="toc 9" w:uiPriority="39"/>
+    <w:lsdException w:name="caption" w:uiPriority="35" w:qFormat="1"/>
+    <w:lsdException w:name="Title" w:semiHidden="0" w:uiPriority="10" w:unhideWhenUsed="0" w:qFormat="1"/>
+    <w:lsdException w:name="Default Paragraph Font" w:uiPriority="1"/>
+    <w:lsdException w:name="Subtitle" w:semiHidden="0" w:uiPriority="11" w:unhideWhenUsed="0" w:qFormat="1"/>
+    <w:lsdException w:name="Strong" w:semiHidden="0" w:uiPriority="22" w:unhideWhenUsed="0" w:qFormat="1"/>
+    <w:lsdException w:name="Emphasis" w:semiHidden="0" w:uiPriority="20" w:unhideWhenUsed="0" w:qFormat="1"/>
+    <w:lsdException w:name="Table Grid" w:semiHidden="0" w:uiPriority="59" w:unhideWhenUsed="0"/>
+    <w:lsdException w:name="Note Level 1" w:semiHidden="0" w:unhideWhenUsed="0"/>
+    <w:lsdException w:name="Note Level 2" w:semiHidden="0" w:unhideWhenUsed="0"/>
+    <w:lsdException w:name="Note Level 3" w:semiHidden="0" w:unhideWhenUsed="0"/>
+    <w:lsdException w:name="Note Level 4" w:semiHidden="0" w:unhideWhenUsed="0"/>
+    <w:lsdException w:name="Note Level 5" w:semiHidden="0" w:unhideWhenUsed="0"/>
+    <w:lsdException w:name="Note Level 6" w:semiHidden="0" w:unhideWhenUsed="0"/>
+    <w:lsdException w:name="Note Level 7" w:semiHidden="0" w:unhideWhenUsed="0"/>
+    <w:lsdException w:name="Note Level 8" w:semiHidden="0" w:unhideWhenUsed="0"/>
+    <w:lsdException w:name="Note Level 9" w:semiHidden="0" w:unhideWhenUsed="0"/>
+    <w:lsdException w:name="Placeholder Text" w:unhideWhenUsed="0"/>
+    <w:lsdException w:name="No Spacing" w:semiHidden="0" w:uiPriority="1" w:unhideWhenUsed="0" w:qFormat="1"/>
+    <w:lsdException w:name="Light Shading" w:semiHidden="0" w:uiPriority="60" w:unhideWhenUsed="0"/>
+    <w:lsdException w:name="Light List" w:semiHidden="0" w:uiPriority="61" w:unhideWhenUsed="0"/>
+    <w:lsdException w:name="Light Grid" w:semiHidden="0" w:uiPriority="62" w:unhideWhenUsed="0"/>
+    <w:lsdException w:name="Medium Shading 1" w:semiHidden="0" w:uiPriority="63" w:unhideWhenUsed="0"/>
+    <w:lsdException w:name="Medium Shading 2" w:semiHidden="0" w:uiPriority="64" w:unhideWhenUsed="0"/>
+    <w:lsdException w:name="Medium List 1" w:semiHidden="0" w:uiPriority="65" w:unhideWhenUsed="0"/>
+    <w:lsdException w:name="Medium List 2" w:semiHidden="0" w:uiPriority="66" w:unhideWhenUsed="0"/>
+    <w:lsdException w:name="Medium Grid 1" w:semiHidden="0" w:uiPriority="67" w:unhideWhenUsed="0"/>
+    <w:lsdException w:name="Medium Grid 2" w:semiHidden="0" w:uiPriority="68" w:unhideWhenUsed="0"/>
+    <w:lsdException w:name="Medium Grid 3" w:semiHidden="0" w:uiPriority="69" w:unhideWhenUsed="0"/>
+    <w:lsdException w:name="Dark List" w:semiHidden="0" w:uiPriority="70" w:unhideWhenUsed="0"/>
+    <w:lsdException w:name="Colorful Shading" w:semiHidden="0" w:uiPriority="71" w:unhideWhenUsed="0"/>
+    <w:lsdException w:name="Colorful List" w:semiHidden="0" w:uiPriority="72" w:unhideWhenUsed="0"/>
+    <w:lsdException w:name="Colorful Grid" w:semiHidden="0" w:uiPriority="73" w:unhideWhenUsed="0"/>
+    <w:lsdException w:name="Light Shading Accent 1" w:semiHidden="0" w:uiPriority="60" w:unhideWhenUsed="0"/>
+    <w:lsdException w:name="Light List Accent 1" w:semiHidden="0" w:uiPriority="61" w:unhideWhenUsed="0"/>
+    <w:lsdException w:name="Light Grid Accent 1" w:semiHidden="0" w:uiPriority="62" w:unhideWhenUsed="0"/>
+    <w:lsdException w:name="Medium Shading 1 Accent 1" w:semiHidden="0" w:uiPriority="63" w:unhideWhenUsed="0"/>
+    <w:lsdException w:name="Medium Shading 2 Accent 1" w:semiHidden="0" w:uiPriority="64" w:unhideWhenUsed="0"/>
+    <w:lsdException w:name="Medium List 1 Accent 1" w:semiHidden="0" w:uiPriority="65" w:unhideWhenUsed="0"/>
+    <w:lsdException w:name="Revision" w:unhideWhenUsed="0"/>
+    <w:lsdException w:name="List Paragraph" w:semiHidden="0" w:uiPriority="34" w:unhideWhenUsed="0" w:qFormat="1"/>
+    <w:lsdException w:name="Quote" w:semiHidden="0" w:uiPriority="29" w:unhideWhenUsed="0" w:qFormat="1"/>
+    <w:lsdException w:name="Intense Quote" w:semiHidden="0" w:uiPriority="30" w:unhideWhenUsed="0" w:qFormat="1"/>
+    <w:lsdException w:name="Medium List 2 Accent 1" w:semiHidden="0" w:uiPriority="66" w:unhideWhenUsed="0"/>
+    <w:lsdException w:name="Medium Grid 1 Accent 1" w:semiHidden="0" w:uiPriority="67" w:unhideWhenUsed="0"/>
+    <w:lsdException w:name="Medium Grid 2 Accent 1" w:semiHidden="0" w:uiPriority="68" w:unhideWhenUsed="0"/>
+    <w:lsdException w:name="Medium Grid 3 Accent 1" w:semiHidden="0" w:uiPriority="69" w:unhideWhenUsed="0"/>
+    <w:lsdException w:name="Dark List Accent 1" w:semiHidden="0" w:uiPriority="70" w:unhideWhenUsed="0"/>
+    <w:lsdException w:name="Colorful Shading Accent 1" w:semiHidden="0" w:uiPriority="71" w:unhideWhenUsed="0"/>
+    <w:lsdException w:name="Colorful List Accent 1" w:semiHidden="0" w:uiPriority="72" w:unhideWhenUsed="0"/>
+    <w:lsdException w:name="Colorful Grid Accent 1" w:semiHidden="0" w:uiPriority="73" w:unhideWhenUsed="0"/>
+    <w:lsdException w:name="Light Shading Accent 2" w:semiHidden="0" w:uiPriority="60" w:unhideWhenUsed="0"/>
+    <w:lsdException w:name="Light List Accent 2" w:semiHidden="0" w:uiPriority="61" w:unhideWhenUsed="0"/>
+    <w:lsdException w:name="Light Grid Accent 2" w:semiHidden="0" w:uiPriority="62" w:unhideWhenUsed="0"/>
+    <w:lsdException w:name="Medium Shading 1 Accent 2" w:semiHidden="0" w:uiPriority="63" w:unhideWhenUsed="0"/>
+    <w:lsdException w:name="Medium Shading 2 Accent 2" w:semiHidden="0" w:uiPriority="64" w:unhideWhenUsed="0"/>
+    <w:lsdException w:name="Medium List 1 Accent 2" w:semiHidden="0" w:uiPriority="65" w:unhideWhenUsed="0"/>
+    <w:lsdException w:name="Medium List 2 Accent 2" w:semiHidden="0" w:uiPriority="66" w:unhideWhenUsed="0"/>
+    <w:lsdException w:name="Medium Grid 1 Accent 2" w:semiHidden="0" w:uiPriority="67" w:unhideWhenUsed="0"/>
+    <w:lsdException w:name="Medium Grid 2 Accent 2" w:semiHidden="0" w:uiPriority="68" w:unhideWhenUsed="0"/>
+    <w:lsdException w:name="Medium Grid 3 Accent 2" w:semiHidden="0" w:uiPriority="69" w:unhideWhenUsed="0"/>
+    <w:lsdException w:name="Dark List Accent 2" w:semiHidden="0" w:uiPriority="70" w:unhideWhenUsed="0"/>
+    <w:lsdException w:name="Colorful Shading Accent 2" w:semiHidden="0" w:uiPriority="71" w:unhideWhenUsed="0"/>
+    <w:lsdException w:name="Colorful List Accent 2" w:semiHidden="0" w:uiPriority="72" w:unhideWhenUsed="0"/>
+    <w:lsdException w:name="Colorful Grid Accent 2" w:semiHidden="0" w:uiPriority="73" w:unhideWhenUsed="0"/>
+    <w:lsdException w:name="Light Shading Accent 3" w:semiHidden="0" w:uiPriority="60" w:unhideWhenUsed="0"/>
+    <w:lsdException w:name="Light List Accent 3" w:semiHidden="0" w:uiPriority="61" w:unhideWhenUsed="0"/>
+    <w:lsdException w:name="Light Grid Accent 3" w:semiHidden="0" w:uiPriority="62" w:unhideWhenUsed="0"/>
+    <w:lsdException w:name="Medium Shading 1 Accent 3" w:semiHidden="0" w:uiPriority="63" w:unhideWhenUsed="0"/>
+    <w:lsdException w:name="Medium Shading 2 Accent 3" w:semiHidden="0" w:uiPriority="64" w:unhideWhenUsed="0"/>
+    <w:lsdException w:name="Medium List 1 Accent 3" w:semiHidden="0" w:uiPriority="65" w:unhideWhenUsed="0"/>
+    <w:lsdException w:name="Medium List 2 Accent 3" w:semiHidden="0" w:uiPriority="66" w:unhideWhenUsed="0"/>
+    <w:lsdException w:name="Medium Grid 1 Accent 3" w:semiHidden="0" w:uiPriority="67" w:unhideWhenUsed="0"/>
+    <w:lsdException w:name="Medium Grid 2 Accent 3" w:semiHidden="0" w:uiPriority="68" w:unhideWhenUsed="0"/>
+    <w:lsdException w:name="Medium Grid 3 Accent 3" w:semiHidden="0" w:uiPriority="69" w:unhideWhenUsed="0"/>
+    <w:lsdException w:name="Dark List Accent 3" w:semiHidden="0" w:uiPriority="70" w:unhideWhenUsed="0"/>
+    <w:lsdException w:name="Colorful Shading Accent 3" w:semiHidden="0" w:uiPriority="71" w:unhideWhenUsed="0"/>
+    <w:lsdException w:name="Colorful List Accent 3" w:semiHidden="0" w:uiPriority="72" w:unhideWhenUsed="0"/>
+    <w:lsdException w:name="Colorful Grid Accent 3" w:semiHidden="0" w:uiPriority="73" w:unhideWhenUsed="0"/>
+    <w:lsdException w:name="Light Shading Accent 4" w:semiHidden="0" w:uiPriority="60" w:unhideWhenUsed="0"/>
+    <w:lsdException w:name="Light List Accent 4" w:semiHidden="0" w:uiPriority="61" w:unhideWhenUsed="0"/>
+    <w:lsdException w:name="Light Grid Accent 4" w:semiHidden="0" w:uiPriority="62" w:unhideWhenUsed="0"/>
+    <w:lsdException w:name="Medium Shading 1 Accent 4" w:semiHidden="0" w:uiPriority="63" w:unhideWhenUsed="0"/>
+    <w:lsdException w:name="Medium Shading 2 Accent 4" w:semiHidden="0" w:uiPriority="64" w:unhideWhenUsed="0"/>
+    <w:lsdException w:name="Medium List 1 Accent 4" w:semiHidden="0" w:uiPriority="65" w:unhideWhenUsed="0"/>
+    <w:lsdException w:name="Medium List 2 Accent 4" w:semiHidden="0" w:uiPriority="66" w:unhideWhenUsed="0"/>
+    <w:lsdException w:name="Medium Grid 1 Accent 4" w:semiHidden="0" w:uiPriority="67" w:unhideWhenUsed="0"/>
+    <w:lsdException w:name="Medium Grid 2 Accent 4" w:semiHidden="0" w:uiPriority="68" w:unhideWhenUsed="0"/>
+    <w:lsdException w:name="Medium Grid 3 Accent 4" w:semiHidden="0" w:uiPriority="69" w:unhideWhenUsed="0"/>
+    <w:lsdException w:name="Dark List Accent 4" w:semiHidden="0" w:uiPriority="70" w:unhideWhenUsed="0"/>
+    <w:lsdException w:name="Colorful Shading Accent 4" w:semiHidden="0" w:uiPriority="71" w:unhideWhenUsed="0"/>
+    <w:lsdException w:name="Colorful List Accent 4" w:semiHidden="0" w:uiPriority="72" w:unhideWhenUsed="0"/>
+    <w:lsdException w:name="Colorful Grid Accent 4" w:semiHidden="0" w:uiPriority="73" w:unhideWhenUsed="0"/>
+    <w:lsdException w:name="Light Shading Accent 5" w:semiHidden="0" w:uiPriority="60" w:unhideWhenUsed="0"/>
+    <w:lsdException w:name="Light List Accent 5" w:semiHidden="0" w:uiPriority="61" w:unhideWhenUsed="0"/>
+    <w:lsdException w:name="Light Grid Accent 5" w:semiHidden="0" w:uiPriority="62" w:unhideWhenUsed="0"/>
+    <w:lsdException w:name="Medium Shading 1 Accent 5" w:semiHidden="0" w:uiPriority="63" w:unhideWhenUsed="0"/>
+    <w:lsdException w:name="Medium Shading 2 Accent 5" w:semiHidden="0" w:uiPriority="64" w:unhideWhenUsed="0"/>
+    <w:lsdException w:name="Medium List 1 Accent 5" w:semiHidden="0" w:uiPriority="65" w:unhideWhenUsed="0"/>
+    <w:lsdException w:name="Medium List 2 Accent 5" w:semiHidden="0" w:uiPriority="66" w:unhideWhenUsed="0"/>
+    <w:lsdException w:name="Medium Grid 1 Accent 5" w:semiHidden="0" w:uiPriority="67" w:unhideWhenUsed="0"/>
+    <w:lsdException w:name="Medium Grid 2 Accent 5" w:semiHidden="0" w:uiPriority="68" w:unhideWhenUsed="0"/>
+    <w:lsdException w:name="Medium Grid 3 Accent 5" w:semiHidden="0" w:uiPriority="69" w:unhideWhenUsed="0"/>
+    <w:lsdException w:name="Dark List Accent 5" w:semiHidden="0" w:uiPriority="70" w:unhideWhenUsed="0"/>
+    <w:lsdException w:name="Colorful Shading Accent 5" w:semiHidden="0" w:uiPriority="71" w:unhideWhenUsed="0"/>
+    <w:lsdException w:name="Colorful List Accent 5" w:semiHidden="0" w:uiPriority="72" w:unhideWhenUsed="0"/>
+    <w:lsdException w:name="Colorful Grid Accent 5" w:semiHidden="0" w:uiPriority="73" w:unhideWhenUsed="0"/>
+    <w:lsdException w:name="Light Shading Accent 6" w:semiHidden="0" w:uiPriority="60" w:unhideWhenUsed="0"/>
+    <w:lsdException w:name="Light List Accent 6" w:semiHidden="0" w:uiPriority="61" w:unhideWhenUsed="0"/>
+    <w:lsdException w:name="Light Grid Accent 6" w:semiHidden="0" w:uiPriority="62" w:unhideWhenUsed="0"/>
+    <w:lsdException w:name="Medium Shading 1 Accent 6" w:semiHidden="0" w:uiPriority="63" w:unhideWhenUsed="0"/>
+    <w:lsdException w:name="Medium Shading 2 Accent 6" w:semiHidden="0" w:uiPriority="64" w:unhideWhenUsed="0"/>
+    <w:lsdException w:name="Medium List 1 Accent 6" w:semiHidden="0" w:uiPriority="65" w:unhideWhenUsed="0"/>
+    <w:lsdException w:name="Medium List 2 Accent 6" w:semiHidden="0" w:uiPriority="66" w:unhideWhenUsed="0"/>
+    <w:lsdException w:name="Medium Grid 1 Accent 6" w:semiHidden="0" w:uiPriority="67" w:unhideWhenUsed="0"/>
+    <w:lsdException w:name="Medium Grid 2 Accent 6" w:semiHidden="0" w:uiPriority="68" w:unhideWhenUsed="0"/>
+    <w:lsdException w:name="Medium Grid 3 Accent 6" w:semiHidden="0" w:uiPriority="69" w:unhideWhenUsed="0"/>
+    <w:lsdException w:name="Dark List Accent 6" w:semiHidden="0" w:uiPriority="70" w:unhideWhenUsed="0"/>
+    <w:lsdException w:name="Colorful Shading Accent 6" w:semiHidden="0" w:uiPriority="71" w:unhideWhenUsed="0"/>
+    <w:lsdException w:name="Colorful List Accent 6" w:semiHidden="0" w:uiPriority="72" w:unhideWhenUsed="0"/>
+    <w:lsdException w:name="Colorful Grid Accent 6" w:semiHidden="0" w:uiPriority="73" w:unhideWhenUsed="0"/>
+    <w:lsdException w:name="Subtle Emphasis" w:semiHidden="0" w:uiPriority="19" w:unhideWhenUsed="0" w:qFormat="1"/>
+    <w:lsdException w:name="Intense Emphasis" w:semiHidden="0" w:uiPriority="21" w:unhideWhenUsed="0" w:qFormat="1"/>
+    <w:lsdException w:name="Subtle Reference" w:semiHidden="0" w:uiPriority="31" w:unhideWhenUsed="0" w:qFormat="1"/>
+    <w:lsdException w:name="Intense Reference" w:semiHidden="0" w:uiPriority="32" w:unhideWhenUsed="0" w:qFormat="1"/>
+    <w:lsdException w:name="Book Title" w:semiHidden="0" w:uiPriority="33" w:unhideWhenUsed="0" w:qFormat="1"/>
+    <w:lsdException w:name="Bibliography" w:uiPriority="37"/>
+    <w:lsdException w:name="TOC Heading" w:uiPriority="39" w:qFormat="1"/>
+  </w:latentStyles>
+  <w:style w:type="paragraph" w:default="1" w:styleId="Normal">
+    <w:name w:val="Normal"/>
+    <w:qFormat/>
+  </w:style>
+  <w:style w:type="paragraph" w:styleId="Heading1">
+    <w:name w:val="heading 1"/>
+    <w:basedOn w:val="Normal"/>
+    <w:next w:val="Normal"/>
+    <w:link w:val="Heading1Char"/>
+    <w:uiPriority w:val="9"/>
+    <w:qFormat/>
+    <w:rsid w:val="00A75C13"/>
+    <w:pPr>
+      <w:keepNext/>
+      <w:keepLines/>
+      <w:spacing w:before="480"/>
+      <w:outlineLvl w:val="0"/>
+    </w:pPr>
+    <w:rPr>
+      <w:rFonts w:asciiTheme="majorHAnsi" w:eastAsiaTheme="majorEastAsia" w:hAnsiTheme="majorHAnsi" w:cstheme="majorBidi"/>
+      <w:b/>
+      <w:bCs/>
+      <w:color w:val="345A8A" w:themeColor="accent1" w:themeShade="B5"/>
+      <w:sz w:val="32"/>
+      <w:szCs w:val="32"/>
+    </w:rPr>
+  </w:style>
+  <w:style w:type="paragraph" w:styleId="Heading2">
+    <w:name w:val="heading 2"/>
+    <w:basedOn w:val="Normal"/>
+    <w:next w:val="Normal"/>
+    <w:link w:val="Heading2Char"/>
+    <w:uiPriority w:val="9"/>
+    <w:unhideWhenUsed/>
+    <w:qFormat/>
+    <w:rsid w:val="00CD42D8"/>
+    <w:pPr>
+      <w:keepNext/>
+      <w:keepLines/>
+      <w:spacing w:before="200"/>
+      <w:outlineLvl w:val="1"/>
+    </w:pPr>
+    <w:rPr>
+      <w:rFonts w:asciiTheme="majorHAnsi" w:eastAsiaTheme="majorEastAsia" w:hAnsiTheme="majorHAnsi" w:cstheme="majorBidi"/>
+      <w:b/>
+      <w:bCs/>
+      <w:color w:val="4F81BD" w:themeColor="accent1"/>
+      <w:sz w:val="26"/>
+      <w:szCs w:val="26"/>
+    </w:rPr>
+  </w:style>
+  <w:style w:type="paragraph" w:styleId="Heading3">
+    <w:name w:val="heading 3"/>
+    <w:basedOn w:val="Normal"/>
+    <w:next w:val="Normal"/>
+    <w:link w:val="Heading3Char"/>
+    <w:uiPriority w:val="9"/>
+    <w:unhideWhenUsed/>
+    <w:qFormat/>
+    <w:rsid w:val="00CD42D8"/>
+    <w:pPr>
+      <w:keepNext/>
+      <w:keepLines/>
+      <w:spacing w:before="200"/>
+      <w:outlineLvl w:val="2"/>
+    </w:pPr>
+    <w:rPr>
+      <w:rFonts w:asciiTheme="majorHAnsi" w:eastAsiaTheme="majorEastAsia" w:hAnsiTheme="majorHAnsi" w:cstheme="majorBidi"/>
+      <w:b/>
+      <w:bCs/>
+      <w:color w:val="4F81BD" w:themeColor="accent1"/>
+    </w:rPr>
+  </w:style>
+  <w:style w:type="character" w:default="1" w:styleId="DefaultParagraphFont">
+    <w:name w:val="Default Paragraph Font"/>
+    <w:uiPriority w:val="1"/>
+    <w:semiHidden/>
+    <w:unhideWhenUsed/>
+  </w:style>
+  <w:style w:type="table" w:default="1" w:styleId="TableNormal">
+    <w:name w:val="Normal Table"/>
+    <w:uiPriority w:val="99"/>
+    <w:semiHidden/>
+    <w:unhideWhenUsed/>
+    <w:tblPr>
+      <w:tblInd w:w="0" w:type="dxa"/>
+      <w:tblCellMar>
+        <w:top w:w="0" w:type="dxa"/>
+        <w:left w:w="108" w:type="dxa"/>
+        <w:bottom w:w="0" w:type="dxa"/>
+        <w:right w:w="108" w:type="dxa"/>
+      </w:tblCellMar>
+    </w:tblPr>
+  </w:style>
+  <w:style w:type="numbering" w:default="1" w:styleId="NoList">
+    <w:name w:val="No List"/>
+    <w:uiPriority w:val="99"/>
+    <w:semiHidden/>
+    <w:unhideWhenUsed/>
+  </w:style>
+  <w:style w:type="character" w:customStyle="1" w:styleId="Heading2Char">
+    <w:name w:val="Heading 2 Char"/>
+    <w:basedOn w:val="DefaultParagraphFont"/>
+    <w:link w:val="Heading2"/>
+    <w:uiPriority w:val="9"/>
+    <w:rsid w:val="00CD42D8"/>
+    <w:rPr>
+      <w:rFonts w:asciiTheme="majorHAnsi" w:eastAsiaTheme="majorEastAsia" w:hAnsiTheme="majorHAnsi" w:cstheme="majorBidi"/>
+      <w:b/>
+      <w:bCs/>
+      <w:color w:val="4F81BD" w:themeColor="accent1"/>
+      <w:sz w:val="26"/>
+      <w:szCs w:val="26"/>
+    </w:rPr>
+  </w:style>
+  <w:style w:type="character" w:customStyle="1" w:styleId="Heading3Char">
+    <w:name w:val="Heading 3 Char"/>
+    <w:basedOn w:val="DefaultParagraphFont"/>
+    <w:link w:val="Heading3"/>
+    <w:uiPriority w:val="9"/>
+    <w:rsid w:val="00CD42D8"/>
+    <w:rPr>
+      <w:rFonts w:asciiTheme="majorHAnsi" w:eastAsiaTheme="majorEastAsia" w:hAnsiTheme="majorHAnsi" w:cstheme="majorBidi"/>
+      <w:b/>
+      <w:bCs/>
+      <w:color w:val="4F81BD" w:themeColor="accent1"/>
+    </w:rPr>
+  </w:style>
+  <w:style w:type="paragraph" w:styleId="Title">
+    <w:name w:val="Title"/>
+    <w:basedOn w:val="Normal"/>
+    <w:next w:val="Normal"/>
+    <w:link w:val="TitleChar"/>
+    <w:uiPriority w:val="10"/>
+    <w:qFormat/>
+    <w:rsid w:val="00CD42D8"/>
+    <w:pPr>
+      <w:pBdr>
+        <w:bottom w:val="single" w:sz="8" w:space="4" w:color="4F81BD" w:themeColor="accent1"/>
+      </w:pBdr>
+      <w:spacing w:after="300"/>
+      <w:contextualSpacing/>
+    </w:pPr>
+    <w:rPr>
+      <w:rFonts w:asciiTheme="majorHAnsi" w:eastAsiaTheme="majorEastAsia" w:hAnsiTheme="majorHAnsi" w:cstheme="majorBidi"/>
+      <w:color w:val="17365D" w:themeColor="text2" w:themeShade="BF"/>
+      <w:spacing w:val="5"/>
+      <w:kern w:val="28"/>
+      <w:sz w:val="52"/>
+      <w:szCs w:val="52"/>
+    </w:rPr>
+  </w:style>
+  <w:style w:type="character" w:customStyle="1" w:styleId="TitleChar">
+    <w:name w:val="Title Char"/>
+    <w:basedOn w:val="DefaultParagraphFont"/>
+    <w:link w:val="Title"/>
+    <w:uiPriority w:val="10"/>
+    <w:rsid w:val="00CD42D8"/>
+    <w:rPr>
+      <w:rFonts w:asciiTheme="majorHAnsi" w:eastAsiaTheme="majorEastAsia" w:hAnsiTheme="majorHAnsi" w:cstheme="majorBidi"/>
+      <w:color w:val="17365D" w:themeColor="text2" w:themeShade="BF"/>
+      <w:spacing w:val="5"/>
+      <w:kern w:val="28"/>
+      <w:sz w:val="52"/>
+      <w:szCs w:val="52"/>
+    </w:rPr>
+  </w:style>
+  <w:style w:type="character" w:customStyle="1" w:styleId="Heading1Char">
+    <w:name w:val="Heading 1 Char"/>
+    <w:basedOn w:val="DefaultParagraphFont"/>
+    <w:link w:val="Heading1"/>
+    <w:uiPriority w:val="9"/>
+    <w:rsid w:val="00A75C13"/>
+    <w:rPr>
+      <w:rFonts w:asciiTheme="majorHAnsi" w:eastAsiaTheme="majorEastAsia" w:hAnsiTheme="majorHAnsi" w:cstheme="majorBidi"/>
+      <w:b/>
+      <w:bCs/>
+      <w:color w:val="345A8A" w:themeColor="accent1" w:themeShade="B5"/>
+      <w:sz w:val="32"/>
+      <w:szCs w:val="32"/>
+    </w:rPr>
+  </w:style>
+  <w:style w:type="paragraph" w:styleId="ListParagraph">
+    <w:name w:val="List Paragraph"/>
+    <w:basedOn w:val="Normal"/>
+    <w:uiPriority w:val="34"/>
+    <w:qFormat/>
+    <w:rsid w:val="00230903"/>
+    <w:pPr>
+      <w:ind w:left="720"/>
+      <w:contextualSpacing/>
+    </w:pPr>
+  </w:style>
+  <w:style w:type="paragraph" w:styleId="Header">
+    <w:name w:val="header"/>
+    <w:basedOn w:val="Normal"/>
+    <w:link w:val="HeaderChar"/>
+    <w:uiPriority w:val="99"/>
+    <w:unhideWhenUsed/>
+    <w:rsid w:val="008B5CAC"/>
+    <w:pPr>
+      <w:tabs>
+        <w:tab w:val="center" w:pos="4680"/>
+        <w:tab w:val="right" w:pos="9360"/>
+      </w:tabs>
+    </w:pPr>
+  </w:style>
+  <w:style w:type="character" w:customStyle="1" w:styleId="HeaderChar">
+    <w:name w:val="Header Char"/>
+    <w:basedOn w:val="DefaultParagraphFont"/>
+    <w:link w:val="Header"/>
+    <w:uiPriority w:val="99"/>
+    <w:rsid w:val="008B5CAC"/>
+  </w:style>
+  <w:style w:type="paragraph" w:styleId="Footer">
+    <w:name w:val="footer"/>
+    <w:basedOn w:val="Normal"/>
+    <w:link w:val="FooterChar"/>
+    <w:uiPriority w:val="99"/>
+    <w:unhideWhenUsed/>
+    <w:rsid w:val="008B5CAC"/>
+    <w:pPr>
+      <w:tabs>
+        <w:tab w:val="center" w:pos="4680"/>
+        <w:tab w:val="right" w:pos="9360"/>
+      </w:tabs>
+    </w:pPr>
+  </w:style>
+  <w:style w:type="character" w:customStyle="1" w:styleId="FooterChar">
+    <w:name w:val="Footer Char"/>
+    <w:basedOn w:val="DefaultParagraphFont"/>
+    <w:link w:val="Footer"/>
+    <w:uiPriority w:val="99"/>
+    <w:rsid w:val="008B5CAC"/>
+  </w:style>
+</w:styles>
+</file>
+
+<file path=word/stylesWithEffects.xml><?xml version="1.0" encoding="utf-8"?>
+<w:styles xmlns:wpc="http://schemas.microsoft.com/office/word/2010/wordprocessingCanvas" xmlns:mo="http://schemas.microsoft.com/office/mac/office/2008/main" xmlns:mc="http://schemas.openxmlformats.org/markup-compatibility/2006" xmlns:mv="urn:schemas-microsoft-com:mac:vml" xmlns:o="urn:schemas-microsoft-com:office:office" xmlns:r="http://schemas.openxmlformats.org/officeDocument/2006/relationships" xmlns:m="http://schemas.openxmlformats.org/officeDocument/2006/math" xmlns:v="urn:schemas-microsoft-com:vml" xmlns:wp14="http://schemas.microsoft.com/office/word/2010/wordprocessingDrawing" xmlns:wp="http://schemas.openxmlformats.org/drawingml/2006/wordprocessingDrawing" xmlns:w10="urn:schemas-microsoft-com:office:word" xmlns:w="http://schemas.openxmlformats.org/wordprocessingml/2006/main" xmlns:w14="http://schemas.microsoft.com/office/word/2010/wordml" xmlns:wpg="http://schemas.microsoft.com/office/word/2010/wordprocessingGroup" xmlns:wpi="http://schemas.microsoft.com/office/word/2010/wordprocessingInk" xmlns:wne="http://schemas.microsoft.com/office/word/2006/wordml" xmlns:wps="http://schemas.microsoft.com/office/word/2010/wordprocessingShape" mc:Ignorable="w14 wp14">
+  <w:docDefaults>
+    <w:rPrDefault>
+      <w:rPr>
+        <w:rFonts w:asciiTheme="minorHAnsi" w:eastAsiaTheme="minorEastAsia" w:hAnsiTheme="minorHAnsi" w:cstheme="minorBidi"/>
+        <w:sz w:val="24"/>
+        <w:szCs w:val="24"/>
+        <w:lang w:val="en-US" w:eastAsia="en-US" w:bidi="ar-SA"/>
+      </w:rPr>
+    </w:rPrDefault>
+    <w:pPrDefault/>
+  </w:docDefaults>
+  <w:latentStyles w:defLockedState="0" w:defUIPriority="99" w:defSemiHidden="1" w:defUnhideWhenUsed="1" w:defQFormat="0" w:count="276">
+    <w:lsdException w:name="Normal" w:semiHidden="0" w:uiPriority="0" w:unhideWhenUsed="0" w:qFormat="1"/>
+    <w:lsdException w:name="heading 1" w:semiHidden="0" w:uiPriority="9" w:unhideWhenUsed="0" w:qFormat="1"/>
+    <w:lsdException w:name="heading 2" w:uiPriority="9" w:qFormat="1"/>
+    <w:lsdException w:name="heading 3" w:uiPriority="9" w:qFormat="1"/>
+    <w:lsdException w:name="heading 4" w:uiPriority="9" w:qFormat="1"/>
+    <w:lsdException w:name="heading 5" w:uiPriority="9" w:qFormat="1"/>
+    <w:lsdException w:name="heading 6" w:uiPriority="9" w:qFormat="1"/>
+    <w:lsdException w:name="heading 7" w:uiPriority="9" w:qFormat="1"/>
+    <w:lsdException w:name="heading 8" w:uiPriority="9" w:qFormat="1"/>
+    <w:lsdException w:name="heading 9" w:uiPriority="9" w:qFormat="1"/>
+    <w:lsdException w:name="toc 1" w:uiPriority="39"/>
+    <w:lsdException w:name="toc 2" w:uiPriority="39"/>
+    <w:lsdException w:name="toc 3" w:uiPriority="39"/>
+    <w:lsdException w:name="toc 4" w:uiPriority="39"/>
+    <w:lsdException w:name="toc 5" w:uiPriority="39"/>
+    <w:lsdException w:name="toc 6" w:uiPriority="39"/>
+    <w:lsdException w:name="toc 7" w:uiPriority="39"/>
+    <w:lsdException w:name="toc 8" w:uiPriority="39"/>
+    <w:lsdException w:name="toc 9" w:uiPriority="39"/>
+    <w:lsdException w:name="caption" w:uiPriority="35" w:qFormat="1"/>
+    <w:lsdException w:name="Title" w:semiHidden="0" w:uiPriority="10" w:unhideWhenUsed="0" w:qFormat="1"/>
+    <w:lsdException w:name="Default Paragraph Font" w:uiPriority="1"/>
+    <w:lsdException w:name="Subtitle" w:semiHidden="0" w:uiPriority="11" w:unhideWhenUsed="0" w:qFormat="1"/>
+    <w:lsdException w:name="Strong" w:semiHidden="0" w:uiPriority="22" w:unhideWhenUsed="0" w:qFormat="1"/>
+    <w:lsdException w:name="Emphasis" w:semiHidden="0" w:uiPriority="20" w:unhideWhenUsed="0" w:qFormat="1"/>
+    <w:lsdException w:name="Table Grid" w:semiHidden="0" w:uiPriority="59" w:unhideWhenUsed="0"/>
+    <w:lsdException w:name="Note Level 1" w:semiHidden="0" w:unhideWhenUsed="0"/>
+    <w:lsdException w:name="Note Level 2" w:semiHidden="0" w:unhideWhenUsed="0"/>
+    <w:lsdException w:name="Note Level 3" w:semiHidden="0" w:unhideWhenUsed="0"/>
+    <w:lsdException w:name="Note Level 4" w:semiHidden="0" w:unhideWhenUsed="0"/>
+    <w:lsdException w:name="Note Level 5" w:semiHidden="0" w:unhideWhenUsed="0"/>
+    <w:lsdException w:name="Note Level 6" w:semiHidden="0" w:unhideWhenUsed="0"/>
+    <w:lsdException w:name="Note Level 7" w:semiHidden="0" w:unhideWhenUsed="0"/>
+    <w:lsdException w:name="Note Level 8" w:semiHidden="0" w:unhideWhenUsed="0"/>
+    <w:lsdException w:name="Note Level 9" w:semiHidden="0" w:unhideWhenUsed="0"/>
+    <w:lsdException w:name="Placeholder Text" w:unhideWhenUsed="0"/>
+    <w:lsdException w:name="No Spacing" w:semiHidden="0" w:uiPriority="1" w:unhideWhenUsed="0" w:qFormat="1"/>
+    <w:lsdException w:name="Light Shading" w:semiHidden="0" w:uiPriority="60" w:unhideWhenUsed="0"/>
+    <w:lsdException w:name="Light List" w:semiHidden="0" w:uiPriority="61" w:unhideWhenUsed="0"/>
+    <w:lsdException w:name="Light Grid" w:semiHidden="0" w:uiPriority="62" w:unhideWhenUsed="0"/>
+    <w:lsdException w:name="Medium Shading 1" w:semiHidden="0" w:uiPriority="63" w:unhideWhenUsed="0"/>
+    <w:lsdException w:name="Medium Shading 2" w:semiHidden="0" w:uiPriority="64" w:unhideWhenUsed="0"/>
+    <w:lsdException w:name="Medium List 1" w:semiHidden="0" w:uiPriority="65" w:unhideWhenUsed="0"/>
+    <w:lsdException w:name="Medium List 2" w:semiHidden="0" w:uiPriority="66" w:unhideWhenUsed="0"/>
+    <w:lsdException w:name="Medium Grid 1" w:semiHidden="0" w:uiPriority="67" w:unhideWhenUsed="0"/>
+    <w:lsdException w:name="Medium Grid 2" w:semiHidden="0" w:uiPriority="68" w:unhideWhenUsed="0"/>
+    <w:lsdException w:name="Medium Grid 3" w:semiHidden="0" w:uiPriority="69" w:unhideWhenUsed="0"/>
+    <w:lsdException w:name="Dark List" w:semiHidden="0" w:uiPriority="70" w:unhideWhenUsed="0"/>
+    <w:lsdException w:name="Colorful Shading" w:semiHidden="0" w:uiPriority="71" w:unhideWhenUsed="0"/>
+    <w:lsdException w:name="Colorful List" w:semiHidden="0" w:uiPriority="72" w:unhideWhenUsed="0"/>
+    <w:lsdException w:name="Colorful Grid" w:semiHidden="0" w:uiPriority="73" w:unhideWhenUsed="0"/>
+    <w:lsdException w:name="Light Shading Accent 1" w:semiHidden="0" w:uiPriority="60" w:unhideWhenUsed="0"/>
+    <w:lsdException w:name="Light List Accent 1" w:semiHidden="0" w:uiPriority="61" w:unhideWhenUsed="0"/>
+    <w:lsdException w:name="Light Grid Accent 1" w:semiHidden="0" w:uiPriority="62" w:unhideWhenUsed="0"/>
+    <w:lsdException w:name="Medium Shading 1 Accent 1" w:semiHidden="0" w:uiPriority="63" w:unhideWhenUsed="0"/>
+    <w:lsdException w:name="Medium Shading 2 Accent 1" w:semiHidden="0" w:uiPriority="64" w:unhideWhenUsed="0"/>
+    <w:lsdException w:name="Medium List 1 Accent 1" w:semiHidden="0" w:uiPriority="65" w:unhideWhenUsed="0"/>
+    <w:lsdException w:name="Revision" w:unhideWhenUsed="0"/>
+    <w:lsdException w:name="List Paragraph" w:semiHidden="0" w:uiPriority="34" w:unhideWhenUsed="0" w:qFormat="1"/>
+    <w:lsdException w:name="Quote" w:semiHidden="0" w:uiPriority="29" w:unhideWhenUsed="0" w:qFormat="1"/>
+    <w:lsdException w:name="Intense Quote" w:semiHidden="0" w:uiPriority="30" w:unhideWhenUsed="0" w:qFormat="1"/>
+    <w:lsdException w:name="Medium List 2 Accent 1" w:semiHidden="0" w:uiPriority="66" w:unhideWhenUsed="0"/>
+    <w:lsdException w:name="Medium Grid 1 Accent 1" w:semiHidden="0" w:uiPriority="67" w:unhideWhenUsed="0"/>
+    <w:lsdException w:name="Medium Grid 2 Accent 1" w:semiHidden="0" w:uiPriority="68" w:unhideWhenUsed="0"/>
+    <w:lsdException w:name="Medium Grid 3 Accent 1" w:semiHidden="0" w:uiPriority="69" w:unhideWhenUsed="0"/>
+    <w:lsdException w:name="Dark List Accent 1" w:semiHidden="0" w:uiPriority="70" w:unhideWhenUsed="0"/>
+    <w:lsdException w:name="Colorful Shading Accent 1" w:semiHidden="0" w:uiPriority="71" w:unhideWhenUsed="0"/>
+    <w:lsdException w:name="Colorful List Accent 1" w:semiHidden="0" w:uiPriority="72" w:unhideWhenUsed="0"/>
+    <w:lsdException w:name="Colorful Grid Accent 1" w:semiHidden="0" w:uiPriority="73" w:unhideWhenUsed="0"/>
+    <w:lsdException w:name="Light Shading Accent 2" w:semiHidden="0" w:uiPriority="60" w:unhideWhenUsed="0"/>
+    <w:lsdException w:name="Light List Accent 2" w:semiHidden="0" w:uiPriority="61" w:unhideWhenUsed="0"/>
+    <w:lsdException w:name="Light Grid Accent 2" w:semiHidden="0" w:uiPriority="62" w:unhideWhenUsed="0"/>
+    <w:lsdException w:name="Medium Shading 1 Accent 2" w:semiHidden="0" w:uiPriority="63" w:unhideWhenUsed="0"/>
+    <w:lsdException w:name="Medium Shading 2 Accent 2" w:semiHidden="0" w:uiPriority="64" w:unhideWhenUsed="0"/>
+    <w:lsdException w:name="Medium List 1 Accent 2" w:semiHidden="0" w:uiPriority="65" w:unhideWhenUsed="0"/>
+    <w:lsdException w:name="Medium List 2 Accent 2" w:semiHidden="0" w:uiPriority="66" w:unhideWhenUsed="0"/>
+    <w:lsdException w:name="Medium Grid 1 Accent 2" w:semiHidden="0" w:uiPriority="67" w:unhideWhenUsed="0"/>
+    <w:lsdException w:name="Medium Grid 2 Accent 2" w:semiHidden="0" w:uiPriority="68" w:unhideWhenUsed="0"/>
+    <w:lsdException w:name="Medium Grid 3 Accent 2" w:semiHidden="0" w:uiPriority="69" w:unhideWhenUsed="0"/>
+    <w:lsdException w:name="Dark List Accent 2" w:semiHidden="0" w:uiPriority="70" w:unhideWhenUsed="0"/>
+    <w:lsdException w:name="Colorful Shading Accent 2" w:semiHidden="0" w:uiPriority="71" w:unhideWhenUsed="0"/>
+    <w:lsdException w:name="Colorful List Accent 2" w:semiHidden="0" w:uiPriority="72" w:unhideWhenUsed="0"/>
+    <w:lsdException w:name="Colorful Grid Accent 2" w:semiHidden="0" w:uiPriority="73" w:unhideWhenUsed="0"/>
+    <w:lsdException w:name="Light Shading Accent 3" w:semiHidden="0" w:uiPriority="60" w:unhideWhenUsed="0"/>
+    <w:lsdException w:name="Light List Accent 3" w:semiHidden="0" w:uiPriority="61" w:unhideWhenUsed="0"/>
+    <w:lsdException w:name="Light Grid Accent 3" w:semiHidden="0" w:uiPriority="62" w:unhideWhenUsed="0"/>
+    <w:lsdException w:name="Medium Shading 1 Accent 3" w:semiHidden="0" w:uiPriority="63" w:unhideWhenUsed="0"/>
+    <w:lsdException w:name="Medium Shading 2 Accent 3" w:semiHidden="0" w:uiPriority="64" w:unhideWhenUsed="0"/>
+    <w:lsdException w:name="Medium List 1 Accent 3" w:semiHidden="0" w:uiPriority="65" w:unhideWhenUsed="0"/>
+    <w:lsdException w:name="Medium List 2 Accent 3" w:semiHidden="0" w:uiPriority="66" w:unhideWhenUsed="0"/>
+    <w:lsdException w:name="Medium Grid 1 Accent 3" w:semiHidden="0" w:uiPriority="67" w:unhideWhenUsed="0"/>
+    <w:lsdException w:name="Medium Grid 2 Accent 3" w:semiHidden="0" w:uiPriority="68" w:unhideWhenUsed="0"/>
+    <w:lsdException w:name="Medium Grid 3 Accent 3" w:semiHidden="0" w:uiPriority="69" w:unhideWhenUsed="0"/>
+    <w:lsdException w:name="Dark List Accent 3" w:semiHidden="0" w:uiPriority="70" w:unhideWhenUsed="0"/>
+    <w:lsdException w:name="Colorful Shading Accent 3" w:semiHidden="0" w:uiPriority="71" w:unhideWhenUsed="0"/>
+    <w:lsdException w:name="Colorful List Accent 3" w:semiHidden="0" w:uiPriority="72" w:unhideWhenUsed="0"/>
+    <w:lsdException w:name="Colorful Grid Accent 3" w:semiHidden="0" w:uiPriority="73" w:unhideWhenUsed="0"/>
+    <w:lsdException w:name="Light Shading Accent 4" w:semiHidden="0" w:uiPriority="60" w:unhideWhenUsed="0"/>
+    <w:lsdException w:name="Light List Accent 4" w:semiHidden="0" w:uiPriority="61" w:unhideWhenUsed="0"/>
+    <w:lsdException w:name="Light Grid Accent 4" w:semiHidden="0" w:uiPriority="62" w:unhideWhenUsed="0"/>
+    <w:lsdException w:name="Medium Shading 1 Accent 4" w:semiHidden="0" w:uiPriority="63" w:unhideWhenUsed="0"/>
+    <w:lsdException w:name="Medium Shading 2 Accent 4" w:semiHidden="0" w:uiPriority="64" w:unhideWhenUsed="0"/>
+    <w:lsdException w:name="Medium List 1 Accent 4" w:semiHidden="0" w:uiPriority="65" w:unhideWhenUsed="0"/>
+    <w:lsdException w:name="Medium List 2 Accent 4" w:semiHidden="0" w:uiPriority="66" w:unhideWhenUsed="0"/>
+    <w:lsdException w:name="Medium Grid 1 Accent 4" w:semiHidden="0" w:uiPriority="67" w:unhideWhenUsed="0"/>
+    <w:lsdException w:name="Medium Grid 2 Accent 4" w:semiHidden="0" w:uiPriority="68" w:unhideWhenUsed="0"/>
+    <w:lsdException w:name="Medium Grid 3 Accent 4" w:semiHidden="0" w:uiPriority="69" w:unhideWhenUsed="0"/>
+    <w:lsdException w:name="Dark List Accent 4" w:semiHidden="0" w:uiPriority="70" w:unhideWhenUsed="0"/>
+    <w:lsdException w:name="Colorful Shading Accent 4" w:semiHidden="0" w:uiPriority="71" w:unhideWhenUsed="0"/>
+    <w:lsdException w:name="Colorful List Accent 4" w:semiHidden="0" w:uiPriority="72" w:unhideWhenUsed="0"/>
+    <w:lsdException w:name="Colorful Grid Accent 4" w:semiHidden="0" w:uiPriority="73" w:unhideWhenUsed="0"/>
+    <w:lsdException w:name="Light Shading Accent 5" w:semiHidden="0" w:uiPriority="60" w:unhideWhenUsed="0"/>
+    <w:lsdException w:name="Light List Accent 5" w:semiHidden="0" w:uiPriority="61" w:unhideWhenUsed="0"/>
+    <w:lsdException w:name="Light Grid Accent 5" w:semiHidden="0" w:uiPriority="62" w:unhideWhenUsed="0"/>
+    <w:lsdException w:name="Medium Shading 1 Accent 5" w:semiHidden="0" w:uiPriority="63" w:unhideWhenUsed="0"/>
+    <w:lsdException w:name="Medium Shading 2 Accent 5" w:semiHidden="0" w:uiPriority="64" w:unhideWhenUsed="0"/>
+    <w:lsdException w:name="Medium List 1 Accent 5" w:semiHidden="0" w:uiPriority="65" w:unhideWhenUsed="0"/>
+    <w:lsdException w:name="Medium List 2 Accent 5" w:semiHidden="0" w:uiPriority="66" w:unhideWhenUsed="0"/>
+    <w:lsdException w:name="Medium Grid 1 Accent 5" w:semiHidden="0" w:uiPriority="67" w:unhideWhenUsed="0"/>
+    <w:lsdException w:name="Medium Grid 2 Accent 5" w:semiHidden="0" w:uiPriority="68" w:unhideWhenUsed="0"/>
+    <w:lsdException w:name="Medium Grid 3 Accent 5" w:semiHidden="0" w:uiPriority="69" w:unhideWhenUsed="0"/>
+    <w:lsdException w:name="Dark List Accent 5" w:semiHidden="0" w:uiPriority="70" w:unhideWhenUsed="0"/>
+    <w:lsdException w:name="Colorful Shading Accent 5" w:semiHidden="0" w:uiPriority="71" w:unhideWhenUsed="0"/>
+    <w:lsdException w:name="Colorful List Accent 5" w:semiHidden="0" w:uiPriority="72" w:unhideWhenUsed="0"/>
+    <w:lsdException w:name="Colorful Grid Accent 5" w:semiHidden="0" w:uiPriority="73" w:unhideWhenUsed="0"/>
+    <w:lsdException w:name="Light Shading Accent 6" w:semiHidden="0" w:uiPriority="60" w:unhideWhenUsed="0"/>
+    <w:lsdException w:name="Light List Accent 6" w:semiHidden="0" w:uiPriority="61" w:unhideWhenUsed="0"/>
+    <w:lsdException w:name="Light Grid Accent 6" w:semiHidden="0" w:uiPriority="62" w:unhideWhenUsed="0"/>
+    <w:lsdException w:name="Medium Shading 1 Accent 6" w:semiHidden="0" w:uiPriority="63" w:unhideWhenUsed="0"/>
+    <w:lsdException w:name="Medium Shading 2 Accent 6" w:semiHidden="0" w:uiPriority="64" w:unhideWhenUsed="0"/>
+    <w:lsdException w:name="Medium List 1 Accent 6" w:semiHidden="0" w:uiPriority="65" w:unhideWhenUsed="0"/>
+    <w:lsdException w:name="Medium List 2 Accent 6" w:semiHidden="0" w:uiPriority="66" w:unhideWhenUsed="0"/>
+    <w:lsdException w:name="Medium Grid 1 Accent 6" w:semiHidden="0" w:uiPriority="67" w:unhideWhenUsed="0"/>
+    <w:lsdException w:name="Medium Grid 2 Accent 6" w:semiHidden="0" w:uiPriority="68" w:unhideWhenUsed="0"/>
+    <w:lsdException w:name="Medium Grid 3 Accent 6" w:semiHidden="0" w:uiPriority="69" w:unhideWhenUsed="0"/>
+    <w:lsdException w:name="Dark List Accent 6" w:semiHidden="0" w:uiPriority="70" w:unhideWhenUsed="0"/>
+    <w:lsdException w:name="Colorful Shading Accent 6" w:semiHidden="0" w:uiPriority="71" w:unhideWhenUsed="0"/>
+    <w:lsdException w:name="Colorful List Accent 6" w:semiHidden="0" w:uiPriority="72" w:unhideWhenUsed="0"/>
+    <w:lsdException w:name="Colorful Grid Accent 6" w:semiHidden="0" w:uiPriority="73" w:unhideWhenUsed="0"/>
+    <w:lsdException w:name="Subtle Emphasis" w:semiHidden="0" w:uiPriority="19" w:unhideWhenUsed="0" w:qFormat="1"/>
+    <w:lsdException w:name="Intense Emphasis" w:semiHidden="0" w:uiPriority="21" w:unhideWhenUsed="0" w:qFormat="1"/>
+    <w:lsdException w:name="Subtle Reference" w:semiHidden="0" w:uiPriority="31" w:unhideWhenUsed="0" w:qFormat="1"/>
+    <w:lsdException w:name="Intense Reference" w:semiHidden="0" w:uiPriority="32" w:unhideWhenUsed="0" w:qFormat="1"/>
+    <w:lsdException w:name="Book Title" w:semiHidden="0" w:uiPriority="33" w:unhideWhenUsed="0" w:qFormat="1"/>
+    <w:lsdException w:name="Bibliography" w:uiPriority="37"/>
+    <w:lsdException w:name="TOC Heading" w:uiPriority="39" w:qFormat="1"/>
   </w:latentStyles>
   <w:style w:type="paragraph" w:default="1" w:styleId="Normal">
     <w:name w:val="Normal"/>
@@ -7003,7 +8619,7 @@
 </file>
 
 <file path=customXml/itemProps1.xml><?xml version="1.0" encoding="utf-8"?>
-<ds:datastoreItem xmlns:ds="http://schemas.openxmlformats.org/officeDocument/2006/customXml" ds:itemID="{12F00990-88E9-4C6F-808E-D27850B5EE61}">
+<ds:datastoreItem xmlns:ds="http://schemas.openxmlformats.org/officeDocument/2006/customXml" ds:itemID="{18E6CFCE-3755-AA4B-AB9B-B9497D2CB36F}">
   <ds:schemaRefs>
     <ds:schemaRef ds:uri="http://schemas.openxmlformats.org/officeDocument/2006/bibliography"/>
   </ds:schemaRefs>
